--- a/Documents/Interim Report/Interim Report Requirement.docx
+++ b/Documents/Interim Report/Interim Report Requirement.docx
@@ -4,6 +4,7 @@
   <w:body>
     <w:p>
       <w:pPr>
+        <w:spacing w:line="360" w:lineRule="auto"/>
         <w:rPr>
           <w:rFonts w:ascii="Times New Roman" w:hAnsi="Times New Roman" w:cs="Times New Roman"/>
           <w:b/>
@@ -38,87 +39,23 @@
           <w:sz w:val="24"/>
           <w:szCs w:val="24"/>
         </w:rPr>
-        <w:t>Software Requirements engineering are the descriptions of what the system should do</w:t>
-      </w:r>
-      <w:r>
-        <w:rPr>
-          <w:rFonts w:ascii="Times New Roman" w:hAnsi="Times New Roman" w:cs="Times New Roman"/>
-          <w:sz w:val="24"/>
-          <w:szCs w:val="24"/>
-        </w:rPr>
-        <w:t xml:space="preserve">[1]. These roles calcify the kernel requirements stakeholders need to integrated in this product and details of </w:t>
-      </w:r>
-      <w:r>
-        <w:rPr>
-          <w:rFonts w:ascii="Times New Roman" w:hAnsi="Times New Roman" w:cs="Times New Roman"/>
-          <w:sz w:val="24"/>
-          <w:szCs w:val="24"/>
-        </w:rPr>
-        <w:t xml:space="preserve">system </w:t>
-      </w:r>
-      <w:r>
-        <w:rPr>
-          <w:rFonts w:ascii="Times New Roman" w:hAnsi="Times New Roman" w:cs="Times New Roman"/>
-          <w:sz w:val="24"/>
-          <w:szCs w:val="24"/>
-        </w:rPr>
-        <w:t>functions which guide how system will be implemented.</w:t>
-      </w:r>
-      <w:r>
-        <w:rPr>
-          <w:rFonts w:ascii="Times New Roman" w:hAnsi="Times New Roman" w:cs="Times New Roman"/>
-          <w:sz w:val="24"/>
-          <w:szCs w:val="24"/>
-        </w:rPr>
-        <w:t xml:space="preserve"> </w:t>
-      </w:r>
-      <w:r>
-        <w:rPr>
-          <w:rFonts w:ascii="Times New Roman" w:hAnsi="Times New Roman" w:cs="Times New Roman"/>
-          <w:sz w:val="24"/>
-          <w:szCs w:val="24"/>
-        </w:rPr>
-        <w:t>This mobile system is designed for the pregnant women to monitor their vital signs and help them keep healthy during the pregnancy. To be eas</w:t>
-      </w:r>
-      <w:r>
-        <w:rPr>
-          <w:rFonts w:ascii="Times New Roman" w:hAnsi="Times New Roman" w:cs="Times New Roman"/>
-          <w:sz w:val="24"/>
-          <w:szCs w:val="24"/>
-        </w:rPr>
-        <w:t xml:space="preserve">ily </w:t>
-      </w:r>
-      <w:r>
-        <w:rPr>
-          <w:rFonts w:ascii="Times New Roman" w:hAnsi="Times New Roman" w:cs="Times New Roman"/>
-          <w:sz w:val="24"/>
-          <w:szCs w:val="24"/>
-        </w:rPr>
-        <w:t>use</w:t>
-      </w:r>
-      <w:r>
-        <w:rPr>
-          <w:rFonts w:ascii="Times New Roman" w:hAnsi="Times New Roman" w:cs="Times New Roman"/>
-          <w:sz w:val="24"/>
-          <w:szCs w:val="24"/>
-        </w:rPr>
-        <w:t xml:space="preserve">d by </w:t>
-      </w:r>
-      <w:r>
-        <w:rPr>
-          <w:rFonts w:ascii="Times New Roman" w:hAnsi="Times New Roman" w:cs="Times New Roman"/>
-          <w:sz w:val="24"/>
-          <w:szCs w:val="24"/>
-        </w:rPr>
-        <w:t>most pregnant women, the application should be easy enough to operate and understand. And the system should be long-term running to support the data mining.</w:t>
-      </w:r>
-      <w:r>
-        <w:rPr>
-          <w:rFonts w:ascii="Times New Roman" w:hAnsi="Times New Roman" w:cs="Times New Roman"/>
-          <w:sz w:val="24"/>
-          <w:szCs w:val="24"/>
-        </w:rPr>
-        <w:t xml:space="preserve"> Another key direction is interaction with user, which help users to know the system and remind them.</w:t>
+        <w:t xml:space="preserve">Software Requirements engineering are the descriptions of what the system should do[1]. These roles calcify the kernel requirements stakeholders need to </w:t>
+      </w:r>
+      <w:r>
+        <w:rPr>
+          <w:rFonts w:ascii="Times New Roman" w:hAnsi="Times New Roman" w:cs="Times New Roman"/>
+          <w:sz w:val="24"/>
+          <w:szCs w:val="24"/>
+        </w:rPr>
+        <w:t>integrate</w:t>
+      </w:r>
+      <w:r>
+        <w:rPr>
+          <w:rFonts w:ascii="Times New Roman" w:hAnsi="Times New Roman" w:cs="Times New Roman"/>
+          <w:sz w:val="24"/>
+          <w:szCs w:val="24"/>
+        </w:rPr>
+        <w:t xml:space="preserve"> in this product and details of system functions which guide how system will be implemented. This mobile system is designed for the pregnant women to monitor their vital signs and help them keep healthy during the pregnancy. To be easily used by most pregnant women, the application should be easy enough to operate and understand. And the system should be long-term running to support the data mining. Another key direction is interaction with user, which help users to know the system and remind them.</w:t>
       </w:r>
     </w:p>
     <w:p>
@@ -133,6 +70,49 @@
     </w:p>
     <w:p>
       <w:pPr>
+        <w:spacing w:line="360" w:lineRule="auto"/>
+        <w:rPr>
+          <w:rFonts w:ascii="Times New Roman" w:hAnsi="Times New Roman" w:cs="Times New Roman"/>
+          <w:sz w:val="24"/>
+          <w:szCs w:val="24"/>
+        </w:rPr>
+      </w:pPr>
+    </w:p>
+    <w:p>
+      <w:pPr>
+        <w:spacing w:line="360" w:lineRule="auto"/>
+        <w:rPr>
+          <w:rFonts w:ascii="Times New Roman" w:hAnsi="Times New Roman" w:cs="Times New Roman"/>
+          <w:b/>
+          <w:bCs/>
+          <w:sz w:val="30"/>
+          <w:szCs w:val="30"/>
+        </w:rPr>
+      </w:pPr>
+      <w:r>
+        <w:rPr>
+          <w:rFonts w:ascii="Times New Roman" w:hAnsi="Times New Roman" w:cs="Times New Roman"/>
+          <w:b/>
+          <w:bCs/>
+          <w:sz w:val="30"/>
+          <w:szCs w:val="30"/>
+        </w:rPr>
+        <w:t xml:space="preserve">.1 </w:t>
+      </w:r>
+      <w:r>
+        <w:rPr>
+          <w:rFonts w:ascii="Times New Roman" w:hAnsi="Times New Roman" w:cs="Times New Roman"/>
+          <w:b/>
+          <w:bCs/>
+          <w:sz w:val="30"/>
+          <w:szCs w:val="30"/>
+        </w:rPr>
+        <w:t>Requirement Elicitation</w:t>
+      </w:r>
+    </w:p>
+    <w:p>
+      <w:pPr>
+        <w:spacing w:line="360" w:lineRule="auto"/>
         <w:rPr>
           <w:rFonts w:ascii="Times New Roman" w:hAnsi="Times New Roman" w:cs="Times New Roman"/>
           <w:b/>
@@ -144,16 +124,3032 @@
       <w:r>
         <w:rPr>
           <w:rFonts w:ascii="Times New Roman" w:hAnsi="Times New Roman" w:cs="Times New Roman"/>
+          <w:sz w:val="24"/>
+          <w:szCs w:val="24"/>
+        </w:rPr>
+        <w:t xml:space="preserve">The customers of our project </w:t>
+      </w:r>
+      <w:r>
+        <w:rPr>
+          <w:rFonts w:ascii="Times New Roman" w:hAnsi="Times New Roman" w:cs="Times New Roman"/>
+          <w:sz w:val="24"/>
+          <w:szCs w:val="24"/>
+        </w:rPr>
+        <w:t>are</w:t>
+      </w:r>
+      <w:r>
+        <w:rPr>
+          <w:rFonts w:ascii="Times New Roman" w:hAnsi="Times New Roman" w:cs="Times New Roman"/>
+          <w:sz w:val="24"/>
+          <w:szCs w:val="24"/>
+        </w:rPr>
+        <w:t xml:space="preserve"> </w:t>
+      </w:r>
+      <w:r>
+        <w:rPr>
+          <w:rFonts w:ascii="Times New Roman" w:hAnsi="Times New Roman" w:cs="Times New Roman"/>
+          <w:sz w:val="24"/>
+          <w:szCs w:val="24"/>
+        </w:rPr>
+        <w:t>Professor</w:t>
+      </w:r>
+      <w:r>
+        <w:rPr>
+          <w:rFonts w:ascii="Times New Roman" w:hAnsi="Times New Roman" w:cs="Times New Roman"/>
+          <w:sz w:val="24"/>
+          <w:szCs w:val="24"/>
+        </w:rPr>
+        <w:t xml:space="preserve"> Vladimir’s research group. </w:t>
+      </w:r>
+      <w:r>
+        <w:rPr>
+          <w:rFonts w:ascii="Times New Roman" w:hAnsi="Times New Roman" w:cs="Times New Roman"/>
+          <w:sz w:val="24"/>
+          <w:szCs w:val="24"/>
+        </w:rPr>
+        <w:t xml:space="preserve">Our project is a part of the whole research group about </w:t>
+      </w:r>
+      <w:r>
+        <w:rPr>
+          <w:rFonts w:ascii="Times New Roman" w:hAnsi="Times New Roman" w:cs="Times New Roman"/>
+          <w:sz w:val="24"/>
+          <w:szCs w:val="24"/>
+        </w:rPr>
+        <w:t>mental health monitoring. Our purpose is  develop</w:t>
+      </w:r>
+      <w:r>
+        <w:rPr>
+          <w:rFonts w:ascii="Times New Roman" w:hAnsi="Times New Roman" w:cs="Times New Roman"/>
+          <w:sz w:val="24"/>
+          <w:szCs w:val="24"/>
+        </w:rPr>
+        <w:t>ing</w:t>
+      </w:r>
+      <w:r>
+        <w:rPr>
+          <w:rFonts w:ascii="Times New Roman" w:hAnsi="Times New Roman" w:cs="Times New Roman"/>
+          <w:sz w:val="24"/>
+          <w:szCs w:val="24"/>
+        </w:rPr>
+        <w:t xml:space="preserve"> a </w:t>
+      </w:r>
+      <w:r>
+        <w:rPr>
+          <w:rFonts w:ascii="Times New Roman" w:hAnsi="Times New Roman" w:cs="Times New Roman"/>
+          <w:sz w:val="24"/>
+          <w:szCs w:val="24"/>
+        </w:rPr>
+        <w:t>mobile system to support PhD’s algorithm</w:t>
+      </w:r>
+      <w:r>
+        <w:rPr>
+          <w:rFonts w:ascii="Times New Roman" w:hAnsi="Times New Roman" w:cs="Times New Roman"/>
+          <w:sz w:val="24"/>
+          <w:szCs w:val="24"/>
+        </w:rPr>
+        <w:t xml:space="preserve"> about data processing and </w:t>
+      </w:r>
+      <w:r>
+        <w:rPr>
+          <w:rFonts w:ascii="Times New Roman" w:hAnsi="Times New Roman" w:cs="Times New Roman"/>
+          <w:sz w:val="24"/>
+          <w:szCs w:val="24"/>
+        </w:rPr>
+        <w:t>research</w:t>
+      </w:r>
+      <w:r>
+        <w:rPr>
+          <w:rFonts w:ascii="Times New Roman" w:hAnsi="Times New Roman" w:cs="Times New Roman"/>
+          <w:sz w:val="24"/>
+          <w:szCs w:val="24"/>
+        </w:rPr>
+        <w:t xml:space="preserve">. </w:t>
+      </w:r>
+      <w:r>
+        <w:rPr>
+          <w:rFonts w:ascii="Times New Roman" w:hAnsi="Times New Roman" w:cs="Times New Roman"/>
+          <w:sz w:val="24"/>
+          <w:szCs w:val="24"/>
+        </w:rPr>
+        <w:t xml:space="preserve">The </w:t>
+      </w:r>
+      <w:r>
+        <w:rPr>
+          <w:rFonts w:ascii="Times New Roman" w:hAnsi="Times New Roman" w:cs="Times New Roman"/>
+          <w:sz w:val="24"/>
+          <w:szCs w:val="24"/>
+        </w:rPr>
+        <w:t xml:space="preserve">main methods we </w:t>
+      </w:r>
+      <w:r>
+        <w:rPr>
+          <w:rFonts w:ascii="Times New Roman" w:hAnsi="Times New Roman" w:cs="Times New Roman"/>
+          <w:sz w:val="24"/>
+          <w:szCs w:val="24"/>
+        </w:rPr>
+        <w:t xml:space="preserve">decided to </w:t>
+      </w:r>
+      <w:r>
+        <w:rPr>
+          <w:rFonts w:ascii="Times New Roman" w:hAnsi="Times New Roman" w:cs="Times New Roman"/>
+          <w:sz w:val="24"/>
+          <w:szCs w:val="24"/>
+        </w:rPr>
+        <w:t>gain the requirement</w:t>
+      </w:r>
+      <w:r>
+        <w:rPr>
+          <w:rFonts w:ascii="Times New Roman" w:hAnsi="Times New Roman" w:cs="Times New Roman"/>
+          <w:sz w:val="24"/>
+          <w:szCs w:val="24"/>
+        </w:rPr>
+        <w:t xml:space="preserve">s are </w:t>
+      </w:r>
+      <w:r>
+        <w:rPr>
+          <w:rFonts w:ascii="Times New Roman" w:hAnsi="Times New Roman" w:cs="Times New Roman"/>
+          <w:sz w:val="24"/>
+          <w:szCs w:val="24"/>
+        </w:rPr>
+        <w:t xml:space="preserve">literature </w:t>
+      </w:r>
+      <w:r>
+        <w:rPr>
+          <w:rFonts w:ascii="Times New Roman" w:hAnsi="Times New Roman" w:cs="Times New Roman"/>
+          <w:sz w:val="24"/>
+          <w:szCs w:val="24"/>
+        </w:rPr>
+        <w:t>research</w:t>
+      </w:r>
+      <w:r>
+        <w:rPr>
+          <w:rFonts w:ascii="Times New Roman" w:hAnsi="Times New Roman" w:cs="Times New Roman"/>
+          <w:sz w:val="24"/>
+          <w:szCs w:val="24"/>
+        </w:rPr>
+        <w:t xml:space="preserve"> and interviews</w:t>
+      </w:r>
+      <w:r>
+        <w:rPr>
+          <w:rFonts w:ascii="Times New Roman" w:hAnsi="Times New Roman" w:cs="Times New Roman"/>
+          <w:sz w:val="24"/>
+          <w:szCs w:val="24"/>
+        </w:rPr>
+        <w:t xml:space="preserve"> or investigations</w:t>
+      </w:r>
+      <w:r>
+        <w:rPr>
+          <w:rFonts w:ascii="Times New Roman" w:hAnsi="Times New Roman" w:cs="Times New Roman"/>
+          <w:sz w:val="24"/>
+          <w:szCs w:val="24"/>
+        </w:rPr>
+        <w:t xml:space="preserve"> with customer</w:t>
+      </w:r>
+      <w:r>
+        <w:rPr>
+          <w:rFonts w:ascii="Times New Roman" w:hAnsi="Times New Roman" w:cs="Times New Roman"/>
+          <w:sz w:val="24"/>
+          <w:szCs w:val="24"/>
+        </w:rPr>
+        <w:t>s in the workshop.</w:t>
+      </w:r>
+      <w:r>
+        <w:rPr>
+          <w:rFonts w:ascii="Times New Roman" w:hAnsi="Times New Roman" w:cs="Times New Roman"/>
+          <w:sz w:val="24"/>
+          <w:szCs w:val="24"/>
+        </w:rPr>
+        <w:t xml:space="preserve"> </w:t>
+      </w:r>
+      <w:r>
+        <w:rPr>
+          <w:rFonts w:ascii="Times New Roman" w:hAnsi="Times New Roman" w:cs="Times New Roman"/>
+          <w:sz w:val="24"/>
+          <w:szCs w:val="24"/>
+        </w:rPr>
+        <w:t xml:space="preserve">According to </w:t>
+      </w:r>
+      <w:r>
+        <w:rPr>
+          <w:rFonts w:ascii="Times New Roman" w:hAnsi="Times New Roman" w:cs="Times New Roman"/>
+          <w:sz w:val="24"/>
+          <w:szCs w:val="24"/>
+        </w:rPr>
+        <w:t xml:space="preserve">research, we </w:t>
+      </w:r>
+      <w:r>
+        <w:rPr>
+          <w:rFonts w:ascii="Times New Roman" w:hAnsi="Times New Roman" w:cs="Times New Roman"/>
+          <w:sz w:val="24"/>
+          <w:szCs w:val="24"/>
+        </w:rPr>
+        <w:t>need to find</w:t>
+      </w:r>
+      <w:r>
+        <w:rPr>
+          <w:rFonts w:ascii="Times New Roman" w:hAnsi="Times New Roman" w:cs="Times New Roman"/>
+          <w:sz w:val="24"/>
+          <w:szCs w:val="24"/>
+        </w:rPr>
+        <w:t xml:space="preserve"> the features of target users (pregnant women)</w:t>
+      </w:r>
+      <w:r>
+        <w:rPr>
+          <w:rFonts w:ascii="Times New Roman" w:hAnsi="Times New Roman" w:cs="Times New Roman"/>
+          <w:sz w:val="24"/>
+          <w:szCs w:val="24"/>
+        </w:rPr>
+        <w:t xml:space="preserve"> and the feedback of some existing system</w:t>
+      </w:r>
+      <w:r>
+        <w:rPr>
+          <w:rFonts w:ascii="Times New Roman" w:hAnsi="Times New Roman" w:cs="Times New Roman"/>
+          <w:sz w:val="24"/>
+          <w:szCs w:val="24"/>
+        </w:rPr>
+        <w:t>s</w:t>
+      </w:r>
+      <w:r>
+        <w:rPr>
+          <w:rFonts w:ascii="Times New Roman" w:hAnsi="Times New Roman" w:cs="Times New Roman"/>
+          <w:sz w:val="24"/>
+          <w:szCs w:val="24"/>
+        </w:rPr>
+        <w:t xml:space="preserve">. Then we </w:t>
+      </w:r>
+      <w:r>
+        <w:rPr>
+          <w:rFonts w:ascii="Times New Roman" w:hAnsi="Times New Roman" w:cs="Times New Roman"/>
+          <w:sz w:val="24"/>
+          <w:szCs w:val="24"/>
+        </w:rPr>
+        <w:t>will make</w:t>
+      </w:r>
+      <w:r>
+        <w:rPr>
+          <w:rFonts w:ascii="Times New Roman" w:hAnsi="Times New Roman" w:cs="Times New Roman"/>
+          <w:sz w:val="24"/>
+          <w:szCs w:val="24"/>
+        </w:rPr>
+        <w:t xml:space="preserve"> the draft of requirement documentation and discuss with our customer</w:t>
+      </w:r>
+      <w:r>
+        <w:rPr>
+          <w:rFonts w:ascii="Times New Roman" w:hAnsi="Times New Roman" w:cs="Times New Roman"/>
+          <w:sz w:val="24"/>
+          <w:szCs w:val="24"/>
+        </w:rPr>
+        <w:t>s to modify the details</w:t>
+      </w:r>
+      <w:r>
+        <w:rPr>
+          <w:rFonts w:ascii="Times New Roman" w:hAnsi="Times New Roman" w:cs="Times New Roman"/>
+          <w:sz w:val="24"/>
+          <w:szCs w:val="24"/>
+        </w:rPr>
+        <w:t>, validate roles, and add some extra roles</w:t>
+      </w:r>
+      <w:r>
+        <w:rPr>
+          <w:rFonts w:ascii="Times New Roman" w:hAnsi="Times New Roman" w:cs="Times New Roman"/>
+          <w:sz w:val="24"/>
+          <w:szCs w:val="24"/>
+        </w:rPr>
+        <w:t>.</w:t>
+      </w:r>
+      <w:r>
+        <w:rPr>
+          <w:rFonts w:ascii="Times New Roman" w:hAnsi="Times New Roman" w:cs="Times New Roman"/>
+          <w:sz w:val="24"/>
+          <w:szCs w:val="24"/>
+        </w:rPr>
+        <w:t xml:space="preserve"> </w:t>
+      </w:r>
+      <w:r>
+        <w:rPr>
+          <w:rFonts w:ascii="Times New Roman" w:hAnsi="Times New Roman" w:cs="Times New Roman"/>
+          <w:sz w:val="24"/>
+          <w:szCs w:val="24"/>
+        </w:rPr>
+        <w:t>Following</w:t>
+      </w:r>
+      <w:r>
+        <w:rPr>
+          <w:rFonts w:ascii="Times New Roman" w:hAnsi="Times New Roman" w:cs="Times New Roman"/>
+          <w:sz w:val="24"/>
+          <w:szCs w:val="24"/>
+        </w:rPr>
+        <w:t xml:space="preserve"> the </w:t>
+      </w:r>
+      <w:r>
+        <w:rPr>
+          <w:rFonts w:ascii="Times New Roman" w:hAnsi="Times New Roman" w:cs="Times New Roman"/>
+          <w:sz w:val="24"/>
+          <w:szCs w:val="24"/>
+        </w:rPr>
+        <w:t xml:space="preserve">software engineering </w:t>
+      </w:r>
+      <w:r>
+        <w:rPr>
+          <w:rFonts w:ascii="Times New Roman" w:hAnsi="Times New Roman" w:cs="Times New Roman"/>
+          <w:sz w:val="24"/>
+          <w:szCs w:val="24"/>
+        </w:rPr>
+        <w:t>process</w:t>
+      </w:r>
+      <w:r>
+        <w:rPr>
+          <w:rFonts w:ascii="Times New Roman" w:hAnsi="Times New Roman" w:cs="Times New Roman"/>
+          <w:sz w:val="24"/>
+          <w:szCs w:val="24"/>
+        </w:rPr>
+        <w:t xml:space="preserve">, we </w:t>
+      </w:r>
+      <w:r>
+        <w:rPr>
+          <w:rFonts w:ascii="Times New Roman" w:hAnsi="Times New Roman" w:cs="Times New Roman"/>
+          <w:sz w:val="24"/>
+          <w:szCs w:val="24"/>
+        </w:rPr>
+        <w:t xml:space="preserve">plan to </w:t>
+      </w:r>
+      <w:r>
+        <w:rPr>
+          <w:rFonts w:ascii="Times New Roman" w:hAnsi="Times New Roman" w:cs="Times New Roman"/>
+          <w:sz w:val="24"/>
+          <w:szCs w:val="24"/>
+        </w:rPr>
+        <w:t xml:space="preserve">continually </w:t>
+      </w:r>
+      <w:r>
+        <w:rPr>
+          <w:rFonts w:ascii="Times New Roman" w:hAnsi="Times New Roman" w:cs="Times New Roman"/>
+          <w:sz w:val="24"/>
+          <w:szCs w:val="24"/>
+        </w:rPr>
+        <w:t>gather</w:t>
+      </w:r>
+      <w:r>
+        <w:rPr>
+          <w:rFonts w:ascii="Times New Roman" w:hAnsi="Times New Roman" w:cs="Times New Roman"/>
+          <w:sz w:val="24"/>
+          <w:szCs w:val="24"/>
+        </w:rPr>
+        <w:t xml:space="preserve"> the key requirements for several weeks </w:t>
+      </w:r>
+      <w:r>
+        <w:rPr>
+          <w:rFonts w:ascii="Times New Roman" w:hAnsi="Times New Roman" w:cs="Times New Roman"/>
+          <w:sz w:val="24"/>
+          <w:szCs w:val="24"/>
+        </w:rPr>
+        <w:t>and finally confirm the final requirement documentation.</w:t>
+      </w:r>
+      <w:r>
+        <w:rPr>
+          <w:rFonts w:ascii="Times New Roman" w:hAnsi="Times New Roman" w:cs="Times New Roman"/>
+          <w:sz w:val="24"/>
+          <w:szCs w:val="24"/>
+        </w:rPr>
+        <w:t xml:space="preserve">  </w:t>
+      </w:r>
+    </w:p>
+    <w:p>
+      <w:pPr>
+        <w:spacing w:line="360" w:lineRule="auto"/>
+        <w:rPr>
+          <w:rFonts w:ascii="Times New Roman" w:hAnsi="Times New Roman" w:cs="Times New Roman"/>
           <w:b/>
           <w:bCs/>
           <w:sz w:val="32"/>
           <w:szCs w:val="32"/>
         </w:rPr>
-        <w:t>Requirement Elicitation</w:t>
-      </w:r>
-    </w:p>
-    <w:p>
-      <w:pPr>
+      </w:pPr>
+    </w:p>
+    <w:p>
+      <w:pPr>
+        <w:spacing w:line="360" w:lineRule="auto"/>
+        <w:rPr>
+          <w:rFonts w:ascii="Times New Roman" w:hAnsi="Times New Roman" w:cs="Times New Roman"/>
+          <w:b/>
+          <w:bCs/>
+          <w:sz w:val="30"/>
+          <w:szCs w:val="30"/>
+        </w:rPr>
+      </w:pPr>
+    </w:p>
+    <w:p>
+      <w:pPr>
+        <w:spacing w:line="360" w:lineRule="auto"/>
+        <w:rPr>
+          <w:rFonts w:ascii="Times New Roman" w:hAnsi="Times New Roman" w:cs="Times New Roman"/>
+          <w:b/>
+          <w:bCs/>
+          <w:sz w:val="30"/>
+          <w:szCs w:val="30"/>
+        </w:rPr>
+      </w:pPr>
+    </w:p>
+    <w:p>
+      <w:pPr>
+        <w:spacing w:line="360" w:lineRule="auto"/>
+        <w:rPr>
+          <w:rFonts w:ascii="Times New Roman" w:hAnsi="Times New Roman" w:cs="Times New Roman"/>
+          <w:b/>
+          <w:bCs/>
+          <w:sz w:val="30"/>
+          <w:szCs w:val="30"/>
+        </w:rPr>
+      </w:pPr>
+    </w:p>
+    <w:p>
+      <w:pPr>
+        <w:spacing w:line="360" w:lineRule="auto"/>
+        <w:rPr>
+          <w:rFonts w:ascii="Times New Roman" w:hAnsi="Times New Roman" w:cs="Times New Roman"/>
+          <w:b/>
+          <w:bCs/>
+          <w:sz w:val="30"/>
+          <w:szCs w:val="30"/>
+        </w:rPr>
+      </w:pPr>
+      <w:r>
+        <w:rPr>
+          <w:rFonts w:ascii="Times New Roman" w:hAnsi="Times New Roman" w:cs="Times New Roman"/>
+          <w:b/>
+          <w:bCs/>
+          <w:sz w:val="30"/>
+          <w:szCs w:val="30"/>
+        </w:rPr>
+        <w:lastRenderedPageBreak/>
+        <w:t>.2 Requirement Specification</w:t>
+      </w:r>
+    </w:p>
+    <w:p>
+      <w:pPr>
+        <w:spacing w:line="360" w:lineRule="auto"/>
+        <w:rPr>
+          <w:rFonts w:ascii="Times New Roman" w:hAnsi="Times New Roman" w:cs="Times New Roman"/>
+          <w:b/>
+          <w:bCs/>
+          <w:sz w:val="24"/>
+          <w:szCs w:val="24"/>
+        </w:rPr>
+      </w:pPr>
+      <w:r>
+        <w:rPr>
+          <w:rFonts w:ascii="Times New Roman" w:hAnsi="Times New Roman" w:cs="Times New Roman"/>
+          <w:sz w:val="24"/>
+          <w:szCs w:val="24"/>
+        </w:rPr>
+        <w:t xml:space="preserve">The </w:t>
+      </w:r>
+      <w:r>
+        <w:rPr>
+          <w:rFonts w:ascii="Times New Roman" w:hAnsi="Times New Roman" w:cs="Times New Roman"/>
+          <w:sz w:val="24"/>
+          <w:szCs w:val="24"/>
+        </w:rPr>
+        <w:t xml:space="preserve">specification </w:t>
+      </w:r>
+      <w:proofErr w:type="gramStart"/>
+      <w:r>
+        <w:rPr>
+          <w:rFonts w:ascii="Times New Roman" w:hAnsi="Times New Roman" w:cs="Times New Roman"/>
+          <w:sz w:val="24"/>
+          <w:szCs w:val="24"/>
+        </w:rPr>
+        <w:t>include</w:t>
+      </w:r>
+      <w:proofErr w:type="gramEnd"/>
+    </w:p>
+    <w:p>
+      <w:pPr>
+        <w:pStyle w:val="3"/>
+        <w:spacing w:line="360" w:lineRule="auto"/>
+        <w:rPr>
+          <w:rFonts w:ascii="Times New Roman" w:hAnsi="Times New Roman" w:cs="Times New Roman"/>
+        </w:rPr>
+      </w:pPr>
+      <w:bookmarkStart w:id="0" w:name="header-n168"/>
+      <w:r>
+        <w:rPr>
+          <w:rFonts w:ascii="Times New Roman" w:hAnsi="Times New Roman" w:cs="Times New Roman"/>
+        </w:rPr>
+        <w:t>User Requirement</w:t>
+      </w:r>
+    </w:p>
+    <w:p>
+      <w:pPr>
+        <w:pStyle w:val="FirstParagraph"/>
+        <w:spacing w:line="360" w:lineRule="auto"/>
+        <w:rPr>
+          <w:rFonts w:ascii="Times New Roman" w:hAnsi="Times New Roman" w:cs="Times New Roman"/>
+        </w:rPr>
+      </w:pPr>
+      <w:r>
+        <w:rPr>
+          <w:rFonts w:ascii="Times New Roman" w:hAnsi="Times New Roman" w:cs="Times New Roman"/>
+        </w:rPr>
+        <w:t xml:space="preserve">This part </w:t>
+      </w:r>
+      <w:r>
+        <w:rPr>
+          <w:rFonts w:ascii="Times New Roman" w:hAnsi="Times New Roman" w:cs="Times New Roman"/>
+        </w:rPr>
+        <w:t>specifies</w:t>
+      </w:r>
+      <w:r>
+        <w:rPr>
+          <w:rFonts w:ascii="Times New Roman" w:hAnsi="Times New Roman" w:cs="Times New Roman"/>
+        </w:rPr>
+        <w:t xml:space="preserve"> the requirements considered by the target users: pregnant women. And here are the kernel requirements and additional requirements from </w:t>
+      </w:r>
+      <w:r>
+        <w:rPr>
+          <w:rFonts w:ascii="Times New Roman" w:hAnsi="Times New Roman" w:cs="Times New Roman"/>
+        </w:rPr>
+        <w:t>research</w:t>
+      </w:r>
+      <w:r>
+        <w:rPr>
+          <w:rFonts w:ascii="Times New Roman" w:hAnsi="Times New Roman" w:cs="Times New Roman"/>
+        </w:rPr>
+        <w:t xml:space="preserve"> and meeting communication with customers.</w:t>
+      </w:r>
+    </w:p>
+    <w:p>
+      <w:pPr>
+        <w:widowControl/>
+        <w:numPr>
+          <w:ilvl w:val="0"/>
+          <w:numId w:val="6"/>
+        </w:numPr>
+        <w:spacing w:after="200" w:line="360" w:lineRule="auto"/>
+        <w:jc w:val="left"/>
+        <w:rPr>
+          <w:rFonts w:ascii="Times New Roman" w:hAnsi="Times New Roman" w:cs="Times New Roman"/>
+          <w:sz w:val="24"/>
+          <w:szCs w:val="24"/>
+        </w:rPr>
+      </w:pPr>
+      <w:r>
+        <w:rPr>
+          <w:rFonts w:ascii="Times New Roman" w:hAnsi="Times New Roman" w:cs="Times New Roman"/>
+          <w:b/>
+          <w:sz w:val="24"/>
+          <w:szCs w:val="24"/>
+        </w:rPr>
+        <w:t>Kernel Requirement</w:t>
+      </w:r>
+    </w:p>
+    <w:p>
+      <w:pPr>
+        <w:widowControl/>
+        <w:numPr>
+          <w:ilvl w:val="1"/>
+          <w:numId w:val="7"/>
+        </w:numPr>
+        <w:spacing w:after="200" w:line="360" w:lineRule="auto"/>
+        <w:jc w:val="left"/>
+        <w:rPr>
+          <w:rFonts w:ascii="Times New Roman" w:hAnsi="Times New Roman" w:cs="Times New Roman"/>
+          <w:sz w:val="24"/>
+          <w:szCs w:val="24"/>
+        </w:rPr>
+      </w:pPr>
+      <w:r>
+        <w:rPr>
+          <w:rFonts w:ascii="Times New Roman" w:hAnsi="Times New Roman" w:cs="Times New Roman"/>
+          <w:sz w:val="24"/>
+          <w:szCs w:val="24"/>
+        </w:rPr>
+        <w:t>Users want to see the current heart rate, brain wave by this system.</w:t>
+      </w:r>
+    </w:p>
+    <w:p>
+      <w:pPr>
+        <w:widowControl/>
+        <w:numPr>
+          <w:ilvl w:val="1"/>
+          <w:numId w:val="7"/>
+        </w:numPr>
+        <w:spacing w:after="200" w:line="360" w:lineRule="auto"/>
+        <w:jc w:val="left"/>
+        <w:rPr>
+          <w:rFonts w:ascii="Times New Roman" w:hAnsi="Times New Roman" w:cs="Times New Roman"/>
+          <w:sz w:val="24"/>
+          <w:szCs w:val="24"/>
+        </w:rPr>
+      </w:pPr>
+      <w:r>
+        <w:rPr>
+          <w:rFonts w:ascii="Times New Roman" w:hAnsi="Times New Roman" w:cs="Times New Roman"/>
+          <w:sz w:val="24"/>
+          <w:szCs w:val="24"/>
+        </w:rPr>
+        <w:t xml:space="preserve">Pregnant users </w:t>
+      </w:r>
+      <w:r>
+        <w:rPr>
+          <w:rFonts w:ascii="Times New Roman" w:hAnsi="Times New Roman" w:cs="Times New Roman"/>
+          <w:sz w:val="24"/>
+          <w:szCs w:val="24"/>
+        </w:rPr>
+        <w:t>are</w:t>
+      </w:r>
+      <w:r>
+        <w:rPr>
+          <w:rFonts w:ascii="Times New Roman" w:hAnsi="Times New Roman" w:cs="Times New Roman"/>
+          <w:sz w:val="24"/>
+          <w:szCs w:val="24"/>
+        </w:rPr>
+        <w:t xml:space="preserve"> concerned about their own healthy conditions and want to know if they are in the safe status.</w:t>
+      </w:r>
+    </w:p>
+    <w:p>
+      <w:pPr>
+        <w:widowControl/>
+        <w:numPr>
+          <w:ilvl w:val="1"/>
+          <w:numId w:val="7"/>
+        </w:numPr>
+        <w:spacing w:after="200" w:line="360" w:lineRule="auto"/>
+        <w:jc w:val="left"/>
+        <w:rPr>
+          <w:rFonts w:ascii="Times New Roman" w:hAnsi="Times New Roman" w:cs="Times New Roman"/>
+          <w:sz w:val="24"/>
+          <w:szCs w:val="24"/>
+        </w:rPr>
+      </w:pPr>
+      <w:r>
+        <w:rPr>
+          <w:rFonts w:ascii="Times New Roman" w:hAnsi="Times New Roman" w:cs="Times New Roman"/>
+          <w:sz w:val="24"/>
+          <w:szCs w:val="24"/>
+        </w:rPr>
+        <w:t xml:space="preserve">Users want to see their bodyweight change during the whole pregnancy. </w:t>
+      </w:r>
+    </w:p>
+    <w:p>
+      <w:pPr>
+        <w:widowControl/>
+        <w:numPr>
+          <w:ilvl w:val="1"/>
+          <w:numId w:val="7"/>
+        </w:numPr>
+        <w:spacing w:after="200" w:line="360" w:lineRule="auto"/>
+        <w:jc w:val="left"/>
+        <w:rPr>
+          <w:rFonts w:ascii="Times New Roman" w:hAnsi="Times New Roman" w:cs="Times New Roman"/>
+          <w:sz w:val="24"/>
+          <w:szCs w:val="24"/>
+        </w:rPr>
+      </w:pPr>
+      <w:r>
+        <w:rPr>
+          <w:rFonts w:ascii="Times New Roman" w:hAnsi="Times New Roman" w:cs="Times New Roman"/>
+          <w:sz w:val="24"/>
+          <w:szCs w:val="24"/>
+        </w:rPr>
+        <w:t>Users want to get some information about their body data which is visualized and easy to understand.</w:t>
+      </w:r>
+    </w:p>
+    <w:p>
+      <w:pPr>
+        <w:widowControl/>
+        <w:numPr>
+          <w:ilvl w:val="1"/>
+          <w:numId w:val="7"/>
+        </w:numPr>
+        <w:spacing w:after="200" w:line="360" w:lineRule="auto"/>
+        <w:jc w:val="left"/>
+        <w:rPr>
+          <w:rFonts w:ascii="Times New Roman" w:hAnsi="Times New Roman" w:cs="Times New Roman"/>
+          <w:sz w:val="24"/>
+          <w:szCs w:val="24"/>
+        </w:rPr>
+      </w:pPr>
+      <w:r>
+        <w:rPr>
+          <w:rFonts w:ascii="Times New Roman" w:hAnsi="Times New Roman" w:cs="Times New Roman"/>
+          <w:sz w:val="24"/>
+          <w:szCs w:val="24"/>
+        </w:rPr>
+        <w:t xml:space="preserve">Users want </w:t>
+      </w:r>
+      <w:r>
+        <w:rPr>
+          <w:rFonts w:ascii="Times New Roman" w:hAnsi="Times New Roman" w:cs="Times New Roman"/>
+          <w:sz w:val="24"/>
+          <w:szCs w:val="24"/>
+        </w:rPr>
+        <w:t>to get</w:t>
+      </w:r>
+      <w:r>
+        <w:rPr>
+          <w:rFonts w:ascii="Times New Roman" w:hAnsi="Times New Roman" w:cs="Times New Roman"/>
+          <w:sz w:val="24"/>
+          <w:szCs w:val="24"/>
+        </w:rPr>
+        <w:t xml:space="preserve"> some advice about becoming healthy during pregnancy.</w:t>
+      </w:r>
+    </w:p>
+    <w:p>
+      <w:pPr>
+        <w:widowControl/>
+        <w:numPr>
+          <w:ilvl w:val="0"/>
+          <w:numId w:val="6"/>
+        </w:numPr>
+        <w:spacing w:after="200" w:line="360" w:lineRule="auto"/>
+        <w:jc w:val="left"/>
+        <w:rPr>
+          <w:rFonts w:ascii="Times New Roman" w:hAnsi="Times New Roman" w:cs="Times New Roman"/>
+          <w:sz w:val="24"/>
+          <w:szCs w:val="24"/>
+        </w:rPr>
+      </w:pPr>
+      <w:r>
+        <w:rPr>
+          <w:rFonts w:ascii="Times New Roman" w:hAnsi="Times New Roman" w:cs="Times New Roman"/>
+          <w:b/>
+          <w:sz w:val="24"/>
+          <w:szCs w:val="24"/>
+        </w:rPr>
+        <w:t>Additional Requirement</w:t>
+      </w:r>
+    </w:p>
+    <w:p>
+      <w:pPr>
+        <w:widowControl/>
+        <w:numPr>
+          <w:ilvl w:val="1"/>
+          <w:numId w:val="7"/>
+        </w:numPr>
+        <w:spacing w:after="200" w:line="360" w:lineRule="auto"/>
+        <w:jc w:val="left"/>
+        <w:rPr>
+          <w:rFonts w:ascii="Times New Roman" w:hAnsi="Times New Roman" w:cs="Times New Roman"/>
+          <w:sz w:val="24"/>
+          <w:szCs w:val="24"/>
+        </w:rPr>
+      </w:pPr>
+      <w:r>
+        <w:rPr>
+          <w:rFonts w:ascii="Times New Roman" w:hAnsi="Times New Roman" w:cs="Times New Roman"/>
+          <w:sz w:val="24"/>
+          <w:szCs w:val="24"/>
+        </w:rPr>
+        <w:t>Users do not want to wear the wearable devices too long throughout the day.</w:t>
+      </w:r>
+    </w:p>
+    <w:p>
+      <w:pPr>
+        <w:widowControl/>
+        <w:numPr>
+          <w:ilvl w:val="1"/>
+          <w:numId w:val="7"/>
+        </w:numPr>
+        <w:spacing w:after="200" w:line="360" w:lineRule="auto"/>
+        <w:jc w:val="left"/>
+        <w:rPr>
+          <w:rFonts w:ascii="Times New Roman" w:hAnsi="Times New Roman" w:cs="Times New Roman"/>
+          <w:sz w:val="24"/>
+          <w:szCs w:val="24"/>
+        </w:rPr>
+      </w:pPr>
+      <w:r>
+        <w:rPr>
+          <w:rFonts w:ascii="Times New Roman" w:hAnsi="Times New Roman" w:cs="Times New Roman"/>
+          <w:sz w:val="24"/>
+          <w:szCs w:val="24"/>
+        </w:rPr>
+        <w:t>Users want a low threshold to use the application.</w:t>
+      </w:r>
+    </w:p>
+    <w:p>
+      <w:pPr>
+        <w:widowControl/>
+        <w:numPr>
+          <w:ilvl w:val="1"/>
+          <w:numId w:val="7"/>
+        </w:numPr>
+        <w:spacing w:after="200" w:line="360" w:lineRule="auto"/>
+        <w:jc w:val="left"/>
+        <w:rPr>
+          <w:rFonts w:ascii="Times New Roman" w:hAnsi="Times New Roman" w:cs="Times New Roman"/>
+          <w:sz w:val="24"/>
+          <w:szCs w:val="24"/>
+        </w:rPr>
+      </w:pPr>
+      <w:r>
+        <w:rPr>
+          <w:rFonts w:ascii="Times New Roman" w:hAnsi="Times New Roman" w:cs="Times New Roman"/>
+          <w:sz w:val="24"/>
+          <w:szCs w:val="24"/>
+        </w:rPr>
+        <w:t>Users want to be reminded to use the function of application.</w:t>
+      </w:r>
+    </w:p>
+    <w:p>
+      <w:pPr>
+        <w:pStyle w:val="FirstParagraph"/>
+        <w:spacing w:line="360" w:lineRule="auto"/>
+        <w:rPr>
+          <w:rFonts w:ascii="Times New Roman" w:hAnsi="Times New Roman" w:cs="Times New Roman"/>
+          <w:sz w:val="28"/>
+          <w:szCs w:val="28"/>
+        </w:rPr>
+      </w:pPr>
+    </w:p>
+    <w:p>
+      <w:pPr>
+        <w:pStyle w:val="3"/>
+        <w:spacing w:line="360" w:lineRule="auto"/>
+        <w:rPr>
+          <w:rFonts w:ascii="Times New Roman" w:hAnsi="Times New Roman" w:cs="Times New Roman"/>
+          <w:sz w:val="28"/>
+          <w:szCs w:val="28"/>
+        </w:rPr>
+      </w:pPr>
+      <w:bookmarkStart w:id="1" w:name="header-n194"/>
+      <w:bookmarkEnd w:id="0"/>
+      <w:r>
+        <w:rPr>
+          <w:rFonts w:ascii="Times New Roman" w:hAnsi="Times New Roman" w:cs="Times New Roman"/>
+          <w:sz w:val="28"/>
+          <w:szCs w:val="28"/>
+        </w:rPr>
+        <w:lastRenderedPageBreak/>
+        <w:t xml:space="preserve">System Requirement </w:t>
+      </w:r>
+    </w:p>
+    <w:p>
+      <w:pPr>
+        <w:pStyle w:val="4"/>
+        <w:spacing w:line="360" w:lineRule="auto"/>
+        <w:rPr>
+          <w:rFonts w:ascii="Times New Roman" w:hAnsi="Times New Roman" w:cs="Times New Roman"/>
+          <w:sz w:val="28"/>
+          <w:szCs w:val="28"/>
+        </w:rPr>
+      </w:pPr>
+      <w:bookmarkStart w:id="2" w:name="header-n195"/>
+      <w:r>
+        <w:rPr>
+          <w:rFonts w:ascii="Times New Roman" w:hAnsi="Times New Roman" w:cs="Times New Roman"/>
+          <w:sz w:val="28"/>
+          <w:szCs w:val="28"/>
+        </w:rPr>
+        <w:t>Functional Requirement</w:t>
+      </w:r>
+    </w:p>
+    <w:p>
+      <w:pPr>
+        <w:widowControl/>
+        <w:numPr>
+          <w:ilvl w:val="0"/>
+          <w:numId w:val="6"/>
+        </w:numPr>
+        <w:spacing w:after="200"/>
+        <w:jc w:val="left"/>
+        <w:rPr>
+          <w:rFonts w:ascii="Times New Roman" w:hAnsi="Times New Roman" w:cs="Times New Roman"/>
+          <w:sz w:val="24"/>
+          <w:szCs w:val="24"/>
+        </w:rPr>
+      </w:pPr>
+      <w:r>
+        <w:rPr>
+          <w:rFonts w:ascii="Times New Roman" w:hAnsi="Times New Roman" w:cs="Times New Roman"/>
+          <w:b/>
+          <w:sz w:val="24"/>
+          <w:szCs w:val="24"/>
+        </w:rPr>
+        <w:t>Data Capture Function</w:t>
+      </w:r>
+    </w:p>
+    <w:p>
+      <w:pPr>
+        <w:widowControl/>
+        <w:numPr>
+          <w:ilvl w:val="1"/>
+          <w:numId w:val="7"/>
+        </w:numPr>
+        <w:spacing w:after="200" w:line="360" w:lineRule="auto"/>
+        <w:jc w:val="left"/>
+        <w:rPr>
+          <w:rFonts w:ascii="Times New Roman" w:hAnsi="Times New Roman" w:cs="Times New Roman"/>
+          <w:sz w:val="24"/>
+          <w:szCs w:val="24"/>
+        </w:rPr>
+      </w:pPr>
+      <w:r>
+        <w:rPr>
+          <w:rFonts w:ascii="Times New Roman" w:hAnsi="Times New Roman" w:cs="Times New Roman"/>
+          <w:sz w:val="24"/>
+          <w:szCs w:val="24"/>
+        </w:rPr>
+        <w:t>The mobile system (Android Application) can connect with the wearable devices which include heart rate belts, brain ware, smart scale, temperature sensor, breathing rate sensor, blood pressure sensor.</w:t>
+      </w:r>
+    </w:p>
+    <w:p>
+      <w:pPr>
+        <w:widowControl/>
+        <w:numPr>
+          <w:ilvl w:val="1"/>
+          <w:numId w:val="7"/>
+        </w:numPr>
+        <w:spacing w:after="200" w:line="360" w:lineRule="auto"/>
+        <w:jc w:val="left"/>
+        <w:rPr>
+          <w:rFonts w:ascii="Times New Roman" w:hAnsi="Times New Roman" w:cs="Times New Roman"/>
+          <w:sz w:val="24"/>
+          <w:szCs w:val="24"/>
+        </w:rPr>
+      </w:pPr>
+      <w:r>
+        <w:rPr>
+          <w:rFonts w:ascii="Times New Roman" w:hAnsi="Times New Roman" w:cs="Times New Roman"/>
+          <w:sz w:val="24"/>
+          <w:szCs w:val="24"/>
+        </w:rPr>
+        <w:t>The vital data will be sent from wearable device to mobile application every minutes.</w:t>
+      </w:r>
+    </w:p>
+    <w:p>
+      <w:pPr>
+        <w:widowControl/>
+        <w:numPr>
+          <w:ilvl w:val="1"/>
+          <w:numId w:val="7"/>
+        </w:numPr>
+        <w:spacing w:after="200" w:line="360" w:lineRule="auto"/>
+        <w:jc w:val="left"/>
+        <w:rPr>
+          <w:rFonts w:ascii="Times New Roman" w:hAnsi="Times New Roman" w:cs="Times New Roman"/>
+          <w:sz w:val="24"/>
+          <w:szCs w:val="24"/>
+        </w:rPr>
+      </w:pPr>
+      <w:r>
+        <w:rPr>
+          <w:rFonts w:ascii="Times New Roman" w:hAnsi="Times New Roman" w:cs="Times New Roman"/>
+          <w:sz w:val="24"/>
+          <w:szCs w:val="24"/>
+        </w:rPr>
+        <w:t>The bodyweight data is captured by manual record.</w:t>
+      </w:r>
+    </w:p>
+    <w:p>
+      <w:pPr>
+        <w:widowControl/>
+        <w:numPr>
+          <w:ilvl w:val="1"/>
+          <w:numId w:val="7"/>
+        </w:numPr>
+        <w:spacing w:after="200" w:line="360" w:lineRule="auto"/>
+        <w:jc w:val="left"/>
+        <w:rPr>
+          <w:rFonts w:ascii="Times New Roman" w:hAnsi="Times New Roman" w:cs="Times New Roman"/>
+          <w:sz w:val="24"/>
+          <w:szCs w:val="24"/>
+        </w:rPr>
+      </w:pPr>
+      <w:r>
+        <w:rPr>
+          <w:rFonts w:ascii="Times New Roman" w:hAnsi="Times New Roman" w:cs="Times New Roman"/>
+          <w:sz w:val="24"/>
+          <w:szCs w:val="24"/>
+        </w:rPr>
+        <w:t xml:space="preserve">The year and height </w:t>
+      </w:r>
+      <w:r>
+        <w:rPr>
+          <w:rFonts w:ascii="Times New Roman" w:hAnsi="Times New Roman" w:cs="Times New Roman"/>
+          <w:sz w:val="24"/>
+          <w:szCs w:val="24"/>
+        </w:rPr>
+        <w:t>are</w:t>
+      </w:r>
+      <w:r>
+        <w:rPr>
+          <w:rFonts w:ascii="Times New Roman" w:hAnsi="Times New Roman" w:cs="Times New Roman"/>
+          <w:sz w:val="24"/>
+          <w:szCs w:val="24"/>
+        </w:rPr>
+        <w:t xml:space="preserve"> recorded from users.</w:t>
+      </w:r>
+    </w:p>
+    <w:p>
+      <w:pPr>
+        <w:widowControl/>
+        <w:numPr>
+          <w:ilvl w:val="1"/>
+          <w:numId w:val="7"/>
+        </w:numPr>
+        <w:spacing w:after="200" w:line="360" w:lineRule="auto"/>
+        <w:jc w:val="left"/>
+        <w:rPr>
+          <w:rFonts w:ascii="Times New Roman" w:hAnsi="Times New Roman" w:cs="Times New Roman"/>
+          <w:sz w:val="24"/>
+          <w:szCs w:val="24"/>
+        </w:rPr>
+      </w:pPr>
+      <w:r>
+        <w:rPr>
+          <w:rFonts w:ascii="Times New Roman" w:hAnsi="Times New Roman" w:cs="Times New Roman"/>
+          <w:sz w:val="24"/>
+          <w:szCs w:val="24"/>
+        </w:rPr>
+        <w:t>The data will be sent to the integration module for the next step.</w:t>
+      </w:r>
+    </w:p>
+    <w:p>
+      <w:pPr>
+        <w:widowControl/>
+        <w:numPr>
+          <w:ilvl w:val="1"/>
+          <w:numId w:val="7"/>
+        </w:numPr>
+        <w:spacing w:after="200" w:line="360" w:lineRule="auto"/>
+        <w:jc w:val="left"/>
+        <w:rPr>
+          <w:rFonts w:ascii="Times New Roman" w:hAnsi="Times New Roman" w:cs="Times New Roman"/>
+          <w:sz w:val="24"/>
+          <w:szCs w:val="24"/>
+        </w:rPr>
+      </w:pPr>
+      <w:r>
+        <w:rPr>
+          <w:rFonts w:ascii="Times New Roman" w:hAnsi="Times New Roman" w:cs="Times New Roman"/>
+          <w:sz w:val="24"/>
+          <w:szCs w:val="24"/>
+        </w:rPr>
+        <w:t>When the application detects that the data signals is interrupt or zero, the capturing will stop.</w:t>
+      </w:r>
+    </w:p>
+    <w:p>
+      <w:pPr>
+        <w:widowControl/>
+        <w:numPr>
+          <w:ilvl w:val="0"/>
+          <w:numId w:val="6"/>
+        </w:numPr>
+        <w:spacing w:after="200" w:line="360" w:lineRule="auto"/>
+        <w:jc w:val="left"/>
+        <w:rPr>
+          <w:rFonts w:ascii="Times New Roman" w:hAnsi="Times New Roman" w:cs="Times New Roman"/>
+          <w:sz w:val="24"/>
+          <w:szCs w:val="24"/>
+        </w:rPr>
+      </w:pPr>
+      <w:r>
+        <w:rPr>
+          <w:rFonts w:ascii="Times New Roman" w:hAnsi="Times New Roman" w:cs="Times New Roman"/>
+          <w:b/>
+          <w:sz w:val="24"/>
+          <w:szCs w:val="24"/>
+        </w:rPr>
+        <w:t>Data integration Function</w:t>
+      </w:r>
+    </w:p>
+    <w:p>
+      <w:pPr>
+        <w:widowControl/>
+        <w:numPr>
+          <w:ilvl w:val="1"/>
+          <w:numId w:val="7"/>
+        </w:numPr>
+        <w:spacing w:after="200" w:line="360" w:lineRule="auto"/>
+        <w:jc w:val="left"/>
+        <w:rPr>
+          <w:rFonts w:ascii="Times New Roman" w:hAnsi="Times New Roman" w:cs="Times New Roman"/>
+          <w:sz w:val="24"/>
+          <w:szCs w:val="24"/>
+        </w:rPr>
+      </w:pPr>
+      <w:r>
+        <w:rPr>
+          <w:rFonts w:ascii="Times New Roman" w:hAnsi="Times New Roman" w:cs="Times New Roman"/>
+          <w:sz w:val="24"/>
+          <w:szCs w:val="24"/>
+        </w:rPr>
+        <w:t>The data will be processed and temporarily store in the application's memory.</w:t>
+      </w:r>
+    </w:p>
+    <w:p>
+      <w:pPr>
+        <w:widowControl/>
+        <w:numPr>
+          <w:ilvl w:val="1"/>
+          <w:numId w:val="7"/>
+        </w:numPr>
+        <w:spacing w:after="200" w:line="360" w:lineRule="auto"/>
+        <w:jc w:val="left"/>
+        <w:rPr>
+          <w:rFonts w:ascii="Times New Roman" w:hAnsi="Times New Roman" w:cs="Times New Roman"/>
+          <w:sz w:val="24"/>
+          <w:szCs w:val="24"/>
+        </w:rPr>
+      </w:pPr>
+      <w:r>
+        <w:rPr>
+          <w:rFonts w:ascii="Times New Roman" w:hAnsi="Times New Roman" w:cs="Times New Roman"/>
+          <w:sz w:val="24"/>
+          <w:szCs w:val="24"/>
+        </w:rPr>
+        <w:t xml:space="preserve">The initial data will be </w:t>
+      </w:r>
+      <w:r>
+        <w:rPr>
+          <w:rFonts w:ascii="Times New Roman" w:hAnsi="Times New Roman" w:cs="Times New Roman"/>
+          <w:sz w:val="24"/>
+          <w:szCs w:val="24"/>
+        </w:rPr>
+        <w:t>checked,</w:t>
+      </w:r>
+      <w:r>
+        <w:rPr>
+          <w:rFonts w:ascii="Times New Roman" w:hAnsi="Times New Roman" w:cs="Times New Roman"/>
+          <w:sz w:val="24"/>
+          <w:szCs w:val="24"/>
+        </w:rPr>
+        <w:t xml:space="preserve"> and the error data will be cleaned.</w:t>
+      </w:r>
+    </w:p>
+    <w:p>
+      <w:pPr>
+        <w:widowControl/>
+        <w:numPr>
+          <w:ilvl w:val="1"/>
+          <w:numId w:val="7"/>
+        </w:numPr>
+        <w:spacing w:after="200" w:line="360" w:lineRule="auto"/>
+        <w:jc w:val="left"/>
+        <w:rPr>
+          <w:rFonts w:ascii="Times New Roman" w:hAnsi="Times New Roman" w:cs="Times New Roman"/>
+          <w:sz w:val="24"/>
+          <w:szCs w:val="24"/>
+        </w:rPr>
+      </w:pPr>
+      <w:r>
+        <w:rPr>
+          <w:rFonts w:ascii="Times New Roman" w:hAnsi="Times New Roman" w:cs="Times New Roman"/>
+          <w:sz w:val="24"/>
+          <w:szCs w:val="24"/>
+        </w:rPr>
+        <w:t>Multiply types of data can be integration in the mobile system.</w:t>
+      </w:r>
+    </w:p>
+    <w:p>
+      <w:pPr>
+        <w:widowControl/>
+        <w:numPr>
+          <w:ilvl w:val="1"/>
+          <w:numId w:val="7"/>
+        </w:numPr>
+        <w:spacing w:after="200" w:line="360" w:lineRule="auto"/>
+        <w:jc w:val="left"/>
+        <w:rPr>
+          <w:rFonts w:ascii="Times New Roman" w:hAnsi="Times New Roman" w:cs="Times New Roman"/>
+          <w:sz w:val="24"/>
+          <w:szCs w:val="24"/>
+        </w:rPr>
+      </w:pPr>
+      <w:r>
+        <w:rPr>
+          <w:rFonts w:ascii="Times New Roman" w:hAnsi="Times New Roman" w:cs="Times New Roman"/>
+          <w:sz w:val="24"/>
+          <w:szCs w:val="24"/>
+        </w:rPr>
+        <w:t>The data will be split into different categories and shown to the users.</w:t>
+      </w:r>
+    </w:p>
+    <w:p>
+      <w:pPr>
+        <w:widowControl/>
+        <w:numPr>
+          <w:ilvl w:val="1"/>
+          <w:numId w:val="7"/>
+        </w:numPr>
+        <w:spacing w:after="200" w:line="360" w:lineRule="auto"/>
+        <w:jc w:val="left"/>
+        <w:rPr>
+          <w:rFonts w:ascii="Times New Roman" w:hAnsi="Times New Roman" w:cs="Times New Roman"/>
+          <w:sz w:val="24"/>
+          <w:szCs w:val="24"/>
+        </w:rPr>
+      </w:pPr>
+      <w:r>
+        <w:rPr>
+          <w:rFonts w:ascii="Times New Roman" w:hAnsi="Times New Roman" w:cs="Times New Roman"/>
+          <w:sz w:val="24"/>
+          <w:szCs w:val="24"/>
+        </w:rPr>
+        <w:t>The data will be sent to the analysis module for the next step.</w:t>
+      </w:r>
+    </w:p>
+    <w:p>
+      <w:pPr>
+        <w:widowControl/>
+        <w:numPr>
+          <w:ilvl w:val="0"/>
+          <w:numId w:val="6"/>
+        </w:numPr>
+        <w:spacing w:after="200" w:line="360" w:lineRule="auto"/>
+        <w:jc w:val="left"/>
+        <w:rPr>
+          <w:rFonts w:ascii="Times New Roman" w:hAnsi="Times New Roman" w:cs="Times New Roman"/>
+          <w:sz w:val="24"/>
+          <w:szCs w:val="24"/>
+        </w:rPr>
+      </w:pPr>
+      <w:r>
+        <w:rPr>
+          <w:rFonts w:ascii="Times New Roman" w:hAnsi="Times New Roman" w:cs="Times New Roman"/>
+          <w:b/>
+          <w:sz w:val="24"/>
+          <w:szCs w:val="24"/>
+        </w:rPr>
+        <w:t>Data report and analysis Function</w:t>
+      </w:r>
+    </w:p>
+    <w:p>
+      <w:pPr>
+        <w:widowControl/>
+        <w:numPr>
+          <w:ilvl w:val="1"/>
+          <w:numId w:val="7"/>
+        </w:numPr>
+        <w:spacing w:after="200" w:line="360" w:lineRule="auto"/>
+        <w:jc w:val="left"/>
+        <w:rPr>
+          <w:rFonts w:ascii="Times New Roman" w:hAnsi="Times New Roman" w:cs="Times New Roman"/>
+          <w:sz w:val="24"/>
+          <w:szCs w:val="24"/>
+        </w:rPr>
+      </w:pPr>
+      <w:r>
+        <w:rPr>
+          <w:rFonts w:ascii="Times New Roman" w:hAnsi="Times New Roman" w:cs="Times New Roman"/>
+          <w:sz w:val="24"/>
+          <w:szCs w:val="24"/>
+        </w:rPr>
+        <w:t xml:space="preserve">Application could send a piece of message (every-day report) about the vital status analysis and advices at 8 a.m. </w:t>
+      </w:r>
+    </w:p>
+    <w:p>
+      <w:pPr>
+        <w:widowControl/>
+        <w:numPr>
+          <w:ilvl w:val="1"/>
+          <w:numId w:val="7"/>
+        </w:numPr>
+        <w:spacing w:after="200" w:line="360" w:lineRule="auto"/>
+        <w:jc w:val="left"/>
+        <w:rPr>
+          <w:rFonts w:ascii="Times New Roman" w:hAnsi="Times New Roman" w:cs="Times New Roman"/>
+          <w:sz w:val="24"/>
+          <w:szCs w:val="24"/>
+        </w:rPr>
+      </w:pPr>
+      <w:r>
+        <w:rPr>
+          <w:rFonts w:ascii="Times New Roman" w:hAnsi="Times New Roman" w:cs="Times New Roman"/>
+          <w:sz w:val="24"/>
+          <w:szCs w:val="24"/>
+        </w:rPr>
+        <w:lastRenderedPageBreak/>
+        <w:t xml:space="preserve">The report is about his/her body vital data. The report will </w:t>
+      </w:r>
+      <w:r>
+        <w:rPr>
+          <w:rFonts w:ascii="Times New Roman" w:hAnsi="Times New Roman" w:cs="Times New Roman"/>
+          <w:sz w:val="24"/>
+          <w:szCs w:val="24"/>
+        </w:rPr>
+        <w:t>include</w:t>
+      </w:r>
+      <w:r>
+        <w:rPr>
+          <w:rFonts w:ascii="Times New Roman" w:hAnsi="Times New Roman" w:cs="Times New Roman"/>
+          <w:sz w:val="24"/>
+          <w:szCs w:val="24"/>
+        </w:rPr>
+        <w:t xml:space="preserve"> every-day vital signs data after processing and will give some advices according to the analysis algorithm such as having more sleep or having abnormal status and need to see doctor.</w:t>
+      </w:r>
+    </w:p>
+    <w:p>
+      <w:pPr>
+        <w:widowControl/>
+        <w:numPr>
+          <w:ilvl w:val="1"/>
+          <w:numId w:val="7"/>
+        </w:numPr>
+        <w:spacing w:after="200" w:line="360" w:lineRule="auto"/>
+        <w:jc w:val="left"/>
+        <w:rPr>
+          <w:rFonts w:ascii="Times New Roman" w:hAnsi="Times New Roman" w:cs="Times New Roman"/>
+          <w:sz w:val="24"/>
+          <w:szCs w:val="24"/>
+        </w:rPr>
+      </w:pPr>
+      <w:r>
+        <w:rPr>
+          <w:rFonts w:ascii="Times New Roman" w:hAnsi="Times New Roman" w:cs="Times New Roman"/>
+          <w:sz w:val="24"/>
+          <w:szCs w:val="24"/>
+        </w:rPr>
+        <w:t>The system could generate the report by the suggestion data and analysis algorithm daily and monthly (weekly).</w:t>
+      </w:r>
+    </w:p>
+    <w:p>
+      <w:pPr>
+        <w:widowControl/>
+        <w:numPr>
+          <w:ilvl w:val="1"/>
+          <w:numId w:val="7"/>
+        </w:numPr>
+        <w:spacing w:after="200" w:line="360" w:lineRule="auto"/>
+        <w:jc w:val="left"/>
+        <w:rPr>
+          <w:rFonts w:ascii="Times New Roman" w:hAnsi="Times New Roman" w:cs="Times New Roman"/>
+          <w:sz w:val="24"/>
+          <w:szCs w:val="24"/>
+        </w:rPr>
+      </w:pPr>
+      <w:r>
+        <w:rPr>
+          <w:rFonts w:ascii="Times New Roman" w:hAnsi="Times New Roman" w:cs="Times New Roman"/>
+          <w:sz w:val="24"/>
+          <w:szCs w:val="24"/>
+        </w:rPr>
+        <w:t>The report could be preserved by users and exported.</w:t>
+      </w:r>
+    </w:p>
+    <w:p>
+      <w:pPr>
+        <w:widowControl/>
+        <w:numPr>
+          <w:ilvl w:val="0"/>
+          <w:numId w:val="6"/>
+        </w:numPr>
+        <w:spacing w:after="200" w:line="360" w:lineRule="auto"/>
+        <w:jc w:val="left"/>
+        <w:rPr>
+          <w:rFonts w:ascii="Times New Roman" w:hAnsi="Times New Roman" w:cs="Times New Roman"/>
+          <w:sz w:val="24"/>
+          <w:szCs w:val="24"/>
+        </w:rPr>
+      </w:pPr>
+      <w:r>
+        <w:rPr>
+          <w:rFonts w:ascii="Times New Roman" w:hAnsi="Times New Roman" w:cs="Times New Roman"/>
+          <w:b/>
+          <w:sz w:val="24"/>
+          <w:szCs w:val="24"/>
+        </w:rPr>
+        <w:t>Data storage Function</w:t>
+      </w:r>
+    </w:p>
+    <w:p>
+      <w:pPr>
+        <w:widowControl/>
+        <w:numPr>
+          <w:ilvl w:val="1"/>
+          <w:numId w:val="7"/>
+        </w:numPr>
+        <w:spacing w:after="200" w:line="360" w:lineRule="auto"/>
+        <w:jc w:val="left"/>
+        <w:rPr>
+          <w:rFonts w:ascii="Times New Roman" w:hAnsi="Times New Roman" w:cs="Times New Roman"/>
+          <w:sz w:val="24"/>
+          <w:szCs w:val="24"/>
+        </w:rPr>
+      </w:pPr>
+      <w:r>
+        <w:rPr>
+          <w:rFonts w:ascii="Times New Roman" w:hAnsi="Times New Roman" w:cs="Times New Roman"/>
+          <w:sz w:val="24"/>
+          <w:szCs w:val="24"/>
+        </w:rPr>
+        <w:t>The data from users should be stored both in PC and mobile system.</w:t>
+      </w:r>
+    </w:p>
+    <w:p>
+      <w:pPr>
+        <w:widowControl/>
+        <w:numPr>
+          <w:ilvl w:val="1"/>
+          <w:numId w:val="7"/>
+        </w:numPr>
+        <w:spacing w:after="200" w:line="360" w:lineRule="auto"/>
+        <w:jc w:val="left"/>
+        <w:rPr>
+          <w:rFonts w:ascii="Times New Roman" w:hAnsi="Times New Roman" w:cs="Times New Roman"/>
+          <w:sz w:val="24"/>
+          <w:szCs w:val="24"/>
+        </w:rPr>
+      </w:pPr>
+      <w:r>
+        <w:rPr>
+          <w:rFonts w:ascii="Times New Roman" w:hAnsi="Times New Roman" w:cs="Times New Roman"/>
+          <w:sz w:val="24"/>
+          <w:szCs w:val="24"/>
+        </w:rPr>
+        <w:t>The received data will be stored for a month in the application memory for users' views.</w:t>
+      </w:r>
+    </w:p>
+    <w:p>
+      <w:pPr>
+        <w:widowControl/>
+        <w:numPr>
+          <w:ilvl w:val="1"/>
+          <w:numId w:val="7"/>
+        </w:numPr>
+        <w:spacing w:after="200" w:line="360" w:lineRule="auto"/>
+        <w:jc w:val="left"/>
+        <w:rPr>
+          <w:rFonts w:ascii="Times New Roman" w:hAnsi="Times New Roman" w:cs="Times New Roman"/>
+          <w:sz w:val="24"/>
+          <w:szCs w:val="24"/>
+        </w:rPr>
+      </w:pPr>
+      <w:r>
+        <w:rPr>
+          <w:rFonts w:ascii="Times New Roman" w:hAnsi="Times New Roman" w:cs="Times New Roman"/>
+          <w:sz w:val="24"/>
+          <w:szCs w:val="24"/>
+        </w:rPr>
+        <w:t>Considering the limited memory, the details of past data will be cleaned up and the daily report will be stored in the mobile system.</w:t>
+      </w:r>
+    </w:p>
+    <w:p>
+      <w:pPr>
+        <w:widowControl/>
+        <w:numPr>
+          <w:ilvl w:val="1"/>
+          <w:numId w:val="7"/>
+        </w:numPr>
+        <w:spacing w:after="200" w:line="360" w:lineRule="auto"/>
+        <w:jc w:val="left"/>
+        <w:rPr>
+          <w:rFonts w:ascii="Times New Roman" w:hAnsi="Times New Roman" w:cs="Times New Roman"/>
+          <w:sz w:val="24"/>
+          <w:szCs w:val="24"/>
+        </w:rPr>
+      </w:pPr>
+      <w:r>
+        <w:rPr>
+          <w:rFonts w:ascii="Times New Roman" w:hAnsi="Times New Roman" w:cs="Times New Roman"/>
+          <w:sz w:val="24"/>
+          <w:szCs w:val="24"/>
+        </w:rPr>
+        <w:t xml:space="preserve">The user </w:t>
+      </w:r>
+      <w:r>
+        <w:rPr>
+          <w:rFonts w:ascii="Times New Roman" w:hAnsi="Times New Roman" w:cs="Times New Roman"/>
+          <w:sz w:val="24"/>
+          <w:szCs w:val="24"/>
+        </w:rPr>
+        <w:t>could</w:t>
+      </w:r>
+      <w:r>
+        <w:rPr>
+          <w:rFonts w:ascii="Times New Roman" w:hAnsi="Times New Roman" w:cs="Times New Roman"/>
+          <w:sz w:val="24"/>
+          <w:szCs w:val="24"/>
+        </w:rPr>
+        <w:t xml:space="preserve"> connect with the PC monthly and send the data for the long-term storage.</w:t>
+      </w:r>
+    </w:p>
+    <w:p>
+      <w:pPr>
+        <w:widowControl/>
+        <w:numPr>
+          <w:ilvl w:val="0"/>
+          <w:numId w:val="6"/>
+        </w:numPr>
+        <w:spacing w:after="200" w:line="360" w:lineRule="auto"/>
+        <w:jc w:val="left"/>
+        <w:rPr>
+          <w:rFonts w:ascii="Times New Roman" w:hAnsi="Times New Roman" w:cs="Times New Roman"/>
+          <w:sz w:val="24"/>
+          <w:szCs w:val="24"/>
+        </w:rPr>
+      </w:pPr>
+      <w:r>
+        <w:rPr>
+          <w:rFonts w:ascii="Times New Roman" w:hAnsi="Times New Roman" w:cs="Times New Roman"/>
+          <w:b/>
+          <w:sz w:val="24"/>
+          <w:szCs w:val="24"/>
+        </w:rPr>
+        <w:t>Task management (interface)</w:t>
+      </w:r>
+    </w:p>
+    <w:p>
+      <w:pPr>
+        <w:widowControl/>
+        <w:numPr>
+          <w:ilvl w:val="1"/>
+          <w:numId w:val="7"/>
+        </w:numPr>
+        <w:spacing w:after="200" w:line="360" w:lineRule="auto"/>
+        <w:jc w:val="left"/>
+        <w:rPr>
+          <w:rFonts w:ascii="Times New Roman" w:hAnsi="Times New Roman" w:cs="Times New Roman"/>
+          <w:sz w:val="24"/>
+          <w:szCs w:val="24"/>
+        </w:rPr>
+      </w:pPr>
+      <w:r>
+        <w:rPr>
+          <w:rFonts w:ascii="Times New Roman" w:hAnsi="Times New Roman" w:cs="Times New Roman"/>
+          <w:sz w:val="24"/>
+          <w:szCs w:val="24"/>
+        </w:rPr>
+        <w:t xml:space="preserve">The system will push the every-day reports, </w:t>
+      </w:r>
+      <w:r>
+        <w:rPr>
+          <w:rFonts w:ascii="Times New Roman" w:hAnsi="Times New Roman" w:cs="Times New Roman"/>
+          <w:sz w:val="24"/>
+          <w:szCs w:val="24"/>
+        </w:rPr>
+        <w:t>suggestions,</w:t>
+      </w:r>
+      <w:r>
+        <w:rPr>
+          <w:rFonts w:ascii="Times New Roman" w:hAnsi="Times New Roman" w:cs="Times New Roman"/>
+          <w:sz w:val="24"/>
+          <w:szCs w:val="24"/>
+        </w:rPr>
+        <w:t xml:space="preserve"> and analysis at 8 a.m.</w:t>
+      </w:r>
+    </w:p>
+    <w:p>
+      <w:pPr>
+        <w:widowControl/>
+        <w:numPr>
+          <w:ilvl w:val="1"/>
+          <w:numId w:val="7"/>
+        </w:numPr>
+        <w:spacing w:after="200" w:line="360" w:lineRule="auto"/>
+        <w:jc w:val="left"/>
+        <w:rPr>
+          <w:rFonts w:ascii="Times New Roman" w:hAnsi="Times New Roman" w:cs="Times New Roman"/>
+          <w:sz w:val="24"/>
+          <w:szCs w:val="24"/>
+        </w:rPr>
+      </w:pPr>
+      <w:r>
+        <w:rPr>
+          <w:rFonts w:ascii="Times New Roman" w:hAnsi="Times New Roman" w:cs="Times New Roman"/>
+          <w:sz w:val="24"/>
+          <w:szCs w:val="24"/>
+        </w:rPr>
+        <w:t>The system will send a message to user if user does not. wear the devices.</w:t>
+      </w:r>
+    </w:p>
+    <w:p>
+      <w:pPr>
+        <w:widowControl/>
+        <w:numPr>
+          <w:ilvl w:val="1"/>
+          <w:numId w:val="7"/>
+        </w:numPr>
+        <w:spacing w:after="200" w:line="360" w:lineRule="auto"/>
+        <w:jc w:val="left"/>
+        <w:rPr>
+          <w:rFonts w:ascii="Times New Roman" w:hAnsi="Times New Roman" w:cs="Times New Roman"/>
+          <w:sz w:val="24"/>
+          <w:szCs w:val="24"/>
+        </w:rPr>
+      </w:pPr>
+      <w:r>
+        <w:rPr>
+          <w:rFonts w:ascii="Times New Roman" w:hAnsi="Times New Roman" w:cs="Times New Roman"/>
+          <w:sz w:val="24"/>
+          <w:szCs w:val="24"/>
+        </w:rPr>
+        <w:t>The data capture function can be switch on/off.</w:t>
+      </w:r>
+    </w:p>
+    <w:p>
+      <w:pPr>
+        <w:widowControl/>
+        <w:numPr>
+          <w:ilvl w:val="1"/>
+          <w:numId w:val="7"/>
+        </w:numPr>
+        <w:spacing w:after="200" w:line="360" w:lineRule="auto"/>
+        <w:jc w:val="left"/>
+        <w:rPr>
+          <w:rFonts w:ascii="Times New Roman" w:hAnsi="Times New Roman" w:cs="Times New Roman"/>
+          <w:sz w:val="24"/>
+          <w:szCs w:val="24"/>
+        </w:rPr>
+      </w:pPr>
+      <w:r>
+        <w:rPr>
+          <w:rFonts w:ascii="Times New Roman" w:hAnsi="Times New Roman" w:cs="Times New Roman"/>
+          <w:sz w:val="24"/>
+          <w:szCs w:val="24"/>
+        </w:rPr>
+        <w:t xml:space="preserve">When the application </w:t>
+      </w:r>
+      <w:r>
+        <w:rPr>
+          <w:rFonts w:ascii="Times New Roman" w:hAnsi="Times New Roman" w:cs="Times New Roman"/>
+          <w:sz w:val="24"/>
+          <w:szCs w:val="24"/>
+        </w:rPr>
+        <w:t>cannot</w:t>
+      </w:r>
+      <w:r>
+        <w:rPr>
+          <w:rFonts w:ascii="Times New Roman" w:hAnsi="Times New Roman" w:cs="Times New Roman"/>
+          <w:sz w:val="24"/>
+          <w:szCs w:val="24"/>
+        </w:rPr>
+        <w:t xml:space="preserve"> find the data, application will remind user to check the wearable device wearing.</w:t>
+      </w:r>
+    </w:p>
+    <w:p>
+      <w:pPr>
+        <w:widowControl/>
+        <w:numPr>
+          <w:ilvl w:val="1"/>
+          <w:numId w:val="7"/>
+        </w:numPr>
+        <w:spacing w:after="200" w:line="360" w:lineRule="auto"/>
+        <w:jc w:val="left"/>
+        <w:rPr>
+          <w:rFonts w:ascii="Times New Roman" w:hAnsi="Times New Roman" w:cs="Times New Roman"/>
+          <w:sz w:val="24"/>
+          <w:szCs w:val="24"/>
+        </w:rPr>
+      </w:pPr>
+      <w:r>
+        <w:rPr>
+          <w:rFonts w:ascii="Times New Roman" w:hAnsi="Times New Roman" w:cs="Times New Roman"/>
+          <w:sz w:val="24"/>
+          <w:szCs w:val="24"/>
+        </w:rPr>
+        <w:t>The system will send a message if the user does not record the body weight until 8 p.m. every day.</w:t>
+      </w:r>
+    </w:p>
+    <w:p>
+      <w:pPr>
+        <w:widowControl/>
+        <w:numPr>
+          <w:ilvl w:val="1"/>
+          <w:numId w:val="7"/>
+        </w:numPr>
+        <w:spacing w:after="200" w:line="360" w:lineRule="auto"/>
+        <w:jc w:val="left"/>
+        <w:rPr>
+          <w:rFonts w:ascii="Times New Roman" w:hAnsi="Times New Roman" w:cs="Times New Roman"/>
+          <w:sz w:val="24"/>
+          <w:szCs w:val="24"/>
+        </w:rPr>
+      </w:pPr>
+      <w:r>
+        <w:rPr>
+          <w:rFonts w:ascii="Times New Roman" w:hAnsi="Times New Roman" w:cs="Times New Roman"/>
+          <w:sz w:val="24"/>
+          <w:szCs w:val="24"/>
+        </w:rPr>
+        <w:lastRenderedPageBreak/>
+        <w:t xml:space="preserve">The user can view four mode of application: </w:t>
+      </w:r>
+    </w:p>
+    <w:p>
+      <w:pPr>
+        <w:widowControl/>
+        <w:numPr>
+          <w:ilvl w:val="2"/>
+          <w:numId w:val="6"/>
+        </w:numPr>
+        <w:spacing w:after="200" w:line="360" w:lineRule="auto"/>
+        <w:jc w:val="left"/>
+        <w:rPr>
+          <w:rFonts w:ascii="Times New Roman" w:hAnsi="Times New Roman" w:cs="Times New Roman"/>
+          <w:sz w:val="24"/>
+          <w:szCs w:val="24"/>
+        </w:rPr>
+      </w:pPr>
+      <w:r>
+        <w:rPr>
+          <w:rFonts w:ascii="Times New Roman" w:hAnsi="Times New Roman" w:cs="Times New Roman"/>
+          <w:sz w:val="24"/>
+          <w:szCs w:val="24"/>
+        </w:rPr>
+        <w:t>current/last measured data</w:t>
+      </w:r>
+    </w:p>
+    <w:p>
+      <w:pPr>
+        <w:widowControl/>
+        <w:numPr>
+          <w:ilvl w:val="2"/>
+          <w:numId w:val="6"/>
+        </w:numPr>
+        <w:spacing w:after="200" w:line="360" w:lineRule="auto"/>
+        <w:jc w:val="left"/>
+        <w:rPr>
+          <w:rFonts w:ascii="Times New Roman" w:hAnsi="Times New Roman" w:cs="Times New Roman"/>
+          <w:sz w:val="24"/>
+          <w:szCs w:val="24"/>
+        </w:rPr>
+      </w:pPr>
+      <w:r>
+        <w:rPr>
+          <w:rFonts w:ascii="Times New Roman" w:hAnsi="Times New Roman" w:cs="Times New Roman"/>
+          <w:sz w:val="24"/>
+          <w:szCs w:val="24"/>
+        </w:rPr>
+        <w:t>today's report</w:t>
+      </w:r>
+    </w:p>
+    <w:p>
+      <w:pPr>
+        <w:widowControl/>
+        <w:numPr>
+          <w:ilvl w:val="2"/>
+          <w:numId w:val="6"/>
+        </w:numPr>
+        <w:spacing w:after="200" w:line="360" w:lineRule="auto"/>
+        <w:jc w:val="left"/>
+        <w:rPr>
+          <w:rFonts w:ascii="Times New Roman" w:hAnsi="Times New Roman" w:cs="Times New Roman"/>
+          <w:sz w:val="24"/>
+          <w:szCs w:val="24"/>
+        </w:rPr>
+      </w:pPr>
+      <w:r>
+        <w:rPr>
+          <w:rFonts w:ascii="Times New Roman" w:hAnsi="Times New Roman" w:cs="Times New Roman"/>
+          <w:sz w:val="24"/>
+          <w:szCs w:val="24"/>
+        </w:rPr>
+        <w:t>Long term report</w:t>
+      </w:r>
+    </w:p>
+    <w:p>
+      <w:pPr>
+        <w:widowControl/>
+        <w:numPr>
+          <w:ilvl w:val="2"/>
+          <w:numId w:val="6"/>
+        </w:numPr>
+        <w:spacing w:after="200" w:line="360" w:lineRule="auto"/>
+        <w:jc w:val="left"/>
+        <w:rPr>
+          <w:rFonts w:ascii="Times New Roman" w:hAnsi="Times New Roman" w:cs="Times New Roman"/>
+          <w:sz w:val="24"/>
+          <w:szCs w:val="24"/>
+        </w:rPr>
+      </w:pPr>
+      <w:r>
+        <w:rPr>
+          <w:rFonts w:ascii="Times New Roman" w:hAnsi="Times New Roman" w:cs="Times New Roman"/>
+          <w:sz w:val="24"/>
+          <w:szCs w:val="24"/>
+        </w:rPr>
+        <w:t>Settings</w:t>
+      </w:r>
+    </w:p>
+    <w:p>
+      <w:pPr>
+        <w:pStyle w:val="FirstParagraph"/>
+      </w:pPr>
+    </w:p>
+    <w:p>
+      <w:pPr>
+        <w:pStyle w:val="4"/>
+        <w:spacing w:line="360" w:lineRule="auto"/>
+        <w:rPr>
+          <w:rFonts w:ascii="Times New Roman" w:hAnsi="Times New Roman" w:cs="Times New Roman"/>
+          <w:sz w:val="28"/>
+          <w:szCs w:val="28"/>
+        </w:rPr>
+      </w:pPr>
+      <w:bookmarkStart w:id="3" w:name="header-n272"/>
+      <w:bookmarkEnd w:id="2"/>
+      <w:r>
+        <w:rPr>
+          <w:rFonts w:ascii="Times New Roman" w:hAnsi="Times New Roman" w:cs="Times New Roman"/>
+          <w:sz w:val="28"/>
+          <w:szCs w:val="28"/>
+        </w:rPr>
+        <w:t>Non-functional Requirement</w:t>
+      </w:r>
+    </w:p>
+    <w:p>
+      <w:pPr>
+        <w:widowControl/>
+        <w:numPr>
+          <w:ilvl w:val="0"/>
+          <w:numId w:val="6"/>
+        </w:numPr>
+        <w:spacing w:after="200" w:line="360" w:lineRule="auto"/>
+        <w:jc w:val="left"/>
+        <w:rPr>
+          <w:rFonts w:ascii="Times New Roman" w:hAnsi="Times New Roman" w:cs="Times New Roman"/>
+          <w:sz w:val="24"/>
+          <w:szCs w:val="24"/>
+        </w:rPr>
+      </w:pPr>
+      <w:r>
+        <w:rPr>
+          <w:rFonts w:ascii="Times New Roman" w:hAnsi="Times New Roman" w:cs="Times New Roman"/>
+          <w:b/>
+          <w:sz w:val="24"/>
+          <w:szCs w:val="24"/>
+        </w:rPr>
+        <w:t>Safety</w:t>
+      </w:r>
+    </w:p>
+    <w:p>
+      <w:pPr>
+        <w:widowControl/>
+        <w:numPr>
+          <w:ilvl w:val="1"/>
+          <w:numId w:val="7"/>
+        </w:numPr>
+        <w:spacing w:after="200" w:line="360" w:lineRule="auto"/>
+        <w:jc w:val="left"/>
+        <w:rPr>
+          <w:rFonts w:ascii="Times New Roman" w:hAnsi="Times New Roman" w:cs="Times New Roman"/>
+          <w:sz w:val="24"/>
+          <w:szCs w:val="24"/>
+        </w:rPr>
+      </w:pPr>
+      <w:r>
+        <w:rPr>
+          <w:rFonts w:ascii="Times New Roman" w:hAnsi="Times New Roman" w:cs="Times New Roman"/>
+          <w:sz w:val="24"/>
+          <w:szCs w:val="24"/>
+        </w:rPr>
+        <w:t>The security of personal data should be guaranteed.</w:t>
+      </w:r>
+    </w:p>
+    <w:p>
+      <w:pPr>
+        <w:widowControl/>
+        <w:numPr>
+          <w:ilvl w:val="1"/>
+          <w:numId w:val="7"/>
+        </w:numPr>
+        <w:spacing w:after="200" w:line="360" w:lineRule="auto"/>
+        <w:jc w:val="left"/>
+        <w:rPr>
+          <w:rFonts w:ascii="Times New Roman" w:hAnsi="Times New Roman" w:cs="Times New Roman"/>
+          <w:sz w:val="24"/>
+          <w:szCs w:val="24"/>
+        </w:rPr>
+      </w:pPr>
+      <w:r>
+        <w:rPr>
+          <w:rFonts w:ascii="Times New Roman" w:hAnsi="Times New Roman" w:cs="Times New Roman"/>
+          <w:sz w:val="24"/>
+          <w:szCs w:val="24"/>
+        </w:rPr>
+        <w:t>The wearable device connections should be allowed by users. User can cancel the connections at any time.</w:t>
+      </w:r>
+    </w:p>
+    <w:p>
+      <w:pPr>
+        <w:widowControl/>
+        <w:numPr>
+          <w:ilvl w:val="0"/>
+          <w:numId w:val="6"/>
+        </w:numPr>
+        <w:spacing w:after="200" w:line="360" w:lineRule="auto"/>
+        <w:jc w:val="left"/>
+        <w:rPr>
+          <w:rFonts w:ascii="Times New Roman" w:hAnsi="Times New Roman" w:cs="Times New Roman"/>
+          <w:sz w:val="24"/>
+          <w:szCs w:val="24"/>
+        </w:rPr>
+      </w:pPr>
+      <w:r>
+        <w:rPr>
+          <w:rFonts w:ascii="Times New Roman" w:hAnsi="Times New Roman" w:cs="Times New Roman"/>
+          <w:b/>
+          <w:sz w:val="24"/>
+          <w:szCs w:val="24"/>
+        </w:rPr>
+        <w:t>Performance</w:t>
+      </w:r>
+    </w:p>
+    <w:p>
+      <w:pPr>
+        <w:widowControl/>
+        <w:numPr>
+          <w:ilvl w:val="1"/>
+          <w:numId w:val="7"/>
+        </w:numPr>
+        <w:spacing w:after="200" w:line="360" w:lineRule="auto"/>
+        <w:jc w:val="left"/>
+        <w:rPr>
+          <w:rFonts w:ascii="Times New Roman" w:hAnsi="Times New Roman" w:cs="Times New Roman"/>
+          <w:sz w:val="24"/>
+          <w:szCs w:val="24"/>
+        </w:rPr>
+      </w:pPr>
+      <w:r>
+        <w:rPr>
+          <w:rFonts w:ascii="Times New Roman" w:hAnsi="Times New Roman" w:cs="Times New Roman"/>
+          <w:sz w:val="24"/>
+          <w:szCs w:val="24"/>
+        </w:rPr>
+        <w:t>The advice and message should be accurate and on time.</w:t>
+      </w:r>
+    </w:p>
+    <w:p>
+      <w:pPr>
+        <w:widowControl/>
+        <w:numPr>
+          <w:ilvl w:val="1"/>
+          <w:numId w:val="7"/>
+        </w:numPr>
+        <w:spacing w:after="200" w:line="360" w:lineRule="auto"/>
+        <w:jc w:val="left"/>
+        <w:rPr>
+          <w:rFonts w:ascii="Times New Roman" w:hAnsi="Times New Roman" w:cs="Times New Roman"/>
+          <w:sz w:val="24"/>
+          <w:szCs w:val="24"/>
+        </w:rPr>
+      </w:pPr>
+      <w:r>
+        <w:rPr>
+          <w:rFonts w:ascii="Times New Roman" w:hAnsi="Times New Roman" w:cs="Times New Roman"/>
+          <w:sz w:val="24"/>
+          <w:szCs w:val="24"/>
+        </w:rPr>
+        <w:t>The correctness of data analysis algorithm should be guaranteed.</w:t>
+      </w:r>
+    </w:p>
+    <w:p>
+      <w:pPr>
+        <w:widowControl/>
+        <w:numPr>
+          <w:ilvl w:val="0"/>
+          <w:numId w:val="6"/>
+        </w:numPr>
+        <w:spacing w:after="200" w:line="360" w:lineRule="auto"/>
+        <w:jc w:val="left"/>
+        <w:rPr>
+          <w:rFonts w:ascii="Times New Roman" w:hAnsi="Times New Roman" w:cs="Times New Roman"/>
+          <w:sz w:val="24"/>
+          <w:szCs w:val="24"/>
+        </w:rPr>
+      </w:pPr>
+      <w:r>
+        <w:rPr>
+          <w:rFonts w:ascii="Times New Roman" w:hAnsi="Times New Roman" w:cs="Times New Roman"/>
+          <w:b/>
+          <w:sz w:val="24"/>
+          <w:szCs w:val="24"/>
+        </w:rPr>
+        <w:t>compatibility</w:t>
+      </w:r>
+    </w:p>
+    <w:p>
+      <w:pPr>
+        <w:widowControl/>
+        <w:numPr>
+          <w:ilvl w:val="1"/>
+          <w:numId w:val="7"/>
+        </w:numPr>
+        <w:spacing w:after="200" w:line="360" w:lineRule="auto"/>
+        <w:jc w:val="left"/>
+        <w:rPr>
+          <w:rFonts w:ascii="Times New Roman" w:hAnsi="Times New Roman" w:cs="Times New Roman"/>
+          <w:sz w:val="24"/>
+          <w:szCs w:val="24"/>
+        </w:rPr>
+      </w:pPr>
+      <w:r>
+        <w:rPr>
+          <w:rFonts w:ascii="Times New Roman" w:hAnsi="Times New Roman" w:cs="Times New Roman"/>
+          <w:sz w:val="24"/>
+          <w:szCs w:val="24"/>
+        </w:rPr>
+        <w:t>The application should be compatible for android platform.</w:t>
+      </w:r>
+    </w:p>
+    <w:p>
+      <w:pPr>
+        <w:widowControl/>
+        <w:numPr>
+          <w:ilvl w:val="1"/>
+          <w:numId w:val="7"/>
+        </w:numPr>
+        <w:spacing w:after="200" w:line="360" w:lineRule="auto"/>
+        <w:jc w:val="left"/>
+        <w:rPr>
+          <w:rFonts w:ascii="Times New Roman" w:hAnsi="Times New Roman" w:cs="Times New Roman"/>
+          <w:sz w:val="24"/>
+          <w:szCs w:val="24"/>
+        </w:rPr>
+      </w:pPr>
+      <w:r>
+        <w:rPr>
+          <w:rFonts w:ascii="Times New Roman" w:hAnsi="Times New Roman" w:cs="Times New Roman"/>
+          <w:sz w:val="24"/>
+          <w:szCs w:val="24"/>
+        </w:rPr>
+        <w:t>The application User interface should be compatible for different size of screen.</w:t>
+      </w:r>
+    </w:p>
+    <w:p>
+      <w:pPr>
+        <w:widowControl/>
+        <w:numPr>
+          <w:ilvl w:val="1"/>
+          <w:numId w:val="7"/>
+        </w:numPr>
+        <w:spacing w:after="200" w:line="360" w:lineRule="auto"/>
+        <w:jc w:val="left"/>
+        <w:rPr>
+          <w:rFonts w:ascii="Times New Roman" w:hAnsi="Times New Roman" w:cs="Times New Roman"/>
+          <w:sz w:val="24"/>
+          <w:szCs w:val="24"/>
+        </w:rPr>
+      </w:pPr>
+      <w:r>
+        <w:rPr>
+          <w:rFonts w:ascii="Times New Roman" w:hAnsi="Times New Roman" w:cs="Times New Roman"/>
+          <w:sz w:val="24"/>
+          <w:szCs w:val="24"/>
+        </w:rPr>
+        <w:t>The advice should be given according to user status</w:t>
+      </w:r>
+    </w:p>
+    <w:p>
+      <w:pPr>
+        <w:widowControl/>
+        <w:numPr>
+          <w:ilvl w:val="1"/>
+          <w:numId w:val="7"/>
+        </w:numPr>
+        <w:spacing w:after="200" w:line="360" w:lineRule="auto"/>
+        <w:jc w:val="left"/>
+        <w:rPr>
+          <w:rFonts w:ascii="Times New Roman" w:hAnsi="Times New Roman" w:cs="Times New Roman"/>
+          <w:sz w:val="24"/>
+          <w:szCs w:val="24"/>
+        </w:rPr>
+      </w:pPr>
+      <w:r>
+        <w:rPr>
+          <w:rFonts w:ascii="Times New Roman" w:hAnsi="Times New Roman" w:cs="Times New Roman"/>
+          <w:sz w:val="24"/>
+          <w:szCs w:val="24"/>
+        </w:rPr>
+        <w:t>System should deal with exception of data.</w:t>
+      </w:r>
+    </w:p>
+    <w:p>
+      <w:pPr>
+        <w:pStyle w:val="FirstParagraph"/>
+        <w:spacing w:line="360" w:lineRule="auto"/>
+        <w:rPr>
+          <w:rFonts w:ascii="Times New Roman" w:hAnsi="Times New Roman" w:cs="Times New Roman"/>
+        </w:rPr>
+      </w:pPr>
+    </w:p>
+    <w:p>
+      <w:pPr>
+        <w:pStyle w:val="3"/>
+        <w:spacing w:line="360" w:lineRule="auto"/>
+        <w:rPr>
+          <w:rFonts w:ascii="Times New Roman" w:hAnsi="Times New Roman" w:cs="Times New Roman"/>
+        </w:rPr>
+      </w:pPr>
+      <w:bookmarkStart w:id="4" w:name="header-n300"/>
+      <w:bookmarkEnd w:id="1"/>
+      <w:bookmarkEnd w:id="3"/>
+      <w:r>
+        <w:rPr>
+          <w:rFonts w:ascii="Times New Roman" w:hAnsi="Times New Roman" w:cs="Times New Roman"/>
+        </w:rPr>
+        <w:lastRenderedPageBreak/>
+        <w:t>Technical Specification</w:t>
+      </w:r>
+    </w:p>
+    <w:p>
+      <w:pPr>
+        <w:widowControl/>
+        <w:numPr>
+          <w:ilvl w:val="0"/>
+          <w:numId w:val="7"/>
+        </w:numPr>
+        <w:spacing w:after="200" w:line="360" w:lineRule="auto"/>
+        <w:jc w:val="left"/>
+        <w:rPr>
+          <w:rFonts w:ascii="Times New Roman" w:hAnsi="Times New Roman" w:cs="Times New Roman"/>
+          <w:sz w:val="24"/>
+          <w:szCs w:val="24"/>
+        </w:rPr>
+      </w:pPr>
+      <w:r>
+        <w:rPr>
+          <w:rFonts w:ascii="Times New Roman" w:hAnsi="Times New Roman" w:cs="Times New Roman"/>
+          <w:sz w:val="24"/>
+          <w:szCs w:val="24"/>
+        </w:rPr>
+        <w:t>The mobile system should support the device types:</w:t>
+      </w:r>
+    </w:p>
+    <w:p>
+      <w:pPr>
+        <w:widowControl/>
+        <w:numPr>
+          <w:ilvl w:val="1"/>
+          <w:numId w:val="6"/>
+        </w:numPr>
+        <w:spacing w:after="200" w:line="360" w:lineRule="auto"/>
+        <w:jc w:val="left"/>
+        <w:rPr>
+          <w:rFonts w:ascii="Times New Roman" w:hAnsi="Times New Roman" w:cs="Times New Roman"/>
+          <w:sz w:val="24"/>
+          <w:szCs w:val="24"/>
+        </w:rPr>
+      </w:pPr>
+      <w:r>
+        <w:rPr>
+          <w:rFonts w:ascii="Times New Roman" w:hAnsi="Times New Roman" w:cs="Times New Roman"/>
+          <w:sz w:val="24"/>
+          <w:szCs w:val="24"/>
+        </w:rPr>
+        <w:t xml:space="preserve">(Heart Rate) Chest belt: </w:t>
+      </w:r>
+      <w:r>
+        <w:rPr>
+          <w:rFonts w:ascii="Times New Roman" w:hAnsi="Times New Roman" w:cs="Times New Roman"/>
+          <w:b/>
+          <w:sz w:val="24"/>
+          <w:szCs w:val="24"/>
+        </w:rPr>
+        <w:t>Polar H10</w:t>
+      </w:r>
+    </w:p>
+    <w:p>
+      <w:pPr>
+        <w:widowControl/>
+        <w:numPr>
+          <w:ilvl w:val="1"/>
+          <w:numId w:val="6"/>
+        </w:numPr>
+        <w:spacing w:after="200" w:line="360" w:lineRule="auto"/>
+        <w:jc w:val="left"/>
+        <w:rPr>
+          <w:rFonts w:ascii="Times New Roman" w:hAnsi="Times New Roman" w:cs="Times New Roman"/>
+          <w:sz w:val="24"/>
+          <w:szCs w:val="24"/>
+        </w:rPr>
+      </w:pPr>
+      <w:r>
+        <w:rPr>
+          <w:rFonts w:ascii="Times New Roman" w:hAnsi="Times New Roman" w:cs="Times New Roman"/>
+          <w:sz w:val="24"/>
+          <w:szCs w:val="24"/>
+        </w:rPr>
+        <w:t xml:space="preserve">(Brain Wave) Brain belt: </w:t>
+      </w:r>
+      <w:r>
+        <w:rPr>
+          <w:rFonts w:ascii="Times New Roman" w:hAnsi="Times New Roman" w:cs="Times New Roman"/>
+          <w:b/>
+          <w:sz w:val="24"/>
+          <w:szCs w:val="24"/>
+        </w:rPr>
+        <w:t>NeuroSky TGAM</w:t>
+      </w:r>
+    </w:p>
+    <w:p>
+      <w:pPr>
+        <w:widowControl/>
+        <w:numPr>
+          <w:ilvl w:val="1"/>
+          <w:numId w:val="6"/>
+        </w:numPr>
+        <w:spacing w:after="200" w:line="360" w:lineRule="auto"/>
+        <w:jc w:val="left"/>
+        <w:rPr>
+          <w:rFonts w:ascii="Times New Roman" w:hAnsi="Times New Roman" w:cs="Times New Roman"/>
+          <w:sz w:val="24"/>
+          <w:szCs w:val="24"/>
+        </w:rPr>
+      </w:pPr>
+      <w:r>
+        <w:rPr>
+          <w:rFonts w:ascii="Times New Roman" w:hAnsi="Times New Roman" w:cs="Times New Roman"/>
+          <w:sz w:val="24"/>
+          <w:szCs w:val="24"/>
+        </w:rPr>
+        <w:t xml:space="preserve">Smart Scale: </w:t>
+      </w:r>
+      <w:r>
+        <w:rPr>
+          <w:rFonts w:ascii="Times New Roman" w:hAnsi="Times New Roman" w:cs="Times New Roman"/>
+          <w:b/>
+          <w:sz w:val="24"/>
+          <w:szCs w:val="24"/>
+        </w:rPr>
+        <w:t>Yunmai</w:t>
+      </w:r>
+    </w:p>
+    <w:p>
+      <w:pPr>
+        <w:widowControl/>
+        <w:numPr>
+          <w:ilvl w:val="0"/>
+          <w:numId w:val="7"/>
+        </w:numPr>
+        <w:spacing w:after="200" w:line="360" w:lineRule="auto"/>
+        <w:jc w:val="left"/>
+        <w:rPr>
+          <w:rFonts w:ascii="Times New Roman" w:hAnsi="Times New Roman" w:cs="Times New Roman"/>
+          <w:sz w:val="24"/>
+          <w:szCs w:val="24"/>
+        </w:rPr>
+      </w:pPr>
+      <w:r>
+        <w:rPr>
+          <w:rFonts w:ascii="Times New Roman" w:hAnsi="Times New Roman" w:cs="Times New Roman"/>
+          <w:sz w:val="24"/>
+          <w:szCs w:val="24"/>
+        </w:rPr>
+        <w:t>The data transmission between wearable devices and mobile application is based on blue-tooth protocol.</w:t>
+      </w:r>
+    </w:p>
+    <w:p>
+      <w:pPr>
+        <w:widowControl/>
+        <w:numPr>
+          <w:ilvl w:val="0"/>
+          <w:numId w:val="7"/>
+        </w:numPr>
+        <w:spacing w:after="200" w:line="360" w:lineRule="auto"/>
+        <w:jc w:val="left"/>
+        <w:rPr>
+          <w:rFonts w:ascii="Times New Roman" w:hAnsi="Times New Roman" w:cs="Times New Roman"/>
+          <w:sz w:val="24"/>
+          <w:szCs w:val="24"/>
+        </w:rPr>
+      </w:pPr>
+      <w:r>
+        <w:rPr>
+          <w:rFonts w:ascii="Times New Roman" w:hAnsi="Times New Roman" w:cs="Times New Roman"/>
+          <w:sz w:val="24"/>
+          <w:szCs w:val="24"/>
+        </w:rPr>
+        <w:t xml:space="preserve">The wearable devices official SDK is </w:t>
+      </w:r>
+      <w:r>
+        <w:rPr>
+          <w:rFonts w:ascii="Times New Roman" w:hAnsi="Times New Roman" w:cs="Times New Roman"/>
+          <w:sz w:val="24"/>
+          <w:szCs w:val="24"/>
+        </w:rPr>
+        <w:t>open source</w:t>
+      </w:r>
+      <w:r>
+        <w:rPr>
+          <w:rFonts w:ascii="Times New Roman" w:hAnsi="Times New Roman" w:cs="Times New Roman"/>
+          <w:sz w:val="24"/>
+          <w:szCs w:val="24"/>
+        </w:rPr>
+        <w:t xml:space="preserve"> for the development and will be used during the project.</w:t>
+      </w:r>
+    </w:p>
+    <w:p>
+      <w:pPr>
+        <w:widowControl/>
+        <w:numPr>
+          <w:ilvl w:val="0"/>
+          <w:numId w:val="7"/>
+        </w:numPr>
+        <w:spacing w:after="200" w:line="360" w:lineRule="auto"/>
+        <w:jc w:val="left"/>
+        <w:rPr>
+          <w:rFonts w:ascii="Times New Roman" w:hAnsi="Times New Roman" w:cs="Times New Roman"/>
+          <w:sz w:val="24"/>
+          <w:szCs w:val="24"/>
+        </w:rPr>
+      </w:pPr>
+      <w:r>
+        <w:rPr>
+          <w:rFonts w:ascii="Times New Roman" w:hAnsi="Times New Roman" w:cs="Times New Roman"/>
+          <w:sz w:val="24"/>
+          <w:szCs w:val="24"/>
+        </w:rPr>
+        <w:t xml:space="preserve">The development platform is android </w:t>
+      </w:r>
+      <w:r>
+        <w:rPr>
+          <w:rFonts w:ascii="Times New Roman" w:hAnsi="Times New Roman" w:cs="Times New Roman"/>
+          <w:sz w:val="24"/>
+          <w:szCs w:val="24"/>
+        </w:rPr>
+        <w:t>studio,</w:t>
+      </w:r>
+      <w:r>
+        <w:rPr>
+          <w:rFonts w:ascii="Times New Roman" w:hAnsi="Times New Roman" w:cs="Times New Roman"/>
+          <w:sz w:val="24"/>
+          <w:szCs w:val="24"/>
+        </w:rPr>
+        <w:t xml:space="preserve"> and the development language is Java.</w:t>
+      </w:r>
+    </w:p>
+    <w:p>
+      <w:pPr>
+        <w:widowControl/>
+        <w:numPr>
+          <w:ilvl w:val="0"/>
+          <w:numId w:val="7"/>
+        </w:numPr>
+        <w:spacing w:after="200" w:line="360" w:lineRule="auto"/>
+        <w:jc w:val="left"/>
+        <w:rPr>
+          <w:rFonts w:ascii="Times New Roman" w:hAnsi="Times New Roman" w:cs="Times New Roman"/>
+          <w:sz w:val="24"/>
+          <w:szCs w:val="24"/>
+        </w:rPr>
+      </w:pPr>
+      <w:r>
+        <w:rPr>
+          <w:rFonts w:ascii="Times New Roman" w:hAnsi="Times New Roman" w:cs="Times New Roman"/>
+          <w:sz w:val="24"/>
+          <w:szCs w:val="24"/>
+        </w:rPr>
+        <w:t>The mobile system will operate in PC for demonstration (simulator) and on android cellular phone with Android 11 system.</w:t>
+      </w:r>
+    </w:p>
+    <w:p>
+      <w:pPr>
+        <w:widowControl/>
+        <w:numPr>
+          <w:ilvl w:val="0"/>
+          <w:numId w:val="7"/>
+        </w:numPr>
+        <w:spacing w:after="200" w:line="360" w:lineRule="auto"/>
+        <w:jc w:val="left"/>
+        <w:rPr>
+          <w:rFonts w:ascii="Times New Roman" w:hAnsi="Times New Roman" w:cs="Times New Roman"/>
+          <w:sz w:val="24"/>
+          <w:szCs w:val="24"/>
+        </w:rPr>
+      </w:pPr>
+      <w:r>
+        <w:rPr>
+          <w:rFonts w:ascii="Times New Roman" w:hAnsi="Times New Roman" w:cs="Times New Roman"/>
+          <w:sz w:val="24"/>
+          <w:szCs w:val="24"/>
+        </w:rPr>
+        <w:t>The simulator of mobile system is GenyMotion/AVD emulator. It will be used to simulate the process of mobile system for demonstration and test.</w:t>
+      </w:r>
+    </w:p>
+    <w:p>
+      <w:pPr>
+        <w:widowControl/>
+        <w:numPr>
+          <w:ilvl w:val="0"/>
+          <w:numId w:val="7"/>
+        </w:numPr>
+        <w:spacing w:after="200" w:line="360" w:lineRule="auto"/>
+        <w:jc w:val="left"/>
+        <w:rPr>
+          <w:rFonts w:ascii="Times New Roman" w:hAnsi="Times New Roman" w:cs="Times New Roman"/>
+          <w:sz w:val="24"/>
+          <w:szCs w:val="24"/>
+        </w:rPr>
+      </w:pPr>
+      <w:r>
+        <w:rPr>
+          <w:rFonts w:ascii="Times New Roman" w:hAnsi="Times New Roman" w:cs="Times New Roman"/>
+          <w:sz w:val="24"/>
+          <w:szCs w:val="24"/>
+        </w:rPr>
+        <w:t xml:space="preserve">The data to test is from the research group which include the weight change of pregnant women and references. </w:t>
+      </w:r>
+    </w:p>
+    <w:p>
+      <w:pPr>
+        <w:pStyle w:val="FirstParagraph"/>
+        <w:spacing w:line="360" w:lineRule="auto"/>
+      </w:pPr>
+    </w:p>
+    <w:bookmarkEnd w:id="4"/>
+    <w:p>
+      <w:pPr>
+        <w:spacing w:line="360" w:lineRule="auto"/>
+        <w:rPr>
+          <w:rFonts w:ascii="Times New Roman" w:hAnsi="Times New Roman" w:cs="Times New Roman"/>
+          <w:b/>
+          <w:bCs/>
+          <w:sz w:val="30"/>
+          <w:szCs w:val="30"/>
+        </w:rPr>
+      </w:pPr>
+      <w:r>
+        <w:rPr>
+          <w:rFonts w:ascii="Times New Roman" w:hAnsi="Times New Roman" w:cs="Times New Roman"/>
+          <w:b/>
+          <w:bCs/>
+          <w:sz w:val="30"/>
+          <w:szCs w:val="30"/>
+        </w:rPr>
+        <w:t>.</w:t>
+      </w:r>
+      <w:r>
+        <w:rPr>
+          <w:rFonts w:ascii="Times New Roman" w:hAnsi="Times New Roman" w:cs="Times New Roman" w:hint="eastAsia"/>
+          <w:b/>
+          <w:bCs/>
+          <w:sz w:val="30"/>
+          <w:szCs w:val="30"/>
+        </w:rPr>
+        <w:t>3</w:t>
+      </w:r>
+      <w:r>
+        <w:rPr>
+          <w:rFonts w:ascii="Times New Roman" w:hAnsi="Times New Roman" w:cs="Times New Roman"/>
+          <w:b/>
+          <w:bCs/>
+          <w:sz w:val="30"/>
+          <w:szCs w:val="30"/>
+        </w:rPr>
+        <w:t xml:space="preserve"> Requirement </w:t>
+      </w:r>
+      <w:r>
+        <w:rPr>
+          <w:rFonts w:ascii="Times New Roman" w:hAnsi="Times New Roman" w:cs="Times New Roman"/>
+          <w:b/>
+          <w:bCs/>
+          <w:sz w:val="30"/>
+          <w:szCs w:val="30"/>
+        </w:rPr>
+        <w:t>A</w:t>
+      </w:r>
+      <w:r>
+        <w:rPr>
+          <w:rFonts w:ascii="Times New Roman" w:hAnsi="Times New Roman" w:cs="Times New Roman" w:hint="eastAsia"/>
+          <w:b/>
+          <w:bCs/>
+          <w:sz w:val="30"/>
+          <w:szCs w:val="30"/>
+        </w:rPr>
+        <w:t>nalysis</w:t>
+      </w:r>
+      <w:r>
+        <w:rPr>
+          <w:rFonts w:ascii="Times New Roman" w:hAnsi="Times New Roman" w:cs="Times New Roman"/>
+          <w:b/>
+          <w:bCs/>
+          <w:sz w:val="30"/>
+          <w:szCs w:val="30"/>
+        </w:rPr>
+        <w:t xml:space="preserve"> </w:t>
+      </w:r>
+      <w:r>
+        <w:rPr>
+          <w:rFonts w:ascii="Times New Roman" w:hAnsi="Times New Roman" w:cs="Times New Roman"/>
+          <w:b/>
+          <w:bCs/>
+          <w:sz w:val="30"/>
+          <w:szCs w:val="30"/>
+        </w:rPr>
+        <w:t xml:space="preserve">and </w:t>
+      </w:r>
+      <w:r>
+        <w:rPr>
+          <w:rFonts w:ascii="Times New Roman" w:hAnsi="Times New Roman" w:cs="Times New Roman"/>
+          <w:b/>
+          <w:bCs/>
+          <w:sz w:val="30"/>
+          <w:szCs w:val="30"/>
+        </w:rPr>
+        <w:t>System Design</w:t>
+      </w:r>
+    </w:p>
+    <w:p>
+      <w:pPr>
+        <w:spacing w:line="360" w:lineRule="auto"/>
+        <w:rPr>
+          <w:rFonts w:ascii="Times New Roman" w:hAnsi="Times New Roman" w:cs="Times New Roman"/>
+          <w:sz w:val="24"/>
+          <w:szCs w:val="24"/>
+        </w:rPr>
+      </w:pPr>
+      <w:r>
+        <w:rPr>
+          <w:rFonts w:ascii="Times New Roman" w:hAnsi="Times New Roman" w:cs="Times New Roman"/>
+          <w:sz w:val="24"/>
+          <w:szCs w:val="24"/>
+        </w:rPr>
+        <w:t>The</w:t>
+      </w:r>
+      <w:r>
+        <w:rPr>
+          <w:rFonts w:ascii="Times New Roman" w:hAnsi="Times New Roman" w:cs="Times New Roman"/>
+          <w:sz w:val="24"/>
+          <w:szCs w:val="24"/>
+        </w:rPr>
+        <w:t xml:space="preserve"> whole mobile system according to the requirement</w:t>
+      </w:r>
+      <w:r>
+        <w:rPr>
+          <w:rFonts w:ascii="Times New Roman" w:hAnsi="Times New Roman" w:cs="Times New Roman"/>
+          <w:sz w:val="24"/>
+          <w:szCs w:val="24"/>
+        </w:rPr>
+        <w:t xml:space="preserve"> specifications can be divided into five main modules: d</w:t>
+      </w:r>
+      <w:r>
+        <w:rPr>
+          <w:rFonts w:ascii="Times New Roman" w:hAnsi="Times New Roman" w:cs="Times New Roman"/>
+          <w:sz w:val="24"/>
+          <w:szCs w:val="24"/>
+        </w:rPr>
+        <w:t xml:space="preserve">ata </w:t>
+      </w:r>
+      <w:r>
+        <w:rPr>
+          <w:rFonts w:ascii="Times New Roman" w:hAnsi="Times New Roman" w:cs="Times New Roman"/>
+          <w:sz w:val="24"/>
+          <w:szCs w:val="24"/>
+        </w:rPr>
+        <w:t>c</w:t>
+      </w:r>
+      <w:r>
+        <w:rPr>
+          <w:rFonts w:ascii="Times New Roman" w:hAnsi="Times New Roman" w:cs="Times New Roman"/>
+          <w:sz w:val="24"/>
+          <w:szCs w:val="24"/>
+        </w:rPr>
+        <w:t>apture</w:t>
+      </w:r>
+      <w:r>
+        <w:rPr>
+          <w:rFonts w:ascii="Times New Roman" w:hAnsi="Times New Roman" w:cs="Times New Roman"/>
+          <w:sz w:val="24"/>
+          <w:szCs w:val="24"/>
+        </w:rPr>
+        <w:t xml:space="preserve"> module, data integration</w:t>
+      </w:r>
+      <w:r>
+        <w:rPr>
+          <w:rFonts w:ascii="Times New Roman" w:hAnsi="Times New Roman" w:cs="Times New Roman"/>
+          <w:sz w:val="24"/>
+          <w:szCs w:val="24"/>
+        </w:rPr>
+        <w:t xml:space="preserve"> module, data analysis module, data storage module</w:t>
+      </w:r>
+      <w:r>
+        <w:rPr>
+          <w:rFonts w:ascii="Times New Roman" w:hAnsi="Times New Roman" w:cs="Times New Roman"/>
+          <w:sz w:val="24"/>
+          <w:szCs w:val="24"/>
+        </w:rPr>
+        <w:t>, task management module.</w:t>
+      </w:r>
+      <w:r>
+        <w:rPr>
+          <w:rFonts w:ascii="Times New Roman" w:hAnsi="Times New Roman" w:cs="Times New Roman"/>
+          <w:sz w:val="24"/>
+          <w:szCs w:val="24"/>
+        </w:rPr>
+        <w:t xml:space="preserve"> The </w:t>
+      </w:r>
+      <w:r>
+        <w:rPr>
+          <w:rFonts w:ascii="Times New Roman" w:hAnsi="Times New Roman" w:cs="Times New Roman"/>
+          <w:sz w:val="24"/>
+          <w:szCs w:val="24"/>
+        </w:rPr>
+        <w:t xml:space="preserve">system’s task is to connect with mobile devices and capture data from them. Then </w:t>
+      </w:r>
+      <w:r>
+        <w:rPr>
+          <w:rFonts w:ascii="Times New Roman" w:hAnsi="Times New Roman" w:cs="Times New Roman"/>
+          <w:sz w:val="24"/>
+          <w:szCs w:val="24"/>
+        </w:rPr>
+        <w:t xml:space="preserve">shows the data after processing in the stage of application for user view and finally generate a report </w:t>
+      </w:r>
+      <w:r>
+        <w:rPr>
+          <w:rFonts w:ascii="Times New Roman" w:hAnsi="Times New Roman" w:cs="Times New Roman"/>
+          <w:sz w:val="24"/>
+          <w:szCs w:val="24"/>
+        </w:rPr>
+        <w:t>that includes</w:t>
+      </w:r>
+      <w:r>
+        <w:rPr>
+          <w:rFonts w:ascii="Times New Roman" w:hAnsi="Times New Roman" w:cs="Times New Roman"/>
+          <w:sz w:val="24"/>
+          <w:szCs w:val="24"/>
+        </w:rPr>
+        <w:t xml:space="preserve"> </w:t>
+      </w:r>
+      <w:r>
+        <w:rPr>
+          <w:rFonts w:ascii="Times New Roman" w:hAnsi="Times New Roman" w:cs="Times New Roman"/>
+          <w:sz w:val="24"/>
+          <w:szCs w:val="24"/>
+        </w:rPr>
+        <w:t xml:space="preserve">vital </w:t>
+      </w:r>
+      <w:r>
+        <w:rPr>
+          <w:rFonts w:ascii="Times New Roman" w:hAnsi="Times New Roman" w:cs="Times New Roman"/>
+          <w:sz w:val="24"/>
+          <w:szCs w:val="24"/>
+        </w:rPr>
+        <w:lastRenderedPageBreak/>
+        <w:t xml:space="preserve">signs </w:t>
+      </w:r>
+      <w:r>
+        <w:rPr>
+          <w:rFonts w:ascii="Times New Roman" w:hAnsi="Times New Roman" w:cs="Times New Roman"/>
+          <w:sz w:val="24"/>
+          <w:szCs w:val="24"/>
+        </w:rPr>
+        <w:t>daily review, analysis, and advices.</w:t>
+      </w:r>
+    </w:p>
+    <w:p>
+      <w:pPr>
+        <w:spacing w:line="360" w:lineRule="auto"/>
+        <w:rPr>
+          <w:rFonts w:ascii="Times New Roman" w:hAnsi="Times New Roman" w:cs="Times New Roman" w:hint="eastAsia"/>
+          <w:b/>
+          <w:sz w:val="24"/>
+          <w:szCs w:val="24"/>
+        </w:rPr>
+      </w:pPr>
+    </w:p>
+    <w:p>
+      <w:pPr>
+        <w:spacing w:line="360" w:lineRule="auto"/>
+        <w:rPr>
+          <w:rFonts w:ascii="Times New Roman" w:hAnsi="Times New Roman" w:cs="Times New Roman"/>
+          <w:b/>
+          <w:sz w:val="24"/>
+          <w:szCs w:val="24"/>
+        </w:rPr>
+      </w:pPr>
+      <w:r>
+        <w:rPr>
+          <w:rFonts w:ascii="Times New Roman" w:hAnsi="Times New Roman" w:cs="Times New Roman"/>
+          <w:b/>
+          <w:sz w:val="24"/>
+          <w:szCs w:val="24"/>
+        </w:rPr>
+        <w:t xml:space="preserve">Data Capture </w:t>
+      </w:r>
+      <w:r>
+        <w:rPr>
+          <w:rFonts w:ascii="Times New Roman" w:hAnsi="Times New Roman" w:cs="Times New Roman"/>
+          <w:b/>
+          <w:sz w:val="24"/>
+          <w:szCs w:val="24"/>
+        </w:rPr>
+        <w:t>Module</w:t>
+      </w:r>
+    </w:p>
+    <w:p>
+      <w:pPr>
+        <w:spacing w:line="360" w:lineRule="auto"/>
+        <w:rPr>
+          <w:rFonts w:ascii="Times New Roman" w:hAnsi="Times New Roman" w:cs="Times New Roman"/>
+          <w:sz w:val="24"/>
+          <w:szCs w:val="24"/>
+        </w:rPr>
+      </w:pPr>
+    </w:p>
+    <w:p>
+      <w:pPr>
+        <w:spacing w:line="360" w:lineRule="auto"/>
+        <w:rPr>
+          <w:rFonts w:ascii="Times New Roman" w:hAnsi="Times New Roman" w:cs="Times New Roman"/>
+          <w:b/>
+          <w:sz w:val="24"/>
+          <w:szCs w:val="24"/>
+        </w:rPr>
+      </w:pPr>
+      <w:r>
+        <w:rPr>
+          <w:rFonts w:ascii="Times New Roman" w:hAnsi="Times New Roman" w:cs="Times New Roman"/>
+          <w:b/>
+          <w:sz w:val="24"/>
+          <w:szCs w:val="24"/>
+        </w:rPr>
+        <w:t xml:space="preserve">Data </w:t>
+      </w:r>
+      <w:r>
+        <w:rPr>
+          <w:rFonts w:ascii="Times New Roman" w:hAnsi="Times New Roman" w:cs="Times New Roman"/>
+          <w:b/>
+          <w:sz w:val="24"/>
+          <w:szCs w:val="24"/>
+        </w:rPr>
+        <w:t>Integration</w:t>
+      </w:r>
+      <w:r>
+        <w:rPr>
+          <w:rFonts w:ascii="Times New Roman" w:hAnsi="Times New Roman" w:cs="Times New Roman"/>
+          <w:b/>
+          <w:sz w:val="24"/>
+          <w:szCs w:val="24"/>
+        </w:rPr>
+        <w:t xml:space="preserve"> </w:t>
+      </w:r>
+      <w:r>
+        <w:rPr>
+          <w:rFonts w:ascii="Times New Roman" w:hAnsi="Times New Roman" w:cs="Times New Roman"/>
+          <w:b/>
+          <w:sz w:val="24"/>
+          <w:szCs w:val="24"/>
+        </w:rPr>
+        <w:t>Module</w:t>
+      </w:r>
+    </w:p>
+    <w:p>
+      <w:pPr>
+        <w:spacing w:line="360" w:lineRule="auto"/>
+        <w:rPr>
+          <w:rFonts w:ascii="Times New Roman" w:hAnsi="Times New Roman" w:cs="Times New Roman"/>
+          <w:sz w:val="24"/>
+          <w:szCs w:val="24"/>
+        </w:rPr>
+      </w:pPr>
+    </w:p>
+    <w:p>
+      <w:pPr>
+        <w:spacing w:line="360" w:lineRule="auto"/>
+        <w:rPr>
+          <w:rFonts w:ascii="Times New Roman" w:hAnsi="Times New Roman" w:cs="Times New Roman"/>
+          <w:b/>
+          <w:sz w:val="24"/>
+          <w:szCs w:val="24"/>
+        </w:rPr>
+      </w:pPr>
+      <w:r>
+        <w:rPr>
+          <w:rFonts w:ascii="Times New Roman" w:hAnsi="Times New Roman" w:cs="Times New Roman"/>
+          <w:b/>
+          <w:sz w:val="24"/>
+          <w:szCs w:val="24"/>
+        </w:rPr>
+        <w:t xml:space="preserve">Data </w:t>
+      </w:r>
+      <w:r>
+        <w:rPr>
+          <w:rFonts w:ascii="Times New Roman" w:hAnsi="Times New Roman" w:cs="Times New Roman"/>
+          <w:b/>
+          <w:sz w:val="24"/>
+          <w:szCs w:val="24"/>
+        </w:rPr>
+        <w:t xml:space="preserve">Analysis </w:t>
+      </w:r>
+      <w:r>
+        <w:rPr>
+          <w:rFonts w:ascii="Times New Roman" w:hAnsi="Times New Roman" w:cs="Times New Roman"/>
+          <w:b/>
+          <w:sz w:val="24"/>
+          <w:szCs w:val="24"/>
+        </w:rPr>
+        <w:t>Module</w:t>
+      </w:r>
+    </w:p>
+    <w:p>
+      <w:pPr>
+        <w:spacing w:line="360" w:lineRule="auto"/>
+        <w:rPr>
+          <w:rFonts w:ascii="Times New Roman" w:hAnsi="Times New Roman" w:cs="Times New Roman"/>
+          <w:sz w:val="24"/>
+          <w:szCs w:val="24"/>
+        </w:rPr>
+      </w:pPr>
+    </w:p>
+    <w:p>
+      <w:pPr>
+        <w:spacing w:line="360" w:lineRule="auto"/>
+        <w:rPr>
+          <w:rFonts w:ascii="Times New Roman" w:hAnsi="Times New Roman" w:cs="Times New Roman"/>
+          <w:b/>
+          <w:sz w:val="24"/>
+          <w:szCs w:val="24"/>
+        </w:rPr>
+      </w:pPr>
+      <w:r>
+        <w:rPr>
+          <w:rFonts w:ascii="Times New Roman" w:hAnsi="Times New Roman" w:cs="Times New Roman"/>
+          <w:b/>
+          <w:sz w:val="24"/>
+          <w:szCs w:val="24"/>
+        </w:rPr>
+        <w:t xml:space="preserve">Data </w:t>
+      </w:r>
+      <w:r>
+        <w:rPr>
+          <w:rFonts w:ascii="Times New Roman" w:hAnsi="Times New Roman" w:cs="Times New Roman"/>
+          <w:b/>
+          <w:sz w:val="24"/>
+          <w:szCs w:val="24"/>
+        </w:rPr>
+        <w:t>Storage</w:t>
+      </w:r>
+      <w:r>
+        <w:rPr>
+          <w:rFonts w:ascii="Times New Roman" w:hAnsi="Times New Roman" w:cs="Times New Roman"/>
+          <w:b/>
+          <w:sz w:val="24"/>
+          <w:szCs w:val="24"/>
+        </w:rPr>
+        <w:t xml:space="preserve"> </w:t>
+      </w:r>
+      <w:r>
+        <w:rPr>
+          <w:rFonts w:ascii="Times New Roman" w:hAnsi="Times New Roman" w:cs="Times New Roman"/>
+          <w:b/>
+          <w:sz w:val="24"/>
+          <w:szCs w:val="24"/>
+        </w:rPr>
+        <w:t>Module</w:t>
+      </w:r>
+    </w:p>
+    <w:p>
+      <w:pPr>
+        <w:spacing w:line="360" w:lineRule="auto"/>
+        <w:rPr>
+          <w:rFonts w:ascii="Times New Roman" w:hAnsi="Times New Roman" w:cs="Times New Roman"/>
+          <w:sz w:val="24"/>
+          <w:szCs w:val="24"/>
+        </w:rPr>
+      </w:pPr>
+    </w:p>
+    <w:p>
+      <w:pPr>
+        <w:spacing w:line="360" w:lineRule="auto"/>
+        <w:rPr>
+          <w:rFonts w:ascii="Times New Roman" w:hAnsi="Times New Roman" w:cs="Times New Roman"/>
+          <w:sz w:val="24"/>
+          <w:szCs w:val="24"/>
+        </w:rPr>
+      </w:pPr>
+      <w:r>
+        <w:rPr>
+          <w:rFonts w:ascii="Times New Roman" w:hAnsi="Times New Roman" w:cs="Times New Roman"/>
+          <w:b/>
+          <w:sz w:val="24"/>
+          <w:szCs w:val="24"/>
+        </w:rPr>
+        <w:t>Task Management</w:t>
+      </w:r>
+      <w:r>
+        <w:rPr>
+          <w:rFonts w:ascii="Times New Roman" w:hAnsi="Times New Roman" w:cs="Times New Roman"/>
+          <w:b/>
+          <w:sz w:val="24"/>
+          <w:szCs w:val="24"/>
+        </w:rPr>
+        <w:t xml:space="preserve"> </w:t>
+      </w:r>
+      <w:r>
+        <w:rPr>
+          <w:rFonts w:ascii="Times New Roman" w:hAnsi="Times New Roman" w:cs="Times New Roman"/>
+          <w:b/>
+          <w:sz w:val="24"/>
+          <w:szCs w:val="24"/>
+        </w:rPr>
+        <w:t>Module</w:t>
+      </w:r>
+    </w:p>
+    <w:p>
+      <w:pPr>
+        <w:spacing w:line="360" w:lineRule="auto"/>
+        <w:rPr>
+          <w:rFonts w:ascii="Times New Roman" w:hAnsi="Times New Roman" w:cs="Times New Roman" w:hint="eastAsia"/>
+          <w:sz w:val="32"/>
+          <w:szCs w:val="32"/>
+        </w:rPr>
+      </w:pPr>
+    </w:p>
+    <w:p>
+      <w:pPr>
+        <w:spacing w:line="360" w:lineRule="auto"/>
+        <w:rPr>
+          <w:rFonts w:ascii="Times New Roman" w:hAnsi="Times New Roman" w:cs="Times New Roman"/>
+          <w:sz w:val="32"/>
+          <w:szCs w:val="32"/>
+        </w:rPr>
+      </w:pPr>
+    </w:p>
+    <w:p>
+      <w:pPr>
+        <w:spacing w:line="360" w:lineRule="auto"/>
+        <w:rPr>
+          <w:rFonts w:ascii="Times New Roman" w:hAnsi="Times New Roman" w:cs="Times New Roman"/>
+          <w:sz w:val="32"/>
+          <w:szCs w:val="32"/>
+        </w:rPr>
+      </w:pPr>
+    </w:p>
+    <w:p>
+      <w:pPr>
+        <w:spacing w:line="360" w:lineRule="auto"/>
+        <w:rPr>
+          <w:rFonts w:ascii="Times New Roman" w:hAnsi="Times New Roman" w:cs="Times New Roman"/>
+          <w:sz w:val="32"/>
+          <w:szCs w:val="32"/>
+        </w:rPr>
+      </w:pPr>
+    </w:p>
+    <w:p>
+      <w:pPr>
+        <w:spacing w:line="360" w:lineRule="auto"/>
+        <w:rPr>
+          <w:rFonts w:ascii="Times New Roman" w:hAnsi="Times New Roman" w:cs="Times New Roman"/>
+          <w:sz w:val="32"/>
+          <w:szCs w:val="32"/>
+        </w:rPr>
+      </w:pPr>
+    </w:p>
+    <w:p>
+      <w:pPr>
+        <w:spacing w:line="360" w:lineRule="auto"/>
+        <w:rPr>
+          <w:rFonts w:ascii="Times New Roman" w:hAnsi="Times New Roman" w:cs="Times New Roman"/>
+          <w:sz w:val="32"/>
+          <w:szCs w:val="32"/>
+        </w:rPr>
+      </w:pPr>
+    </w:p>
+    <w:p>
+      <w:pPr>
+        <w:spacing w:line="360" w:lineRule="auto"/>
+        <w:rPr>
+          <w:rFonts w:ascii="Times New Roman" w:hAnsi="Times New Roman" w:cs="Times New Roman"/>
+          <w:sz w:val="32"/>
+          <w:szCs w:val="32"/>
+        </w:rPr>
+      </w:pPr>
+    </w:p>
+    <w:p>
+      <w:pPr>
+        <w:spacing w:line="360" w:lineRule="auto"/>
+        <w:rPr>
+          <w:rFonts w:ascii="Times New Roman" w:hAnsi="Times New Roman" w:cs="Times New Roman"/>
+          <w:sz w:val="32"/>
+          <w:szCs w:val="32"/>
+        </w:rPr>
+      </w:pPr>
+    </w:p>
+    <w:p>
+      <w:pPr>
+        <w:spacing w:line="360" w:lineRule="auto"/>
+        <w:rPr>
+          <w:rFonts w:ascii="Times New Roman" w:hAnsi="Times New Roman" w:cs="Times New Roman" w:hint="eastAsia"/>
+          <w:sz w:val="24"/>
+          <w:szCs w:val="24"/>
+        </w:rPr>
+      </w:pPr>
+    </w:p>
+    <w:p>
+      <w:pPr>
+        <w:spacing w:line="360" w:lineRule="auto"/>
+        <w:rPr>
+          <w:rFonts w:ascii="Times New Roman" w:hAnsi="Times New Roman" w:cs="Times New Roman" w:hint="eastAsia"/>
+          <w:sz w:val="24"/>
+          <w:szCs w:val="24"/>
+        </w:rPr>
+      </w:pPr>
+      <w:r>
+        <w:rPr>
+          <w:rFonts w:ascii="Times New Roman" w:hAnsi="Times New Roman" w:cs="Times New Roman"/>
+          <w:sz w:val="24"/>
+          <w:szCs w:val="24"/>
+        </w:rPr>
+        <w:t>Somerville, Ian. (2011). Software Engineering. 9th ed. Addison-Wesley. pp 147-202</w:t>
+      </w:r>
+    </w:p>
+    <w:p>
+      <w:pPr>
+        <w:spacing w:line="360" w:lineRule="auto"/>
         <w:rPr>
           <w:rFonts w:ascii="Times New Roman" w:hAnsi="Times New Roman" w:cs="Times New Roman"/>
           <w:b/>
@@ -162,218 +3158,6 @@
           <w:szCs w:val="32"/>
         </w:rPr>
       </w:pPr>
-      <w:r>
-        <w:rPr>
-          <w:rFonts w:ascii="Times New Roman" w:hAnsi="Times New Roman" w:cs="Times New Roman"/>
-          <w:sz w:val="24"/>
-          <w:szCs w:val="24"/>
-        </w:rPr>
-        <w:t xml:space="preserve">The customers of our project is professor Vladimir’s research group. The </w:t>
-      </w:r>
-    </w:p>
-    <w:p>
-      <w:pPr>
-        <w:rPr>
-          <w:rFonts w:ascii="Times New Roman" w:hAnsi="Times New Roman" w:cs="Times New Roman"/>
-          <w:b/>
-          <w:bCs/>
-          <w:sz w:val="32"/>
-          <w:szCs w:val="32"/>
-        </w:rPr>
-      </w:pPr>
-    </w:p>
-    <w:p>
-      <w:pPr>
-        <w:rPr>
-          <w:rFonts w:ascii="Times New Roman" w:hAnsi="Times New Roman" w:cs="Times New Roman"/>
-          <w:b/>
-          <w:bCs/>
-          <w:sz w:val="32"/>
-          <w:szCs w:val="32"/>
-        </w:rPr>
-      </w:pPr>
-    </w:p>
-    <w:p>
-      <w:pPr>
-        <w:rPr>
-          <w:rFonts w:ascii="Times New Roman" w:hAnsi="Times New Roman" w:cs="Times New Roman"/>
-          <w:b/>
-          <w:bCs/>
-          <w:sz w:val="32"/>
-          <w:szCs w:val="32"/>
-        </w:rPr>
-      </w:pPr>
-    </w:p>
-    <w:p>
-      <w:pPr>
-        <w:rPr>
-          <w:rFonts w:ascii="Times New Roman" w:hAnsi="Times New Roman" w:cs="Times New Roman"/>
-          <w:b/>
-          <w:bCs/>
-          <w:sz w:val="32"/>
-          <w:szCs w:val="32"/>
-        </w:rPr>
-      </w:pPr>
-    </w:p>
-    <w:p>
-      <w:pPr>
-        <w:rPr>
-          <w:rFonts w:ascii="Times New Roman" w:hAnsi="Times New Roman" w:cs="Times New Roman"/>
-          <w:b/>
-          <w:bCs/>
-          <w:sz w:val="32"/>
-          <w:szCs w:val="32"/>
-        </w:rPr>
-      </w:pPr>
-    </w:p>
-    <w:p>
-      <w:pPr>
-        <w:rPr>
-          <w:rFonts w:ascii="Times New Roman" w:hAnsi="Times New Roman" w:cs="Times New Roman"/>
-          <w:b/>
-          <w:bCs/>
-          <w:sz w:val="32"/>
-          <w:szCs w:val="32"/>
-        </w:rPr>
-      </w:pPr>
-    </w:p>
-    <w:p>
-      <w:pPr>
-        <w:rPr>
-          <w:rFonts w:ascii="Times New Roman" w:hAnsi="Times New Roman" w:cs="Times New Roman"/>
-          <w:b/>
-          <w:bCs/>
-          <w:sz w:val="32"/>
-          <w:szCs w:val="32"/>
-        </w:rPr>
-      </w:pPr>
-    </w:p>
-    <w:p>
-      <w:pPr>
-        <w:rPr>
-          <w:rFonts w:ascii="Times New Roman" w:hAnsi="Times New Roman" w:cs="Times New Roman"/>
-          <w:b/>
-          <w:bCs/>
-          <w:sz w:val="32"/>
-          <w:szCs w:val="32"/>
-        </w:rPr>
-      </w:pPr>
-    </w:p>
-    <w:p>
-      <w:pPr>
-        <w:rPr>
-          <w:rFonts w:ascii="Times New Roman" w:hAnsi="Times New Roman" w:cs="Times New Roman"/>
-          <w:b/>
-          <w:bCs/>
-          <w:sz w:val="32"/>
-          <w:szCs w:val="32"/>
-        </w:rPr>
-      </w:pPr>
-    </w:p>
-    <w:p>
-      <w:pPr>
-        <w:rPr>
-          <w:rFonts w:ascii="Times New Roman" w:hAnsi="Times New Roman" w:cs="Times New Roman"/>
-          <w:b/>
-          <w:bCs/>
-          <w:sz w:val="32"/>
-          <w:szCs w:val="32"/>
-        </w:rPr>
-      </w:pPr>
-    </w:p>
-    <w:p>
-      <w:pPr>
-        <w:rPr>
-          <w:rFonts w:ascii="Times New Roman" w:hAnsi="Times New Roman" w:cs="Times New Roman"/>
-          <w:b/>
-          <w:bCs/>
-          <w:sz w:val="32"/>
-          <w:szCs w:val="32"/>
-        </w:rPr>
-      </w:pPr>
-    </w:p>
-    <w:p>
-      <w:pPr>
-        <w:rPr>
-          <w:rFonts w:ascii="Times New Roman" w:hAnsi="Times New Roman" w:cs="Times New Roman"/>
-          <w:b/>
-          <w:bCs/>
-          <w:sz w:val="32"/>
-          <w:szCs w:val="32"/>
-        </w:rPr>
-      </w:pPr>
-    </w:p>
-    <w:p>
-      <w:pPr>
-        <w:rPr>
-          <w:rFonts w:ascii="Times New Roman" w:hAnsi="Times New Roman" w:cs="Times New Roman"/>
-          <w:b/>
-          <w:bCs/>
-          <w:sz w:val="32"/>
-          <w:szCs w:val="32"/>
-        </w:rPr>
-      </w:pPr>
-    </w:p>
-    <w:p>
-      <w:pPr>
-        <w:rPr>
-          <w:rFonts w:ascii="Times New Roman" w:hAnsi="Times New Roman" w:cs="Times New Roman"/>
-          <w:b/>
-          <w:bCs/>
-          <w:sz w:val="32"/>
-          <w:szCs w:val="32"/>
-        </w:rPr>
-      </w:pPr>
-    </w:p>
-    <w:p>
-      <w:pPr>
-        <w:rPr>
-          <w:rFonts w:ascii="Times New Roman" w:hAnsi="Times New Roman" w:cs="Times New Roman"/>
-          <w:b/>
-          <w:bCs/>
-          <w:sz w:val="32"/>
-          <w:szCs w:val="32"/>
-        </w:rPr>
-      </w:pPr>
-    </w:p>
-    <w:p>
-      <w:pPr>
-        <w:rPr>
-          <w:rFonts w:ascii="Times New Roman" w:hAnsi="Times New Roman" w:cs="Times New Roman"/>
-          <w:b/>
-          <w:bCs/>
-          <w:sz w:val="32"/>
-          <w:szCs w:val="32"/>
-        </w:rPr>
-      </w:pPr>
-    </w:p>
-    <w:p>
-      <w:pPr>
-        <w:rPr>
-          <w:rFonts w:ascii="Times New Roman" w:hAnsi="Times New Roman" w:cs="Times New Roman"/>
-          <w:b/>
-          <w:bCs/>
-          <w:sz w:val="32"/>
-          <w:szCs w:val="32"/>
-        </w:rPr>
-      </w:pPr>
-    </w:p>
-    <w:p>
-      <w:pPr>
-        <w:rPr>
-          <w:rFonts w:ascii="Times New Roman" w:hAnsi="Times New Roman" w:cs="Times New Roman" w:hint="eastAsia"/>
-          <w:sz w:val="32"/>
-          <w:szCs w:val="32"/>
-        </w:rPr>
-      </w:pPr>
-      <w:r>
-        <w:rPr>
-          <w:rFonts w:ascii="Times New Roman" w:hAnsi="Times New Roman" w:cs="Times New Roman"/>
-          <w:sz w:val="32"/>
-          <w:szCs w:val="32"/>
-        </w:rPr>
-        <w:t>Somerville, Ian. (2011). Software Engineering. 9th ed. Addison-Wesley. pp 147-202</w:t>
-      </w:r>
     </w:p>
     <w:sectPr>
       <w:pgSz w:w="11906" w:h="16838"/>
@@ -421,6 +3205,1084 @@
     </w:p>
   </w:footnote>
 </w:footnotes>
+</file>
+
+<file path=word/numbering.xml><?xml version="1.0" encoding="utf-8"?>
+<w:numbering xmlns:wpc="http://schemas.microsoft.com/office/word/2010/wordprocessingCanvas" xmlns:cx="http://schemas.microsoft.com/office/drawing/2014/chartex" xmlns:cx1="http://schemas.microsoft.com/office/drawing/2015/9/8/chartex" xmlns:cx2="http://schemas.microsoft.com/office/drawing/2015/10/21/chartex" xmlns:cx3="http://schemas.microsoft.com/office/drawing/2016/5/9/chartex" xmlns:cx4="http://schemas.microsoft.com/office/drawing/2016/5/10/chartex" xmlns:cx5="http://schemas.microsoft.com/office/drawing/2016/5/11/chartex" xmlns:cx6="http://schemas.microsoft.com/office/drawing/2016/5/12/chartex" xmlns:cx7="http://schemas.microsoft.com/office/drawing/2016/5/13/chartex" xmlns:cx8="http://schemas.microsoft.com/office/drawing/2016/5/14/chartex" xmlns:mc="http://schemas.openxmlformats.org/markup-compatibility/2006" xmlns:aink="http://schemas.microsoft.com/office/drawing/2016/ink" xmlns:am3d="http://schemas.microsoft.com/office/drawing/2017/model3d" xmlns:o="urn:schemas-microsoft-com:office:office" xmlns:r="http://schemas.openxmlformats.org/officeDocument/2006/relationships" xmlns:m="http://schemas.openxmlformats.org/officeDocument/2006/math" xmlns:v="urn:schemas-microsoft-com:vml" xmlns:wp14="http://schemas.microsoft.com/office/word/2010/wordprocessingDrawing" xmlns:wp="http://schemas.openxmlformats.org/drawingml/2006/wordprocessingDrawing" xmlns:w10="urn:schemas-microsoft-com:office:word" xmlns:w="http://schemas.openxmlformats.org/wordprocessingml/2006/main" xmlns:w14="http://schemas.microsoft.com/office/word/2010/wordml" xmlns:w15="http://schemas.microsoft.com/office/word/2012/wordml" xmlns:w16cex="http://schemas.microsoft.com/office/word/2018/wordml/cex" xmlns:w16cid="http://schemas.microsoft.com/office/word/2016/wordml/cid" xmlns:w16="http://schemas.microsoft.com/office/word/2018/wordml" xmlns:w16se="http://schemas.microsoft.com/office/word/2015/wordml/symex" xmlns:wpg="http://schemas.microsoft.com/office/word/2010/wordprocessingGroup" xmlns:wpi="http://schemas.microsoft.com/office/word/2010/wordprocessingInk" xmlns:wne="http://schemas.microsoft.com/office/word/2006/wordml" xmlns:wps="http://schemas.microsoft.com/office/word/2010/wordprocessingShape" mc:Ignorable="w14 w15 w16se w16cid w16 w16cex wp14">
+  <w:abstractNum w:abstractNumId="0" w15:restartNumberingAfterBreak="0">
+    <w:nsid w:val="EA454B4C"/>
+    <w:multiLevelType w:val="multilevel"/>
+    <w:tmpl w:val="9F0AC32E"/>
+    <w:lvl w:ilvl="0">
+      <w:numFmt w:val="bullet"/>
+      <w:lvlText w:val="•"/>
+      <w:lvlJc w:val="left"/>
+      <w:pPr>
+        <w:tabs>
+          <w:tab w:val="num" w:pos="0"/>
+        </w:tabs>
+        <w:ind w:left="480" w:hanging="480"/>
+      </w:pPr>
+    </w:lvl>
+    <w:lvl w:ilvl="1">
+      <w:numFmt w:val="bullet"/>
+      <w:lvlText w:val="–"/>
+      <w:lvlJc w:val="left"/>
+      <w:pPr>
+        <w:tabs>
+          <w:tab w:val="num" w:pos="720"/>
+        </w:tabs>
+        <w:ind w:left="1200" w:hanging="480"/>
+      </w:pPr>
+    </w:lvl>
+    <w:lvl w:ilvl="2">
+      <w:numFmt w:val="bullet"/>
+      <w:lvlText w:val="•"/>
+      <w:lvlJc w:val="left"/>
+      <w:pPr>
+        <w:tabs>
+          <w:tab w:val="num" w:pos="1440"/>
+        </w:tabs>
+        <w:ind w:left="1920" w:hanging="480"/>
+      </w:pPr>
+    </w:lvl>
+    <w:lvl w:ilvl="3">
+      <w:numFmt w:val="bullet"/>
+      <w:lvlText w:val="–"/>
+      <w:lvlJc w:val="left"/>
+      <w:pPr>
+        <w:tabs>
+          <w:tab w:val="num" w:pos="2160"/>
+        </w:tabs>
+        <w:ind w:left="2640" w:hanging="480"/>
+      </w:pPr>
+    </w:lvl>
+    <w:lvl w:ilvl="4">
+      <w:numFmt w:val="bullet"/>
+      <w:lvlText w:val="•"/>
+      <w:lvlJc w:val="left"/>
+      <w:pPr>
+        <w:tabs>
+          <w:tab w:val="num" w:pos="2880"/>
+        </w:tabs>
+        <w:ind w:left="3360" w:hanging="480"/>
+      </w:pPr>
+    </w:lvl>
+    <w:lvl w:ilvl="5">
+      <w:numFmt w:val="bullet"/>
+      <w:lvlText w:val="–"/>
+      <w:lvlJc w:val="left"/>
+      <w:pPr>
+        <w:tabs>
+          <w:tab w:val="num" w:pos="3600"/>
+        </w:tabs>
+        <w:ind w:left="4080" w:hanging="480"/>
+      </w:pPr>
+    </w:lvl>
+    <w:lvl w:ilvl="6">
+      <w:numFmt w:val="bullet"/>
+      <w:lvlText w:val="•"/>
+      <w:lvlJc w:val="left"/>
+      <w:pPr>
+        <w:tabs>
+          <w:tab w:val="num" w:pos="4320"/>
+        </w:tabs>
+        <w:ind w:left="4800" w:hanging="480"/>
+      </w:pPr>
+    </w:lvl>
+    <w:lvl w:ilvl="7">
+      <w:numFmt w:val="bullet"/>
+      <w:lvlText w:val="–"/>
+      <w:lvlJc w:val="left"/>
+      <w:pPr>
+        <w:tabs>
+          <w:tab w:val="num" w:pos="5040"/>
+        </w:tabs>
+        <w:ind w:left="5520" w:hanging="480"/>
+      </w:pPr>
+    </w:lvl>
+    <w:lvl w:ilvl="8">
+      <w:numFmt w:val="bullet"/>
+      <w:lvlText w:val="•"/>
+      <w:lvlJc w:val="left"/>
+      <w:pPr>
+        <w:tabs>
+          <w:tab w:val="num" w:pos="5760"/>
+        </w:tabs>
+        <w:ind w:left="6240" w:hanging="480"/>
+      </w:pPr>
+    </w:lvl>
+  </w:abstractNum>
+  <w:abstractNum w:abstractNumId="1" w15:restartNumberingAfterBreak="0">
+    <w:nsid w:val="331727FA"/>
+    <w:multiLevelType w:val="multilevel"/>
+    <w:tmpl w:val="C92C3890"/>
+    <w:lvl w:ilvl="0">
+      <w:start w:val="1"/>
+      <w:numFmt w:val="bullet"/>
+      <w:lvlText w:val=""/>
+      <w:lvlJc w:val="left"/>
+      <w:pPr>
+        <w:tabs>
+          <w:tab w:val="num" w:pos="720"/>
+        </w:tabs>
+        <w:ind w:left="720" w:hanging="360"/>
+      </w:pPr>
+      <w:rPr>
+        <w:rFonts w:ascii="Symbol" w:hAnsi="Symbol" w:hint="default"/>
+        <w:sz w:val="20"/>
+      </w:rPr>
+    </w:lvl>
+    <w:lvl w:ilvl="1">
+      <w:start w:val="1"/>
+      <w:numFmt w:val="bullet"/>
+      <w:lvlText w:val="o"/>
+      <w:lvlJc w:val="left"/>
+      <w:pPr>
+        <w:tabs>
+          <w:tab w:val="num" w:pos="1440"/>
+        </w:tabs>
+        <w:ind w:left="1440" w:hanging="360"/>
+      </w:pPr>
+      <w:rPr>
+        <w:rFonts w:ascii="Courier New" w:hAnsi="Courier New" w:hint="default"/>
+        <w:sz w:val="20"/>
+      </w:rPr>
+    </w:lvl>
+    <w:lvl w:ilvl="2">
+      <w:start w:val="1"/>
+      <w:numFmt w:val="bullet"/>
+      <w:lvlText w:val=""/>
+      <w:lvlJc w:val="left"/>
+      <w:pPr>
+        <w:tabs>
+          <w:tab w:val="num" w:pos="2160"/>
+        </w:tabs>
+        <w:ind w:left="2160" w:hanging="360"/>
+      </w:pPr>
+      <w:rPr>
+        <w:rFonts w:ascii="Wingdings" w:hAnsi="Wingdings" w:hint="default"/>
+        <w:sz w:val="20"/>
+      </w:rPr>
+    </w:lvl>
+    <w:lvl w:ilvl="3">
+      <w:start w:val="1"/>
+      <w:numFmt w:val="bullet"/>
+      <w:lvlText w:val=""/>
+      <w:lvlJc w:val="left"/>
+      <w:pPr>
+        <w:tabs>
+          <w:tab w:val="num" w:pos="2880"/>
+        </w:tabs>
+        <w:ind w:left="2880" w:hanging="360"/>
+      </w:pPr>
+      <w:rPr>
+        <w:rFonts w:ascii="Wingdings" w:hAnsi="Wingdings" w:hint="default"/>
+        <w:sz w:val="20"/>
+      </w:rPr>
+    </w:lvl>
+    <w:lvl w:ilvl="4">
+      <w:start w:val="1"/>
+      <w:numFmt w:val="bullet"/>
+      <w:lvlText w:val=""/>
+      <w:lvlJc w:val="left"/>
+      <w:pPr>
+        <w:tabs>
+          <w:tab w:val="num" w:pos="3600"/>
+        </w:tabs>
+        <w:ind w:left="3600" w:hanging="360"/>
+      </w:pPr>
+      <w:rPr>
+        <w:rFonts w:ascii="Wingdings" w:hAnsi="Wingdings" w:hint="default"/>
+        <w:sz w:val="20"/>
+      </w:rPr>
+    </w:lvl>
+    <w:lvl w:ilvl="5">
+      <w:start w:val="1"/>
+      <w:numFmt w:val="bullet"/>
+      <w:lvlText w:val=""/>
+      <w:lvlJc w:val="left"/>
+      <w:pPr>
+        <w:tabs>
+          <w:tab w:val="num" w:pos="4320"/>
+        </w:tabs>
+        <w:ind w:left="4320" w:hanging="360"/>
+      </w:pPr>
+      <w:rPr>
+        <w:rFonts w:ascii="Wingdings" w:hAnsi="Wingdings" w:hint="default"/>
+        <w:sz w:val="20"/>
+      </w:rPr>
+    </w:lvl>
+    <w:lvl w:ilvl="6">
+      <w:start w:val="1"/>
+      <w:numFmt w:val="bullet"/>
+      <w:lvlText w:val=""/>
+      <w:lvlJc w:val="left"/>
+      <w:pPr>
+        <w:tabs>
+          <w:tab w:val="num" w:pos="5040"/>
+        </w:tabs>
+        <w:ind w:left="5040" w:hanging="360"/>
+      </w:pPr>
+      <w:rPr>
+        <w:rFonts w:ascii="Wingdings" w:hAnsi="Wingdings" w:hint="default"/>
+        <w:sz w:val="20"/>
+      </w:rPr>
+    </w:lvl>
+    <w:lvl w:ilvl="7">
+      <w:start w:val="1"/>
+      <w:numFmt w:val="bullet"/>
+      <w:lvlText w:val=""/>
+      <w:lvlJc w:val="left"/>
+      <w:pPr>
+        <w:tabs>
+          <w:tab w:val="num" w:pos="5760"/>
+        </w:tabs>
+        <w:ind w:left="5760" w:hanging="360"/>
+      </w:pPr>
+      <w:rPr>
+        <w:rFonts w:ascii="Wingdings" w:hAnsi="Wingdings" w:hint="default"/>
+        <w:sz w:val="20"/>
+      </w:rPr>
+    </w:lvl>
+    <w:lvl w:ilvl="8">
+      <w:start w:val="1"/>
+      <w:numFmt w:val="bullet"/>
+      <w:lvlText w:val=""/>
+      <w:lvlJc w:val="left"/>
+      <w:pPr>
+        <w:tabs>
+          <w:tab w:val="num" w:pos="6480"/>
+        </w:tabs>
+        <w:ind w:left="6480" w:hanging="360"/>
+      </w:pPr>
+      <w:rPr>
+        <w:rFonts w:ascii="Wingdings" w:hAnsi="Wingdings" w:hint="default"/>
+        <w:sz w:val="20"/>
+      </w:rPr>
+    </w:lvl>
+  </w:abstractNum>
+  <w:abstractNum w:abstractNumId="2" w15:restartNumberingAfterBreak="0">
+    <w:nsid w:val="51E04C6B"/>
+    <w:multiLevelType w:val="hybridMultilevel"/>
+    <w:tmpl w:val="48FAEF5C"/>
+    <w:lvl w:ilvl="0" w:tplc="62526E26">
+      <w:start w:val="1"/>
+      <w:numFmt w:val="decimal"/>
+      <w:lvlText w:val="%1."/>
+      <w:lvlJc w:val="left"/>
+      <w:pPr>
+        <w:ind w:left="1080" w:hanging="360"/>
+      </w:pPr>
+      <w:rPr>
+        <w:rFonts w:hint="default"/>
+        <w:b w:val="0"/>
+        <w:sz w:val="24"/>
+      </w:rPr>
+    </w:lvl>
+    <w:lvl w:ilvl="1" w:tplc="04090019" w:tentative="1">
+      <w:start w:val="1"/>
+      <w:numFmt w:val="lowerLetter"/>
+      <w:lvlText w:val="%2)"/>
+      <w:lvlJc w:val="left"/>
+      <w:pPr>
+        <w:ind w:left="1560" w:hanging="420"/>
+      </w:pPr>
+    </w:lvl>
+    <w:lvl w:ilvl="2" w:tplc="0409001B" w:tentative="1">
+      <w:start w:val="1"/>
+      <w:numFmt w:val="lowerRoman"/>
+      <w:lvlText w:val="%3."/>
+      <w:lvlJc w:val="right"/>
+      <w:pPr>
+        <w:ind w:left="1980" w:hanging="420"/>
+      </w:pPr>
+    </w:lvl>
+    <w:lvl w:ilvl="3" w:tplc="0409000F" w:tentative="1">
+      <w:start w:val="1"/>
+      <w:numFmt w:val="decimal"/>
+      <w:lvlText w:val="%4."/>
+      <w:lvlJc w:val="left"/>
+      <w:pPr>
+        <w:ind w:left="2400" w:hanging="420"/>
+      </w:pPr>
+    </w:lvl>
+    <w:lvl w:ilvl="4" w:tplc="04090019" w:tentative="1">
+      <w:start w:val="1"/>
+      <w:numFmt w:val="lowerLetter"/>
+      <w:lvlText w:val="%5)"/>
+      <w:lvlJc w:val="left"/>
+      <w:pPr>
+        <w:ind w:left="2820" w:hanging="420"/>
+      </w:pPr>
+    </w:lvl>
+    <w:lvl w:ilvl="5" w:tplc="0409001B" w:tentative="1">
+      <w:start w:val="1"/>
+      <w:numFmt w:val="lowerRoman"/>
+      <w:lvlText w:val="%6."/>
+      <w:lvlJc w:val="right"/>
+      <w:pPr>
+        <w:ind w:left="3240" w:hanging="420"/>
+      </w:pPr>
+    </w:lvl>
+    <w:lvl w:ilvl="6" w:tplc="0409000F" w:tentative="1">
+      <w:start w:val="1"/>
+      <w:numFmt w:val="decimal"/>
+      <w:lvlText w:val="%7."/>
+      <w:lvlJc w:val="left"/>
+      <w:pPr>
+        <w:ind w:left="3660" w:hanging="420"/>
+      </w:pPr>
+    </w:lvl>
+    <w:lvl w:ilvl="7" w:tplc="04090019" w:tentative="1">
+      <w:start w:val="1"/>
+      <w:numFmt w:val="lowerLetter"/>
+      <w:lvlText w:val="%8)"/>
+      <w:lvlJc w:val="left"/>
+      <w:pPr>
+        <w:ind w:left="4080" w:hanging="420"/>
+      </w:pPr>
+    </w:lvl>
+    <w:lvl w:ilvl="8" w:tplc="0409001B" w:tentative="1">
+      <w:start w:val="1"/>
+      <w:numFmt w:val="lowerRoman"/>
+      <w:lvlText w:val="%9."/>
+      <w:lvlJc w:val="right"/>
+      <w:pPr>
+        <w:ind w:left="4500" w:hanging="420"/>
+      </w:pPr>
+    </w:lvl>
+  </w:abstractNum>
+  <w:abstractNum w:abstractNumId="3" w15:restartNumberingAfterBreak="0">
+    <w:nsid w:val="71315DCA"/>
+    <w:multiLevelType w:val="multilevel"/>
+    <w:tmpl w:val="552E21A4"/>
+    <w:lvl w:ilvl="0">
+      <w:start w:val="1"/>
+      <w:numFmt w:val="decimal"/>
+      <w:lvlText w:val="%1."/>
+      <w:lvlJc w:val="left"/>
+      <w:pPr>
+        <w:tabs>
+          <w:tab w:val="num" w:pos="0"/>
+        </w:tabs>
+        <w:ind w:left="480" w:hanging="480"/>
+      </w:pPr>
+    </w:lvl>
+    <w:lvl w:ilvl="1">
+      <w:start w:val="1"/>
+      <w:numFmt w:val="decimal"/>
+      <w:lvlText w:val="%2."/>
+      <w:lvlJc w:val="left"/>
+      <w:pPr>
+        <w:tabs>
+          <w:tab w:val="num" w:pos="720"/>
+        </w:tabs>
+        <w:ind w:left="1200" w:hanging="480"/>
+      </w:pPr>
+    </w:lvl>
+    <w:lvl w:ilvl="2">
+      <w:start w:val="1"/>
+      <w:numFmt w:val="decimal"/>
+      <w:lvlText w:val="%3."/>
+      <w:lvlJc w:val="left"/>
+      <w:pPr>
+        <w:tabs>
+          <w:tab w:val="num" w:pos="1440"/>
+        </w:tabs>
+        <w:ind w:left="1920" w:hanging="480"/>
+      </w:pPr>
+    </w:lvl>
+    <w:lvl w:ilvl="3">
+      <w:start w:val="1"/>
+      <w:numFmt w:val="decimal"/>
+      <w:lvlText w:val="%4."/>
+      <w:lvlJc w:val="left"/>
+      <w:pPr>
+        <w:tabs>
+          <w:tab w:val="num" w:pos="2160"/>
+        </w:tabs>
+        <w:ind w:left="2640" w:hanging="480"/>
+      </w:pPr>
+    </w:lvl>
+    <w:lvl w:ilvl="4">
+      <w:start w:val="1"/>
+      <w:numFmt w:val="decimal"/>
+      <w:lvlText w:val="%5."/>
+      <w:lvlJc w:val="left"/>
+      <w:pPr>
+        <w:tabs>
+          <w:tab w:val="num" w:pos="2880"/>
+        </w:tabs>
+        <w:ind w:left="3360" w:hanging="480"/>
+      </w:pPr>
+    </w:lvl>
+    <w:lvl w:ilvl="5">
+      <w:start w:val="1"/>
+      <w:numFmt w:val="decimal"/>
+      <w:lvlText w:val="%6."/>
+      <w:lvlJc w:val="left"/>
+      <w:pPr>
+        <w:tabs>
+          <w:tab w:val="num" w:pos="3600"/>
+        </w:tabs>
+        <w:ind w:left="4080" w:hanging="480"/>
+      </w:pPr>
+    </w:lvl>
+    <w:lvl w:ilvl="6">
+      <w:start w:val="1"/>
+      <w:numFmt w:val="decimal"/>
+      <w:lvlText w:val="%7."/>
+      <w:lvlJc w:val="left"/>
+      <w:pPr>
+        <w:tabs>
+          <w:tab w:val="num" w:pos="4320"/>
+        </w:tabs>
+        <w:ind w:left="4800" w:hanging="480"/>
+      </w:pPr>
+    </w:lvl>
+    <w:lvl w:ilvl="7">
+      <w:start w:val="1"/>
+      <w:numFmt w:val="decimal"/>
+      <w:lvlText w:val="%8."/>
+      <w:lvlJc w:val="left"/>
+      <w:pPr>
+        <w:tabs>
+          <w:tab w:val="num" w:pos="5040"/>
+        </w:tabs>
+        <w:ind w:left="5520" w:hanging="480"/>
+      </w:pPr>
+    </w:lvl>
+    <w:lvl w:ilvl="8">
+      <w:start w:val="1"/>
+      <w:numFmt w:val="decimal"/>
+      <w:lvlText w:val="%9."/>
+      <w:lvlJc w:val="left"/>
+      <w:pPr>
+        <w:tabs>
+          <w:tab w:val="num" w:pos="5760"/>
+        </w:tabs>
+        <w:ind w:left="6240" w:hanging="480"/>
+      </w:pPr>
+    </w:lvl>
+  </w:abstractNum>
+  <w:abstractNum w:abstractNumId="4" w15:restartNumberingAfterBreak="0">
+    <w:nsid w:val="751504FF"/>
+    <w:multiLevelType w:val="multilevel"/>
+    <w:tmpl w:val="0409001D"/>
+    <w:lvl w:ilvl="0">
+      <w:start w:val="1"/>
+      <w:numFmt w:val="decimal"/>
+      <w:lvlText w:val="%1"/>
+      <w:lvlJc w:val="left"/>
+      <w:pPr>
+        <w:ind w:left="425" w:hanging="425"/>
+      </w:pPr>
+    </w:lvl>
+    <w:lvl w:ilvl="1">
+      <w:start w:val="1"/>
+      <w:numFmt w:val="decimal"/>
+      <w:lvlText w:val="%1.%2"/>
+      <w:lvlJc w:val="left"/>
+      <w:pPr>
+        <w:ind w:left="992" w:hanging="567"/>
+      </w:pPr>
+    </w:lvl>
+    <w:lvl w:ilvl="2">
+      <w:start w:val="1"/>
+      <w:numFmt w:val="decimal"/>
+      <w:lvlText w:val="%1.%2.%3"/>
+      <w:lvlJc w:val="left"/>
+      <w:pPr>
+        <w:ind w:left="1418" w:hanging="567"/>
+      </w:pPr>
+    </w:lvl>
+    <w:lvl w:ilvl="3">
+      <w:start w:val="1"/>
+      <w:numFmt w:val="decimal"/>
+      <w:lvlText w:val="%1.%2.%3.%4"/>
+      <w:lvlJc w:val="left"/>
+      <w:pPr>
+        <w:ind w:left="1984" w:hanging="708"/>
+      </w:pPr>
+    </w:lvl>
+    <w:lvl w:ilvl="4">
+      <w:start w:val="1"/>
+      <w:numFmt w:val="decimal"/>
+      <w:lvlText w:val="%1.%2.%3.%4.%5"/>
+      <w:lvlJc w:val="left"/>
+      <w:pPr>
+        <w:ind w:left="2551" w:hanging="850"/>
+      </w:pPr>
+    </w:lvl>
+    <w:lvl w:ilvl="5">
+      <w:start w:val="1"/>
+      <w:numFmt w:val="decimal"/>
+      <w:lvlText w:val="%1.%2.%3.%4.%5.%6"/>
+      <w:lvlJc w:val="left"/>
+      <w:pPr>
+        <w:ind w:left="3260" w:hanging="1134"/>
+      </w:pPr>
+    </w:lvl>
+    <w:lvl w:ilvl="6">
+      <w:start w:val="1"/>
+      <w:numFmt w:val="decimal"/>
+      <w:lvlText w:val="%1.%2.%3.%4.%5.%6.%7"/>
+      <w:lvlJc w:val="left"/>
+      <w:pPr>
+        <w:ind w:left="3827" w:hanging="1276"/>
+      </w:pPr>
+    </w:lvl>
+    <w:lvl w:ilvl="7">
+      <w:start w:val="1"/>
+      <w:numFmt w:val="decimal"/>
+      <w:lvlText w:val="%1.%2.%3.%4.%5.%6.%7.%8"/>
+      <w:lvlJc w:val="left"/>
+      <w:pPr>
+        <w:ind w:left="4394" w:hanging="1418"/>
+      </w:pPr>
+    </w:lvl>
+    <w:lvl w:ilvl="8">
+      <w:start w:val="1"/>
+      <w:numFmt w:val="decimal"/>
+      <w:lvlText w:val="%1.%2.%3.%4.%5.%6.%7.%8.%9"/>
+      <w:lvlJc w:val="left"/>
+      <w:pPr>
+        <w:ind w:left="5102" w:hanging="1700"/>
+      </w:pPr>
+    </w:lvl>
+  </w:abstractNum>
+  <w:abstractNum w:abstractNumId="5" w15:restartNumberingAfterBreak="0">
+    <w:nsid w:val="75340ACB"/>
+    <w:multiLevelType w:val="hybridMultilevel"/>
+    <w:tmpl w:val="DA34B6A0"/>
+    <w:lvl w:ilvl="0" w:tplc="2FA09E1A">
+      <w:start w:val="1"/>
+      <w:numFmt w:val="decimal"/>
+      <w:lvlText w:val="%1."/>
+      <w:lvlJc w:val="left"/>
+      <w:pPr>
+        <w:ind w:left="1080" w:hanging="360"/>
+      </w:pPr>
+      <w:rPr>
+        <w:rFonts w:hint="default"/>
+        <w:b w:val="0"/>
+        <w:sz w:val="24"/>
+      </w:rPr>
+    </w:lvl>
+    <w:lvl w:ilvl="1" w:tplc="04090019" w:tentative="1">
+      <w:start w:val="1"/>
+      <w:numFmt w:val="lowerLetter"/>
+      <w:lvlText w:val="%2)"/>
+      <w:lvlJc w:val="left"/>
+      <w:pPr>
+        <w:ind w:left="1560" w:hanging="420"/>
+      </w:pPr>
+    </w:lvl>
+    <w:lvl w:ilvl="2" w:tplc="0409001B" w:tentative="1">
+      <w:start w:val="1"/>
+      <w:numFmt w:val="lowerRoman"/>
+      <w:lvlText w:val="%3."/>
+      <w:lvlJc w:val="right"/>
+      <w:pPr>
+        <w:ind w:left="1980" w:hanging="420"/>
+      </w:pPr>
+    </w:lvl>
+    <w:lvl w:ilvl="3" w:tplc="0409000F" w:tentative="1">
+      <w:start w:val="1"/>
+      <w:numFmt w:val="decimal"/>
+      <w:lvlText w:val="%4."/>
+      <w:lvlJc w:val="left"/>
+      <w:pPr>
+        <w:ind w:left="2400" w:hanging="420"/>
+      </w:pPr>
+    </w:lvl>
+    <w:lvl w:ilvl="4" w:tplc="04090019" w:tentative="1">
+      <w:start w:val="1"/>
+      <w:numFmt w:val="lowerLetter"/>
+      <w:lvlText w:val="%5)"/>
+      <w:lvlJc w:val="left"/>
+      <w:pPr>
+        <w:ind w:left="2820" w:hanging="420"/>
+      </w:pPr>
+    </w:lvl>
+    <w:lvl w:ilvl="5" w:tplc="0409001B" w:tentative="1">
+      <w:start w:val="1"/>
+      <w:numFmt w:val="lowerRoman"/>
+      <w:lvlText w:val="%6."/>
+      <w:lvlJc w:val="right"/>
+      <w:pPr>
+        <w:ind w:left="3240" w:hanging="420"/>
+      </w:pPr>
+    </w:lvl>
+    <w:lvl w:ilvl="6" w:tplc="0409000F" w:tentative="1">
+      <w:start w:val="1"/>
+      <w:numFmt w:val="decimal"/>
+      <w:lvlText w:val="%7."/>
+      <w:lvlJc w:val="left"/>
+      <w:pPr>
+        <w:ind w:left="3660" w:hanging="420"/>
+      </w:pPr>
+    </w:lvl>
+    <w:lvl w:ilvl="7" w:tplc="04090019" w:tentative="1">
+      <w:start w:val="1"/>
+      <w:numFmt w:val="lowerLetter"/>
+      <w:lvlText w:val="%8)"/>
+      <w:lvlJc w:val="left"/>
+      <w:pPr>
+        <w:ind w:left="4080" w:hanging="420"/>
+      </w:pPr>
+    </w:lvl>
+    <w:lvl w:ilvl="8" w:tplc="0409001B" w:tentative="1">
+      <w:start w:val="1"/>
+      <w:numFmt w:val="lowerRoman"/>
+      <w:lvlText w:val="%9."/>
+      <w:lvlJc w:val="right"/>
+      <w:pPr>
+        <w:ind w:left="4500" w:hanging="420"/>
+      </w:pPr>
+    </w:lvl>
+  </w:abstractNum>
+  <w:abstractNum w:abstractNumId="6" w15:restartNumberingAfterBreak="0">
+    <w:nsid w:val="761843F6"/>
+    <w:multiLevelType w:val="hybridMultilevel"/>
+    <w:tmpl w:val="E68643F8"/>
+    <w:lvl w:ilvl="0" w:tplc="E42AD90A">
+      <w:start w:val="1"/>
+      <w:numFmt w:val="decimal"/>
+      <w:lvlText w:val="%1."/>
+      <w:lvlJc w:val="left"/>
+      <w:pPr>
+        <w:ind w:left="1080" w:hanging="360"/>
+      </w:pPr>
+      <w:rPr>
+        <w:rFonts w:hint="default"/>
+        <w:b w:val="0"/>
+        <w:sz w:val="24"/>
+      </w:rPr>
+    </w:lvl>
+    <w:lvl w:ilvl="1" w:tplc="04090019" w:tentative="1">
+      <w:start w:val="1"/>
+      <w:numFmt w:val="lowerLetter"/>
+      <w:lvlText w:val="%2)"/>
+      <w:lvlJc w:val="left"/>
+      <w:pPr>
+        <w:ind w:left="1560" w:hanging="420"/>
+      </w:pPr>
+    </w:lvl>
+    <w:lvl w:ilvl="2" w:tplc="0409001B" w:tentative="1">
+      <w:start w:val="1"/>
+      <w:numFmt w:val="lowerRoman"/>
+      <w:lvlText w:val="%3."/>
+      <w:lvlJc w:val="right"/>
+      <w:pPr>
+        <w:ind w:left="1980" w:hanging="420"/>
+      </w:pPr>
+    </w:lvl>
+    <w:lvl w:ilvl="3" w:tplc="0409000F" w:tentative="1">
+      <w:start w:val="1"/>
+      <w:numFmt w:val="decimal"/>
+      <w:lvlText w:val="%4."/>
+      <w:lvlJc w:val="left"/>
+      <w:pPr>
+        <w:ind w:left="2400" w:hanging="420"/>
+      </w:pPr>
+    </w:lvl>
+    <w:lvl w:ilvl="4" w:tplc="04090019" w:tentative="1">
+      <w:start w:val="1"/>
+      <w:numFmt w:val="lowerLetter"/>
+      <w:lvlText w:val="%5)"/>
+      <w:lvlJc w:val="left"/>
+      <w:pPr>
+        <w:ind w:left="2820" w:hanging="420"/>
+      </w:pPr>
+    </w:lvl>
+    <w:lvl w:ilvl="5" w:tplc="0409001B" w:tentative="1">
+      <w:start w:val="1"/>
+      <w:numFmt w:val="lowerRoman"/>
+      <w:lvlText w:val="%6."/>
+      <w:lvlJc w:val="right"/>
+      <w:pPr>
+        <w:ind w:left="3240" w:hanging="420"/>
+      </w:pPr>
+    </w:lvl>
+    <w:lvl w:ilvl="6" w:tplc="0409000F" w:tentative="1">
+      <w:start w:val="1"/>
+      <w:numFmt w:val="decimal"/>
+      <w:lvlText w:val="%7."/>
+      <w:lvlJc w:val="left"/>
+      <w:pPr>
+        <w:ind w:left="3660" w:hanging="420"/>
+      </w:pPr>
+    </w:lvl>
+    <w:lvl w:ilvl="7" w:tplc="04090019" w:tentative="1">
+      <w:start w:val="1"/>
+      <w:numFmt w:val="lowerLetter"/>
+      <w:lvlText w:val="%8)"/>
+      <w:lvlJc w:val="left"/>
+      <w:pPr>
+        <w:ind w:left="4080" w:hanging="420"/>
+      </w:pPr>
+    </w:lvl>
+    <w:lvl w:ilvl="8" w:tplc="0409001B" w:tentative="1">
+      <w:start w:val="1"/>
+      <w:numFmt w:val="lowerRoman"/>
+      <w:lvlText w:val="%9."/>
+      <w:lvlJc w:val="right"/>
+      <w:pPr>
+        <w:ind w:left="4500" w:hanging="420"/>
+      </w:pPr>
+    </w:lvl>
+  </w:abstractNum>
+  <w:num w:numId="1">
+    <w:abstractNumId w:val="4"/>
+  </w:num>
+  <w:num w:numId="2">
+    <w:abstractNumId w:val="1"/>
+  </w:num>
+  <w:num w:numId="3">
+    <w:abstractNumId w:val="2"/>
+  </w:num>
+  <w:num w:numId="4">
+    <w:abstractNumId w:val="5"/>
+  </w:num>
+  <w:num w:numId="5">
+    <w:abstractNumId w:val="6"/>
+  </w:num>
+  <w:num w:numId="6">
+    <w:abstractNumId w:val="0"/>
+  </w:num>
+  <w:num w:numId="7">
+    <w:abstractNumId w:val="3"/>
+    <w:lvlOverride w:ilvl="0">
+      <w:startOverride w:val="1"/>
+    </w:lvlOverride>
+    <w:lvlOverride w:ilvl="1">
+      <w:startOverride w:val="1"/>
+    </w:lvlOverride>
+    <w:lvlOverride w:ilvl="2">
+      <w:startOverride w:val="1"/>
+    </w:lvlOverride>
+    <w:lvlOverride w:ilvl="3">
+      <w:startOverride w:val="1"/>
+    </w:lvlOverride>
+    <w:lvlOverride w:ilvl="4">
+      <w:startOverride w:val="1"/>
+    </w:lvlOverride>
+    <w:lvlOverride w:ilvl="5">
+      <w:startOverride w:val="1"/>
+    </w:lvlOverride>
+    <w:lvlOverride w:ilvl="6">
+      <w:startOverride w:val="1"/>
+    </w:lvlOverride>
+    <w:lvlOverride w:ilvl="7">
+      <w:startOverride w:val="1"/>
+    </w:lvlOverride>
+    <w:lvlOverride w:ilvl="8">
+      <w:startOverride w:val="1"/>
+    </w:lvlOverride>
+  </w:num>
+  <w:num w:numId="8">
+    <w:abstractNumId w:val="3"/>
+    <w:lvlOverride w:ilvl="0">
+      <w:startOverride w:val="1"/>
+    </w:lvlOverride>
+    <w:lvlOverride w:ilvl="1">
+      <w:startOverride w:val="1"/>
+    </w:lvlOverride>
+    <w:lvlOverride w:ilvl="2">
+      <w:startOverride w:val="1"/>
+    </w:lvlOverride>
+    <w:lvlOverride w:ilvl="3">
+      <w:startOverride w:val="1"/>
+    </w:lvlOverride>
+    <w:lvlOverride w:ilvl="4">
+      <w:startOverride w:val="1"/>
+    </w:lvlOverride>
+    <w:lvlOverride w:ilvl="5">
+      <w:startOverride w:val="1"/>
+    </w:lvlOverride>
+    <w:lvlOverride w:ilvl="6">
+      <w:startOverride w:val="1"/>
+    </w:lvlOverride>
+    <w:lvlOverride w:ilvl="7">
+      <w:startOverride w:val="1"/>
+    </w:lvlOverride>
+    <w:lvlOverride w:ilvl="8">
+      <w:startOverride w:val="1"/>
+    </w:lvlOverride>
+  </w:num>
+  <w:num w:numId="9">
+    <w:abstractNumId w:val="3"/>
+    <w:lvlOverride w:ilvl="0">
+      <w:startOverride w:val="1"/>
+    </w:lvlOverride>
+    <w:lvlOverride w:ilvl="1">
+      <w:startOverride w:val="1"/>
+    </w:lvlOverride>
+    <w:lvlOverride w:ilvl="2">
+      <w:startOverride w:val="1"/>
+    </w:lvlOverride>
+    <w:lvlOverride w:ilvl="3">
+      <w:startOverride w:val="1"/>
+    </w:lvlOverride>
+    <w:lvlOverride w:ilvl="4">
+      <w:startOverride w:val="1"/>
+    </w:lvlOverride>
+    <w:lvlOverride w:ilvl="5">
+      <w:startOverride w:val="1"/>
+    </w:lvlOverride>
+    <w:lvlOverride w:ilvl="6">
+      <w:startOverride w:val="1"/>
+    </w:lvlOverride>
+    <w:lvlOverride w:ilvl="7">
+      <w:startOverride w:val="1"/>
+    </w:lvlOverride>
+    <w:lvlOverride w:ilvl="8">
+      <w:startOverride w:val="1"/>
+    </w:lvlOverride>
+  </w:num>
+  <w:num w:numId="10">
+    <w:abstractNumId w:val="3"/>
+    <w:lvlOverride w:ilvl="0">
+      <w:startOverride w:val="1"/>
+    </w:lvlOverride>
+    <w:lvlOverride w:ilvl="1">
+      <w:startOverride w:val="1"/>
+    </w:lvlOverride>
+    <w:lvlOverride w:ilvl="2">
+      <w:startOverride w:val="1"/>
+    </w:lvlOverride>
+    <w:lvlOverride w:ilvl="3">
+      <w:startOverride w:val="1"/>
+    </w:lvlOverride>
+    <w:lvlOverride w:ilvl="4">
+      <w:startOverride w:val="1"/>
+    </w:lvlOverride>
+    <w:lvlOverride w:ilvl="5">
+      <w:startOverride w:val="1"/>
+    </w:lvlOverride>
+    <w:lvlOverride w:ilvl="6">
+      <w:startOverride w:val="1"/>
+    </w:lvlOverride>
+    <w:lvlOverride w:ilvl="7">
+      <w:startOverride w:val="1"/>
+    </w:lvlOverride>
+    <w:lvlOverride w:ilvl="8">
+      <w:startOverride w:val="1"/>
+    </w:lvlOverride>
+  </w:num>
+  <w:num w:numId="11">
+    <w:abstractNumId w:val="3"/>
+    <w:lvlOverride w:ilvl="0">
+      <w:startOverride w:val="1"/>
+    </w:lvlOverride>
+    <w:lvlOverride w:ilvl="1">
+      <w:startOverride w:val="1"/>
+    </w:lvlOverride>
+    <w:lvlOverride w:ilvl="2">
+      <w:startOverride w:val="1"/>
+    </w:lvlOverride>
+    <w:lvlOverride w:ilvl="3">
+      <w:startOverride w:val="1"/>
+    </w:lvlOverride>
+    <w:lvlOverride w:ilvl="4">
+      <w:startOverride w:val="1"/>
+    </w:lvlOverride>
+    <w:lvlOverride w:ilvl="5">
+      <w:startOverride w:val="1"/>
+    </w:lvlOverride>
+    <w:lvlOverride w:ilvl="6">
+      <w:startOverride w:val="1"/>
+    </w:lvlOverride>
+    <w:lvlOverride w:ilvl="7">
+      <w:startOverride w:val="1"/>
+    </w:lvlOverride>
+    <w:lvlOverride w:ilvl="8">
+      <w:startOverride w:val="1"/>
+    </w:lvlOverride>
+  </w:num>
+  <w:num w:numId="12">
+    <w:abstractNumId w:val="3"/>
+    <w:lvlOverride w:ilvl="0">
+      <w:startOverride w:val="1"/>
+    </w:lvlOverride>
+    <w:lvlOverride w:ilvl="1">
+      <w:startOverride w:val="1"/>
+    </w:lvlOverride>
+    <w:lvlOverride w:ilvl="2">
+      <w:startOverride w:val="1"/>
+    </w:lvlOverride>
+    <w:lvlOverride w:ilvl="3">
+      <w:startOverride w:val="1"/>
+    </w:lvlOverride>
+    <w:lvlOverride w:ilvl="4">
+      <w:startOverride w:val="1"/>
+    </w:lvlOverride>
+    <w:lvlOverride w:ilvl="5">
+      <w:startOverride w:val="1"/>
+    </w:lvlOverride>
+    <w:lvlOverride w:ilvl="6">
+      <w:startOverride w:val="1"/>
+    </w:lvlOverride>
+    <w:lvlOverride w:ilvl="7">
+      <w:startOverride w:val="1"/>
+    </w:lvlOverride>
+    <w:lvlOverride w:ilvl="8">
+      <w:startOverride w:val="1"/>
+    </w:lvlOverride>
+  </w:num>
+  <w:num w:numId="13">
+    <w:abstractNumId w:val="3"/>
+    <w:lvlOverride w:ilvl="0">
+      <w:startOverride w:val="1"/>
+    </w:lvlOverride>
+    <w:lvlOverride w:ilvl="1">
+      <w:startOverride w:val="1"/>
+    </w:lvlOverride>
+    <w:lvlOverride w:ilvl="2">
+      <w:startOverride w:val="1"/>
+    </w:lvlOverride>
+    <w:lvlOverride w:ilvl="3">
+      <w:startOverride w:val="1"/>
+    </w:lvlOverride>
+    <w:lvlOverride w:ilvl="4">
+      <w:startOverride w:val="1"/>
+    </w:lvlOverride>
+    <w:lvlOverride w:ilvl="5">
+      <w:startOverride w:val="1"/>
+    </w:lvlOverride>
+    <w:lvlOverride w:ilvl="6">
+      <w:startOverride w:val="1"/>
+    </w:lvlOverride>
+    <w:lvlOverride w:ilvl="7">
+      <w:startOverride w:val="1"/>
+    </w:lvlOverride>
+    <w:lvlOverride w:ilvl="8">
+      <w:startOverride w:val="1"/>
+    </w:lvlOverride>
+  </w:num>
+  <w:num w:numId="14">
+    <w:abstractNumId w:val="3"/>
+    <w:lvlOverride w:ilvl="0">
+      <w:startOverride w:val="1"/>
+    </w:lvlOverride>
+    <w:lvlOverride w:ilvl="1">
+      <w:startOverride w:val="1"/>
+    </w:lvlOverride>
+    <w:lvlOverride w:ilvl="2">
+      <w:startOverride w:val="1"/>
+    </w:lvlOverride>
+    <w:lvlOverride w:ilvl="3">
+      <w:startOverride w:val="1"/>
+    </w:lvlOverride>
+    <w:lvlOverride w:ilvl="4">
+      <w:startOverride w:val="1"/>
+    </w:lvlOverride>
+    <w:lvlOverride w:ilvl="5">
+      <w:startOverride w:val="1"/>
+    </w:lvlOverride>
+    <w:lvlOverride w:ilvl="6">
+      <w:startOverride w:val="1"/>
+    </w:lvlOverride>
+    <w:lvlOverride w:ilvl="7">
+      <w:startOverride w:val="1"/>
+    </w:lvlOverride>
+    <w:lvlOverride w:ilvl="8">
+      <w:startOverride w:val="1"/>
+    </w:lvlOverride>
+  </w:num>
+  <w:num w:numId="15">
+    <w:abstractNumId w:val="3"/>
+    <w:lvlOverride w:ilvl="0">
+      <w:startOverride w:val="1"/>
+    </w:lvlOverride>
+    <w:lvlOverride w:ilvl="1">
+      <w:startOverride w:val="1"/>
+    </w:lvlOverride>
+    <w:lvlOverride w:ilvl="2">
+      <w:startOverride w:val="1"/>
+    </w:lvlOverride>
+    <w:lvlOverride w:ilvl="3">
+      <w:startOverride w:val="1"/>
+    </w:lvlOverride>
+    <w:lvlOverride w:ilvl="4">
+      <w:startOverride w:val="1"/>
+    </w:lvlOverride>
+    <w:lvlOverride w:ilvl="5">
+      <w:startOverride w:val="1"/>
+    </w:lvlOverride>
+    <w:lvlOverride w:ilvl="6">
+      <w:startOverride w:val="1"/>
+    </w:lvlOverride>
+    <w:lvlOverride w:ilvl="7">
+      <w:startOverride w:val="1"/>
+    </w:lvlOverride>
+    <w:lvlOverride w:ilvl="8">
+      <w:startOverride w:val="1"/>
+    </w:lvlOverride>
+  </w:num>
+  <w:num w:numId="16">
+    <w:abstractNumId w:val="3"/>
+    <w:lvlOverride w:ilvl="0">
+      <w:startOverride w:val="1"/>
+    </w:lvlOverride>
+    <w:lvlOverride w:ilvl="1">
+      <w:startOverride w:val="1"/>
+    </w:lvlOverride>
+    <w:lvlOverride w:ilvl="2">
+      <w:startOverride w:val="1"/>
+    </w:lvlOverride>
+    <w:lvlOverride w:ilvl="3">
+      <w:startOverride w:val="1"/>
+    </w:lvlOverride>
+    <w:lvlOverride w:ilvl="4">
+      <w:startOverride w:val="1"/>
+    </w:lvlOverride>
+    <w:lvlOverride w:ilvl="5">
+      <w:startOverride w:val="1"/>
+    </w:lvlOverride>
+    <w:lvlOverride w:ilvl="6">
+      <w:startOverride w:val="1"/>
+    </w:lvlOverride>
+    <w:lvlOverride w:ilvl="7">
+      <w:startOverride w:val="1"/>
+    </w:lvlOverride>
+    <w:lvlOverride w:ilvl="8">
+      <w:startOverride w:val="1"/>
+    </w:lvlOverride>
+  </w:num>
+  <w:num w:numId="17">
+    <w:abstractNumId w:val="3"/>
+    <w:lvlOverride w:ilvl="0">
+      <w:startOverride w:val="1"/>
+    </w:lvlOverride>
+    <w:lvlOverride w:ilvl="1">
+      <w:startOverride w:val="1"/>
+    </w:lvlOverride>
+    <w:lvlOverride w:ilvl="2">
+      <w:startOverride w:val="1"/>
+    </w:lvlOverride>
+    <w:lvlOverride w:ilvl="3">
+      <w:startOverride w:val="1"/>
+    </w:lvlOverride>
+    <w:lvlOverride w:ilvl="4">
+      <w:startOverride w:val="1"/>
+    </w:lvlOverride>
+    <w:lvlOverride w:ilvl="5">
+      <w:startOverride w:val="1"/>
+    </w:lvlOverride>
+    <w:lvlOverride w:ilvl="6">
+      <w:startOverride w:val="1"/>
+    </w:lvlOverride>
+    <w:lvlOverride w:ilvl="7">
+      <w:startOverride w:val="1"/>
+    </w:lvlOverride>
+    <w:lvlOverride w:ilvl="8">
+      <w:startOverride w:val="1"/>
+    </w:lvlOverride>
+  </w:num>
+</w:numbering>
 </file>
 
 <file path=word/styles.xml><?xml version="1.0" encoding="utf-8"?>
@@ -504,7 +4366,7 @@
     <w:lsdException w:name="Closing" w:semiHidden="1" w:unhideWhenUsed="1"/>
     <w:lsdException w:name="Signature" w:semiHidden="1" w:unhideWhenUsed="1"/>
     <w:lsdException w:name="Default Paragraph Font" w:semiHidden="1" w:uiPriority="1" w:unhideWhenUsed="1"/>
-    <w:lsdException w:name="Body Text" w:semiHidden="1" w:unhideWhenUsed="1"/>
+    <w:lsdException w:name="Body Text" w:semiHidden="1" w:uiPriority="0" w:unhideWhenUsed="1" w:qFormat="1"/>
     <w:lsdException w:name="Body Text Indent" w:semiHidden="1" w:unhideWhenUsed="1"/>
     <w:lsdException w:name="List Continue" w:semiHidden="1" w:unhideWhenUsed="1"/>
     <w:lsdException w:name="List Continue 2" w:semiHidden="1" w:unhideWhenUsed="1"/>
@@ -823,13 +4685,69 @@
       <w:jc w:val="both"/>
     </w:pPr>
   </w:style>
-  <w:style w:type="character" w:default="1" w:styleId="a0">
+  <w:style w:type="paragraph" w:styleId="3">
+    <w:name w:val="heading 3"/>
+    <w:basedOn w:val="a"/>
+    <w:next w:val="a0"/>
+    <w:link w:val="30"/>
+    <w:uiPriority w:val="9"/>
+    <w:unhideWhenUsed/>
+    <w:qFormat/>
+    <w:rsid w:val="00487487"/>
+    <w:pPr>
+      <w:keepNext/>
+      <w:keepLines/>
+      <w:widowControl/>
+      <w:spacing w:before="200"/>
+      <w:jc w:val="left"/>
+      <w:outlineLvl w:val="2"/>
+    </w:pPr>
+    <w:rPr>
+      <w:rFonts w:asciiTheme="majorHAnsi" w:eastAsiaTheme="majorEastAsia" w:hAnsiTheme="majorHAnsi" w:cstheme="majorBidi"/>
+      <w:b/>
+      <w:bCs/>
+      <w:color w:val="4472C4" w:themeColor="accent1"/>
+      <w:kern w:val="0"/>
+      <w:sz w:val="24"/>
+      <w:szCs w:val="24"/>
+      <w:lang w:eastAsia="en-US"/>
+    </w:rPr>
+  </w:style>
+  <w:style w:type="paragraph" w:styleId="4">
+    <w:name w:val="heading 4"/>
+    <w:basedOn w:val="a"/>
+    <w:next w:val="a0"/>
+    <w:link w:val="40"/>
+    <w:uiPriority w:val="9"/>
+    <w:unhideWhenUsed/>
+    <w:qFormat/>
+    <w:rsid w:val="00487487"/>
+    <w:pPr>
+      <w:keepNext/>
+      <w:keepLines/>
+      <w:widowControl/>
+      <w:spacing w:before="200"/>
+      <w:jc w:val="left"/>
+      <w:outlineLvl w:val="3"/>
+    </w:pPr>
+    <w:rPr>
+      <w:rFonts w:asciiTheme="majorHAnsi" w:eastAsiaTheme="majorEastAsia" w:hAnsiTheme="majorHAnsi" w:cstheme="majorBidi"/>
+      <w:bCs/>
+      <w:i/>
+      <w:color w:val="4472C4" w:themeColor="accent1"/>
+      <w:kern w:val="0"/>
+      <w:sz w:val="24"/>
+      <w:szCs w:val="24"/>
+      <w:lang w:eastAsia="en-US"/>
+    </w:rPr>
+  </w:style>
+  <w:style w:type="character" w:default="1" w:styleId="a1">
     <w:name w:val="Default Paragraph Font"/>
     <w:uiPriority w:val="1"/>
     <w:semiHidden/>
     <w:unhideWhenUsed/>
   </w:style>
-  <w:style w:type="table" w:default="1" w:styleId="a1">
+  <w:style w:type="table" w:default="1" w:styleId="a2">
     <w:name w:val="Normal Table"/>
     <w:uiPriority w:val="99"/>
     <w:semiHidden/>
@@ -844,16 +4762,16 @@
       </w:tblCellMar>
     </w:tblPr>
   </w:style>
-  <w:style w:type="numbering" w:default="1" w:styleId="a2">
+  <w:style w:type="numbering" w:default="1" w:styleId="a3">
     <w:name w:val="No List"/>
     <w:uiPriority w:val="99"/>
     <w:semiHidden/>
     <w:unhideWhenUsed/>
   </w:style>
-  <w:style w:type="paragraph" w:styleId="a3">
+  <w:style w:type="paragraph" w:styleId="a4">
     <w:name w:val="endnote text"/>
     <w:basedOn w:val="a"/>
-    <w:link w:val="a4"/>
+    <w:link w:val="a5"/>
     <w:uiPriority w:val="99"/>
     <w:semiHidden/>
     <w:unhideWhenUsed/>
@@ -863,17 +4781,17 @@
       <w:jc w:val="left"/>
     </w:pPr>
   </w:style>
-  <w:style w:type="character" w:customStyle="1" w:styleId="a4">
+  <w:style w:type="character" w:customStyle="1" w:styleId="a5">
     <w:name w:val="尾注文本 字符"/>
-    <w:basedOn w:val="a0"/>
-    <w:link w:val="a3"/>
+    <w:basedOn w:val="a1"/>
+    <w:link w:val="a4"/>
     <w:uiPriority w:val="99"/>
     <w:semiHidden/>
     <w:rsid w:val="00BA0C99"/>
   </w:style>
-  <w:style w:type="character" w:styleId="a5">
+  <w:style w:type="character" w:styleId="a6">
     <w:name w:val="endnote reference"/>
-    <w:basedOn w:val="a0"/>
+    <w:basedOn w:val="a1"/>
     <w:uiPriority w:val="99"/>
     <w:semiHidden/>
     <w:unhideWhenUsed/>
@@ -882,10 +4800,10 @@
       <w:vertAlign w:val="superscript"/>
     </w:rPr>
   </w:style>
-  <w:style w:type="paragraph" w:styleId="a6">
+  <w:style w:type="paragraph" w:styleId="a7">
     <w:name w:val="footnote text"/>
     <w:basedOn w:val="a"/>
-    <w:link w:val="a7"/>
+    <w:link w:val="a8"/>
     <w:uiPriority w:val="99"/>
     <w:semiHidden/>
     <w:unhideWhenUsed/>
@@ -899,10 +4817,10 @@
       <w:szCs w:val="18"/>
     </w:rPr>
   </w:style>
-  <w:style w:type="character" w:customStyle="1" w:styleId="a7">
+  <w:style w:type="character" w:customStyle="1" w:styleId="a8">
     <w:name w:val="脚注文本 字符"/>
-    <w:basedOn w:val="a0"/>
-    <w:link w:val="a6"/>
+    <w:basedOn w:val="a1"/>
+    <w:link w:val="a7"/>
     <w:uiPriority w:val="99"/>
     <w:semiHidden/>
     <w:rsid w:val="00BA0C99"/>
@@ -911,15 +4829,161 @@
       <w:szCs w:val="18"/>
     </w:rPr>
   </w:style>
-  <w:style w:type="character" w:styleId="a8">
+  <w:style w:type="character" w:styleId="a9">
     <w:name w:val="footnote reference"/>
-    <w:basedOn w:val="a0"/>
+    <w:basedOn w:val="a1"/>
     <w:uiPriority w:val="99"/>
     <w:semiHidden/>
     <w:unhideWhenUsed/>
     <w:rsid w:val="00BA0C99"/>
     <w:rPr>
       <w:vertAlign w:val="superscript"/>
+    </w:rPr>
+  </w:style>
+  <w:style w:type="paragraph" w:styleId="aa">
+    <w:name w:val="List Paragraph"/>
+    <w:basedOn w:val="a"/>
+    <w:uiPriority w:val="34"/>
+    <w:qFormat/>
+    <w:rsid w:val="00ED2856"/>
+    <w:pPr>
+      <w:ind w:firstLineChars="200" w:firstLine="420"/>
+    </w:pPr>
+  </w:style>
+  <w:style w:type="character" w:customStyle="1" w:styleId="30">
+    <w:name w:val="标题 3 字符"/>
+    <w:basedOn w:val="a1"/>
+    <w:link w:val="3"/>
+    <w:uiPriority w:val="9"/>
+    <w:rsid w:val="00487487"/>
+    <w:rPr>
+      <w:rFonts w:asciiTheme="majorHAnsi" w:eastAsiaTheme="majorEastAsia" w:hAnsiTheme="majorHAnsi" w:cstheme="majorBidi"/>
+      <w:b/>
+      <w:bCs/>
+      <w:color w:val="4472C4" w:themeColor="accent1"/>
+      <w:kern w:val="0"/>
+      <w:sz w:val="24"/>
+      <w:szCs w:val="24"/>
+      <w:lang w:eastAsia="en-US"/>
+    </w:rPr>
+  </w:style>
+  <w:style w:type="character" w:customStyle="1" w:styleId="40">
+    <w:name w:val="标题 4 字符"/>
+    <w:basedOn w:val="a1"/>
+    <w:link w:val="4"/>
+    <w:uiPriority w:val="9"/>
+    <w:rsid w:val="00487487"/>
+    <w:rPr>
+      <w:rFonts w:asciiTheme="majorHAnsi" w:eastAsiaTheme="majorEastAsia" w:hAnsiTheme="majorHAnsi" w:cstheme="majorBidi"/>
+      <w:bCs/>
+      <w:i/>
+      <w:color w:val="4472C4" w:themeColor="accent1"/>
+      <w:kern w:val="0"/>
+      <w:sz w:val="24"/>
+      <w:szCs w:val="24"/>
+      <w:lang w:eastAsia="en-US"/>
+    </w:rPr>
+  </w:style>
+  <w:style w:type="paragraph" w:styleId="a0">
+    <w:name w:val="Body Text"/>
+    <w:basedOn w:val="a"/>
+    <w:link w:val="ab"/>
+    <w:qFormat/>
+    <w:rsid w:val="00487487"/>
+    <w:pPr>
+      <w:widowControl/>
+      <w:spacing w:before="180" w:after="180"/>
+      <w:jc w:val="left"/>
+    </w:pPr>
+    <w:rPr>
+      <w:kern w:val="0"/>
+      <w:sz w:val="24"/>
+      <w:szCs w:val="24"/>
+      <w:lang w:eastAsia="en-US"/>
+    </w:rPr>
+  </w:style>
+  <w:style w:type="character" w:customStyle="1" w:styleId="ab">
+    <w:name w:val="正文文本 字符"/>
+    <w:basedOn w:val="a1"/>
+    <w:link w:val="a0"/>
+    <w:rsid w:val="00487487"/>
+    <w:rPr>
+      <w:kern w:val="0"/>
+      <w:sz w:val="24"/>
+      <w:szCs w:val="24"/>
+      <w:lang w:eastAsia="en-US"/>
+    </w:rPr>
+  </w:style>
+  <w:style w:type="paragraph" w:customStyle="1" w:styleId="FirstParagraph">
+    <w:name w:val="First Paragraph"/>
+    <w:basedOn w:val="a0"/>
+    <w:next w:val="a0"/>
+    <w:qFormat/>
+    <w:rsid w:val="00487487"/>
+  </w:style>
+  <w:style w:type="paragraph" w:styleId="ac">
+    <w:name w:val="header"/>
+    <w:basedOn w:val="a"/>
+    <w:link w:val="ad"/>
+    <w:uiPriority w:val="99"/>
+    <w:unhideWhenUsed/>
+    <w:rsid w:val="00932CF8"/>
+    <w:pPr>
+      <w:pBdr>
+        <w:bottom w:val="single" w:sz="6" w:space="1" w:color="auto"/>
+      </w:pBdr>
+      <w:tabs>
+        <w:tab w:val="center" w:pos="4153"/>
+        <w:tab w:val="right" w:pos="8306"/>
+      </w:tabs>
+      <w:snapToGrid w:val="0"/>
+      <w:jc w:val="center"/>
+    </w:pPr>
+    <w:rPr>
+      <w:sz w:val="18"/>
+      <w:szCs w:val="18"/>
+    </w:rPr>
+  </w:style>
+  <w:style w:type="character" w:customStyle="1" w:styleId="ad">
+    <w:name w:val="页眉 字符"/>
+    <w:basedOn w:val="a1"/>
+    <w:link w:val="ac"/>
+    <w:uiPriority w:val="99"/>
+    <w:rsid w:val="00932CF8"/>
+    <w:rPr>
+      <w:sz w:val="18"/>
+      <w:szCs w:val="18"/>
+    </w:rPr>
+  </w:style>
+  <w:style w:type="paragraph" w:styleId="ae">
+    <w:name w:val="footer"/>
+    <w:basedOn w:val="a"/>
+    <w:link w:val="af"/>
+    <w:uiPriority w:val="99"/>
+    <w:unhideWhenUsed/>
+    <w:rsid w:val="00932CF8"/>
+    <w:pPr>
+      <w:tabs>
+        <w:tab w:val="center" w:pos="4153"/>
+        <w:tab w:val="right" w:pos="8306"/>
+      </w:tabs>
+      <w:snapToGrid w:val="0"/>
+      <w:jc w:val="left"/>
+    </w:pPr>
+    <w:rPr>
+      <w:sz w:val="18"/>
+      <w:szCs w:val="18"/>
+    </w:rPr>
+  </w:style>
+  <w:style w:type="character" w:customStyle="1" w:styleId="af">
+    <w:name w:val="页脚 字符"/>
+    <w:basedOn w:val="a1"/>
+    <w:link w:val="ae"/>
+    <w:uiPriority w:val="99"/>
+    <w:rsid w:val="00932CF8"/>
+    <w:rPr>
+      <w:sz w:val="18"/>
+      <w:szCs w:val="18"/>
     </w:rPr>
   </w:style>
 </w:styles>

--- a/Documents/Interim Report/Interim Report Requirement.docx
+++ b/Documents/Interim Report/Interim Report Requirement.docx
@@ -566,7 +566,7 @@
       <w:pPr>
         <w:spacing w:line="360" w:lineRule="auto"/>
         <w:rPr>
-          <w:rFonts w:ascii="Times New Roman" w:hAnsi="Times New Roman" w:cs="Times New Roman"/>
+          <w:rFonts w:ascii="Times New Roman" w:hAnsi="Times New Roman" w:cs="Times New Roman" w:hint="eastAsia"/>
           <w:b/>
           <w:bCs/>
           <w:sz w:val="30"/>
@@ -582,61 +582,27 @@
           <w:szCs w:val="30"/>
         </w:rPr>
         <w:lastRenderedPageBreak/>
-        <w:t>.2 Requirement Specification</w:t>
-      </w:r>
-    </w:p>
-    <w:p>
-      <w:pPr>
-        <w:spacing w:line="360" w:lineRule="auto"/>
+        <w:t xml:space="preserve">.2 </w:t>
+      </w:r>
+      <w:r>
         <w:rPr>
           <w:rFonts w:ascii="Times New Roman" w:hAnsi="Times New Roman" w:cs="Times New Roman"/>
           <w:b/>
           <w:bCs/>
-          <w:sz w:val="24"/>
-          <w:szCs w:val="24"/>
-        </w:rPr>
-      </w:pPr>
-      <w:r>
-        <w:rPr>
-          <w:rFonts w:ascii="Times New Roman" w:hAnsi="Times New Roman" w:cs="Times New Roman"/>
-          <w:sz w:val="24"/>
-          <w:szCs w:val="24"/>
-        </w:rPr>
-        <w:t xml:space="preserve">The </w:t>
-      </w:r>
-      <w:r>
-        <w:rPr>
-          <w:rFonts w:ascii="Times New Roman" w:hAnsi="Times New Roman" w:cs="Times New Roman"/>
-          <w:sz w:val="24"/>
-          <w:szCs w:val="24"/>
-        </w:rPr>
-        <w:t xml:space="preserve">specification </w:t>
-      </w:r>
-      <w:proofErr w:type="gramStart"/>
-      <w:r>
-        <w:rPr>
-          <w:rFonts w:ascii="Times New Roman" w:hAnsi="Times New Roman" w:cs="Times New Roman"/>
-          <w:sz w:val="24"/>
-          <w:szCs w:val="24"/>
-        </w:rPr>
-        <w:t>include</w:t>
-      </w:r>
-      <w:proofErr w:type="gramEnd"/>
-    </w:p>
-    <w:p>
-      <w:pPr>
-        <w:pStyle w:val="3"/>
-        <w:spacing w:line="360" w:lineRule="auto"/>
-        <w:rPr>
-          <w:rFonts w:ascii="Times New Roman" w:hAnsi="Times New Roman" w:cs="Times New Roman"/>
-        </w:rPr>
-      </w:pPr>
-      <w:bookmarkStart w:id="0" w:name="header-n168"/>
-      <w:r>
-        <w:rPr>
-          <w:rFonts w:ascii="Times New Roman" w:hAnsi="Times New Roman" w:cs="Times New Roman"/>
-        </w:rPr>
-        <w:t>User Requirement</w:t>
+          <w:sz w:val="30"/>
+          <w:szCs w:val="30"/>
+        </w:rPr>
+        <w:t xml:space="preserve"> User </w:t>
+      </w:r>
+      <w:r>
+        <w:rPr>
+          <w:rFonts w:ascii="Times New Roman" w:hAnsi="Times New Roman" w:cs="Times New Roman"/>
+          <w:b/>
+          <w:bCs/>
+          <w:sz w:val="30"/>
+          <w:szCs w:val="30"/>
+        </w:rPr>
+        <w:t xml:space="preserve">Requirement </w:t>
       </w:r>
     </w:p>
     <w:p>
@@ -647,61 +613,44 @@
           <w:rFonts w:ascii="Times New Roman" w:hAnsi="Times New Roman" w:cs="Times New Roman"/>
         </w:rPr>
       </w:pPr>
-      <w:r>
-        <w:rPr>
-          <w:rFonts w:ascii="Times New Roman" w:hAnsi="Times New Roman" w:cs="Times New Roman"/>
-        </w:rPr>
-        <w:t xml:space="preserve">This part </w:t>
-      </w:r>
-      <w:r>
-        <w:rPr>
-          <w:rFonts w:ascii="Times New Roman" w:hAnsi="Times New Roman" w:cs="Times New Roman"/>
-        </w:rPr>
-        <w:t>specifies</w:t>
-      </w:r>
-      <w:r>
-        <w:rPr>
-          <w:rFonts w:ascii="Times New Roman" w:hAnsi="Times New Roman" w:cs="Times New Roman"/>
-        </w:rPr>
-        <w:t xml:space="preserve"> the requirements considered by the target users: pregnant women. And here are the kernel requirements and additional requirements from </w:t>
-      </w:r>
-      <w:r>
-        <w:rPr>
-          <w:rFonts w:ascii="Times New Roman" w:hAnsi="Times New Roman" w:cs="Times New Roman"/>
-        </w:rPr>
-        <w:t>research</w:t>
-      </w:r>
-      <w:r>
-        <w:rPr>
-          <w:rFonts w:ascii="Times New Roman" w:hAnsi="Times New Roman" w:cs="Times New Roman"/>
-        </w:rPr>
-        <w:t xml:space="preserve"> and meeting communication with customers.</w:t>
-      </w:r>
-    </w:p>
-    <w:p>
-      <w:pPr>
-        <w:widowControl/>
-        <w:numPr>
-          <w:ilvl w:val="0"/>
-          <w:numId w:val="6"/>
-        </w:numPr>
-        <w:spacing w:after="200" w:line="360" w:lineRule="auto"/>
-        <w:jc w:val="left"/>
-        <w:rPr>
-          <w:rFonts w:ascii="Times New Roman" w:hAnsi="Times New Roman" w:cs="Times New Roman"/>
-          <w:sz w:val="24"/>
-          <w:szCs w:val="24"/>
-        </w:rPr>
-      </w:pPr>
-      <w:r>
-        <w:rPr>
-          <w:rFonts w:ascii="Times New Roman" w:hAnsi="Times New Roman" w:cs="Times New Roman"/>
-          <w:b/>
-          <w:sz w:val="24"/>
-          <w:szCs w:val="24"/>
-        </w:rPr>
-        <w:t>Kernel Requirement</w:t>
-      </w:r>
+      <w:bookmarkStart w:id="0" w:name="header-n168"/>
+      <w:r>
+        <w:rPr>
+          <w:rFonts w:ascii="Times New Roman" w:hAnsi="Times New Roman" w:cs="Times New Roman"/>
+        </w:rPr>
+        <w:t>This part specifies the requirements considered by the target users: pregnant women. And here are the requirements from research and meeting communication with customers.</w:t>
+      </w:r>
+    </w:p>
+    <w:p>
+      <w:pPr>
+        <w:pStyle w:val="a0"/>
+        <w:rPr>
+          <w:rFonts w:ascii="Times New Roman" w:hAnsi="Times New Roman" w:cs="Times New Roman"/>
+          <w:b/>
+          <w:bCs/>
+          <w:lang w:eastAsia="zh-CN"/>
+        </w:rPr>
+      </w:pPr>
+      <w:r>
+        <w:rPr>
+          <w:rFonts w:ascii="Times New Roman" w:hAnsi="Times New Roman" w:cs="Times New Roman"/>
+          <w:b/>
+          <w:bCs/>
+          <w:lang w:eastAsia="zh-CN"/>
+        </w:rPr>
+        <w:t>Functional Requirement</w:t>
+      </w:r>
+    </w:p>
+    <w:p>
+      <w:pPr>
+        <w:pStyle w:val="a0"/>
+        <w:rPr>
+          <w:rFonts w:ascii="Times New Roman" w:hAnsi="Times New Roman" w:cs="Times New Roman"/>
+          <w:b/>
+          <w:bCs/>
+          <w:lang w:eastAsia="zh-CN"/>
+        </w:rPr>
+      </w:pPr>
     </w:p>
     <w:p>
       <w:pPr>
@@ -714,17 +663,44 @@
         <w:jc w:val="left"/>
         <w:rPr>
           <w:rFonts w:ascii="Times New Roman" w:hAnsi="Times New Roman" w:cs="Times New Roman"/>
-          <w:sz w:val="24"/>
-          <w:szCs w:val="24"/>
-        </w:rPr>
-      </w:pPr>
-      <w:r>
-        <w:rPr>
-          <w:rFonts w:ascii="Times New Roman" w:hAnsi="Times New Roman" w:cs="Times New Roman"/>
-          <w:sz w:val="24"/>
-          <w:szCs w:val="24"/>
-        </w:rPr>
-        <w:t>Users want to see the current heart rate, brain wave by this system.</w:t>
+          <w:b/>
+          <w:bCs/>
+          <w:sz w:val="24"/>
+          <w:szCs w:val="24"/>
+        </w:rPr>
+      </w:pPr>
+      <w:r>
+        <w:rPr>
+          <w:rFonts w:ascii="Times New Roman" w:hAnsi="Times New Roman" w:cs="Times New Roman"/>
+          <w:b/>
+          <w:bCs/>
+          <w:sz w:val="24"/>
+          <w:szCs w:val="24"/>
+        </w:rPr>
+        <w:t>Connection</w:t>
+      </w:r>
+    </w:p>
+    <w:p>
+      <w:pPr>
+        <w:widowControl/>
+        <w:spacing w:after="200" w:line="360" w:lineRule="auto"/>
+        <w:ind w:left="1200"/>
+        <w:jc w:val="left"/>
+        <w:rPr>
+          <w:rFonts w:ascii="Times New Roman" w:hAnsi="Times New Roman" w:cs="Times New Roman"/>
+          <w:b/>
+          <w:bCs/>
+          <w:sz w:val="24"/>
+          <w:szCs w:val="24"/>
+        </w:rPr>
+      </w:pPr>
+      <w:r>
+        <w:rPr>
+          <w:rFonts w:ascii="Times New Roman" w:hAnsi="Times New Roman" w:cs="Times New Roman"/>
+          <w:sz w:val="24"/>
+          <w:szCs w:val="24"/>
+        </w:rPr>
+        <w:t>The user could use the application to connect with the wearable devices.</w:t>
       </w:r>
     </w:p>
     <w:p>
@@ -745,26 +721,66 @@
       <w:r>
         <w:rPr>
           <w:rFonts w:ascii="Times New Roman" w:hAnsi="Times New Roman" w:cs="Times New Roman"/>
-          <w:sz w:val="24"/>
-          <w:szCs w:val="24"/>
-        </w:rPr>
-        <w:t xml:space="preserve">Pregnant users </w:t>
-      </w:r>
-      <w:r>
-        <w:rPr>
-          <w:rFonts w:ascii="Times New Roman" w:hAnsi="Times New Roman" w:cs="Times New Roman"/>
-          <w:sz w:val="24"/>
-          <w:szCs w:val="24"/>
-        </w:rPr>
-        <w:t>are</w:t>
-      </w:r>
-      <w:r>
-        <w:rPr>
-          <w:rFonts w:ascii="Times New Roman" w:hAnsi="Times New Roman" w:cs="Times New Roman"/>
-          <w:sz w:val="24"/>
-          <w:szCs w:val="24"/>
-        </w:rPr>
-        <w:t xml:space="preserve"> concerned about their own healthy conditions and want to know if they are in the safe status.</w:t>
+          <w:b/>
+          <w:bCs/>
+          <w:sz w:val="24"/>
+          <w:szCs w:val="24"/>
+        </w:rPr>
+        <w:t>Monitoring</w:t>
+      </w:r>
+    </w:p>
+    <w:p>
+      <w:pPr>
+        <w:pStyle w:val="aa"/>
+        <w:widowControl/>
+        <w:spacing w:after="200" w:line="360" w:lineRule="auto"/>
+        <w:ind w:leftChars="600" w:left="1260" w:firstLineChars="0" w:firstLine="0"/>
+        <w:jc w:val="left"/>
+        <w:rPr>
+          <w:rFonts w:ascii="Times New Roman" w:hAnsi="Times New Roman" w:cs="Times New Roman"/>
+          <w:sz w:val="24"/>
+          <w:szCs w:val="24"/>
+        </w:rPr>
+      </w:pPr>
+      <w:r>
+        <w:rPr>
+          <w:rFonts w:ascii="Times New Roman" w:hAnsi="Times New Roman" w:cs="Times New Roman"/>
+          <w:sz w:val="24"/>
+          <w:szCs w:val="24"/>
+        </w:rPr>
+        <w:t xml:space="preserve">Pregnant users are concerned about their health conditions and want to know </w:t>
+      </w:r>
+      <w:r>
+        <w:rPr>
+          <w:rFonts w:ascii="Times New Roman" w:hAnsi="Times New Roman" w:cs="Times New Roman"/>
+          <w:sz w:val="24"/>
+          <w:szCs w:val="24"/>
+        </w:rPr>
+        <w:t xml:space="preserve">the current body states and </w:t>
+      </w:r>
+      <w:r>
+        <w:rPr>
+          <w:rFonts w:ascii="Times New Roman" w:hAnsi="Times New Roman" w:cs="Times New Roman"/>
+          <w:sz w:val="24"/>
+          <w:szCs w:val="24"/>
+        </w:rPr>
+        <w:t xml:space="preserve">if they are </w:t>
+      </w:r>
+      <w:r>
+        <w:rPr>
+          <w:rFonts w:ascii="Times New Roman" w:hAnsi="Times New Roman" w:cs="Times New Roman"/>
+          <w:sz w:val="24"/>
+          <w:szCs w:val="24"/>
+        </w:rPr>
+        <w:t>healthy</w:t>
+      </w:r>
+      <w:r>
+        <w:rPr>
+          <w:rFonts w:ascii="Times New Roman" w:hAnsi="Times New Roman" w:cs="Times New Roman"/>
+          <w:sz w:val="24"/>
+          <w:szCs w:val="24"/>
+        </w:rPr>
+        <w:t>.</w:t>
       </w:r>
     </w:p>
     <w:p>
@@ -778,25 +794,166 @@
         <w:jc w:val="left"/>
         <w:rPr>
           <w:rFonts w:ascii="Times New Roman" w:hAnsi="Times New Roman" w:cs="Times New Roman"/>
-          <w:sz w:val="24"/>
-          <w:szCs w:val="24"/>
-        </w:rPr>
-      </w:pPr>
-      <w:r>
-        <w:rPr>
-          <w:rFonts w:ascii="Times New Roman" w:hAnsi="Times New Roman" w:cs="Times New Roman"/>
-          <w:sz w:val="24"/>
-          <w:szCs w:val="24"/>
-        </w:rPr>
-        <w:t xml:space="preserve">Users want to see their bodyweight change during the whole pregnancy. </w:t>
-      </w:r>
+          <w:b/>
+          <w:bCs/>
+          <w:sz w:val="24"/>
+          <w:szCs w:val="24"/>
+        </w:rPr>
+      </w:pPr>
+      <w:r>
+        <w:rPr>
+          <w:rFonts w:ascii="Times New Roman" w:hAnsi="Times New Roman" w:cs="Times New Roman"/>
+          <w:b/>
+          <w:bCs/>
+          <w:sz w:val="24"/>
+          <w:szCs w:val="24"/>
+        </w:rPr>
+        <w:t>C</w:t>
+      </w:r>
+      <w:r>
+        <w:rPr>
+          <w:rFonts w:ascii="Times New Roman" w:hAnsi="Times New Roman" w:cs="Times New Roman"/>
+          <w:b/>
+          <w:bCs/>
+          <w:sz w:val="24"/>
+          <w:szCs w:val="24"/>
+        </w:rPr>
+        <w:t>omprehensive</w:t>
+      </w:r>
+      <w:r>
+        <w:rPr>
+          <w:rFonts w:ascii="Times New Roman" w:hAnsi="Times New Roman" w:cs="Times New Roman"/>
+          <w:b/>
+          <w:bCs/>
+          <w:sz w:val="24"/>
+          <w:szCs w:val="24"/>
+        </w:rPr>
+        <w:t xml:space="preserve"> Report</w:t>
+      </w:r>
+    </w:p>
+    <w:p>
+      <w:pPr>
+        <w:widowControl/>
+        <w:spacing w:after="200" w:line="360" w:lineRule="auto"/>
+        <w:ind w:left="1200"/>
+        <w:jc w:val="left"/>
+        <w:rPr>
+          <w:rFonts w:ascii="Times New Roman" w:hAnsi="Times New Roman" w:cs="Times New Roman"/>
+          <w:sz w:val="24"/>
+          <w:szCs w:val="24"/>
+        </w:rPr>
+      </w:pPr>
+      <w:r>
+        <w:rPr>
+          <w:rFonts w:ascii="Times New Roman" w:hAnsi="Times New Roman" w:cs="Times New Roman"/>
+          <w:sz w:val="24"/>
+          <w:szCs w:val="24"/>
+        </w:rPr>
+        <w:t>Users want to be given a c</w:t>
+      </w:r>
+      <w:r>
+        <w:rPr>
+          <w:rFonts w:ascii="Times New Roman" w:hAnsi="Times New Roman" w:cs="Times New Roman"/>
+          <w:sz w:val="24"/>
+          <w:szCs w:val="24"/>
+        </w:rPr>
+        <w:t xml:space="preserve">omprehensive </w:t>
+      </w:r>
+      <w:r>
+        <w:rPr>
+          <w:rFonts w:ascii="Times New Roman" w:hAnsi="Times New Roman" w:cs="Times New Roman"/>
+          <w:sz w:val="24"/>
+          <w:szCs w:val="24"/>
+        </w:rPr>
+        <w:t>r</w:t>
+      </w:r>
+      <w:r>
+        <w:rPr>
+          <w:rFonts w:ascii="Times New Roman" w:hAnsi="Times New Roman" w:cs="Times New Roman"/>
+          <w:sz w:val="24"/>
+          <w:szCs w:val="24"/>
+        </w:rPr>
+        <w:t>eport</w:t>
+      </w:r>
+      <w:r>
+        <w:rPr>
+          <w:rFonts w:ascii="Times New Roman" w:hAnsi="Times New Roman" w:cs="Times New Roman"/>
+          <w:sz w:val="24"/>
+          <w:szCs w:val="24"/>
+        </w:rPr>
+        <w:t xml:space="preserve"> about their bodies</w:t>
+      </w:r>
+      <w:r>
+        <w:rPr>
+          <w:rFonts w:ascii="Times New Roman" w:hAnsi="Times New Roman" w:cs="Times New Roman"/>
+          <w:sz w:val="24"/>
+          <w:szCs w:val="24"/>
+        </w:rPr>
+        <w:t xml:space="preserve"> which could help them to understand their health conditions and life advices.</w:t>
+      </w:r>
+    </w:p>
+    <w:p>
+      <w:pPr>
+        <w:widowControl/>
+        <w:spacing w:after="200" w:line="360" w:lineRule="auto"/>
+        <w:ind w:left="1200"/>
+        <w:jc w:val="left"/>
+        <w:rPr>
+          <w:rFonts w:ascii="Times New Roman" w:hAnsi="Times New Roman" w:cs="Times New Roman" w:hint="eastAsia"/>
+          <w:b/>
+          <w:bCs/>
+          <w:sz w:val="24"/>
+          <w:szCs w:val="24"/>
+        </w:rPr>
+      </w:pPr>
+    </w:p>
+    <w:p>
+      <w:pPr>
+        <w:pStyle w:val="a0"/>
+        <w:rPr>
+          <w:rFonts w:ascii="Times New Roman" w:hAnsi="Times New Roman" w:cs="Times New Roman"/>
+          <w:b/>
+          <w:bCs/>
+          <w:lang w:eastAsia="zh-CN"/>
+        </w:rPr>
+      </w:pPr>
+      <w:r>
+        <w:rPr>
+          <w:rFonts w:ascii="Times New Roman" w:hAnsi="Times New Roman" w:cs="Times New Roman"/>
+          <w:b/>
+          <w:bCs/>
+          <w:lang w:eastAsia="zh-CN"/>
+        </w:rPr>
+        <w:t>Non-f</w:t>
+      </w:r>
+      <w:r>
+        <w:rPr>
+          <w:rFonts w:ascii="Times New Roman" w:hAnsi="Times New Roman" w:cs="Times New Roman"/>
+          <w:b/>
+          <w:bCs/>
+          <w:lang w:eastAsia="zh-CN"/>
+        </w:rPr>
+        <w:t>unctional Requirement</w:t>
+      </w:r>
+    </w:p>
+    <w:p>
+      <w:pPr>
+        <w:widowControl/>
+        <w:spacing w:after="200" w:line="360" w:lineRule="auto"/>
+        <w:jc w:val="left"/>
+        <w:rPr>
+          <w:rFonts w:ascii="Times New Roman" w:hAnsi="Times New Roman" w:cs="Times New Roman" w:hint="eastAsia"/>
+          <w:sz w:val="24"/>
+          <w:szCs w:val="24"/>
+        </w:rPr>
+      </w:pPr>
     </w:p>
     <w:p>
       <w:pPr>
         <w:widowControl/>
         <w:numPr>
           <w:ilvl w:val="1"/>
-          <w:numId w:val="7"/>
+          <w:numId w:val="22"/>
         </w:numPr>
         <w:spacing w:after="200" w:line="360" w:lineRule="auto"/>
         <w:jc w:val="left"/>
@@ -809,10 +966,65 @@
       <w:r>
         <w:rPr>
           <w:rFonts w:ascii="Times New Roman" w:hAnsi="Times New Roman" w:cs="Times New Roman"/>
-          <w:sz w:val="24"/>
-          <w:szCs w:val="24"/>
-        </w:rPr>
-        <w:t>Users want to get some information about their body data which is visualized and easy to understand.</w:t>
+          <w:b/>
+          <w:bCs/>
+          <w:sz w:val="24"/>
+          <w:szCs w:val="24"/>
+        </w:rPr>
+        <w:t>Useability</w:t>
+      </w:r>
+    </w:p>
+    <w:p>
+      <w:pPr>
+        <w:widowControl/>
+        <w:spacing w:after="200" w:line="360" w:lineRule="auto"/>
+        <w:ind w:left="1200"/>
+        <w:jc w:val="left"/>
+        <w:rPr>
+          <w:rFonts w:ascii="Times New Roman" w:hAnsi="Times New Roman" w:cs="Times New Roman"/>
+          <w:sz w:val="24"/>
+          <w:szCs w:val="24"/>
+        </w:rPr>
+      </w:pPr>
+      <w:r>
+        <w:rPr>
+          <w:rFonts w:ascii="Times New Roman" w:hAnsi="Times New Roman" w:cs="Times New Roman"/>
+          <w:sz w:val="24"/>
+          <w:szCs w:val="24"/>
+        </w:rPr>
+        <w:t>Users want their body data visualized and easy to understand.</w:t>
+      </w:r>
+      <w:r>
+        <w:rPr>
+          <w:rFonts w:ascii="Times New Roman" w:hAnsi="Times New Roman" w:cs="Times New Roman"/>
+          <w:sz w:val="24"/>
+          <w:szCs w:val="24"/>
+        </w:rPr>
+        <w:t xml:space="preserve"> </w:t>
+      </w:r>
+      <w:r>
+        <w:rPr>
+          <w:rFonts w:ascii="Times New Roman" w:hAnsi="Times New Roman" w:cs="Times New Roman"/>
+          <w:sz w:val="24"/>
+          <w:szCs w:val="24"/>
+        </w:rPr>
+        <w:t xml:space="preserve">Users </w:t>
+      </w:r>
+      <w:r>
+        <w:rPr>
+          <w:rFonts w:ascii="Times New Roman" w:hAnsi="Times New Roman" w:cs="Times New Roman"/>
+          <w:sz w:val="24"/>
+          <w:szCs w:val="24"/>
+        </w:rPr>
+        <w:t xml:space="preserve">also </w:t>
+      </w:r>
+      <w:r>
+        <w:rPr>
+          <w:rFonts w:ascii="Times New Roman" w:hAnsi="Times New Roman" w:cs="Times New Roman"/>
+          <w:sz w:val="24"/>
+          <w:szCs w:val="24"/>
+        </w:rPr>
+        <w:t>want a low threshold to use the application and to be reminded to use the application.</w:t>
       </w:r>
     </w:p>
     <w:p>
@@ -820,7 +1032,7 @@
         <w:widowControl/>
         <w:numPr>
           <w:ilvl w:val="1"/>
-          <w:numId w:val="7"/>
+          <w:numId w:val="22"/>
         </w:numPr>
         <w:spacing w:after="200" w:line="360" w:lineRule="auto"/>
         <w:jc w:val="left"/>
@@ -833,33 +1045,1518 @@
       <w:r>
         <w:rPr>
           <w:rFonts w:ascii="Times New Roman" w:hAnsi="Times New Roman" w:cs="Times New Roman"/>
-          <w:sz w:val="24"/>
-          <w:szCs w:val="24"/>
-        </w:rPr>
-        <w:t xml:space="preserve">Users want </w:t>
-      </w:r>
-      <w:r>
-        <w:rPr>
-          <w:rFonts w:ascii="Times New Roman" w:hAnsi="Times New Roman" w:cs="Times New Roman"/>
-          <w:sz w:val="24"/>
-          <w:szCs w:val="24"/>
-        </w:rPr>
-        <w:t>to get</w:t>
-      </w:r>
-      <w:r>
-        <w:rPr>
-          <w:rFonts w:ascii="Times New Roman" w:hAnsi="Times New Roman" w:cs="Times New Roman"/>
-          <w:sz w:val="24"/>
-          <w:szCs w:val="24"/>
-        </w:rPr>
-        <w:t xml:space="preserve"> some advice about becoming healthy during pregnancy.</w:t>
-      </w:r>
-    </w:p>
-    <w:p>
-      <w:pPr>
+          <w:b/>
+          <w:bCs/>
+          <w:sz w:val="24"/>
+          <w:szCs w:val="24"/>
+        </w:rPr>
+        <w:t>E</w:t>
+      </w:r>
+      <w:r>
+        <w:rPr>
+          <w:rFonts w:ascii="Times New Roman" w:hAnsi="Times New Roman" w:cs="Times New Roman"/>
+          <w:b/>
+          <w:bCs/>
+          <w:sz w:val="24"/>
+          <w:szCs w:val="24"/>
+        </w:rPr>
+        <w:t>mergenc</w:t>
+      </w:r>
+      <w:r>
+        <w:rPr>
+          <w:rFonts w:ascii="Times New Roman" w:hAnsi="Times New Roman" w:cs="Times New Roman"/>
+          <w:b/>
+          <w:bCs/>
+          <w:sz w:val="24"/>
+          <w:szCs w:val="24"/>
+        </w:rPr>
+        <w:t>y dealing</w:t>
+      </w:r>
+    </w:p>
+    <w:p>
+      <w:pPr>
+        <w:widowControl/>
+        <w:spacing w:after="200" w:line="360" w:lineRule="auto"/>
+        <w:ind w:left="1200"/>
+        <w:jc w:val="left"/>
+        <w:rPr>
+          <w:rFonts w:ascii="Times New Roman" w:hAnsi="Times New Roman" w:cs="Times New Roman" w:hint="eastAsia"/>
+          <w:sz w:val="24"/>
+          <w:szCs w:val="24"/>
+        </w:rPr>
+      </w:pPr>
+      <w:r>
+        <w:rPr>
+          <w:rFonts w:ascii="Times New Roman" w:hAnsi="Times New Roman" w:cs="Times New Roman"/>
+          <w:sz w:val="24"/>
+          <w:szCs w:val="24"/>
+        </w:rPr>
+        <w:t>Users</w:t>
+      </w:r>
+      <w:r>
+        <w:rPr>
+          <w:rFonts w:ascii="Times New Roman" w:hAnsi="Times New Roman" w:cs="Times New Roman"/>
+          <w:sz w:val="24"/>
+          <w:szCs w:val="24"/>
+        </w:rPr>
+        <w:t xml:space="preserve"> </w:t>
+      </w:r>
+      <w:r>
+        <w:rPr>
+          <w:rFonts w:ascii="Times New Roman" w:hAnsi="Times New Roman" w:cs="Times New Roman"/>
+          <w:sz w:val="24"/>
+          <w:szCs w:val="24"/>
+        </w:rPr>
+        <w:t>do not want to wear the wearable devices too long throughout the day.</w:t>
+      </w:r>
+      <w:r>
+        <w:rPr>
+          <w:rFonts w:ascii="Times New Roman" w:hAnsi="Times New Roman" w:cs="Times New Roman"/>
+          <w:sz w:val="24"/>
+          <w:szCs w:val="24"/>
+        </w:rPr>
+        <w:t xml:space="preserve"> They might take off the wearable devices sometimes.</w:t>
+      </w:r>
+    </w:p>
+    <w:p>
+      <w:pPr>
+        <w:spacing w:line="360" w:lineRule="auto"/>
+        <w:rPr>
+          <w:rFonts w:ascii="Times New Roman" w:hAnsi="Times New Roman" w:cs="Times New Roman"/>
+          <w:b/>
+          <w:bCs/>
+          <w:sz w:val="30"/>
+          <w:szCs w:val="30"/>
+        </w:rPr>
+      </w:pPr>
+      <w:r>
+        <w:rPr>
+          <w:rFonts w:ascii="Times New Roman" w:hAnsi="Times New Roman" w:cs="Times New Roman"/>
+          <w:b/>
+          <w:bCs/>
+          <w:sz w:val="30"/>
+          <w:szCs w:val="30"/>
+        </w:rPr>
+        <w:lastRenderedPageBreak/>
+        <w:t>.</w:t>
+      </w:r>
+      <w:r>
+        <w:rPr>
+          <w:rFonts w:ascii="Times New Roman" w:hAnsi="Times New Roman" w:cs="Times New Roman"/>
+          <w:b/>
+          <w:bCs/>
+          <w:sz w:val="30"/>
+          <w:szCs w:val="30"/>
+        </w:rPr>
+        <w:t>3</w:t>
+      </w:r>
+      <w:r>
+        <w:rPr>
+          <w:rFonts w:ascii="Times New Roman" w:hAnsi="Times New Roman" w:cs="Times New Roman"/>
+          <w:b/>
+          <w:bCs/>
+          <w:sz w:val="30"/>
+          <w:szCs w:val="30"/>
+        </w:rPr>
+        <w:t xml:space="preserve"> </w:t>
+      </w:r>
+      <w:r>
+        <w:rPr>
+          <w:rFonts w:ascii="Times New Roman" w:hAnsi="Times New Roman" w:cs="Times New Roman"/>
+          <w:b/>
+          <w:bCs/>
+          <w:sz w:val="30"/>
+          <w:szCs w:val="30"/>
+        </w:rPr>
+        <w:t xml:space="preserve"> </w:t>
+      </w:r>
+      <w:r>
+        <w:rPr>
+          <w:rFonts w:ascii="Times New Roman" w:hAnsi="Times New Roman" w:cs="Times New Roman"/>
+          <w:b/>
+          <w:bCs/>
+          <w:sz w:val="30"/>
+          <w:szCs w:val="30"/>
+        </w:rPr>
+        <w:t>System Specification</w:t>
+      </w:r>
+    </w:p>
+    <w:p>
+      <w:pPr>
+        <w:pStyle w:val="4"/>
+        <w:spacing w:line="360" w:lineRule="auto"/>
+        <w:rPr>
+          <w:rFonts w:ascii="Times New Roman" w:hAnsi="Times New Roman" w:cs="Times New Roman" w:hint="eastAsia"/>
+          <w:sz w:val="28"/>
+          <w:szCs w:val="28"/>
+        </w:rPr>
+      </w:pPr>
+      <w:r>
+        <w:rPr>
+          <w:rFonts w:ascii="Times New Roman" w:hAnsi="Times New Roman" w:cs="Times New Roman"/>
+          <w:sz w:val="28"/>
+          <w:szCs w:val="28"/>
+        </w:rPr>
+        <w:t>F</w:t>
+      </w:r>
+      <w:r>
+        <w:rPr>
+          <w:rFonts w:ascii="Times New Roman" w:hAnsi="Times New Roman" w:cs="Times New Roman"/>
+          <w:sz w:val="28"/>
+          <w:szCs w:val="28"/>
+        </w:rPr>
+        <w:t xml:space="preserve">unctional </w:t>
+      </w:r>
+      <w:r>
+        <w:rPr>
+          <w:rFonts w:ascii="Times New Roman" w:hAnsi="Times New Roman" w:cs="Times New Roman"/>
+          <w:sz w:val="28"/>
+          <w:szCs w:val="28"/>
+        </w:rPr>
+        <w:t>Specification</w:t>
+      </w:r>
+    </w:p>
+    <w:p>
+      <w:pPr>
+        <w:pStyle w:val="aa"/>
         <w:widowControl/>
         <w:numPr>
           <w:ilvl w:val="0"/>
+          <w:numId w:val="24"/>
+        </w:numPr>
+        <w:spacing w:after="200"/>
+        <w:ind w:firstLineChars="0"/>
+        <w:jc w:val="left"/>
+        <w:rPr>
+          <w:rFonts w:ascii="Times New Roman" w:hAnsi="Times New Roman" w:cs="Times New Roman"/>
+          <w:sz w:val="24"/>
+          <w:szCs w:val="24"/>
+        </w:rPr>
+      </w:pPr>
+      <w:bookmarkStart w:id="1" w:name="header-n194"/>
+      <w:bookmarkStart w:id="2" w:name="header-n195"/>
+      <w:bookmarkEnd w:id="0"/>
+      <w:r>
+        <w:rPr>
+          <w:rFonts w:ascii="Times New Roman" w:hAnsi="Times New Roman" w:cs="Times New Roman"/>
+          <w:b/>
+          <w:sz w:val="24"/>
+          <w:szCs w:val="24"/>
+        </w:rPr>
+        <w:t>Data Capture Function.</w:t>
+      </w:r>
+    </w:p>
+    <w:p>
+      <w:pPr>
+        <w:widowControl/>
+        <w:spacing w:after="200" w:line="360" w:lineRule="auto"/>
+        <w:ind w:left="840"/>
+        <w:jc w:val="left"/>
+        <w:rPr>
+          <w:rFonts w:ascii="Times New Roman" w:hAnsi="Times New Roman" w:cs="Times New Roman"/>
+          <w:sz w:val="24"/>
+          <w:szCs w:val="24"/>
+        </w:rPr>
+      </w:pPr>
+      <w:r>
+        <w:rPr>
+          <w:rFonts w:ascii="Times New Roman" w:hAnsi="Times New Roman" w:cs="Times New Roman"/>
+          <w:sz w:val="24"/>
+          <w:szCs w:val="24"/>
+        </w:rPr>
+        <w:t>The mobile system (Android Application) can connect with the wearable devices which include heart rate belts, brain ware, smart scale</w:t>
+      </w:r>
+      <w:r>
+        <w:rPr>
+          <w:rFonts w:ascii="Times New Roman" w:hAnsi="Times New Roman" w:cs="Times New Roman"/>
+          <w:sz w:val="24"/>
+          <w:szCs w:val="24"/>
+        </w:rPr>
+        <w:t>.</w:t>
+      </w:r>
+    </w:p>
+    <w:p>
+      <w:pPr>
+        <w:widowControl/>
+        <w:spacing w:after="200" w:line="360" w:lineRule="auto"/>
+        <w:ind w:left="1680" w:hanging="420"/>
+        <w:jc w:val="left"/>
+        <w:rPr>
+          <w:rFonts w:ascii="Times New Roman" w:hAnsi="Times New Roman" w:cs="Times New Roman"/>
+          <w:sz w:val="24"/>
+          <w:szCs w:val="24"/>
+        </w:rPr>
+      </w:pPr>
+      <w:r>
+        <w:rPr>
+          <w:rFonts w:ascii="Times New Roman" w:hAnsi="Times New Roman" w:cs="Times New Roman"/>
+          <w:sz w:val="24"/>
+          <w:szCs w:val="24"/>
+        </w:rPr>
+        <w:t>1.1</w:t>
+      </w:r>
+      <w:r>
+        <w:rPr>
+          <w:rFonts w:ascii="Times New Roman" w:hAnsi="Times New Roman" w:cs="Times New Roman"/>
+          <w:sz w:val="24"/>
+          <w:szCs w:val="24"/>
+        </w:rPr>
+        <w:tab/>
+      </w:r>
+      <w:r>
+        <w:rPr>
+          <w:rFonts w:ascii="Times New Roman" w:hAnsi="Times New Roman" w:cs="Times New Roman"/>
+          <w:sz w:val="24"/>
+          <w:szCs w:val="24"/>
+        </w:rPr>
+        <w:t>The vital data will be sent from wearable device to mobile application every minute.</w:t>
+      </w:r>
+    </w:p>
+    <w:p>
+      <w:pPr>
+        <w:widowControl/>
+        <w:spacing w:after="200" w:line="360" w:lineRule="auto"/>
+        <w:ind w:left="840" w:firstLine="420"/>
+        <w:jc w:val="left"/>
+        <w:rPr>
+          <w:rFonts w:ascii="Times New Roman" w:hAnsi="Times New Roman" w:cs="Times New Roman"/>
+          <w:sz w:val="24"/>
+          <w:szCs w:val="24"/>
+        </w:rPr>
+      </w:pPr>
+      <w:r>
+        <w:rPr>
+          <w:rFonts w:ascii="Times New Roman" w:hAnsi="Times New Roman" w:cs="Times New Roman"/>
+          <w:sz w:val="24"/>
+          <w:szCs w:val="24"/>
+        </w:rPr>
+        <w:t>1.2</w:t>
+      </w:r>
+      <w:r>
+        <w:rPr>
+          <w:rFonts w:ascii="Times New Roman" w:hAnsi="Times New Roman" w:cs="Times New Roman"/>
+          <w:sz w:val="24"/>
+          <w:szCs w:val="24"/>
+        </w:rPr>
+        <w:tab/>
+      </w:r>
+      <w:r>
+        <w:rPr>
+          <w:rFonts w:ascii="Times New Roman" w:hAnsi="Times New Roman" w:cs="Times New Roman"/>
+          <w:sz w:val="24"/>
+          <w:szCs w:val="24"/>
+        </w:rPr>
+        <w:t>The bodyweight data is captured by manual record.</w:t>
+      </w:r>
+    </w:p>
+    <w:p>
+      <w:pPr>
+        <w:widowControl/>
+        <w:spacing w:after="200" w:line="360" w:lineRule="auto"/>
+        <w:ind w:left="840" w:firstLine="420"/>
+        <w:jc w:val="left"/>
+        <w:rPr>
+          <w:rFonts w:ascii="Times New Roman" w:hAnsi="Times New Roman" w:cs="Times New Roman"/>
+          <w:sz w:val="24"/>
+          <w:szCs w:val="24"/>
+        </w:rPr>
+      </w:pPr>
+      <w:r>
+        <w:rPr>
+          <w:rFonts w:ascii="Times New Roman" w:hAnsi="Times New Roman" w:cs="Times New Roman"/>
+          <w:sz w:val="24"/>
+          <w:szCs w:val="24"/>
+        </w:rPr>
+        <w:t>1.3</w:t>
+      </w:r>
+      <w:r>
+        <w:rPr>
+          <w:rFonts w:ascii="Times New Roman" w:hAnsi="Times New Roman" w:cs="Times New Roman"/>
+          <w:sz w:val="24"/>
+          <w:szCs w:val="24"/>
+        </w:rPr>
+        <w:tab/>
+      </w:r>
+      <w:r>
+        <w:rPr>
+          <w:rFonts w:ascii="Times New Roman" w:hAnsi="Times New Roman" w:cs="Times New Roman"/>
+          <w:sz w:val="24"/>
+          <w:szCs w:val="24"/>
+        </w:rPr>
+        <w:t>The year and height are recorded from users.</w:t>
+      </w:r>
+    </w:p>
+    <w:p>
+      <w:pPr>
+        <w:widowControl/>
+        <w:spacing w:after="200" w:line="360" w:lineRule="auto"/>
+        <w:ind w:left="840" w:firstLine="420"/>
+        <w:jc w:val="left"/>
+        <w:rPr>
+          <w:rFonts w:ascii="Times New Roman" w:hAnsi="Times New Roman" w:cs="Times New Roman"/>
+          <w:sz w:val="24"/>
+          <w:szCs w:val="24"/>
+        </w:rPr>
+      </w:pPr>
+      <w:r>
+        <w:rPr>
+          <w:rFonts w:ascii="Times New Roman" w:hAnsi="Times New Roman" w:cs="Times New Roman"/>
+          <w:sz w:val="24"/>
+          <w:szCs w:val="24"/>
+        </w:rPr>
+        <w:t>1.4</w:t>
+      </w:r>
+      <w:r>
+        <w:rPr>
+          <w:rFonts w:ascii="Times New Roman" w:hAnsi="Times New Roman" w:cs="Times New Roman"/>
+          <w:sz w:val="24"/>
+          <w:szCs w:val="24"/>
+        </w:rPr>
+        <w:tab/>
+      </w:r>
+      <w:r>
+        <w:rPr>
+          <w:rFonts w:ascii="Times New Roman" w:hAnsi="Times New Roman" w:cs="Times New Roman"/>
+          <w:sz w:val="24"/>
+          <w:szCs w:val="24"/>
+        </w:rPr>
+        <w:t>The data will be sent to the integration module for the next step.</w:t>
+      </w:r>
+    </w:p>
+    <w:p>
+      <w:pPr>
+        <w:widowControl/>
+        <w:spacing w:after="200" w:line="360" w:lineRule="auto"/>
+        <w:ind w:left="1680" w:hanging="420"/>
+        <w:jc w:val="left"/>
+        <w:rPr>
+          <w:rFonts w:ascii="Times New Roman" w:hAnsi="Times New Roman" w:cs="Times New Roman"/>
+          <w:sz w:val="24"/>
+          <w:szCs w:val="24"/>
+        </w:rPr>
+      </w:pPr>
+      <w:r>
+        <w:rPr>
+          <w:rFonts w:ascii="Times New Roman" w:hAnsi="Times New Roman" w:cs="Times New Roman"/>
+          <w:sz w:val="24"/>
+          <w:szCs w:val="24"/>
+        </w:rPr>
+        <w:t>1.5</w:t>
+      </w:r>
+      <w:r>
+        <w:rPr>
+          <w:rFonts w:ascii="Times New Roman" w:hAnsi="Times New Roman" w:cs="Times New Roman"/>
+          <w:sz w:val="24"/>
+          <w:szCs w:val="24"/>
+        </w:rPr>
+        <w:tab/>
+      </w:r>
+      <w:r>
+        <w:rPr>
+          <w:rFonts w:ascii="Times New Roman" w:hAnsi="Times New Roman" w:cs="Times New Roman"/>
+          <w:sz w:val="24"/>
+          <w:szCs w:val="24"/>
+        </w:rPr>
+        <w:t>When the application detects that the data signals is interrupt or zero, the capturing will stop.</w:t>
+      </w:r>
+    </w:p>
+    <w:p>
+      <w:pPr>
+        <w:pStyle w:val="aa"/>
+        <w:widowControl/>
+        <w:numPr>
+          <w:ilvl w:val="0"/>
+          <w:numId w:val="22"/>
+        </w:numPr>
+        <w:spacing w:after="200"/>
+        <w:ind w:firstLineChars="0"/>
+        <w:jc w:val="left"/>
+        <w:rPr>
+          <w:rFonts w:ascii="Times New Roman" w:hAnsi="Times New Roman" w:cs="Times New Roman"/>
+          <w:sz w:val="24"/>
+          <w:szCs w:val="24"/>
+        </w:rPr>
+      </w:pPr>
+      <w:r>
+        <w:rPr>
+          <w:rFonts w:ascii="Times New Roman" w:hAnsi="Times New Roman" w:cs="Times New Roman"/>
+          <w:b/>
+          <w:sz w:val="24"/>
+          <w:szCs w:val="24"/>
+        </w:rPr>
+        <w:t xml:space="preserve">Data </w:t>
+      </w:r>
+      <w:r>
+        <w:rPr>
+          <w:rFonts w:ascii="Times New Roman" w:hAnsi="Times New Roman" w:cs="Times New Roman"/>
+          <w:b/>
+          <w:sz w:val="24"/>
+          <w:szCs w:val="24"/>
+        </w:rPr>
+        <w:t>Integration</w:t>
+      </w:r>
+      <w:r>
+        <w:rPr>
+          <w:rFonts w:ascii="Times New Roman" w:hAnsi="Times New Roman" w:cs="Times New Roman"/>
+          <w:b/>
+          <w:sz w:val="24"/>
+          <w:szCs w:val="24"/>
+        </w:rPr>
+        <w:t xml:space="preserve"> Function.</w:t>
+      </w:r>
+    </w:p>
+    <w:p>
+      <w:pPr>
+        <w:widowControl/>
+        <w:spacing w:after="200" w:line="360" w:lineRule="auto"/>
+        <w:ind w:left="1200"/>
+        <w:jc w:val="left"/>
+        <w:rPr>
+          <w:rFonts w:ascii="Times New Roman" w:hAnsi="Times New Roman" w:cs="Times New Roman"/>
+          <w:sz w:val="24"/>
+          <w:szCs w:val="24"/>
+        </w:rPr>
+      </w:pPr>
+      <w:r>
+        <w:rPr>
+          <w:rFonts w:ascii="Times New Roman" w:hAnsi="Times New Roman" w:cs="Times New Roman"/>
+          <w:sz w:val="24"/>
+          <w:szCs w:val="24"/>
+        </w:rPr>
+        <w:t>2.1</w:t>
+      </w:r>
+      <w:r>
+        <w:rPr>
+          <w:rFonts w:ascii="Times New Roman" w:hAnsi="Times New Roman" w:cs="Times New Roman"/>
+          <w:sz w:val="24"/>
+          <w:szCs w:val="24"/>
+        </w:rPr>
+        <w:tab/>
+      </w:r>
+      <w:r>
+        <w:rPr>
+          <w:rFonts w:ascii="Times New Roman" w:hAnsi="Times New Roman" w:cs="Times New Roman"/>
+          <w:sz w:val="24"/>
+          <w:szCs w:val="24"/>
+        </w:rPr>
+        <w:t>The data will be processed and temporarily store in the application's memory.</w:t>
+      </w:r>
+    </w:p>
+    <w:p>
+      <w:pPr>
+        <w:widowControl/>
+        <w:spacing w:after="200" w:line="360" w:lineRule="auto"/>
+        <w:ind w:left="1200"/>
+        <w:jc w:val="left"/>
+        <w:rPr>
+          <w:rFonts w:ascii="Times New Roman" w:hAnsi="Times New Roman" w:cs="Times New Roman"/>
+          <w:sz w:val="24"/>
+          <w:szCs w:val="24"/>
+        </w:rPr>
+      </w:pPr>
+      <w:r>
+        <w:rPr>
+          <w:rFonts w:ascii="Times New Roman" w:hAnsi="Times New Roman" w:cs="Times New Roman"/>
+          <w:sz w:val="24"/>
+          <w:szCs w:val="24"/>
+        </w:rPr>
+        <w:t>2.2</w:t>
+      </w:r>
+      <w:r>
+        <w:rPr>
+          <w:rFonts w:ascii="Times New Roman" w:hAnsi="Times New Roman" w:cs="Times New Roman"/>
+          <w:sz w:val="24"/>
+          <w:szCs w:val="24"/>
+        </w:rPr>
+        <w:tab/>
+      </w:r>
+      <w:r>
+        <w:rPr>
+          <w:rFonts w:ascii="Times New Roman" w:hAnsi="Times New Roman" w:cs="Times New Roman"/>
+          <w:sz w:val="24"/>
+          <w:szCs w:val="24"/>
+        </w:rPr>
+        <w:t>The initial data will be checked, and the error data will be cleaned.</w:t>
+      </w:r>
+    </w:p>
+    <w:p>
+      <w:pPr>
+        <w:widowControl/>
+        <w:spacing w:after="200" w:line="360" w:lineRule="auto"/>
+        <w:ind w:left="1200"/>
+        <w:jc w:val="left"/>
+        <w:rPr>
+          <w:rFonts w:ascii="Times New Roman" w:hAnsi="Times New Roman" w:cs="Times New Roman"/>
+          <w:sz w:val="24"/>
+          <w:szCs w:val="24"/>
+        </w:rPr>
+      </w:pPr>
+      <w:r>
+        <w:rPr>
+          <w:rFonts w:ascii="Times New Roman" w:hAnsi="Times New Roman" w:cs="Times New Roman"/>
+          <w:sz w:val="24"/>
+          <w:szCs w:val="24"/>
+        </w:rPr>
+        <w:t>2.3</w:t>
+      </w:r>
+      <w:r>
+        <w:rPr>
+          <w:rFonts w:ascii="Times New Roman" w:hAnsi="Times New Roman" w:cs="Times New Roman"/>
+          <w:sz w:val="24"/>
+          <w:szCs w:val="24"/>
+        </w:rPr>
+        <w:tab/>
+      </w:r>
+      <w:r>
+        <w:rPr>
+          <w:rFonts w:ascii="Times New Roman" w:hAnsi="Times New Roman" w:cs="Times New Roman"/>
+          <w:sz w:val="24"/>
+          <w:szCs w:val="24"/>
+        </w:rPr>
+        <w:t>Multiply types of data can be integration in the mobile system.</w:t>
+      </w:r>
+    </w:p>
+    <w:p>
+      <w:pPr>
+        <w:widowControl/>
+        <w:spacing w:after="200" w:line="360" w:lineRule="auto"/>
+        <w:ind w:left="1680" w:hanging="480"/>
+        <w:jc w:val="left"/>
+        <w:rPr>
+          <w:rFonts w:ascii="Times New Roman" w:hAnsi="Times New Roman" w:cs="Times New Roman" w:hint="eastAsia"/>
+          <w:sz w:val="24"/>
+          <w:szCs w:val="24"/>
+        </w:rPr>
+      </w:pPr>
+      <w:r>
+        <w:rPr>
+          <w:rFonts w:ascii="Times New Roman" w:hAnsi="Times New Roman" w:cs="Times New Roman"/>
+          <w:sz w:val="24"/>
+          <w:szCs w:val="24"/>
+        </w:rPr>
+        <w:t>2.4</w:t>
+      </w:r>
+      <w:r>
+        <w:rPr>
+          <w:rFonts w:ascii="Times New Roman" w:hAnsi="Times New Roman" w:cs="Times New Roman"/>
+          <w:sz w:val="24"/>
+          <w:szCs w:val="24"/>
+        </w:rPr>
+        <w:tab/>
+      </w:r>
+      <w:r>
+        <w:rPr>
+          <w:rFonts w:ascii="Times New Roman" w:hAnsi="Times New Roman" w:cs="Times New Roman"/>
+          <w:sz w:val="24"/>
+          <w:szCs w:val="24"/>
+        </w:rPr>
+        <w:t>The data will be split into different categories and shown to the users.</w:t>
+      </w:r>
+    </w:p>
+    <w:p>
+      <w:pPr>
+        <w:widowControl/>
+        <w:spacing w:after="200" w:line="360" w:lineRule="auto"/>
+        <w:ind w:left="1200"/>
+        <w:jc w:val="left"/>
+        <w:rPr>
+          <w:rFonts w:ascii="Times New Roman" w:hAnsi="Times New Roman" w:cs="Times New Roman"/>
+          <w:sz w:val="24"/>
+          <w:szCs w:val="24"/>
+        </w:rPr>
+      </w:pPr>
+      <w:r>
+        <w:rPr>
+          <w:rFonts w:ascii="Times New Roman" w:hAnsi="Times New Roman" w:cs="Times New Roman"/>
+          <w:sz w:val="24"/>
+          <w:szCs w:val="24"/>
+        </w:rPr>
+        <w:t>2.</w:t>
+      </w:r>
+      <w:r>
+        <w:rPr>
+          <w:rFonts w:ascii="Times New Roman" w:hAnsi="Times New Roman" w:cs="Times New Roman"/>
+          <w:sz w:val="24"/>
+          <w:szCs w:val="24"/>
+        </w:rPr>
+        <w:t>5</w:t>
+      </w:r>
+      <w:r>
+        <w:rPr>
+          <w:rFonts w:ascii="Times New Roman" w:hAnsi="Times New Roman" w:cs="Times New Roman"/>
+          <w:sz w:val="24"/>
+          <w:szCs w:val="24"/>
+        </w:rPr>
+        <w:tab/>
+      </w:r>
+      <w:r>
+        <w:rPr>
+          <w:rFonts w:ascii="Times New Roman" w:hAnsi="Times New Roman" w:cs="Times New Roman"/>
+          <w:sz w:val="24"/>
+          <w:szCs w:val="24"/>
+        </w:rPr>
+        <w:t>The data will be sent to the analysis module for the next step.</w:t>
+      </w:r>
+    </w:p>
+    <w:p>
+      <w:pPr>
+        <w:widowControl/>
+        <w:spacing w:after="200" w:line="360" w:lineRule="auto"/>
+        <w:ind w:left="1200"/>
+        <w:jc w:val="left"/>
+        <w:rPr>
+          <w:rFonts w:ascii="Times New Roman" w:hAnsi="Times New Roman" w:cs="Times New Roman"/>
+          <w:sz w:val="24"/>
+          <w:szCs w:val="24"/>
+        </w:rPr>
+      </w:pPr>
+    </w:p>
+    <w:p>
+      <w:pPr>
+        <w:widowControl/>
+        <w:spacing w:after="200" w:line="360" w:lineRule="auto"/>
+        <w:ind w:left="1200"/>
+        <w:jc w:val="left"/>
+        <w:rPr>
+          <w:rFonts w:ascii="Times New Roman" w:hAnsi="Times New Roman" w:cs="Times New Roman"/>
+          <w:sz w:val="24"/>
+          <w:szCs w:val="24"/>
+        </w:rPr>
+      </w:pPr>
+    </w:p>
+    <w:p>
+      <w:pPr>
+        <w:widowControl/>
+        <w:spacing w:after="200" w:line="360" w:lineRule="auto"/>
+        <w:ind w:left="1200"/>
+        <w:jc w:val="left"/>
+        <w:rPr>
+          <w:rFonts w:ascii="Times New Roman" w:hAnsi="Times New Roman" w:cs="Times New Roman" w:hint="eastAsia"/>
+          <w:sz w:val="24"/>
+          <w:szCs w:val="24"/>
+        </w:rPr>
+      </w:pPr>
+    </w:p>
+    <w:p>
+      <w:pPr>
+        <w:pStyle w:val="aa"/>
+        <w:widowControl/>
+        <w:numPr>
+          <w:ilvl w:val="0"/>
+          <w:numId w:val="22"/>
+        </w:numPr>
+        <w:spacing w:after="200" w:line="360" w:lineRule="auto"/>
+        <w:ind w:firstLineChars="0"/>
+        <w:jc w:val="left"/>
+        <w:rPr>
+          <w:rFonts w:ascii="Times New Roman" w:hAnsi="Times New Roman" w:cs="Times New Roman" w:hint="eastAsia"/>
+          <w:sz w:val="24"/>
+          <w:szCs w:val="24"/>
+        </w:rPr>
+      </w:pPr>
+      <w:r>
+        <w:rPr>
+          <w:rFonts w:ascii="Times New Roman" w:hAnsi="Times New Roman" w:cs="Times New Roman"/>
+          <w:b/>
+          <w:sz w:val="24"/>
+          <w:szCs w:val="24"/>
+        </w:rPr>
+        <w:lastRenderedPageBreak/>
+        <w:t>Data report and analysis Function</w:t>
+      </w:r>
+    </w:p>
+    <w:p>
+      <w:pPr>
+        <w:widowControl/>
+        <w:spacing w:after="200" w:line="360" w:lineRule="auto"/>
+        <w:ind w:left="1200"/>
+        <w:jc w:val="left"/>
+        <w:rPr>
+          <w:rFonts w:ascii="Times New Roman" w:hAnsi="Times New Roman" w:cs="Times New Roman" w:hint="eastAsia"/>
+          <w:sz w:val="24"/>
+          <w:szCs w:val="24"/>
+        </w:rPr>
+      </w:pPr>
+      <w:r>
+        <w:rPr>
+          <w:rFonts w:ascii="Times New Roman" w:hAnsi="Times New Roman" w:cs="Times New Roman"/>
+          <w:sz w:val="24"/>
+          <w:szCs w:val="24"/>
+        </w:rPr>
+        <w:t>3.1</w:t>
+      </w:r>
+      <w:r>
+        <w:rPr>
+          <w:rFonts w:ascii="Times New Roman" w:hAnsi="Times New Roman" w:cs="Times New Roman"/>
+          <w:sz w:val="24"/>
+          <w:szCs w:val="24"/>
+        </w:rPr>
+        <w:tab/>
+      </w:r>
+      <w:r>
+        <w:rPr>
+          <w:rFonts w:ascii="Times New Roman" w:hAnsi="Times New Roman" w:cs="Times New Roman"/>
+          <w:sz w:val="24"/>
+          <w:szCs w:val="24"/>
+        </w:rPr>
+        <w:t xml:space="preserve">When the </w:t>
+      </w:r>
+      <w:r>
+        <w:rPr>
+          <w:rFonts w:ascii="Times New Roman" w:hAnsi="Times New Roman" w:cs="Times New Roman"/>
+          <w:sz w:val="24"/>
+          <w:szCs w:val="24"/>
+        </w:rPr>
+        <w:t>application captures and process data</w:t>
+      </w:r>
+      <w:r>
+        <w:rPr>
+          <w:rFonts w:ascii="Times New Roman" w:hAnsi="Times New Roman" w:cs="Times New Roman"/>
+          <w:sz w:val="24"/>
+          <w:szCs w:val="24"/>
+        </w:rPr>
+        <w:t xml:space="preserve"> more than 30 minutes, the</w:t>
+      </w:r>
+      <w:r>
+        <w:rPr>
+          <w:rFonts w:ascii="Times New Roman" w:hAnsi="Times New Roman" w:cs="Times New Roman"/>
+          <w:sz w:val="24"/>
+          <w:szCs w:val="24"/>
+        </w:rPr>
+        <w:t xml:space="preserve"> current report will be generated. This report is about analysis of the past period. </w:t>
+      </w:r>
+    </w:p>
+    <w:p>
+      <w:pPr>
+        <w:widowControl/>
+        <w:spacing w:after="200" w:line="360" w:lineRule="auto"/>
+        <w:ind w:left="1200"/>
+        <w:jc w:val="left"/>
+        <w:rPr>
+          <w:rFonts w:ascii="Times New Roman" w:hAnsi="Times New Roman" w:cs="Times New Roman"/>
+          <w:sz w:val="24"/>
+          <w:szCs w:val="24"/>
+        </w:rPr>
+      </w:pPr>
+      <w:r>
+        <w:rPr>
+          <w:rFonts w:ascii="Times New Roman" w:hAnsi="Times New Roman" w:cs="Times New Roman"/>
+          <w:sz w:val="24"/>
+          <w:szCs w:val="24"/>
+        </w:rPr>
+        <w:t>3.2</w:t>
+      </w:r>
+      <w:r>
+        <w:rPr>
+          <w:rFonts w:ascii="Times New Roman" w:hAnsi="Times New Roman" w:cs="Times New Roman"/>
+          <w:sz w:val="24"/>
+          <w:szCs w:val="24"/>
+        </w:rPr>
+        <w:tab/>
+      </w:r>
+      <w:r>
+        <w:rPr>
+          <w:rFonts w:ascii="Times New Roman" w:hAnsi="Times New Roman" w:cs="Times New Roman"/>
+          <w:sz w:val="24"/>
+          <w:szCs w:val="24"/>
+        </w:rPr>
+        <w:t>The report is about his/her body data. The report will include every-day vital signs data after processing and will give some advices according to the analysis algorithm such as having more sleep or having abnormal status and need to see doctor.</w:t>
+      </w:r>
+    </w:p>
+    <w:p>
+      <w:pPr>
+        <w:widowControl/>
+        <w:spacing w:after="200" w:line="360" w:lineRule="auto"/>
+        <w:ind w:left="1200"/>
+        <w:jc w:val="left"/>
+        <w:rPr>
+          <w:rFonts w:ascii="Times New Roman" w:hAnsi="Times New Roman" w:cs="Times New Roman"/>
+          <w:sz w:val="24"/>
+          <w:szCs w:val="24"/>
+        </w:rPr>
+      </w:pPr>
+      <w:r>
+        <w:rPr>
+          <w:rFonts w:ascii="Times New Roman" w:hAnsi="Times New Roman" w:cs="Times New Roman"/>
+          <w:sz w:val="24"/>
+          <w:szCs w:val="24"/>
+        </w:rPr>
+        <w:t>3.3</w:t>
+      </w:r>
+      <w:r>
+        <w:rPr>
+          <w:rFonts w:ascii="Times New Roman" w:hAnsi="Times New Roman" w:cs="Times New Roman"/>
+          <w:sz w:val="24"/>
+          <w:szCs w:val="24"/>
+        </w:rPr>
+        <w:tab/>
+      </w:r>
+      <w:r>
+        <w:rPr>
+          <w:rFonts w:ascii="Times New Roman" w:hAnsi="Times New Roman" w:cs="Times New Roman"/>
+          <w:sz w:val="24"/>
+          <w:szCs w:val="24"/>
+        </w:rPr>
+        <w:t>The system could generate the report by the suggestion data and analysis algorithm daily and monthly (</w:t>
+      </w:r>
+      <w:r>
+        <w:rPr>
+          <w:rFonts w:ascii="Times New Roman" w:hAnsi="Times New Roman" w:cs="Times New Roman"/>
+          <w:sz w:val="24"/>
+          <w:szCs w:val="24"/>
+        </w:rPr>
+        <w:t xml:space="preserve">or </w:t>
+      </w:r>
+      <w:r>
+        <w:rPr>
+          <w:rFonts w:ascii="Times New Roman" w:hAnsi="Times New Roman" w:cs="Times New Roman"/>
+          <w:sz w:val="24"/>
+          <w:szCs w:val="24"/>
+        </w:rPr>
+        <w:t>weekly).</w:t>
+      </w:r>
+    </w:p>
+    <w:p>
+      <w:pPr>
+        <w:widowControl/>
+        <w:spacing w:after="200" w:line="360" w:lineRule="auto"/>
+        <w:ind w:left="1200"/>
+        <w:jc w:val="left"/>
+        <w:rPr>
+          <w:rFonts w:ascii="Times New Roman" w:hAnsi="Times New Roman" w:cs="Times New Roman"/>
+          <w:sz w:val="24"/>
+          <w:szCs w:val="24"/>
+        </w:rPr>
+      </w:pPr>
+      <w:r>
+        <w:rPr>
+          <w:rFonts w:ascii="Times New Roman" w:hAnsi="Times New Roman" w:cs="Times New Roman"/>
+          <w:sz w:val="24"/>
+          <w:szCs w:val="24"/>
+        </w:rPr>
+        <w:t>3.4</w:t>
+      </w:r>
+      <w:r>
+        <w:rPr>
+          <w:rFonts w:ascii="Times New Roman" w:hAnsi="Times New Roman" w:cs="Times New Roman"/>
+          <w:sz w:val="24"/>
+          <w:szCs w:val="24"/>
+        </w:rPr>
+        <w:tab/>
+      </w:r>
+      <w:r>
+        <w:rPr>
+          <w:rFonts w:ascii="Times New Roman" w:hAnsi="Times New Roman" w:cs="Times New Roman"/>
+          <w:sz w:val="24"/>
+          <w:szCs w:val="24"/>
+        </w:rPr>
+        <w:t>The report could be preserved by users and exported.</w:t>
+      </w:r>
+    </w:p>
+    <w:p>
+      <w:pPr>
+        <w:widowControl/>
+        <w:spacing w:after="200" w:line="360" w:lineRule="auto"/>
+        <w:ind w:left="1200"/>
+        <w:jc w:val="left"/>
+        <w:rPr>
+          <w:rFonts w:ascii="Times New Roman" w:hAnsi="Times New Roman" w:cs="Times New Roman"/>
+          <w:sz w:val="24"/>
+          <w:szCs w:val="24"/>
+        </w:rPr>
+      </w:pPr>
+      <w:r>
+        <w:rPr>
+          <w:rFonts w:ascii="Times New Roman" w:hAnsi="Times New Roman" w:cs="Times New Roman" w:hint="eastAsia"/>
+          <w:sz w:val="24"/>
+          <w:szCs w:val="24"/>
+        </w:rPr>
+        <w:t>3</w:t>
+      </w:r>
+      <w:r>
+        <w:rPr>
+          <w:rFonts w:ascii="Times New Roman" w:hAnsi="Times New Roman" w:cs="Times New Roman"/>
+          <w:sz w:val="24"/>
+          <w:szCs w:val="24"/>
+        </w:rPr>
+        <w:t>.5</w:t>
+      </w:r>
+      <w:r>
+        <w:rPr>
+          <w:rFonts w:ascii="Times New Roman" w:hAnsi="Times New Roman" w:cs="Times New Roman"/>
+          <w:sz w:val="24"/>
+          <w:szCs w:val="24"/>
+        </w:rPr>
+        <w:tab/>
+        <w:t xml:space="preserve">The analysis in report is just for reference and cannot be correct and accurate. Report will ask user to see doctor for the further </w:t>
+      </w:r>
+      <w:r>
+        <w:rPr>
+          <w:rFonts w:ascii="Times New Roman" w:hAnsi="Times New Roman" w:cs="Times New Roman"/>
+          <w:sz w:val="24"/>
+          <w:szCs w:val="24"/>
+        </w:rPr>
+        <w:t>diagnosis</w:t>
+      </w:r>
+      <w:r>
+        <w:rPr>
+          <w:rFonts w:ascii="Times New Roman" w:hAnsi="Times New Roman" w:cs="Times New Roman" w:hint="eastAsia"/>
+          <w:sz w:val="24"/>
+          <w:szCs w:val="24"/>
+        </w:rPr>
+        <w:t>.</w:t>
+      </w:r>
+    </w:p>
+    <w:p>
+      <w:pPr>
+        <w:widowControl/>
+        <w:spacing w:after="200" w:line="360" w:lineRule="auto"/>
+        <w:ind w:left="1200"/>
+        <w:jc w:val="left"/>
+        <w:rPr>
+          <w:rFonts w:ascii="Times New Roman" w:hAnsi="Times New Roman" w:cs="Times New Roman"/>
+          <w:sz w:val="24"/>
+          <w:szCs w:val="24"/>
+        </w:rPr>
+      </w:pPr>
+      <w:r>
+        <w:rPr>
+          <w:rFonts w:ascii="Times New Roman" w:hAnsi="Times New Roman" w:cs="Times New Roman" w:hint="eastAsia"/>
+          <w:sz w:val="24"/>
+          <w:szCs w:val="24"/>
+        </w:rPr>
+        <w:t>3</w:t>
+      </w:r>
+      <w:r>
+        <w:rPr>
+          <w:rFonts w:ascii="Times New Roman" w:hAnsi="Times New Roman" w:cs="Times New Roman"/>
+          <w:sz w:val="24"/>
+          <w:szCs w:val="24"/>
+        </w:rPr>
+        <w:t xml:space="preserve">.6 </w:t>
+      </w:r>
+      <w:r>
+        <w:rPr>
+          <w:rFonts w:ascii="Times New Roman" w:hAnsi="Times New Roman" w:cs="Times New Roman"/>
+          <w:sz w:val="24"/>
+          <w:szCs w:val="24"/>
+        </w:rPr>
+        <w:tab/>
+      </w:r>
+      <w:r>
+        <w:rPr>
+          <w:rFonts w:ascii="Times New Roman" w:hAnsi="Times New Roman" w:cs="Times New Roman"/>
+          <w:sz w:val="24"/>
+          <w:szCs w:val="24"/>
+        </w:rPr>
+        <w:t>When</w:t>
+      </w:r>
+      <w:r>
+        <w:rPr>
+          <w:rFonts w:ascii="Times New Roman" w:hAnsi="Times New Roman" w:cs="Times New Roman"/>
+          <w:sz w:val="24"/>
+          <w:szCs w:val="24"/>
+        </w:rPr>
+        <w:t xml:space="preserve"> the system detects the short interrupt (less than 1 minutes), the data collection is continued without 30 minutes re-collection.</w:t>
+      </w:r>
+    </w:p>
+    <w:p>
+      <w:pPr>
+        <w:widowControl/>
+        <w:spacing w:after="200" w:line="360" w:lineRule="auto"/>
+        <w:ind w:left="1200"/>
+        <w:jc w:val="left"/>
+        <w:rPr>
+          <w:rFonts w:ascii="Times New Roman" w:hAnsi="Times New Roman" w:cs="Times New Roman"/>
+          <w:sz w:val="24"/>
+          <w:szCs w:val="24"/>
+        </w:rPr>
+      </w:pPr>
+      <w:r>
+        <w:rPr>
+          <w:rFonts w:ascii="Times New Roman" w:hAnsi="Times New Roman" w:cs="Times New Roman" w:hint="eastAsia"/>
+          <w:sz w:val="24"/>
+          <w:szCs w:val="24"/>
+        </w:rPr>
+        <w:t>3</w:t>
+      </w:r>
+      <w:r>
+        <w:rPr>
+          <w:rFonts w:ascii="Times New Roman" w:hAnsi="Times New Roman" w:cs="Times New Roman"/>
+          <w:sz w:val="24"/>
+          <w:szCs w:val="24"/>
+        </w:rPr>
+        <w:t>.7</w:t>
+      </w:r>
+      <w:r>
+        <w:rPr>
+          <w:rFonts w:ascii="Times New Roman" w:hAnsi="Times New Roman" w:cs="Times New Roman"/>
+          <w:sz w:val="24"/>
+          <w:szCs w:val="24"/>
+        </w:rPr>
+        <w:tab/>
+      </w:r>
+      <w:r>
+        <w:rPr>
+          <w:rFonts w:ascii="Times New Roman" w:hAnsi="Times New Roman" w:cs="Times New Roman"/>
+          <w:sz w:val="24"/>
+          <w:szCs w:val="24"/>
+        </w:rPr>
+        <w:t>The data transmission between wearable devices and mobile application is based on blue-tooth protocol.</w:t>
+      </w:r>
+    </w:p>
+    <w:p>
+      <w:pPr>
+        <w:widowControl/>
+        <w:spacing w:after="200" w:line="360" w:lineRule="auto"/>
+        <w:ind w:left="1200"/>
+        <w:jc w:val="left"/>
+        <w:rPr>
+          <w:rFonts w:ascii="Times New Roman" w:hAnsi="Times New Roman" w:cs="Times New Roman" w:hint="eastAsia"/>
+          <w:sz w:val="24"/>
+          <w:szCs w:val="24"/>
+        </w:rPr>
+      </w:pPr>
+    </w:p>
+    <w:p>
+      <w:pPr>
+        <w:widowControl/>
+        <w:numPr>
+          <w:ilvl w:val="0"/>
+          <w:numId w:val="22"/>
+        </w:numPr>
+        <w:spacing w:after="200" w:line="360" w:lineRule="auto"/>
+        <w:jc w:val="left"/>
+        <w:rPr>
+          <w:rFonts w:ascii="Times New Roman" w:hAnsi="Times New Roman" w:cs="Times New Roman" w:hint="eastAsia"/>
+          <w:sz w:val="24"/>
+          <w:szCs w:val="24"/>
+        </w:rPr>
+      </w:pPr>
+      <w:r>
+        <w:rPr>
+          <w:rFonts w:ascii="Times New Roman" w:hAnsi="Times New Roman" w:cs="Times New Roman"/>
+          <w:b/>
+          <w:sz w:val="24"/>
+          <w:szCs w:val="24"/>
+        </w:rPr>
+        <w:t>Data storage Function</w:t>
+      </w:r>
+    </w:p>
+    <w:p>
+      <w:pPr>
+        <w:widowControl/>
+        <w:spacing w:after="200" w:line="360" w:lineRule="auto"/>
+        <w:ind w:left="1200"/>
+        <w:jc w:val="left"/>
+        <w:rPr>
+          <w:rFonts w:ascii="Times New Roman" w:hAnsi="Times New Roman" w:cs="Times New Roman"/>
+          <w:sz w:val="24"/>
+          <w:szCs w:val="24"/>
+        </w:rPr>
+      </w:pPr>
+      <w:r>
+        <w:rPr>
+          <w:rFonts w:ascii="Times New Roman" w:hAnsi="Times New Roman" w:cs="Times New Roman"/>
+          <w:sz w:val="24"/>
+          <w:szCs w:val="24"/>
+        </w:rPr>
+        <w:t>4.1</w:t>
+      </w:r>
+      <w:r>
+        <w:rPr>
+          <w:rFonts w:ascii="Times New Roman" w:hAnsi="Times New Roman" w:cs="Times New Roman"/>
+          <w:sz w:val="24"/>
+          <w:szCs w:val="24"/>
+        </w:rPr>
+        <w:tab/>
+      </w:r>
+      <w:r>
+        <w:rPr>
+          <w:rFonts w:ascii="Times New Roman" w:hAnsi="Times New Roman" w:cs="Times New Roman"/>
+          <w:sz w:val="24"/>
+          <w:szCs w:val="24"/>
+        </w:rPr>
+        <w:t>The data from users should be stored both in PC and mobile system.</w:t>
+      </w:r>
+    </w:p>
+    <w:p>
+      <w:pPr>
+        <w:widowControl/>
+        <w:spacing w:after="200" w:line="360" w:lineRule="auto"/>
+        <w:ind w:left="1200"/>
+        <w:jc w:val="left"/>
+        <w:rPr>
+          <w:rFonts w:ascii="Times New Roman" w:hAnsi="Times New Roman" w:cs="Times New Roman"/>
+          <w:sz w:val="24"/>
+          <w:szCs w:val="24"/>
+        </w:rPr>
+      </w:pPr>
+      <w:r>
+        <w:rPr>
+          <w:rFonts w:ascii="Times New Roman" w:hAnsi="Times New Roman" w:cs="Times New Roman"/>
+          <w:sz w:val="24"/>
+          <w:szCs w:val="24"/>
+        </w:rPr>
+        <w:t>4.2</w:t>
+      </w:r>
+      <w:r>
+        <w:rPr>
+          <w:rFonts w:ascii="Times New Roman" w:hAnsi="Times New Roman" w:cs="Times New Roman"/>
+          <w:sz w:val="24"/>
+          <w:szCs w:val="24"/>
+        </w:rPr>
+        <w:tab/>
+      </w:r>
+      <w:r>
+        <w:rPr>
+          <w:rFonts w:ascii="Times New Roman" w:hAnsi="Times New Roman" w:cs="Times New Roman"/>
+          <w:sz w:val="24"/>
+          <w:szCs w:val="24"/>
+        </w:rPr>
+        <w:t>The received data will be stored for a month in the application memory for users' views.</w:t>
+      </w:r>
+    </w:p>
+    <w:p>
+      <w:pPr>
+        <w:widowControl/>
+        <w:spacing w:after="200" w:line="360" w:lineRule="auto"/>
+        <w:ind w:left="1200"/>
+        <w:jc w:val="left"/>
+        <w:rPr>
+          <w:rFonts w:ascii="Times New Roman" w:hAnsi="Times New Roman" w:cs="Times New Roman"/>
+          <w:sz w:val="24"/>
+          <w:szCs w:val="24"/>
+        </w:rPr>
+      </w:pPr>
+      <w:r>
+        <w:rPr>
+          <w:rFonts w:ascii="Times New Roman" w:hAnsi="Times New Roman" w:cs="Times New Roman"/>
+          <w:sz w:val="24"/>
+          <w:szCs w:val="24"/>
+        </w:rPr>
+        <w:t>4.3</w:t>
+      </w:r>
+      <w:r>
+        <w:rPr>
+          <w:rFonts w:ascii="Times New Roman" w:hAnsi="Times New Roman" w:cs="Times New Roman"/>
+          <w:sz w:val="24"/>
+          <w:szCs w:val="24"/>
+        </w:rPr>
+        <w:tab/>
+      </w:r>
+      <w:r>
+        <w:rPr>
+          <w:rFonts w:ascii="Times New Roman" w:hAnsi="Times New Roman" w:cs="Times New Roman"/>
+          <w:sz w:val="24"/>
+          <w:szCs w:val="24"/>
+        </w:rPr>
+        <w:t>Considering the limited memory, the details of past data will be cleaned up and the daily report will be stored in the mobile system.</w:t>
+      </w:r>
+    </w:p>
+    <w:p>
+      <w:pPr>
+        <w:widowControl/>
+        <w:spacing w:after="200" w:line="360" w:lineRule="auto"/>
+        <w:ind w:left="1200"/>
+        <w:jc w:val="left"/>
+        <w:rPr>
+          <w:rFonts w:ascii="Times New Roman" w:hAnsi="Times New Roman" w:cs="Times New Roman"/>
+          <w:sz w:val="24"/>
+          <w:szCs w:val="24"/>
+        </w:rPr>
+      </w:pPr>
+      <w:r>
+        <w:rPr>
+          <w:rFonts w:ascii="Times New Roman" w:hAnsi="Times New Roman" w:cs="Times New Roman"/>
+          <w:sz w:val="24"/>
+          <w:szCs w:val="24"/>
+        </w:rPr>
+        <w:lastRenderedPageBreak/>
+        <w:t>4.4</w:t>
+      </w:r>
+      <w:r>
+        <w:rPr>
+          <w:rFonts w:ascii="Times New Roman" w:hAnsi="Times New Roman" w:cs="Times New Roman"/>
+          <w:sz w:val="24"/>
+          <w:szCs w:val="24"/>
+        </w:rPr>
+        <w:tab/>
+      </w:r>
+      <w:r>
+        <w:rPr>
+          <w:rFonts w:ascii="Times New Roman" w:hAnsi="Times New Roman" w:cs="Times New Roman"/>
+          <w:sz w:val="24"/>
+          <w:szCs w:val="24"/>
+        </w:rPr>
+        <w:t>The user could connect with the PC monthly and send the data for the long-term storage.</w:t>
+      </w:r>
+    </w:p>
+    <w:p>
+      <w:pPr>
+        <w:widowControl/>
+        <w:spacing w:after="200" w:line="360" w:lineRule="auto"/>
+        <w:ind w:left="1200"/>
+        <w:jc w:val="left"/>
+        <w:rPr>
+          <w:rFonts w:ascii="Times New Roman" w:hAnsi="Times New Roman" w:cs="Times New Roman"/>
+          <w:sz w:val="24"/>
+          <w:szCs w:val="24"/>
+        </w:rPr>
+      </w:pPr>
+    </w:p>
+    <w:p>
+      <w:pPr>
+        <w:widowControl/>
+        <w:numPr>
+          <w:ilvl w:val="0"/>
+          <w:numId w:val="22"/>
+        </w:numPr>
+        <w:spacing w:after="200" w:line="360" w:lineRule="auto"/>
+        <w:jc w:val="left"/>
+        <w:rPr>
+          <w:rFonts w:ascii="Times New Roman" w:hAnsi="Times New Roman" w:cs="Times New Roman" w:hint="eastAsia"/>
+          <w:sz w:val="24"/>
+          <w:szCs w:val="24"/>
+        </w:rPr>
+      </w:pPr>
+      <w:r>
+        <w:rPr>
+          <w:rFonts w:ascii="Times New Roman" w:hAnsi="Times New Roman" w:cs="Times New Roman"/>
+          <w:b/>
+          <w:sz w:val="24"/>
+          <w:szCs w:val="24"/>
+        </w:rPr>
+        <w:t>Task management (interface)</w:t>
+      </w:r>
+    </w:p>
+    <w:p>
+      <w:pPr>
+        <w:widowControl/>
+        <w:spacing w:after="200" w:line="360" w:lineRule="auto"/>
+        <w:ind w:left="1200"/>
+        <w:jc w:val="left"/>
+        <w:rPr>
+          <w:rFonts w:ascii="Times New Roman" w:hAnsi="Times New Roman" w:cs="Times New Roman"/>
+          <w:sz w:val="24"/>
+          <w:szCs w:val="24"/>
+        </w:rPr>
+      </w:pPr>
+      <w:r>
+        <w:rPr>
+          <w:rFonts w:ascii="Times New Roman" w:hAnsi="Times New Roman" w:cs="Times New Roman"/>
+          <w:sz w:val="24"/>
+          <w:szCs w:val="24"/>
+        </w:rPr>
+        <w:t>5.1</w:t>
+      </w:r>
+      <w:r>
+        <w:rPr>
+          <w:rFonts w:ascii="Times New Roman" w:hAnsi="Times New Roman" w:cs="Times New Roman"/>
+          <w:sz w:val="24"/>
+          <w:szCs w:val="24"/>
+        </w:rPr>
+        <w:tab/>
+      </w:r>
+      <w:r>
+        <w:rPr>
+          <w:rFonts w:ascii="Times New Roman" w:hAnsi="Times New Roman" w:cs="Times New Roman"/>
+          <w:sz w:val="24"/>
+          <w:szCs w:val="24"/>
+        </w:rPr>
+        <w:t>The system will push the every-day reports, suggestions, and analysis at 8 a.m.</w:t>
+      </w:r>
+    </w:p>
+    <w:p>
+      <w:pPr>
+        <w:widowControl/>
+        <w:spacing w:after="200" w:line="360" w:lineRule="auto"/>
+        <w:ind w:left="1200"/>
+        <w:jc w:val="left"/>
+        <w:rPr>
+          <w:rFonts w:ascii="Times New Roman" w:hAnsi="Times New Roman" w:cs="Times New Roman"/>
+          <w:sz w:val="24"/>
+          <w:szCs w:val="24"/>
+        </w:rPr>
+      </w:pPr>
+      <w:r>
+        <w:rPr>
+          <w:rFonts w:ascii="Times New Roman" w:hAnsi="Times New Roman" w:cs="Times New Roman"/>
+          <w:sz w:val="24"/>
+          <w:szCs w:val="24"/>
+        </w:rPr>
+        <w:t>5.2</w:t>
+      </w:r>
+      <w:r>
+        <w:rPr>
+          <w:rFonts w:ascii="Times New Roman" w:hAnsi="Times New Roman" w:cs="Times New Roman"/>
+          <w:sz w:val="24"/>
+          <w:szCs w:val="24"/>
+        </w:rPr>
+        <w:tab/>
+      </w:r>
+      <w:r>
+        <w:rPr>
+          <w:rFonts w:ascii="Times New Roman" w:hAnsi="Times New Roman" w:cs="Times New Roman"/>
+          <w:sz w:val="24"/>
+          <w:szCs w:val="24"/>
+        </w:rPr>
+        <w:t>The system will send a message to user if user does not. wear the devices.</w:t>
+      </w:r>
+    </w:p>
+    <w:p>
+      <w:pPr>
+        <w:widowControl/>
+        <w:spacing w:after="200" w:line="360" w:lineRule="auto"/>
+        <w:ind w:left="1200"/>
+        <w:jc w:val="left"/>
+        <w:rPr>
+          <w:rFonts w:ascii="Times New Roman" w:hAnsi="Times New Roman" w:cs="Times New Roman"/>
+          <w:sz w:val="24"/>
+          <w:szCs w:val="24"/>
+        </w:rPr>
+      </w:pPr>
+      <w:r>
+        <w:rPr>
+          <w:rFonts w:ascii="Times New Roman" w:hAnsi="Times New Roman" w:cs="Times New Roman"/>
+          <w:sz w:val="24"/>
+          <w:szCs w:val="24"/>
+        </w:rPr>
+        <w:t>5.3</w:t>
+      </w:r>
+      <w:r>
+        <w:rPr>
+          <w:rFonts w:ascii="Times New Roman" w:hAnsi="Times New Roman" w:cs="Times New Roman"/>
+          <w:sz w:val="24"/>
+          <w:szCs w:val="24"/>
+        </w:rPr>
+        <w:tab/>
+      </w:r>
+      <w:r>
+        <w:rPr>
+          <w:rFonts w:ascii="Times New Roman" w:hAnsi="Times New Roman" w:cs="Times New Roman"/>
+          <w:sz w:val="24"/>
+          <w:szCs w:val="24"/>
+        </w:rPr>
+        <w:t>The data capture function can be switch on/off.</w:t>
+      </w:r>
+    </w:p>
+    <w:p>
+      <w:pPr>
+        <w:widowControl/>
+        <w:spacing w:after="200" w:line="360" w:lineRule="auto"/>
+        <w:ind w:left="1200"/>
+        <w:jc w:val="left"/>
+        <w:rPr>
+          <w:rFonts w:ascii="Times New Roman" w:hAnsi="Times New Roman" w:cs="Times New Roman"/>
+          <w:sz w:val="24"/>
+          <w:szCs w:val="24"/>
+        </w:rPr>
+      </w:pPr>
+      <w:r>
+        <w:rPr>
+          <w:rFonts w:ascii="Times New Roman" w:hAnsi="Times New Roman" w:cs="Times New Roman"/>
+          <w:sz w:val="24"/>
+          <w:szCs w:val="24"/>
+        </w:rPr>
+        <w:t>5.4</w:t>
+      </w:r>
+      <w:r>
+        <w:rPr>
+          <w:rFonts w:ascii="Times New Roman" w:hAnsi="Times New Roman" w:cs="Times New Roman"/>
+          <w:sz w:val="24"/>
+          <w:szCs w:val="24"/>
+        </w:rPr>
+        <w:tab/>
+      </w:r>
+      <w:r>
+        <w:rPr>
+          <w:rFonts w:ascii="Times New Roman" w:hAnsi="Times New Roman" w:cs="Times New Roman"/>
+          <w:sz w:val="24"/>
+          <w:szCs w:val="24"/>
+        </w:rPr>
+        <w:t>When the application cannot find the data, application will remind user to check the wearable device wearing.</w:t>
+      </w:r>
+    </w:p>
+    <w:p>
+      <w:pPr>
+        <w:widowControl/>
+        <w:spacing w:after="200" w:line="360" w:lineRule="auto"/>
+        <w:ind w:left="1200"/>
+        <w:jc w:val="left"/>
+        <w:rPr>
+          <w:rFonts w:ascii="Times New Roman" w:hAnsi="Times New Roman" w:cs="Times New Roman"/>
+          <w:sz w:val="24"/>
+          <w:szCs w:val="24"/>
+        </w:rPr>
+      </w:pPr>
+      <w:r>
+        <w:rPr>
+          <w:rFonts w:ascii="Times New Roman" w:hAnsi="Times New Roman" w:cs="Times New Roman"/>
+          <w:sz w:val="24"/>
+          <w:szCs w:val="24"/>
+        </w:rPr>
+        <w:t>5.5</w:t>
+      </w:r>
+      <w:r>
+        <w:rPr>
+          <w:rFonts w:ascii="Times New Roman" w:hAnsi="Times New Roman" w:cs="Times New Roman"/>
+          <w:sz w:val="24"/>
+          <w:szCs w:val="24"/>
+        </w:rPr>
+        <w:tab/>
+      </w:r>
+      <w:r>
+        <w:rPr>
+          <w:rFonts w:ascii="Times New Roman" w:hAnsi="Times New Roman" w:cs="Times New Roman"/>
+          <w:sz w:val="24"/>
+          <w:szCs w:val="24"/>
+        </w:rPr>
+        <w:t>The system will send a message if the user does not record the body weight until 8 p.m. every day.</w:t>
+      </w:r>
+    </w:p>
+    <w:p>
+      <w:pPr>
+        <w:widowControl/>
+        <w:spacing w:after="200" w:line="360" w:lineRule="auto"/>
+        <w:ind w:left="1200"/>
+        <w:jc w:val="left"/>
+        <w:rPr>
+          <w:rFonts w:ascii="Times New Roman" w:hAnsi="Times New Roman" w:cs="Times New Roman"/>
+          <w:sz w:val="24"/>
+          <w:szCs w:val="24"/>
+        </w:rPr>
+      </w:pPr>
+      <w:r>
+        <w:rPr>
+          <w:rFonts w:ascii="Times New Roman" w:hAnsi="Times New Roman" w:cs="Times New Roman"/>
+          <w:sz w:val="24"/>
+          <w:szCs w:val="24"/>
+        </w:rPr>
+        <w:t>5.6</w:t>
+      </w:r>
+      <w:r>
+        <w:rPr>
+          <w:rFonts w:ascii="Times New Roman" w:hAnsi="Times New Roman" w:cs="Times New Roman"/>
+          <w:sz w:val="24"/>
+          <w:szCs w:val="24"/>
+        </w:rPr>
+        <w:tab/>
+      </w:r>
+      <w:r>
+        <w:rPr>
+          <w:rFonts w:ascii="Times New Roman" w:hAnsi="Times New Roman" w:cs="Times New Roman"/>
+          <w:sz w:val="24"/>
+          <w:szCs w:val="24"/>
+        </w:rPr>
+        <w:t xml:space="preserve">The user can view four mode of application: </w:t>
+      </w:r>
+    </w:p>
+    <w:p>
+      <w:pPr>
+        <w:widowControl/>
+        <w:numPr>
+          <w:ilvl w:val="4"/>
           <w:numId w:val="6"/>
         </w:numPr>
         <w:spacing w:after="200" w:line="360" w:lineRule="auto"/>
@@ -873,19 +2570,18 @@
       <w:r>
         <w:rPr>
           <w:rFonts w:ascii="Times New Roman" w:hAnsi="Times New Roman" w:cs="Times New Roman"/>
-          <w:b/>
-          <w:sz w:val="24"/>
-          <w:szCs w:val="24"/>
-        </w:rPr>
-        <w:t>Additional Requirement</w:t>
+          <w:sz w:val="24"/>
+          <w:szCs w:val="24"/>
+        </w:rPr>
+        <w:t>current/last measured data</w:t>
       </w:r>
     </w:p>
     <w:p>
       <w:pPr>
         <w:widowControl/>
         <w:numPr>
-          <w:ilvl w:val="1"/>
-          <w:numId w:val="7"/>
+          <w:ilvl w:val="4"/>
+          <w:numId w:val="6"/>
         </w:numPr>
         <w:spacing w:after="200" w:line="360" w:lineRule="auto"/>
         <w:jc w:val="left"/>
@@ -901,15 +2597,15 @@
           <w:sz w:val="24"/>
           <w:szCs w:val="24"/>
         </w:rPr>
-        <w:t>Users do not want to wear the wearable devices too long throughout the day.</w:t>
+        <w:t>today's report</w:t>
       </w:r>
     </w:p>
     <w:p>
       <w:pPr>
         <w:widowControl/>
         <w:numPr>
-          <w:ilvl w:val="1"/>
-          <w:numId w:val="7"/>
+          <w:ilvl w:val="4"/>
+          <w:numId w:val="6"/>
         </w:numPr>
         <w:spacing w:after="200" w:line="360" w:lineRule="auto"/>
         <w:jc w:val="left"/>
@@ -925,15 +2621,15 @@
           <w:sz w:val="24"/>
           <w:szCs w:val="24"/>
         </w:rPr>
-        <w:t>Users want a low threshold to use the application.</w:t>
+        <w:t>Long term report</w:t>
       </w:r>
     </w:p>
     <w:p>
       <w:pPr>
         <w:widowControl/>
         <w:numPr>
-          <w:ilvl w:val="1"/>
-          <w:numId w:val="7"/>
+          <w:ilvl w:val="4"/>
+          <w:numId w:val="6"/>
         </w:numPr>
         <w:spacing w:after="200" w:line="360" w:lineRule="auto"/>
         <w:jc w:val="left"/>
@@ -949,12 +2645,24 @@
           <w:sz w:val="24"/>
           <w:szCs w:val="24"/>
         </w:rPr>
-        <w:t>Users want to be reminded to use the function of application.</w:t>
-      </w:r>
-    </w:p>
-    <w:p>
-      <w:pPr>
-        <w:pStyle w:val="FirstParagraph"/>
+        <w:t>Settings</w:t>
+      </w:r>
+    </w:p>
+    <w:p>
+      <w:pPr>
+        <w:widowControl/>
+        <w:spacing w:after="200" w:line="360" w:lineRule="auto"/>
+        <w:jc w:val="left"/>
+        <w:rPr>
+          <w:rFonts w:ascii="Times New Roman" w:hAnsi="Times New Roman" w:cs="Times New Roman" w:hint="eastAsia"/>
+          <w:sz w:val="24"/>
+          <w:szCs w:val="24"/>
+        </w:rPr>
+      </w:pPr>
+    </w:p>
+    <w:p>
+      <w:pPr>
+        <w:pStyle w:val="4"/>
         <w:spacing w:line="360" w:lineRule="auto"/>
         <w:rPr>
           <w:rFonts w:ascii="Times New Roman" w:hAnsi="Times New Roman" w:cs="Times New Roman"/>
@@ -962,870 +2670,23 @@
           <w:szCs w:val="28"/>
         </w:rPr>
       </w:pPr>
-    </w:p>
-    <w:p>
-      <w:pPr>
-        <w:pStyle w:val="3"/>
-        <w:spacing w:line="360" w:lineRule="auto"/>
+      <w:bookmarkStart w:id="3" w:name="header-n272"/>
+      <w:bookmarkEnd w:id="2"/>
+      <w:r>
         <w:rPr>
           <w:rFonts w:ascii="Times New Roman" w:hAnsi="Times New Roman" w:cs="Times New Roman"/>
           <w:sz w:val="28"/>
           <w:szCs w:val="28"/>
         </w:rPr>
-      </w:pPr>
-      <w:bookmarkStart w:id="1" w:name="header-n194"/>
-      <w:bookmarkEnd w:id="0"/>
+        <w:t xml:space="preserve">Non-functional </w:t>
+      </w:r>
       <w:r>
         <w:rPr>
           <w:rFonts w:ascii="Times New Roman" w:hAnsi="Times New Roman" w:cs="Times New Roman"/>
           <w:sz w:val="28"/>
           <w:szCs w:val="28"/>
         </w:rPr>
-        <w:lastRenderedPageBreak/>
-        <w:t xml:space="preserve">System Requirement </w:t>
-      </w:r>
-    </w:p>
-    <w:p>
-      <w:pPr>
-        <w:pStyle w:val="4"/>
-        <w:spacing w:line="360" w:lineRule="auto"/>
-        <w:rPr>
-          <w:rFonts w:ascii="Times New Roman" w:hAnsi="Times New Roman" w:cs="Times New Roman"/>
-          <w:sz w:val="28"/>
-          <w:szCs w:val="28"/>
-        </w:rPr>
-      </w:pPr>
-      <w:bookmarkStart w:id="2" w:name="header-n195"/>
-      <w:r>
-        <w:rPr>
-          <w:rFonts w:ascii="Times New Roman" w:hAnsi="Times New Roman" w:cs="Times New Roman"/>
-          <w:sz w:val="28"/>
-          <w:szCs w:val="28"/>
-        </w:rPr>
-        <w:t>Functional Requirement</w:t>
-      </w:r>
-    </w:p>
-    <w:p>
-      <w:pPr>
-        <w:widowControl/>
-        <w:numPr>
-          <w:ilvl w:val="0"/>
-          <w:numId w:val="6"/>
-        </w:numPr>
-        <w:spacing w:after="200"/>
-        <w:jc w:val="left"/>
-        <w:rPr>
-          <w:rFonts w:ascii="Times New Roman" w:hAnsi="Times New Roman" w:cs="Times New Roman"/>
-          <w:sz w:val="24"/>
-          <w:szCs w:val="24"/>
-        </w:rPr>
-      </w:pPr>
-      <w:r>
-        <w:rPr>
-          <w:rFonts w:ascii="Times New Roman" w:hAnsi="Times New Roman" w:cs="Times New Roman"/>
-          <w:b/>
-          <w:sz w:val="24"/>
-          <w:szCs w:val="24"/>
-        </w:rPr>
-        <w:t>Data Capture Function</w:t>
-      </w:r>
-    </w:p>
-    <w:p>
-      <w:pPr>
-        <w:widowControl/>
-        <w:numPr>
-          <w:ilvl w:val="1"/>
-          <w:numId w:val="7"/>
-        </w:numPr>
-        <w:spacing w:after="200" w:line="360" w:lineRule="auto"/>
-        <w:jc w:val="left"/>
-        <w:rPr>
-          <w:rFonts w:ascii="Times New Roman" w:hAnsi="Times New Roman" w:cs="Times New Roman"/>
-          <w:sz w:val="24"/>
-          <w:szCs w:val="24"/>
-        </w:rPr>
-      </w:pPr>
-      <w:r>
-        <w:rPr>
-          <w:rFonts w:ascii="Times New Roman" w:hAnsi="Times New Roman" w:cs="Times New Roman"/>
-          <w:sz w:val="24"/>
-          <w:szCs w:val="24"/>
-        </w:rPr>
-        <w:t>The mobile system (Android Application) can connect with the wearable devices which include heart rate belts, brain ware, smart scale, temperature sensor, breathing rate sensor, blood pressure sensor.</w:t>
-      </w:r>
-    </w:p>
-    <w:p>
-      <w:pPr>
-        <w:widowControl/>
-        <w:numPr>
-          <w:ilvl w:val="1"/>
-          <w:numId w:val="7"/>
-        </w:numPr>
-        <w:spacing w:after="200" w:line="360" w:lineRule="auto"/>
-        <w:jc w:val="left"/>
-        <w:rPr>
-          <w:rFonts w:ascii="Times New Roman" w:hAnsi="Times New Roman" w:cs="Times New Roman"/>
-          <w:sz w:val="24"/>
-          <w:szCs w:val="24"/>
-        </w:rPr>
-      </w:pPr>
-      <w:r>
-        <w:rPr>
-          <w:rFonts w:ascii="Times New Roman" w:hAnsi="Times New Roman" w:cs="Times New Roman"/>
-          <w:sz w:val="24"/>
-          <w:szCs w:val="24"/>
-        </w:rPr>
-        <w:t>The vital data will be sent from wearable device to mobile application every minutes.</w:t>
-      </w:r>
-    </w:p>
-    <w:p>
-      <w:pPr>
-        <w:widowControl/>
-        <w:numPr>
-          <w:ilvl w:val="1"/>
-          <w:numId w:val="7"/>
-        </w:numPr>
-        <w:spacing w:after="200" w:line="360" w:lineRule="auto"/>
-        <w:jc w:val="left"/>
-        <w:rPr>
-          <w:rFonts w:ascii="Times New Roman" w:hAnsi="Times New Roman" w:cs="Times New Roman"/>
-          <w:sz w:val="24"/>
-          <w:szCs w:val="24"/>
-        </w:rPr>
-      </w:pPr>
-      <w:r>
-        <w:rPr>
-          <w:rFonts w:ascii="Times New Roman" w:hAnsi="Times New Roman" w:cs="Times New Roman"/>
-          <w:sz w:val="24"/>
-          <w:szCs w:val="24"/>
-        </w:rPr>
-        <w:t>The bodyweight data is captured by manual record.</w:t>
-      </w:r>
-    </w:p>
-    <w:p>
-      <w:pPr>
-        <w:widowControl/>
-        <w:numPr>
-          <w:ilvl w:val="1"/>
-          <w:numId w:val="7"/>
-        </w:numPr>
-        <w:spacing w:after="200" w:line="360" w:lineRule="auto"/>
-        <w:jc w:val="left"/>
-        <w:rPr>
-          <w:rFonts w:ascii="Times New Roman" w:hAnsi="Times New Roman" w:cs="Times New Roman"/>
-          <w:sz w:val="24"/>
-          <w:szCs w:val="24"/>
-        </w:rPr>
-      </w:pPr>
-      <w:r>
-        <w:rPr>
-          <w:rFonts w:ascii="Times New Roman" w:hAnsi="Times New Roman" w:cs="Times New Roman"/>
-          <w:sz w:val="24"/>
-          <w:szCs w:val="24"/>
-        </w:rPr>
-        <w:t xml:space="preserve">The year and height </w:t>
-      </w:r>
-      <w:r>
-        <w:rPr>
-          <w:rFonts w:ascii="Times New Roman" w:hAnsi="Times New Roman" w:cs="Times New Roman"/>
-          <w:sz w:val="24"/>
-          <w:szCs w:val="24"/>
-        </w:rPr>
-        <w:t>are</w:t>
-      </w:r>
-      <w:r>
-        <w:rPr>
-          <w:rFonts w:ascii="Times New Roman" w:hAnsi="Times New Roman" w:cs="Times New Roman"/>
-          <w:sz w:val="24"/>
-          <w:szCs w:val="24"/>
-        </w:rPr>
-        <w:t xml:space="preserve"> recorded from users.</w:t>
-      </w:r>
-    </w:p>
-    <w:p>
-      <w:pPr>
-        <w:widowControl/>
-        <w:numPr>
-          <w:ilvl w:val="1"/>
-          <w:numId w:val="7"/>
-        </w:numPr>
-        <w:spacing w:after="200" w:line="360" w:lineRule="auto"/>
-        <w:jc w:val="left"/>
-        <w:rPr>
-          <w:rFonts w:ascii="Times New Roman" w:hAnsi="Times New Roman" w:cs="Times New Roman"/>
-          <w:sz w:val="24"/>
-          <w:szCs w:val="24"/>
-        </w:rPr>
-      </w:pPr>
-      <w:r>
-        <w:rPr>
-          <w:rFonts w:ascii="Times New Roman" w:hAnsi="Times New Roman" w:cs="Times New Roman"/>
-          <w:sz w:val="24"/>
-          <w:szCs w:val="24"/>
-        </w:rPr>
-        <w:t>The data will be sent to the integration module for the next step.</w:t>
-      </w:r>
-    </w:p>
-    <w:p>
-      <w:pPr>
-        <w:widowControl/>
-        <w:numPr>
-          <w:ilvl w:val="1"/>
-          <w:numId w:val="7"/>
-        </w:numPr>
-        <w:spacing w:after="200" w:line="360" w:lineRule="auto"/>
-        <w:jc w:val="left"/>
-        <w:rPr>
-          <w:rFonts w:ascii="Times New Roman" w:hAnsi="Times New Roman" w:cs="Times New Roman"/>
-          <w:sz w:val="24"/>
-          <w:szCs w:val="24"/>
-        </w:rPr>
-      </w:pPr>
-      <w:r>
-        <w:rPr>
-          <w:rFonts w:ascii="Times New Roman" w:hAnsi="Times New Roman" w:cs="Times New Roman"/>
-          <w:sz w:val="24"/>
-          <w:szCs w:val="24"/>
-        </w:rPr>
-        <w:t>When the application detects that the data signals is interrupt or zero, the capturing will stop.</w:t>
-      </w:r>
-    </w:p>
-    <w:p>
-      <w:pPr>
-        <w:widowControl/>
-        <w:numPr>
-          <w:ilvl w:val="0"/>
-          <w:numId w:val="6"/>
-        </w:numPr>
-        <w:spacing w:after="200" w:line="360" w:lineRule="auto"/>
-        <w:jc w:val="left"/>
-        <w:rPr>
-          <w:rFonts w:ascii="Times New Roman" w:hAnsi="Times New Roman" w:cs="Times New Roman"/>
-          <w:sz w:val="24"/>
-          <w:szCs w:val="24"/>
-        </w:rPr>
-      </w:pPr>
-      <w:r>
-        <w:rPr>
-          <w:rFonts w:ascii="Times New Roman" w:hAnsi="Times New Roman" w:cs="Times New Roman"/>
-          <w:b/>
-          <w:sz w:val="24"/>
-          <w:szCs w:val="24"/>
-        </w:rPr>
-        <w:t>Data integration Function</w:t>
-      </w:r>
-    </w:p>
-    <w:p>
-      <w:pPr>
-        <w:widowControl/>
-        <w:numPr>
-          <w:ilvl w:val="1"/>
-          <w:numId w:val="7"/>
-        </w:numPr>
-        <w:spacing w:after="200" w:line="360" w:lineRule="auto"/>
-        <w:jc w:val="left"/>
-        <w:rPr>
-          <w:rFonts w:ascii="Times New Roman" w:hAnsi="Times New Roman" w:cs="Times New Roman"/>
-          <w:sz w:val="24"/>
-          <w:szCs w:val="24"/>
-        </w:rPr>
-      </w:pPr>
-      <w:r>
-        <w:rPr>
-          <w:rFonts w:ascii="Times New Roman" w:hAnsi="Times New Roman" w:cs="Times New Roman"/>
-          <w:sz w:val="24"/>
-          <w:szCs w:val="24"/>
-        </w:rPr>
-        <w:t>The data will be processed and temporarily store in the application's memory.</w:t>
-      </w:r>
-    </w:p>
-    <w:p>
-      <w:pPr>
-        <w:widowControl/>
-        <w:numPr>
-          <w:ilvl w:val="1"/>
-          <w:numId w:val="7"/>
-        </w:numPr>
-        <w:spacing w:after="200" w:line="360" w:lineRule="auto"/>
-        <w:jc w:val="left"/>
-        <w:rPr>
-          <w:rFonts w:ascii="Times New Roman" w:hAnsi="Times New Roman" w:cs="Times New Roman"/>
-          <w:sz w:val="24"/>
-          <w:szCs w:val="24"/>
-        </w:rPr>
-      </w:pPr>
-      <w:r>
-        <w:rPr>
-          <w:rFonts w:ascii="Times New Roman" w:hAnsi="Times New Roman" w:cs="Times New Roman"/>
-          <w:sz w:val="24"/>
-          <w:szCs w:val="24"/>
-        </w:rPr>
-        <w:t xml:space="preserve">The initial data will be </w:t>
-      </w:r>
-      <w:r>
-        <w:rPr>
-          <w:rFonts w:ascii="Times New Roman" w:hAnsi="Times New Roman" w:cs="Times New Roman"/>
-          <w:sz w:val="24"/>
-          <w:szCs w:val="24"/>
-        </w:rPr>
-        <w:t>checked,</w:t>
-      </w:r>
-      <w:r>
-        <w:rPr>
-          <w:rFonts w:ascii="Times New Roman" w:hAnsi="Times New Roman" w:cs="Times New Roman"/>
-          <w:sz w:val="24"/>
-          <w:szCs w:val="24"/>
-        </w:rPr>
-        <w:t xml:space="preserve"> and the error data will be cleaned.</w:t>
-      </w:r>
-    </w:p>
-    <w:p>
-      <w:pPr>
-        <w:widowControl/>
-        <w:numPr>
-          <w:ilvl w:val="1"/>
-          <w:numId w:val="7"/>
-        </w:numPr>
-        <w:spacing w:after="200" w:line="360" w:lineRule="auto"/>
-        <w:jc w:val="left"/>
-        <w:rPr>
-          <w:rFonts w:ascii="Times New Roman" w:hAnsi="Times New Roman" w:cs="Times New Roman"/>
-          <w:sz w:val="24"/>
-          <w:szCs w:val="24"/>
-        </w:rPr>
-      </w:pPr>
-      <w:r>
-        <w:rPr>
-          <w:rFonts w:ascii="Times New Roman" w:hAnsi="Times New Roman" w:cs="Times New Roman"/>
-          <w:sz w:val="24"/>
-          <w:szCs w:val="24"/>
-        </w:rPr>
-        <w:t>Multiply types of data can be integration in the mobile system.</w:t>
-      </w:r>
-    </w:p>
-    <w:p>
-      <w:pPr>
-        <w:widowControl/>
-        <w:numPr>
-          <w:ilvl w:val="1"/>
-          <w:numId w:val="7"/>
-        </w:numPr>
-        <w:spacing w:after="200" w:line="360" w:lineRule="auto"/>
-        <w:jc w:val="left"/>
-        <w:rPr>
-          <w:rFonts w:ascii="Times New Roman" w:hAnsi="Times New Roman" w:cs="Times New Roman"/>
-          <w:sz w:val="24"/>
-          <w:szCs w:val="24"/>
-        </w:rPr>
-      </w:pPr>
-      <w:r>
-        <w:rPr>
-          <w:rFonts w:ascii="Times New Roman" w:hAnsi="Times New Roman" w:cs="Times New Roman"/>
-          <w:sz w:val="24"/>
-          <w:szCs w:val="24"/>
-        </w:rPr>
-        <w:t>The data will be split into different categories and shown to the users.</w:t>
-      </w:r>
-    </w:p>
-    <w:p>
-      <w:pPr>
-        <w:widowControl/>
-        <w:numPr>
-          <w:ilvl w:val="1"/>
-          <w:numId w:val="7"/>
-        </w:numPr>
-        <w:spacing w:after="200" w:line="360" w:lineRule="auto"/>
-        <w:jc w:val="left"/>
-        <w:rPr>
-          <w:rFonts w:ascii="Times New Roman" w:hAnsi="Times New Roman" w:cs="Times New Roman"/>
-          <w:sz w:val="24"/>
-          <w:szCs w:val="24"/>
-        </w:rPr>
-      </w:pPr>
-      <w:r>
-        <w:rPr>
-          <w:rFonts w:ascii="Times New Roman" w:hAnsi="Times New Roman" w:cs="Times New Roman"/>
-          <w:sz w:val="24"/>
-          <w:szCs w:val="24"/>
-        </w:rPr>
-        <w:t>The data will be sent to the analysis module for the next step.</w:t>
-      </w:r>
-    </w:p>
-    <w:p>
-      <w:pPr>
-        <w:widowControl/>
-        <w:numPr>
-          <w:ilvl w:val="0"/>
-          <w:numId w:val="6"/>
-        </w:numPr>
-        <w:spacing w:after="200" w:line="360" w:lineRule="auto"/>
-        <w:jc w:val="left"/>
-        <w:rPr>
-          <w:rFonts w:ascii="Times New Roman" w:hAnsi="Times New Roman" w:cs="Times New Roman"/>
-          <w:sz w:val="24"/>
-          <w:szCs w:val="24"/>
-        </w:rPr>
-      </w:pPr>
-      <w:r>
-        <w:rPr>
-          <w:rFonts w:ascii="Times New Roman" w:hAnsi="Times New Roman" w:cs="Times New Roman"/>
-          <w:b/>
-          <w:sz w:val="24"/>
-          <w:szCs w:val="24"/>
-        </w:rPr>
-        <w:t>Data report and analysis Function</w:t>
-      </w:r>
-    </w:p>
-    <w:p>
-      <w:pPr>
-        <w:widowControl/>
-        <w:numPr>
-          <w:ilvl w:val="1"/>
-          <w:numId w:val="7"/>
-        </w:numPr>
-        <w:spacing w:after="200" w:line="360" w:lineRule="auto"/>
-        <w:jc w:val="left"/>
-        <w:rPr>
-          <w:rFonts w:ascii="Times New Roman" w:hAnsi="Times New Roman" w:cs="Times New Roman"/>
-          <w:sz w:val="24"/>
-          <w:szCs w:val="24"/>
-        </w:rPr>
-      </w:pPr>
-      <w:r>
-        <w:rPr>
-          <w:rFonts w:ascii="Times New Roman" w:hAnsi="Times New Roman" w:cs="Times New Roman"/>
-          <w:sz w:val="24"/>
-          <w:szCs w:val="24"/>
-        </w:rPr>
-        <w:t xml:space="preserve">Application could send a piece of message (every-day report) about the vital status analysis and advices at 8 a.m. </w:t>
-      </w:r>
-    </w:p>
-    <w:p>
-      <w:pPr>
-        <w:widowControl/>
-        <w:numPr>
-          <w:ilvl w:val="1"/>
-          <w:numId w:val="7"/>
-        </w:numPr>
-        <w:spacing w:after="200" w:line="360" w:lineRule="auto"/>
-        <w:jc w:val="left"/>
-        <w:rPr>
-          <w:rFonts w:ascii="Times New Roman" w:hAnsi="Times New Roman" w:cs="Times New Roman"/>
-          <w:sz w:val="24"/>
-          <w:szCs w:val="24"/>
-        </w:rPr>
-      </w:pPr>
-      <w:r>
-        <w:rPr>
-          <w:rFonts w:ascii="Times New Roman" w:hAnsi="Times New Roman" w:cs="Times New Roman"/>
-          <w:sz w:val="24"/>
-          <w:szCs w:val="24"/>
-        </w:rPr>
-        <w:lastRenderedPageBreak/>
-        <w:t xml:space="preserve">The report is about his/her body vital data. The report will </w:t>
-      </w:r>
-      <w:r>
-        <w:rPr>
-          <w:rFonts w:ascii="Times New Roman" w:hAnsi="Times New Roman" w:cs="Times New Roman"/>
-          <w:sz w:val="24"/>
-          <w:szCs w:val="24"/>
-        </w:rPr>
-        <w:t>include</w:t>
-      </w:r>
-      <w:r>
-        <w:rPr>
-          <w:rFonts w:ascii="Times New Roman" w:hAnsi="Times New Roman" w:cs="Times New Roman"/>
-          <w:sz w:val="24"/>
-          <w:szCs w:val="24"/>
-        </w:rPr>
-        <w:t xml:space="preserve"> every-day vital signs data after processing and will give some advices according to the analysis algorithm such as having more sleep or having abnormal status and need to see doctor.</w:t>
-      </w:r>
-    </w:p>
-    <w:p>
-      <w:pPr>
-        <w:widowControl/>
-        <w:numPr>
-          <w:ilvl w:val="1"/>
-          <w:numId w:val="7"/>
-        </w:numPr>
-        <w:spacing w:after="200" w:line="360" w:lineRule="auto"/>
-        <w:jc w:val="left"/>
-        <w:rPr>
-          <w:rFonts w:ascii="Times New Roman" w:hAnsi="Times New Roman" w:cs="Times New Roman"/>
-          <w:sz w:val="24"/>
-          <w:szCs w:val="24"/>
-        </w:rPr>
-      </w:pPr>
-      <w:r>
-        <w:rPr>
-          <w:rFonts w:ascii="Times New Roman" w:hAnsi="Times New Roman" w:cs="Times New Roman"/>
-          <w:sz w:val="24"/>
-          <w:szCs w:val="24"/>
-        </w:rPr>
-        <w:t>The system could generate the report by the suggestion data and analysis algorithm daily and monthly (weekly).</w:t>
-      </w:r>
-    </w:p>
-    <w:p>
-      <w:pPr>
-        <w:widowControl/>
-        <w:numPr>
-          <w:ilvl w:val="1"/>
-          <w:numId w:val="7"/>
-        </w:numPr>
-        <w:spacing w:after="200" w:line="360" w:lineRule="auto"/>
-        <w:jc w:val="left"/>
-        <w:rPr>
-          <w:rFonts w:ascii="Times New Roman" w:hAnsi="Times New Roman" w:cs="Times New Roman"/>
-          <w:sz w:val="24"/>
-          <w:szCs w:val="24"/>
-        </w:rPr>
-      </w:pPr>
-      <w:r>
-        <w:rPr>
-          <w:rFonts w:ascii="Times New Roman" w:hAnsi="Times New Roman" w:cs="Times New Roman"/>
-          <w:sz w:val="24"/>
-          <w:szCs w:val="24"/>
-        </w:rPr>
-        <w:t>The report could be preserved by users and exported.</w:t>
-      </w:r>
-    </w:p>
-    <w:p>
-      <w:pPr>
-        <w:widowControl/>
-        <w:numPr>
-          <w:ilvl w:val="0"/>
-          <w:numId w:val="6"/>
-        </w:numPr>
-        <w:spacing w:after="200" w:line="360" w:lineRule="auto"/>
-        <w:jc w:val="left"/>
-        <w:rPr>
-          <w:rFonts w:ascii="Times New Roman" w:hAnsi="Times New Roman" w:cs="Times New Roman"/>
-          <w:sz w:val="24"/>
-          <w:szCs w:val="24"/>
-        </w:rPr>
-      </w:pPr>
-      <w:r>
-        <w:rPr>
-          <w:rFonts w:ascii="Times New Roman" w:hAnsi="Times New Roman" w:cs="Times New Roman"/>
-          <w:b/>
-          <w:sz w:val="24"/>
-          <w:szCs w:val="24"/>
-        </w:rPr>
-        <w:t>Data storage Function</w:t>
-      </w:r>
-    </w:p>
-    <w:p>
-      <w:pPr>
-        <w:widowControl/>
-        <w:numPr>
-          <w:ilvl w:val="1"/>
-          <w:numId w:val="7"/>
-        </w:numPr>
-        <w:spacing w:after="200" w:line="360" w:lineRule="auto"/>
-        <w:jc w:val="left"/>
-        <w:rPr>
-          <w:rFonts w:ascii="Times New Roman" w:hAnsi="Times New Roman" w:cs="Times New Roman"/>
-          <w:sz w:val="24"/>
-          <w:szCs w:val="24"/>
-        </w:rPr>
-      </w:pPr>
-      <w:r>
-        <w:rPr>
-          <w:rFonts w:ascii="Times New Roman" w:hAnsi="Times New Roman" w:cs="Times New Roman"/>
-          <w:sz w:val="24"/>
-          <w:szCs w:val="24"/>
-        </w:rPr>
-        <w:t>The data from users should be stored both in PC and mobile system.</w:t>
-      </w:r>
-    </w:p>
-    <w:p>
-      <w:pPr>
-        <w:widowControl/>
-        <w:numPr>
-          <w:ilvl w:val="1"/>
-          <w:numId w:val="7"/>
-        </w:numPr>
-        <w:spacing w:after="200" w:line="360" w:lineRule="auto"/>
-        <w:jc w:val="left"/>
-        <w:rPr>
-          <w:rFonts w:ascii="Times New Roman" w:hAnsi="Times New Roman" w:cs="Times New Roman"/>
-          <w:sz w:val="24"/>
-          <w:szCs w:val="24"/>
-        </w:rPr>
-      </w:pPr>
-      <w:r>
-        <w:rPr>
-          <w:rFonts w:ascii="Times New Roman" w:hAnsi="Times New Roman" w:cs="Times New Roman"/>
-          <w:sz w:val="24"/>
-          <w:szCs w:val="24"/>
-        </w:rPr>
-        <w:t>The received data will be stored for a month in the application memory for users' views.</w:t>
-      </w:r>
-    </w:p>
-    <w:p>
-      <w:pPr>
-        <w:widowControl/>
-        <w:numPr>
-          <w:ilvl w:val="1"/>
-          <w:numId w:val="7"/>
-        </w:numPr>
-        <w:spacing w:after="200" w:line="360" w:lineRule="auto"/>
-        <w:jc w:val="left"/>
-        <w:rPr>
-          <w:rFonts w:ascii="Times New Roman" w:hAnsi="Times New Roman" w:cs="Times New Roman"/>
-          <w:sz w:val="24"/>
-          <w:szCs w:val="24"/>
-        </w:rPr>
-      </w:pPr>
-      <w:r>
-        <w:rPr>
-          <w:rFonts w:ascii="Times New Roman" w:hAnsi="Times New Roman" w:cs="Times New Roman"/>
-          <w:sz w:val="24"/>
-          <w:szCs w:val="24"/>
-        </w:rPr>
-        <w:t>Considering the limited memory, the details of past data will be cleaned up and the daily report will be stored in the mobile system.</w:t>
-      </w:r>
-    </w:p>
-    <w:p>
-      <w:pPr>
-        <w:widowControl/>
-        <w:numPr>
-          <w:ilvl w:val="1"/>
-          <w:numId w:val="7"/>
-        </w:numPr>
-        <w:spacing w:after="200" w:line="360" w:lineRule="auto"/>
-        <w:jc w:val="left"/>
-        <w:rPr>
-          <w:rFonts w:ascii="Times New Roman" w:hAnsi="Times New Roman" w:cs="Times New Roman"/>
-          <w:sz w:val="24"/>
-          <w:szCs w:val="24"/>
-        </w:rPr>
-      </w:pPr>
-      <w:r>
-        <w:rPr>
-          <w:rFonts w:ascii="Times New Roman" w:hAnsi="Times New Roman" w:cs="Times New Roman"/>
-          <w:sz w:val="24"/>
-          <w:szCs w:val="24"/>
-        </w:rPr>
-        <w:t xml:space="preserve">The user </w:t>
-      </w:r>
-      <w:r>
-        <w:rPr>
-          <w:rFonts w:ascii="Times New Roman" w:hAnsi="Times New Roman" w:cs="Times New Roman"/>
-          <w:sz w:val="24"/>
-          <w:szCs w:val="24"/>
-        </w:rPr>
-        <w:t>could</w:t>
-      </w:r>
-      <w:r>
-        <w:rPr>
-          <w:rFonts w:ascii="Times New Roman" w:hAnsi="Times New Roman" w:cs="Times New Roman"/>
-          <w:sz w:val="24"/>
-          <w:szCs w:val="24"/>
-        </w:rPr>
-        <w:t xml:space="preserve"> connect with the PC monthly and send the data for the long-term storage.</w:t>
-      </w:r>
-    </w:p>
-    <w:p>
-      <w:pPr>
-        <w:widowControl/>
-        <w:numPr>
-          <w:ilvl w:val="0"/>
-          <w:numId w:val="6"/>
-        </w:numPr>
-        <w:spacing w:after="200" w:line="360" w:lineRule="auto"/>
-        <w:jc w:val="left"/>
-        <w:rPr>
-          <w:rFonts w:ascii="Times New Roman" w:hAnsi="Times New Roman" w:cs="Times New Roman"/>
-          <w:sz w:val="24"/>
-          <w:szCs w:val="24"/>
-        </w:rPr>
-      </w:pPr>
-      <w:r>
-        <w:rPr>
-          <w:rFonts w:ascii="Times New Roman" w:hAnsi="Times New Roman" w:cs="Times New Roman"/>
-          <w:b/>
-          <w:sz w:val="24"/>
-          <w:szCs w:val="24"/>
-        </w:rPr>
-        <w:t>Task management (interface)</w:t>
-      </w:r>
-    </w:p>
-    <w:p>
-      <w:pPr>
-        <w:widowControl/>
-        <w:numPr>
-          <w:ilvl w:val="1"/>
-          <w:numId w:val="7"/>
-        </w:numPr>
-        <w:spacing w:after="200" w:line="360" w:lineRule="auto"/>
-        <w:jc w:val="left"/>
-        <w:rPr>
-          <w:rFonts w:ascii="Times New Roman" w:hAnsi="Times New Roman" w:cs="Times New Roman"/>
-          <w:sz w:val="24"/>
-          <w:szCs w:val="24"/>
-        </w:rPr>
-      </w:pPr>
-      <w:r>
-        <w:rPr>
-          <w:rFonts w:ascii="Times New Roman" w:hAnsi="Times New Roman" w:cs="Times New Roman"/>
-          <w:sz w:val="24"/>
-          <w:szCs w:val="24"/>
-        </w:rPr>
-        <w:t xml:space="preserve">The system will push the every-day reports, </w:t>
-      </w:r>
-      <w:r>
-        <w:rPr>
-          <w:rFonts w:ascii="Times New Roman" w:hAnsi="Times New Roman" w:cs="Times New Roman"/>
-          <w:sz w:val="24"/>
-          <w:szCs w:val="24"/>
-        </w:rPr>
-        <w:t>suggestions,</w:t>
-      </w:r>
-      <w:r>
-        <w:rPr>
-          <w:rFonts w:ascii="Times New Roman" w:hAnsi="Times New Roman" w:cs="Times New Roman"/>
-          <w:sz w:val="24"/>
-          <w:szCs w:val="24"/>
-        </w:rPr>
-        <w:t xml:space="preserve"> and analysis at 8 a.m.</w:t>
-      </w:r>
-    </w:p>
-    <w:p>
-      <w:pPr>
-        <w:widowControl/>
-        <w:numPr>
-          <w:ilvl w:val="1"/>
-          <w:numId w:val="7"/>
-        </w:numPr>
-        <w:spacing w:after="200" w:line="360" w:lineRule="auto"/>
-        <w:jc w:val="left"/>
-        <w:rPr>
-          <w:rFonts w:ascii="Times New Roman" w:hAnsi="Times New Roman" w:cs="Times New Roman"/>
-          <w:sz w:val="24"/>
-          <w:szCs w:val="24"/>
-        </w:rPr>
-      </w:pPr>
-      <w:r>
-        <w:rPr>
-          <w:rFonts w:ascii="Times New Roman" w:hAnsi="Times New Roman" w:cs="Times New Roman"/>
-          <w:sz w:val="24"/>
-          <w:szCs w:val="24"/>
-        </w:rPr>
-        <w:t>The system will send a message to user if user does not. wear the devices.</w:t>
-      </w:r>
-    </w:p>
-    <w:p>
-      <w:pPr>
-        <w:widowControl/>
-        <w:numPr>
-          <w:ilvl w:val="1"/>
-          <w:numId w:val="7"/>
-        </w:numPr>
-        <w:spacing w:after="200" w:line="360" w:lineRule="auto"/>
-        <w:jc w:val="left"/>
-        <w:rPr>
-          <w:rFonts w:ascii="Times New Roman" w:hAnsi="Times New Roman" w:cs="Times New Roman"/>
-          <w:sz w:val="24"/>
-          <w:szCs w:val="24"/>
-        </w:rPr>
-      </w:pPr>
-      <w:r>
-        <w:rPr>
-          <w:rFonts w:ascii="Times New Roman" w:hAnsi="Times New Roman" w:cs="Times New Roman"/>
-          <w:sz w:val="24"/>
-          <w:szCs w:val="24"/>
-        </w:rPr>
-        <w:t>The data capture function can be switch on/off.</w:t>
-      </w:r>
-    </w:p>
-    <w:p>
-      <w:pPr>
-        <w:widowControl/>
-        <w:numPr>
-          <w:ilvl w:val="1"/>
-          <w:numId w:val="7"/>
-        </w:numPr>
-        <w:spacing w:after="200" w:line="360" w:lineRule="auto"/>
-        <w:jc w:val="left"/>
-        <w:rPr>
-          <w:rFonts w:ascii="Times New Roman" w:hAnsi="Times New Roman" w:cs="Times New Roman"/>
-          <w:sz w:val="24"/>
-          <w:szCs w:val="24"/>
-        </w:rPr>
-      </w:pPr>
-      <w:r>
-        <w:rPr>
-          <w:rFonts w:ascii="Times New Roman" w:hAnsi="Times New Roman" w:cs="Times New Roman"/>
-          <w:sz w:val="24"/>
-          <w:szCs w:val="24"/>
-        </w:rPr>
-        <w:t xml:space="preserve">When the application </w:t>
-      </w:r>
-      <w:r>
-        <w:rPr>
-          <w:rFonts w:ascii="Times New Roman" w:hAnsi="Times New Roman" w:cs="Times New Roman"/>
-          <w:sz w:val="24"/>
-          <w:szCs w:val="24"/>
-        </w:rPr>
-        <w:t>cannot</w:t>
-      </w:r>
-      <w:r>
-        <w:rPr>
-          <w:rFonts w:ascii="Times New Roman" w:hAnsi="Times New Roman" w:cs="Times New Roman"/>
-          <w:sz w:val="24"/>
-          <w:szCs w:val="24"/>
-        </w:rPr>
-        <w:t xml:space="preserve"> find the data, application will remind user to check the wearable device wearing.</w:t>
-      </w:r>
-    </w:p>
-    <w:p>
-      <w:pPr>
-        <w:widowControl/>
-        <w:numPr>
-          <w:ilvl w:val="1"/>
-          <w:numId w:val="7"/>
-        </w:numPr>
-        <w:spacing w:after="200" w:line="360" w:lineRule="auto"/>
-        <w:jc w:val="left"/>
-        <w:rPr>
-          <w:rFonts w:ascii="Times New Roman" w:hAnsi="Times New Roman" w:cs="Times New Roman"/>
-          <w:sz w:val="24"/>
-          <w:szCs w:val="24"/>
-        </w:rPr>
-      </w:pPr>
-      <w:r>
-        <w:rPr>
-          <w:rFonts w:ascii="Times New Roman" w:hAnsi="Times New Roman" w:cs="Times New Roman"/>
-          <w:sz w:val="24"/>
-          <w:szCs w:val="24"/>
-        </w:rPr>
-        <w:t>The system will send a message if the user does not record the body weight until 8 p.m. every day.</w:t>
-      </w:r>
-    </w:p>
-    <w:p>
-      <w:pPr>
-        <w:widowControl/>
-        <w:numPr>
-          <w:ilvl w:val="1"/>
-          <w:numId w:val="7"/>
-        </w:numPr>
-        <w:spacing w:after="200" w:line="360" w:lineRule="auto"/>
-        <w:jc w:val="left"/>
-        <w:rPr>
-          <w:rFonts w:ascii="Times New Roman" w:hAnsi="Times New Roman" w:cs="Times New Roman"/>
-          <w:sz w:val="24"/>
-          <w:szCs w:val="24"/>
-        </w:rPr>
-      </w:pPr>
-      <w:r>
-        <w:rPr>
-          <w:rFonts w:ascii="Times New Roman" w:hAnsi="Times New Roman" w:cs="Times New Roman"/>
-          <w:sz w:val="24"/>
-          <w:szCs w:val="24"/>
-        </w:rPr>
-        <w:lastRenderedPageBreak/>
-        <w:t xml:space="preserve">The user can view four mode of application: </w:t>
+        <w:t>Specification</w:t>
       </w:r>
     </w:p>
     <w:p>
@@ -1846,10 +2707,124 @@
       <w:r>
         <w:rPr>
           <w:rFonts w:ascii="Times New Roman" w:hAnsi="Times New Roman" w:cs="Times New Roman"/>
-          <w:sz w:val="24"/>
-          <w:szCs w:val="24"/>
-        </w:rPr>
-        <w:t>current/last measured data</w:t>
+          <w:b/>
+          <w:sz w:val="24"/>
+          <w:szCs w:val="24"/>
+        </w:rPr>
+        <w:t>Security</w:t>
+      </w:r>
+    </w:p>
+    <w:p>
+      <w:pPr>
+        <w:widowControl/>
+        <w:numPr>
+          <w:ilvl w:val="1"/>
+          <w:numId w:val="22"/>
+        </w:numPr>
+        <w:spacing w:after="200" w:line="360" w:lineRule="auto"/>
+        <w:jc w:val="left"/>
+        <w:rPr>
+          <w:rFonts w:ascii="Times New Roman" w:hAnsi="Times New Roman" w:cs="Times New Roman"/>
+          <w:sz w:val="24"/>
+          <w:szCs w:val="24"/>
+        </w:rPr>
+      </w:pPr>
+      <w:r>
+        <w:rPr>
+          <w:rFonts w:ascii="Times New Roman" w:hAnsi="Times New Roman" w:cs="Times New Roman"/>
+          <w:sz w:val="24"/>
+          <w:szCs w:val="24"/>
+        </w:rPr>
+        <w:t>To prove the</w:t>
+      </w:r>
+      <w:r>
+        <w:rPr>
+          <w:rFonts w:ascii="Times New Roman" w:hAnsi="Times New Roman" w:cs="Times New Roman"/>
+          <w:sz w:val="24"/>
+          <w:szCs w:val="24"/>
+        </w:rPr>
+        <w:t xml:space="preserve"> security of personal data</w:t>
+      </w:r>
+      <w:r>
+        <w:rPr>
+          <w:rFonts w:ascii="Times New Roman" w:hAnsi="Times New Roman" w:cs="Times New Roman"/>
+          <w:sz w:val="24"/>
+          <w:szCs w:val="24"/>
+        </w:rPr>
+        <w:t>, the storage module</w:t>
+      </w:r>
+      <w:r>
+        <w:rPr>
+          <w:rFonts w:ascii="Times New Roman" w:hAnsi="Times New Roman" w:cs="Times New Roman"/>
+          <w:sz w:val="24"/>
+          <w:szCs w:val="24"/>
+        </w:rPr>
+        <w:t xml:space="preserve"> </w:t>
+      </w:r>
+      <w:r>
+        <w:rPr>
+          <w:rFonts w:ascii="Times New Roman" w:hAnsi="Times New Roman" w:cs="Times New Roman"/>
+          <w:sz w:val="24"/>
+          <w:szCs w:val="24"/>
+        </w:rPr>
+        <w:t>needs</w:t>
+      </w:r>
+      <w:r>
+        <w:rPr>
+          <w:rFonts w:ascii="Times New Roman" w:hAnsi="Times New Roman" w:cs="Times New Roman"/>
+          <w:sz w:val="24"/>
+          <w:szCs w:val="24"/>
+        </w:rPr>
+        <w:t xml:space="preserve"> to be private with the outside system</w:t>
+      </w:r>
+      <w:r>
+        <w:rPr>
+          <w:rFonts w:ascii="Times New Roman" w:hAnsi="Times New Roman" w:cs="Times New Roman"/>
+          <w:sz w:val="24"/>
+          <w:szCs w:val="24"/>
+        </w:rPr>
+        <w:t>.</w:t>
+      </w:r>
+    </w:p>
+    <w:p>
+      <w:pPr>
+        <w:widowControl/>
+        <w:numPr>
+          <w:ilvl w:val="1"/>
+          <w:numId w:val="22"/>
+        </w:numPr>
+        <w:spacing w:after="200" w:line="360" w:lineRule="auto"/>
+        <w:jc w:val="left"/>
+        <w:rPr>
+          <w:rFonts w:ascii="Times New Roman" w:hAnsi="Times New Roman" w:cs="Times New Roman"/>
+          <w:sz w:val="24"/>
+          <w:szCs w:val="24"/>
+        </w:rPr>
+      </w:pPr>
+      <w:r>
+        <w:rPr>
+          <w:rFonts w:ascii="Times New Roman" w:hAnsi="Times New Roman" w:cs="Times New Roman"/>
+          <w:sz w:val="24"/>
+          <w:szCs w:val="24"/>
+        </w:rPr>
+        <w:lastRenderedPageBreak/>
+        <w:t xml:space="preserve">The wearable device connections should be </w:t>
+      </w:r>
+      <w:r>
+        <w:rPr>
+          <w:rFonts w:ascii="Times New Roman" w:hAnsi="Times New Roman" w:cs="Times New Roman"/>
+          <w:sz w:val="24"/>
+          <w:szCs w:val="24"/>
+        </w:rPr>
+        <w:t>confirmed</w:t>
+      </w:r>
+      <w:r>
+        <w:rPr>
+          <w:rFonts w:ascii="Times New Roman" w:hAnsi="Times New Roman" w:cs="Times New Roman"/>
+          <w:sz w:val="24"/>
+          <w:szCs w:val="24"/>
+        </w:rPr>
+        <w:t xml:space="preserve"> by users. User can cancel the connections at any time.</w:t>
       </w:r>
     </w:p>
     <w:p>
@@ -1870,10 +2845,75 @@
       <w:r>
         <w:rPr>
           <w:rFonts w:ascii="Times New Roman" w:hAnsi="Times New Roman" w:cs="Times New Roman"/>
-          <w:sz w:val="24"/>
-          <w:szCs w:val="24"/>
-        </w:rPr>
-        <w:t>today's report</w:t>
+          <w:b/>
+          <w:sz w:val="24"/>
+          <w:szCs w:val="24"/>
+        </w:rPr>
+        <w:t>Performance</w:t>
+      </w:r>
+    </w:p>
+    <w:p>
+      <w:pPr>
+        <w:widowControl/>
+        <w:numPr>
+          <w:ilvl w:val="1"/>
+          <w:numId w:val="26"/>
+        </w:numPr>
+        <w:spacing w:after="200" w:line="360" w:lineRule="auto"/>
+        <w:jc w:val="left"/>
+        <w:rPr>
+          <w:rFonts w:ascii="Times New Roman" w:hAnsi="Times New Roman" w:cs="Times New Roman"/>
+          <w:sz w:val="24"/>
+          <w:szCs w:val="24"/>
+        </w:rPr>
+      </w:pPr>
+      <w:r>
+        <w:rPr>
+          <w:rFonts w:ascii="Times New Roman" w:hAnsi="Times New Roman" w:cs="Times New Roman"/>
+          <w:sz w:val="24"/>
+          <w:szCs w:val="24"/>
+        </w:rPr>
+        <w:t>The advice and message should be accurate and on time.</w:t>
+      </w:r>
+    </w:p>
+    <w:p>
+      <w:pPr>
+        <w:widowControl/>
+        <w:numPr>
+          <w:ilvl w:val="1"/>
+          <w:numId w:val="26"/>
+        </w:numPr>
+        <w:spacing w:after="200" w:line="360" w:lineRule="auto"/>
+        <w:jc w:val="left"/>
+        <w:rPr>
+          <w:rFonts w:ascii="Times New Roman" w:hAnsi="Times New Roman" w:cs="Times New Roman"/>
+          <w:sz w:val="24"/>
+          <w:szCs w:val="24"/>
+        </w:rPr>
+      </w:pPr>
+      <w:r>
+        <w:rPr>
+          <w:rFonts w:ascii="Times New Roman" w:hAnsi="Times New Roman" w:cs="Times New Roman"/>
+          <w:sz w:val="24"/>
+          <w:szCs w:val="24"/>
+        </w:rPr>
+        <w:t xml:space="preserve">Use the suitable </w:t>
+      </w:r>
+      <w:r>
+        <w:rPr>
+          <w:rFonts w:ascii="Times New Roman" w:hAnsi="Times New Roman" w:cs="Times New Roman"/>
+          <w:sz w:val="24"/>
+          <w:szCs w:val="24"/>
+        </w:rPr>
+        <w:t>data analysis algorithm</w:t>
+      </w:r>
+      <w:r>
+        <w:rPr>
+          <w:rFonts w:ascii="Times New Roman" w:hAnsi="Times New Roman" w:cs="Times New Roman"/>
+          <w:sz w:val="24"/>
+          <w:szCs w:val="24"/>
+        </w:rPr>
+        <w:t xml:space="preserve"> to prove the correctness of data, and error data need to be cleaned.</w:t>
       </w:r>
     </w:p>
     <w:p>
@@ -1894,85 +2934,11 @@
       <w:r>
         <w:rPr>
           <w:rFonts w:ascii="Times New Roman" w:hAnsi="Times New Roman" w:cs="Times New Roman"/>
-          <w:sz w:val="24"/>
-          <w:szCs w:val="24"/>
-        </w:rPr>
-        <w:t>Long term report</w:t>
-      </w:r>
-    </w:p>
-    <w:p>
-      <w:pPr>
-        <w:widowControl/>
-        <w:numPr>
-          <w:ilvl w:val="2"/>
-          <w:numId w:val="6"/>
-        </w:numPr>
-        <w:spacing w:after="200" w:line="360" w:lineRule="auto"/>
-        <w:jc w:val="left"/>
-        <w:rPr>
-          <w:rFonts w:ascii="Times New Roman" w:hAnsi="Times New Roman" w:cs="Times New Roman"/>
-          <w:sz w:val="24"/>
-          <w:szCs w:val="24"/>
-        </w:rPr>
-      </w:pPr>
-      <w:r>
-        <w:rPr>
-          <w:rFonts w:ascii="Times New Roman" w:hAnsi="Times New Roman" w:cs="Times New Roman"/>
-          <w:sz w:val="24"/>
-          <w:szCs w:val="24"/>
-        </w:rPr>
-        <w:t>Settings</w:t>
-      </w:r>
-    </w:p>
-    <w:p>
-      <w:pPr>
-        <w:pStyle w:val="FirstParagraph"/>
-      </w:pPr>
-    </w:p>
-    <w:p>
-      <w:pPr>
-        <w:pStyle w:val="4"/>
-        <w:spacing w:line="360" w:lineRule="auto"/>
-        <w:rPr>
-          <w:rFonts w:ascii="Times New Roman" w:hAnsi="Times New Roman" w:cs="Times New Roman"/>
-          <w:sz w:val="28"/>
-          <w:szCs w:val="28"/>
-        </w:rPr>
-      </w:pPr>
-      <w:bookmarkStart w:id="3" w:name="header-n272"/>
-      <w:bookmarkEnd w:id="2"/>
-      <w:r>
-        <w:rPr>
-          <w:rFonts w:ascii="Times New Roman" w:hAnsi="Times New Roman" w:cs="Times New Roman"/>
-          <w:sz w:val="28"/>
-          <w:szCs w:val="28"/>
-        </w:rPr>
-        <w:t>Non-functional Requirement</w:t>
-      </w:r>
-    </w:p>
-    <w:p>
-      <w:pPr>
-        <w:widowControl/>
-        <w:numPr>
-          <w:ilvl w:val="0"/>
-          <w:numId w:val="6"/>
-        </w:numPr>
-        <w:spacing w:after="200" w:line="360" w:lineRule="auto"/>
-        <w:jc w:val="left"/>
-        <w:rPr>
-          <w:rFonts w:ascii="Times New Roman" w:hAnsi="Times New Roman" w:cs="Times New Roman"/>
-          <w:sz w:val="24"/>
-          <w:szCs w:val="24"/>
-        </w:rPr>
-      </w:pPr>
-      <w:r>
-        <w:rPr>
-          <w:rFonts w:ascii="Times New Roman" w:hAnsi="Times New Roman" w:cs="Times New Roman"/>
-          <w:b/>
-          <w:sz w:val="24"/>
-          <w:szCs w:val="24"/>
-        </w:rPr>
-        <w:t>Safety</w:t>
+          <w:b/>
+          <w:sz w:val="24"/>
+          <w:szCs w:val="24"/>
+        </w:rPr>
+        <w:t>compatibility</w:t>
       </w:r>
     </w:p>
     <w:p>
@@ -1980,7 +2946,7 @@
         <w:widowControl/>
         <w:numPr>
           <w:ilvl w:val="1"/>
-          <w:numId w:val="7"/>
+          <w:numId w:val="25"/>
         </w:numPr>
         <w:spacing w:after="200" w:line="360" w:lineRule="auto"/>
         <w:jc w:val="left"/>
@@ -1996,7 +2962,7 @@
           <w:sz w:val="24"/>
           <w:szCs w:val="24"/>
         </w:rPr>
-        <w:t>The security of personal data should be guaranteed.</w:t>
+        <w:t>The application should be compatible for android platform.</w:t>
       </w:r>
     </w:p>
     <w:p>
@@ -2004,7 +2970,7 @@
         <w:widowControl/>
         <w:numPr>
           <w:ilvl w:val="1"/>
-          <w:numId w:val="7"/>
+          <w:numId w:val="25"/>
         </w:numPr>
         <w:spacing w:after="200" w:line="360" w:lineRule="auto"/>
         <w:jc w:val="left"/>
@@ -2020,32 +2986,7 @@
           <w:sz w:val="24"/>
           <w:szCs w:val="24"/>
         </w:rPr>
-        <w:t>The wearable device connections should be allowed by users. User can cancel the connections at any time.</w:t>
-      </w:r>
-    </w:p>
-    <w:p>
-      <w:pPr>
-        <w:widowControl/>
-        <w:numPr>
-          <w:ilvl w:val="0"/>
-          <w:numId w:val="6"/>
-        </w:numPr>
-        <w:spacing w:after="200" w:line="360" w:lineRule="auto"/>
-        <w:jc w:val="left"/>
-        <w:rPr>
-          <w:rFonts w:ascii="Times New Roman" w:hAnsi="Times New Roman" w:cs="Times New Roman"/>
-          <w:sz w:val="24"/>
-          <w:szCs w:val="24"/>
-        </w:rPr>
-      </w:pPr>
-      <w:r>
-        <w:rPr>
-          <w:rFonts w:ascii="Times New Roman" w:hAnsi="Times New Roman" w:cs="Times New Roman"/>
-          <w:b/>
-          <w:sz w:val="24"/>
-          <w:szCs w:val="24"/>
-        </w:rPr>
-        <w:t>Performance</w:t>
+        <w:t>The application User interface should be compatible for different size of screen.</w:t>
       </w:r>
     </w:p>
     <w:p>
@@ -2053,7 +2994,7 @@
         <w:widowControl/>
         <w:numPr>
           <w:ilvl w:val="1"/>
-          <w:numId w:val="7"/>
+          <w:numId w:val="25"/>
         </w:numPr>
         <w:spacing w:after="200" w:line="360" w:lineRule="auto"/>
         <w:jc w:val="left"/>
@@ -2069,7 +3010,7 @@
           <w:sz w:val="24"/>
           <w:szCs w:val="24"/>
         </w:rPr>
-        <w:t>The advice and message should be accurate and on time.</w:t>
+        <w:t>The advice should be given according to user status</w:t>
       </w:r>
     </w:p>
     <w:p>
@@ -2077,128 +3018,7 @@
         <w:widowControl/>
         <w:numPr>
           <w:ilvl w:val="1"/>
-          <w:numId w:val="7"/>
-        </w:numPr>
-        <w:spacing w:after="200" w:line="360" w:lineRule="auto"/>
-        <w:jc w:val="left"/>
-        <w:rPr>
-          <w:rFonts w:ascii="Times New Roman" w:hAnsi="Times New Roman" w:cs="Times New Roman"/>
-          <w:sz w:val="24"/>
-          <w:szCs w:val="24"/>
-        </w:rPr>
-      </w:pPr>
-      <w:r>
-        <w:rPr>
-          <w:rFonts w:ascii="Times New Roman" w:hAnsi="Times New Roman" w:cs="Times New Roman"/>
-          <w:sz w:val="24"/>
-          <w:szCs w:val="24"/>
-        </w:rPr>
-        <w:t>The correctness of data analysis algorithm should be guaranteed.</w:t>
-      </w:r>
-    </w:p>
-    <w:p>
-      <w:pPr>
-        <w:widowControl/>
-        <w:numPr>
-          <w:ilvl w:val="0"/>
-          <w:numId w:val="6"/>
-        </w:numPr>
-        <w:spacing w:after="200" w:line="360" w:lineRule="auto"/>
-        <w:jc w:val="left"/>
-        <w:rPr>
-          <w:rFonts w:ascii="Times New Roman" w:hAnsi="Times New Roman" w:cs="Times New Roman"/>
-          <w:sz w:val="24"/>
-          <w:szCs w:val="24"/>
-        </w:rPr>
-      </w:pPr>
-      <w:r>
-        <w:rPr>
-          <w:rFonts w:ascii="Times New Roman" w:hAnsi="Times New Roman" w:cs="Times New Roman"/>
-          <w:b/>
-          <w:sz w:val="24"/>
-          <w:szCs w:val="24"/>
-        </w:rPr>
-        <w:t>compatibility</w:t>
-      </w:r>
-    </w:p>
-    <w:p>
-      <w:pPr>
-        <w:widowControl/>
-        <w:numPr>
-          <w:ilvl w:val="1"/>
-          <w:numId w:val="7"/>
-        </w:numPr>
-        <w:spacing w:after="200" w:line="360" w:lineRule="auto"/>
-        <w:jc w:val="left"/>
-        <w:rPr>
-          <w:rFonts w:ascii="Times New Roman" w:hAnsi="Times New Roman" w:cs="Times New Roman"/>
-          <w:sz w:val="24"/>
-          <w:szCs w:val="24"/>
-        </w:rPr>
-      </w:pPr>
-      <w:r>
-        <w:rPr>
-          <w:rFonts w:ascii="Times New Roman" w:hAnsi="Times New Roman" w:cs="Times New Roman"/>
-          <w:sz w:val="24"/>
-          <w:szCs w:val="24"/>
-        </w:rPr>
-        <w:t>The application should be compatible for android platform.</w:t>
-      </w:r>
-    </w:p>
-    <w:p>
-      <w:pPr>
-        <w:widowControl/>
-        <w:numPr>
-          <w:ilvl w:val="1"/>
-          <w:numId w:val="7"/>
-        </w:numPr>
-        <w:spacing w:after="200" w:line="360" w:lineRule="auto"/>
-        <w:jc w:val="left"/>
-        <w:rPr>
-          <w:rFonts w:ascii="Times New Roman" w:hAnsi="Times New Roman" w:cs="Times New Roman"/>
-          <w:sz w:val="24"/>
-          <w:szCs w:val="24"/>
-        </w:rPr>
-      </w:pPr>
-      <w:r>
-        <w:rPr>
-          <w:rFonts w:ascii="Times New Roman" w:hAnsi="Times New Roman" w:cs="Times New Roman"/>
-          <w:sz w:val="24"/>
-          <w:szCs w:val="24"/>
-        </w:rPr>
-        <w:t>The application User interface should be compatible for different size of screen.</w:t>
-      </w:r>
-    </w:p>
-    <w:p>
-      <w:pPr>
-        <w:widowControl/>
-        <w:numPr>
-          <w:ilvl w:val="1"/>
-          <w:numId w:val="7"/>
-        </w:numPr>
-        <w:spacing w:after="200" w:line="360" w:lineRule="auto"/>
-        <w:jc w:val="left"/>
-        <w:rPr>
-          <w:rFonts w:ascii="Times New Roman" w:hAnsi="Times New Roman" w:cs="Times New Roman"/>
-          <w:sz w:val="24"/>
-          <w:szCs w:val="24"/>
-        </w:rPr>
-      </w:pPr>
-      <w:r>
-        <w:rPr>
-          <w:rFonts w:ascii="Times New Roman" w:hAnsi="Times New Roman" w:cs="Times New Roman"/>
-          <w:sz w:val="24"/>
-          <w:szCs w:val="24"/>
-        </w:rPr>
-        <w:t>The advice should be given according to user status</w:t>
-      </w:r>
-    </w:p>
-    <w:p>
-      <w:pPr>
-        <w:widowControl/>
-        <w:numPr>
-          <w:ilvl w:val="1"/>
-          <w:numId w:val="7"/>
+          <w:numId w:val="25"/>
         </w:numPr>
         <w:spacing w:after="200" w:line="360" w:lineRule="auto"/>
         <w:jc w:val="left"/>
@@ -2241,7 +3061,6 @@
         <w:rPr>
           <w:rFonts w:ascii="Times New Roman" w:hAnsi="Times New Roman" w:cs="Times New Roman"/>
         </w:rPr>
-        <w:lastRenderedPageBreak/>
         <w:t>Technical Specification</w:t>
       </w:r>
     </w:p>
@@ -2250,7 +3069,7 @@
         <w:widowControl/>
         <w:numPr>
           <w:ilvl w:val="0"/>
-          <w:numId w:val="7"/>
+          <w:numId w:val="25"/>
         </w:numPr>
         <w:spacing w:after="200" w:line="360" w:lineRule="auto"/>
         <w:jc w:val="left"/>
@@ -2273,7 +3092,7 @@
       <w:pPr>
         <w:widowControl/>
         <w:numPr>
-          <w:ilvl w:val="1"/>
+          <w:ilvl w:val="3"/>
           <w:numId w:val="6"/>
         </w:numPr>
         <w:spacing w:after="200" w:line="360" w:lineRule="auto"/>
@@ -2306,7 +3125,7 @@
       <w:pPr>
         <w:widowControl/>
         <w:numPr>
-          <w:ilvl w:val="1"/>
+          <w:ilvl w:val="3"/>
           <w:numId w:val="6"/>
         </w:numPr>
         <w:spacing w:after="200" w:line="360" w:lineRule="auto"/>
@@ -2339,7 +3158,7 @@
       <w:pPr>
         <w:widowControl/>
         <w:numPr>
-          <w:ilvl w:val="1"/>
+          <w:ilvl w:val="3"/>
           <w:numId w:val="6"/>
         </w:numPr>
         <w:spacing w:after="200" w:line="360" w:lineRule="auto"/>
@@ -2373,7 +3192,7 @@
         <w:widowControl/>
         <w:numPr>
           <w:ilvl w:val="0"/>
-          <w:numId w:val="7"/>
+          <w:numId w:val="25"/>
         </w:numPr>
         <w:spacing w:after="200" w:line="360" w:lineRule="auto"/>
         <w:jc w:val="left"/>
@@ -2389,7 +3208,7 @@
           <w:sz w:val="24"/>
           <w:szCs w:val="24"/>
         </w:rPr>
-        <w:t>The data transmission between wearable devices and mobile application is based on blue-tooth protocol.</w:t>
+        <w:t>The wearable devices official SDK is open source for the development and will be used during the project.</w:t>
       </w:r>
     </w:p>
     <w:p>
@@ -2397,7 +3216,7 @@
         <w:widowControl/>
         <w:numPr>
           <w:ilvl w:val="0"/>
-          <w:numId w:val="7"/>
+          <w:numId w:val="25"/>
         </w:numPr>
         <w:spacing w:after="200" w:line="360" w:lineRule="auto"/>
         <w:jc w:val="left"/>
@@ -2413,23 +3232,7 @@
           <w:sz w:val="24"/>
           <w:szCs w:val="24"/>
         </w:rPr>
-        <w:t xml:space="preserve">The wearable devices official SDK is </w:t>
-      </w:r>
-      <w:r>
-        <w:rPr>
-          <w:rFonts w:ascii="Times New Roman" w:hAnsi="Times New Roman" w:cs="Times New Roman"/>
-          <w:sz w:val="24"/>
-          <w:szCs w:val="24"/>
-        </w:rPr>
-        <w:t>open source</w:t>
-      </w:r>
-      <w:r>
-        <w:rPr>
-          <w:rFonts w:ascii="Times New Roman" w:hAnsi="Times New Roman" w:cs="Times New Roman"/>
-          <w:sz w:val="24"/>
-          <w:szCs w:val="24"/>
-        </w:rPr>
-        <w:t xml:space="preserve"> for the development and will be used during the project.</w:t>
+        <w:t>The development platform is android studio, and the development language is Java.</w:t>
       </w:r>
     </w:p>
     <w:p>
@@ -2437,7 +3240,7 @@
         <w:widowControl/>
         <w:numPr>
           <w:ilvl w:val="0"/>
-          <w:numId w:val="7"/>
+          <w:numId w:val="25"/>
         </w:numPr>
         <w:spacing w:after="200" w:line="360" w:lineRule="auto"/>
         <w:jc w:val="left"/>
@@ -2453,23 +3256,8 @@
           <w:sz w:val="24"/>
           <w:szCs w:val="24"/>
         </w:rPr>
-        <w:t xml:space="preserve">The development platform is android </w:t>
-      </w:r>
-      <w:r>
-        <w:rPr>
-          <w:rFonts w:ascii="Times New Roman" w:hAnsi="Times New Roman" w:cs="Times New Roman"/>
-          <w:sz w:val="24"/>
-          <w:szCs w:val="24"/>
-        </w:rPr>
-        <w:t>studio,</w:t>
-      </w:r>
-      <w:r>
-        <w:rPr>
-          <w:rFonts w:ascii="Times New Roman" w:hAnsi="Times New Roman" w:cs="Times New Roman"/>
-          <w:sz w:val="24"/>
-          <w:szCs w:val="24"/>
-        </w:rPr>
-        <w:t xml:space="preserve"> and the development language is Java.</w:t>
+        <w:lastRenderedPageBreak/>
+        <w:t>The mobile system will operate in PC for demonstration (simulator) and on android cellular phone with Android 11 system.</w:t>
       </w:r>
     </w:p>
     <w:p>
@@ -2477,7 +3265,7 @@
         <w:widowControl/>
         <w:numPr>
           <w:ilvl w:val="0"/>
-          <w:numId w:val="7"/>
+          <w:numId w:val="25"/>
         </w:numPr>
         <w:spacing w:after="200" w:line="360" w:lineRule="auto"/>
         <w:jc w:val="left"/>
@@ -2493,7 +3281,7 @@
           <w:sz w:val="24"/>
           <w:szCs w:val="24"/>
         </w:rPr>
-        <w:t>The mobile system will operate in PC for demonstration (simulator) and on android cellular phone with Android 11 system.</w:t>
+        <w:t>The simulator of mobile system is GenyMotion/AVD emulator. It will be used to simulate the process of mobile system for demonstration and test.</w:t>
       </w:r>
     </w:p>
     <w:p>
@@ -2501,31 +3289,7 @@
         <w:widowControl/>
         <w:numPr>
           <w:ilvl w:val="0"/>
-          <w:numId w:val="7"/>
-        </w:numPr>
-        <w:spacing w:after="200" w:line="360" w:lineRule="auto"/>
-        <w:jc w:val="left"/>
-        <w:rPr>
-          <w:rFonts w:ascii="Times New Roman" w:hAnsi="Times New Roman" w:cs="Times New Roman"/>
-          <w:sz w:val="24"/>
-          <w:szCs w:val="24"/>
-        </w:rPr>
-      </w:pPr>
-      <w:r>
-        <w:rPr>
-          <w:rFonts w:ascii="Times New Roman" w:hAnsi="Times New Roman" w:cs="Times New Roman"/>
-          <w:sz w:val="24"/>
-          <w:szCs w:val="24"/>
-        </w:rPr>
-        <w:t>The simulator of mobile system is GenyMotion/AVD emulator. It will be used to simulate the process of mobile system for demonstration and test.</w:t>
-      </w:r>
-    </w:p>
-    <w:p>
-      <w:pPr>
-        <w:widowControl/>
-        <w:numPr>
-          <w:ilvl w:val="0"/>
-          <w:numId w:val="7"/>
+          <w:numId w:val="25"/>
         </w:numPr>
         <w:spacing w:after="200" w:line="360" w:lineRule="auto"/>
         <w:jc w:val="left"/>
@@ -2574,13 +3338,13 @@
       </w:r>
       <w:r>
         <w:rPr>
-          <w:rFonts w:ascii="Times New Roman" w:hAnsi="Times New Roman" w:cs="Times New Roman" w:hint="eastAsia"/>
+          <w:rFonts w:ascii="Times New Roman" w:hAnsi="Times New Roman" w:cs="Times New Roman"/>
           <w:b/>
           <w:bCs/>
           <w:sz w:val="30"/>
           <w:szCs w:val="30"/>
         </w:rPr>
-        <w:t>3</w:t>
+        <w:t xml:space="preserve">4 </w:t>
       </w:r>
       <w:r>
         <w:rPr>
@@ -2590,7 +3354,7 @@
           <w:sz w:val="30"/>
           <w:szCs w:val="30"/>
         </w:rPr>
-        <w:t xml:space="preserve"> Requirement </w:t>
+        <w:t xml:space="preserve"> </w:t>
       </w:r>
       <w:r>
         <w:rPr>
@@ -2600,47 +3364,145 @@
           <w:sz w:val="30"/>
           <w:szCs w:val="30"/>
         </w:rPr>
-        <w:t>A</w:t>
-      </w:r>
-      <w:r>
+        <w:t>System Design</w:t>
+      </w:r>
+    </w:p>
+    <w:p>
+      <w:pPr>
+        <w:spacing w:line="360" w:lineRule="auto"/>
         <w:rPr>
           <w:rFonts w:ascii="Times New Roman" w:hAnsi="Times New Roman" w:cs="Times New Roman" w:hint="eastAsia"/>
-          <w:b/>
-          <w:bCs/>
-          <w:sz w:val="30"/>
-          <w:szCs w:val="30"/>
-        </w:rPr>
-        <w:t>nalysis</w:t>
-      </w:r>
-      <w:r>
-        <w:rPr>
-          <w:rFonts w:ascii="Times New Roman" w:hAnsi="Times New Roman" w:cs="Times New Roman"/>
-          <w:b/>
-          <w:bCs/>
-          <w:sz w:val="30"/>
-          <w:szCs w:val="30"/>
+          <w:sz w:val="24"/>
+          <w:szCs w:val="24"/>
+        </w:rPr>
+      </w:pPr>
+      <w:r>
+        <w:rPr>
+          <w:rFonts w:ascii="Times New Roman" w:hAnsi="Times New Roman" w:cs="Times New Roman"/>
+          <w:sz w:val="24"/>
+          <w:szCs w:val="24"/>
+        </w:rPr>
+        <w:t>The</w:t>
+      </w:r>
+      <w:r>
+        <w:rPr>
+          <w:rFonts w:ascii="Times New Roman" w:hAnsi="Times New Roman" w:cs="Times New Roman"/>
+          <w:sz w:val="24"/>
+          <w:szCs w:val="24"/>
+        </w:rPr>
+        <w:t xml:space="preserve"> whole mobile system according to the requirement</w:t>
+      </w:r>
+      <w:r>
+        <w:rPr>
+          <w:rFonts w:ascii="Times New Roman" w:hAnsi="Times New Roman" w:cs="Times New Roman"/>
+          <w:sz w:val="24"/>
+          <w:szCs w:val="24"/>
+        </w:rPr>
+        <w:t xml:space="preserve"> specifications can be divided into five main modules: d</w:t>
+      </w:r>
+      <w:r>
+        <w:rPr>
+          <w:rFonts w:ascii="Times New Roman" w:hAnsi="Times New Roman" w:cs="Times New Roman"/>
+          <w:sz w:val="24"/>
+          <w:szCs w:val="24"/>
+        </w:rPr>
+        <w:t xml:space="preserve">ata </w:t>
+      </w:r>
+      <w:r>
+        <w:rPr>
+          <w:rFonts w:ascii="Times New Roman" w:hAnsi="Times New Roman" w:cs="Times New Roman"/>
+          <w:sz w:val="24"/>
+          <w:szCs w:val="24"/>
+        </w:rPr>
+        <w:t>c</w:t>
+      </w:r>
+      <w:r>
+        <w:rPr>
+          <w:rFonts w:ascii="Times New Roman" w:hAnsi="Times New Roman" w:cs="Times New Roman"/>
+          <w:sz w:val="24"/>
+          <w:szCs w:val="24"/>
+        </w:rPr>
+        <w:t>apture</w:t>
+      </w:r>
+      <w:r>
+        <w:rPr>
+          <w:rFonts w:ascii="Times New Roman" w:hAnsi="Times New Roman" w:cs="Times New Roman"/>
+          <w:sz w:val="24"/>
+          <w:szCs w:val="24"/>
+        </w:rPr>
+        <w:t xml:space="preserve"> module, data integration</w:t>
+      </w:r>
+      <w:r>
+        <w:rPr>
+          <w:rFonts w:ascii="Times New Roman" w:hAnsi="Times New Roman" w:cs="Times New Roman"/>
+          <w:sz w:val="24"/>
+          <w:szCs w:val="24"/>
+        </w:rPr>
+        <w:t xml:space="preserve"> module, data analysis module, data storage module</w:t>
+      </w:r>
+      <w:r>
+        <w:rPr>
+          <w:rFonts w:ascii="Times New Roman" w:hAnsi="Times New Roman" w:cs="Times New Roman"/>
+          <w:sz w:val="24"/>
+          <w:szCs w:val="24"/>
+        </w:rPr>
+        <w:t>, task management module.</w:t>
+      </w:r>
+      <w:r>
+        <w:rPr>
+          <w:rFonts w:ascii="Times New Roman" w:hAnsi="Times New Roman" w:cs="Times New Roman"/>
+          <w:sz w:val="24"/>
+          <w:szCs w:val="24"/>
+        </w:rPr>
+        <w:t xml:space="preserve"> The </w:t>
+      </w:r>
+      <w:r>
+        <w:rPr>
+          <w:rFonts w:ascii="Times New Roman" w:hAnsi="Times New Roman" w:cs="Times New Roman"/>
+          <w:sz w:val="24"/>
+          <w:szCs w:val="24"/>
+        </w:rPr>
+        <w:t xml:space="preserve">system’s task is to connect with mobile devices and capture data from them. Then </w:t>
+      </w:r>
+      <w:r>
+        <w:rPr>
+          <w:rFonts w:ascii="Times New Roman" w:hAnsi="Times New Roman" w:cs="Times New Roman"/>
+          <w:sz w:val="24"/>
+          <w:szCs w:val="24"/>
+        </w:rPr>
+        <w:t xml:space="preserve">shows the data after processing in the stage of application for user view and finally generate a report </w:t>
+      </w:r>
+      <w:r>
+        <w:rPr>
+          <w:rFonts w:ascii="Times New Roman" w:hAnsi="Times New Roman" w:cs="Times New Roman"/>
+          <w:sz w:val="24"/>
+          <w:szCs w:val="24"/>
+        </w:rPr>
+        <w:t>that includes</w:t>
+      </w:r>
+      <w:r>
+        <w:rPr>
+          <w:rFonts w:ascii="Times New Roman" w:hAnsi="Times New Roman" w:cs="Times New Roman"/>
+          <w:sz w:val="24"/>
+          <w:szCs w:val="24"/>
         </w:rPr>
         <w:t xml:space="preserve"> </w:t>
       </w:r>
       <w:r>
         <w:rPr>
           <w:rFonts w:ascii="Times New Roman" w:hAnsi="Times New Roman" w:cs="Times New Roman"/>
-          <w:b/>
-          <w:bCs/>
-          <w:sz w:val="30"/>
-          <w:szCs w:val="30"/>
-        </w:rPr>
-        <w:t xml:space="preserve">and </w:t>
-      </w:r>
-      <w:r>
-        <w:rPr>
-          <w:rFonts w:ascii="Times New Roman" w:hAnsi="Times New Roman" w:cs="Times New Roman"/>
-          <w:b/>
-          <w:bCs/>
-          <w:sz w:val="30"/>
-          <w:szCs w:val="30"/>
-        </w:rPr>
-        <w:t>System Design</w:t>
+          <w:sz w:val="24"/>
+          <w:szCs w:val="24"/>
+        </w:rPr>
+        <w:t xml:space="preserve">vital signs </w:t>
+      </w:r>
+      <w:r>
+        <w:rPr>
+          <w:rFonts w:ascii="Times New Roman" w:hAnsi="Times New Roman" w:cs="Times New Roman"/>
+          <w:sz w:val="24"/>
+          <w:szCs w:val="24"/>
+        </w:rPr>
+        <w:t>daily review, analysis, and advices.</w:t>
       </w:r>
     </w:p>
     <w:p>
@@ -2648,113 +3510,46 @@
         <w:spacing w:line="360" w:lineRule="auto"/>
         <w:rPr>
           <w:rFonts w:ascii="Times New Roman" w:hAnsi="Times New Roman" w:cs="Times New Roman"/>
-          <w:sz w:val="24"/>
-          <w:szCs w:val="24"/>
-        </w:rPr>
-      </w:pPr>
-      <w:r>
-        <w:rPr>
-          <w:rFonts w:ascii="Times New Roman" w:hAnsi="Times New Roman" w:cs="Times New Roman"/>
-          <w:sz w:val="24"/>
-          <w:szCs w:val="24"/>
-        </w:rPr>
-        <w:t>The</w:t>
-      </w:r>
-      <w:r>
-        <w:rPr>
-          <w:rFonts w:ascii="Times New Roman" w:hAnsi="Times New Roman" w:cs="Times New Roman"/>
-          <w:sz w:val="24"/>
-          <w:szCs w:val="24"/>
-        </w:rPr>
-        <w:t xml:space="preserve"> whole mobile system according to the requirement</w:t>
-      </w:r>
-      <w:r>
-        <w:rPr>
-          <w:rFonts w:ascii="Times New Roman" w:hAnsi="Times New Roman" w:cs="Times New Roman"/>
-          <w:sz w:val="24"/>
-          <w:szCs w:val="24"/>
-        </w:rPr>
-        <w:t xml:space="preserve"> specifications can be divided into five main modules: d</w:t>
-      </w:r>
-      <w:r>
-        <w:rPr>
-          <w:rFonts w:ascii="Times New Roman" w:hAnsi="Times New Roman" w:cs="Times New Roman"/>
-          <w:sz w:val="24"/>
-          <w:szCs w:val="24"/>
-        </w:rPr>
-        <w:t xml:space="preserve">ata </w:t>
-      </w:r>
-      <w:r>
-        <w:rPr>
-          <w:rFonts w:ascii="Times New Roman" w:hAnsi="Times New Roman" w:cs="Times New Roman"/>
-          <w:sz w:val="24"/>
-          <w:szCs w:val="24"/>
-        </w:rPr>
-        <w:t>c</w:t>
-      </w:r>
-      <w:r>
-        <w:rPr>
-          <w:rFonts w:ascii="Times New Roman" w:hAnsi="Times New Roman" w:cs="Times New Roman"/>
-          <w:sz w:val="24"/>
-          <w:szCs w:val="24"/>
-        </w:rPr>
-        <w:t>apture</w:t>
-      </w:r>
-      <w:r>
-        <w:rPr>
-          <w:rFonts w:ascii="Times New Roman" w:hAnsi="Times New Roman" w:cs="Times New Roman"/>
-          <w:sz w:val="24"/>
-          <w:szCs w:val="24"/>
-        </w:rPr>
-        <w:t xml:space="preserve"> module, data integration</w:t>
-      </w:r>
-      <w:r>
-        <w:rPr>
-          <w:rFonts w:ascii="Times New Roman" w:hAnsi="Times New Roman" w:cs="Times New Roman"/>
-          <w:sz w:val="24"/>
-          <w:szCs w:val="24"/>
-        </w:rPr>
-        <w:t xml:space="preserve"> module, data analysis module, data storage module</w:t>
-      </w:r>
-      <w:r>
-        <w:rPr>
-          <w:rFonts w:ascii="Times New Roman" w:hAnsi="Times New Roman" w:cs="Times New Roman"/>
-          <w:sz w:val="24"/>
-          <w:szCs w:val="24"/>
-        </w:rPr>
-        <w:t>, task management module.</w:t>
-      </w:r>
-      <w:r>
-        <w:rPr>
-          <w:rFonts w:ascii="Times New Roman" w:hAnsi="Times New Roman" w:cs="Times New Roman"/>
-          <w:sz w:val="24"/>
-          <w:szCs w:val="24"/>
-        </w:rPr>
-        <w:t xml:space="preserve"> The </w:t>
-      </w:r>
-      <w:r>
-        <w:rPr>
-          <w:rFonts w:ascii="Times New Roman" w:hAnsi="Times New Roman" w:cs="Times New Roman"/>
-          <w:sz w:val="24"/>
-          <w:szCs w:val="24"/>
-        </w:rPr>
-        <w:t xml:space="preserve">system’s task is to connect with mobile devices and capture data from them. Then </w:t>
-      </w:r>
-      <w:r>
-        <w:rPr>
-          <w:rFonts w:ascii="Times New Roman" w:hAnsi="Times New Roman" w:cs="Times New Roman"/>
-          <w:sz w:val="24"/>
-          <w:szCs w:val="24"/>
-        </w:rPr>
-        <w:t xml:space="preserve">shows the data after processing in the stage of application for user view and finally generate a report </w:t>
-      </w:r>
-      <w:r>
-        <w:rPr>
-          <w:rFonts w:ascii="Times New Roman" w:hAnsi="Times New Roman" w:cs="Times New Roman"/>
-          <w:sz w:val="24"/>
-          <w:szCs w:val="24"/>
-        </w:rPr>
-        <w:t>that includes</w:t>
+          <w:b/>
+          <w:sz w:val="24"/>
+          <w:szCs w:val="24"/>
+        </w:rPr>
+      </w:pPr>
+      <w:r>
+        <w:rPr>
+          <w:rFonts w:ascii="Times New Roman" w:hAnsi="Times New Roman" w:cs="Times New Roman"/>
+          <w:b/>
+          <w:sz w:val="24"/>
+          <w:szCs w:val="24"/>
+        </w:rPr>
+        <w:t xml:space="preserve">Data Capture </w:t>
+      </w:r>
+      <w:r>
+        <w:rPr>
+          <w:rFonts w:ascii="Times New Roman" w:hAnsi="Times New Roman" w:cs="Times New Roman"/>
+          <w:b/>
+          <w:sz w:val="24"/>
+          <w:szCs w:val="24"/>
+        </w:rPr>
+        <w:t>Module</w:t>
+      </w:r>
+    </w:p>
+    <w:p>
+      <w:pPr>
+        <w:spacing w:line="360" w:lineRule="auto"/>
+        <w:rPr>
+          <w:rFonts w:ascii="Times New Roman" w:hAnsi="Times New Roman" w:cs="Times New Roman"/>
+          <w:sz w:val="24"/>
+          <w:szCs w:val="24"/>
+        </w:rPr>
+      </w:pPr>
+      <w:r>
+        <w:rPr>
+          <w:rFonts w:ascii="Times New Roman" w:hAnsi="Times New Roman" w:cs="Times New Roman"/>
+          <w:sz w:val="24"/>
+          <w:szCs w:val="24"/>
+        </w:rPr>
+        <w:t>This module is used to capture the data from wearable devices.</w:t>
       </w:r>
       <w:r>
         <w:rPr>
@@ -2764,42 +3559,79 @@
         </w:rPr>
         <w:t xml:space="preserve"> </w:t>
       </w:r>
-      <w:r>
-        <w:rPr>
-          <w:rFonts w:ascii="Times New Roman" w:hAnsi="Times New Roman" w:cs="Times New Roman"/>
-          <w:sz w:val="24"/>
-          <w:szCs w:val="24"/>
-        </w:rPr>
-        <w:t xml:space="preserve">vital </w:t>
-      </w:r>
-      <w:r>
-        <w:rPr>
-          <w:rFonts w:ascii="Times New Roman" w:hAnsi="Times New Roman" w:cs="Times New Roman"/>
-          <w:sz w:val="24"/>
-          <w:szCs w:val="24"/>
-        </w:rPr>
-        <w:lastRenderedPageBreak/>
-        <w:t xml:space="preserve">signs </w:t>
-      </w:r>
-      <w:r>
-        <w:rPr>
-          <w:rFonts w:ascii="Times New Roman" w:hAnsi="Times New Roman" w:cs="Times New Roman"/>
-          <w:sz w:val="24"/>
-          <w:szCs w:val="24"/>
-        </w:rPr>
-        <w:t>daily review, analysis, and advices.</w:t>
-      </w:r>
     </w:p>
     <w:p>
       <w:pPr>
         <w:spacing w:line="360" w:lineRule="auto"/>
         <w:rPr>
+          <w:rFonts w:ascii="Times New Roman" w:hAnsi="Times New Roman" w:cs="Times New Roman"/>
+          <w:b/>
+          <w:sz w:val="24"/>
+          <w:szCs w:val="24"/>
+        </w:rPr>
+      </w:pPr>
+      <w:r>
+        <w:rPr>
+          <w:rFonts w:ascii="Times New Roman" w:hAnsi="Times New Roman" w:cs="Times New Roman"/>
+          <w:b/>
+          <w:sz w:val="24"/>
+          <w:szCs w:val="24"/>
+        </w:rPr>
+        <w:t xml:space="preserve">Data </w:t>
+      </w:r>
+      <w:r>
+        <w:rPr>
+          <w:rFonts w:ascii="Times New Roman" w:hAnsi="Times New Roman" w:cs="Times New Roman"/>
+          <w:b/>
+          <w:sz w:val="24"/>
+          <w:szCs w:val="24"/>
+        </w:rPr>
+        <w:t>Integration</w:t>
+      </w:r>
+      <w:r>
+        <w:rPr>
+          <w:rFonts w:ascii="Times New Roman" w:hAnsi="Times New Roman" w:cs="Times New Roman"/>
+          <w:b/>
+          <w:sz w:val="24"/>
+          <w:szCs w:val="24"/>
+        </w:rPr>
+        <w:t xml:space="preserve"> </w:t>
+      </w:r>
+      <w:r>
+        <w:rPr>
+          <w:rFonts w:ascii="Times New Roman" w:hAnsi="Times New Roman" w:cs="Times New Roman"/>
+          <w:b/>
+          <w:sz w:val="24"/>
+          <w:szCs w:val="24"/>
+        </w:rPr>
+        <w:t>Module</w:t>
+      </w:r>
+    </w:p>
+    <w:p>
+      <w:pPr>
+        <w:spacing w:line="360" w:lineRule="auto"/>
+        <w:rPr>
+          <w:rFonts w:ascii="Times New Roman" w:hAnsi="Times New Roman" w:cs="Times New Roman"/>
+          <w:sz w:val="24"/>
+          <w:szCs w:val="24"/>
+        </w:rPr>
+      </w:pPr>
+      <w:r>
+        <w:rPr>
           <w:rFonts w:ascii="Times New Roman" w:hAnsi="Times New Roman" w:cs="Times New Roman" w:hint="eastAsia"/>
-          <w:b/>
-          <w:sz w:val="24"/>
-          <w:szCs w:val="24"/>
-        </w:rPr>
-      </w:pPr>
+          <w:sz w:val="24"/>
+          <w:szCs w:val="24"/>
+        </w:rPr>
+        <w:t>T</w:t>
+      </w:r>
+      <w:r>
+        <w:rPr>
+          <w:rFonts w:ascii="Times New Roman" w:hAnsi="Times New Roman" w:cs="Times New Roman"/>
+          <w:sz w:val="24"/>
+          <w:szCs w:val="24"/>
+        </w:rPr>
+        <w:t>his module is used to process, clean, and integrate the initial data from capture module.</w:t>
+      </w:r>
     </w:p>
     <w:p>
       <w:pPr>
@@ -2818,7 +3650,80 @@
           <w:sz w:val="24"/>
           <w:szCs w:val="24"/>
         </w:rPr>
-        <w:t xml:space="preserve">Data Capture </w:t>
+        <w:t xml:space="preserve">Data </w:t>
+      </w:r>
+      <w:r>
+        <w:rPr>
+          <w:rFonts w:ascii="Times New Roman" w:hAnsi="Times New Roman" w:cs="Times New Roman"/>
+          <w:b/>
+          <w:sz w:val="24"/>
+          <w:szCs w:val="24"/>
+        </w:rPr>
+        <w:t>Analysis Module</w:t>
+      </w:r>
+    </w:p>
+    <w:p>
+      <w:pPr>
+        <w:spacing w:line="360" w:lineRule="auto"/>
+        <w:rPr>
+          <w:rFonts w:ascii="Times New Roman" w:hAnsi="Times New Roman" w:cs="Times New Roman"/>
+          <w:sz w:val="24"/>
+          <w:szCs w:val="24"/>
+        </w:rPr>
+      </w:pPr>
+      <w:r>
+        <w:rPr>
+          <w:rFonts w:ascii="Times New Roman" w:hAnsi="Times New Roman" w:cs="Times New Roman" w:hint="eastAsia"/>
+          <w:sz w:val="24"/>
+          <w:szCs w:val="24"/>
+        </w:rPr>
+        <w:t>T</w:t>
+      </w:r>
+      <w:r>
+        <w:rPr>
+          <w:rFonts w:ascii="Times New Roman" w:hAnsi="Times New Roman" w:cs="Times New Roman"/>
+          <w:sz w:val="24"/>
+          <w:szCs w:val="24"/>
+        </w:rPr>
+        <w:t>his module is used to process the integrated data by algorithm and generate a report of users’ health conditions.</w:t>
+      </w:r>
+    </w:p>
+    <w:p>
+      <w:pPr>
+        <w:spacing w:line="360" w:lineRule="auto"/>
+        <w:rPr>
+          <w:rFonts w:ascii="Times New Roman" w:hAnsi="Times New Roman" w:cs="Times New Roman"/>
+          <w:b/>
+          <w:sz w:val="24"/>
+          <w:szCs w:val="24"/>
+        </w:rPr>
+      </w:pPr>
+      <w:r>
+        <w:rPr>
+          <w:rFonts w:ascii="Times New Roman" w:hAnsi="Times New Roman" w:cs="Times New Roman"/>
+          <w:b/>
+          <w:sz w:val="24"/>
+          <w:szCs w:val="24"/>
+        </w:rPr>
+        <w:t xml:space="preserve">Data </w:t>
+      </w:r>
+      <w:r>
+        <w:rPr>
+          <w:rFonts w:ascii="Times New Roman" w:hAnsi="Times New Roman" w:cs="Times New Roman"/>
+          <w:b/>
+          <w:sz w:val="24"/>
+          <w:szCs w:val="24"/>
+        </w:rPr>
+        <w:t>Storage</w:t>
+      </w:r>
+      <w:r>
+        <w:rPr>
+          <w:rFonts w:ascii="Times New Roman" w:hAnsi="Times New Roman" w:cs="Times New Roman"/>
+          <w:b/>
+          <w:sz w:val="24"/>
+          <w:szCs w:val="24"/>
+        </w:rPr>
+        <w:t xml:space="preserve"> </w:t>
       </w:r>
       <w:r>
         <w:rPr>
@@ -2839,34 +3744,48 @@
           <w:szCs w:val="24"/>
         </w:rPr>
       </w:pPr>
+      <w:r>
+        <w:rPr>
+          <w:rFonts w:ascii="Times New Roman" w:hAnsi="Times New Roman" w:cs="Times New Roman" w:hint="eastAsia"/>
+          <w:sz w:val="24"/>
+          <w:szCs w:val="24"/>
+        </w:rPr>
+        <w:t>T</w:t>
+      </w:r>
+      <w:r>
+        <w:rPr>
+          <w:rFonts w:ascii="Times New Roman" w:hAnsi="Times New Roman" w:cs="Times New Roman"/>
+          <w:sz w:val="24"/>
+          <w:szCs w:val="24"/>
+        </w:rPr>
+        <w:t>his module is used to</w:t>
+      </w:r>
+      <w:r>
+        <w:rPr>
+          <w:rFonts w:ascii="Times New Roman" w:hAnsi="Times New Roman" w:cs="Times New Roman"/>
+          <w:sz w:val="24"/>
+          <w:szCs w:val="24"/>
+        </w:rPr>
+        <w:t xml:space="preserve"> store the data and report.</w:t>
+      </w:r>
     </w:p>
     <w:p>
       <w:pPr>
         <w:spacing w:line="360" w:lineRule="auto"/>
         <w:rPr>
           <w:rFonts w:ascii="Times New Roman" w:hAnsi="Times New Roman" w:cs="Times New Roman"/>
-          <w:b/>
-          <w:sz w:val="24"/>
-          <w:szCs w:val="24"/>
-        </w:rPr>
-      </w:pPr>
-      <w:r>
-        <w:rPr>
-          <w:rFonts w:ascii="Times New Roman" w:hAnsi="Times New Roman" w:cs="Times New Roman"/>
-          <w:b/>
-          <w:sz w:val="24"/>
-          <w:szCs w:val="24"/>
-        </w:rPr>
-        <w:t xml:space="preserve">Data </w:t>
-      </w:r>
-      <w:r>
-        <w:rPr>
-          <w:rFonts w:ascii="Times New Roman" w:hAnsi="Times New Roman" w:cs="Times New Roman"/>
-          <w:b/>
-          <w:sz w:val="24"/>
-          <w:szCs w:val="24"/>
-        </w:rPr>
-        <w:t>Integration</w:t>
+          <w:sz w:val="24"/>
+          <w:szCs w:val="24"/>
+        </w:rPr>
+      </w:pPr>
+      <w:r>
+        <w:rPr>
+          <w:rFonts w:ascii="Times New Roman" w:hAnsi="Times New Roman" w:cs="Times New Roman"/>
+          <w:b/>
+          <w:sz w:val="24"/>
+          <w:szCs w:val="24"/>
+        </w:rPr>
+        <w:t>Task Management</w:t>
       </w:r>
       <w:r>
         <w:rPr>
@@ -2892,162 +3811,34 @@
         <w:spacing w:line="360" w:lineRule="auto"/>
         <w:rPr>
           <w:rFonts w:ascii="Times New Roman" w:hAnsi="Times New Roman" w:cs="Times New Roman"/>
-          <w:sz w:val="24"/>
-          <w:szCs w:val="24"/>
-        </w:rPr>
-      </w:pPr>
-    </w:p>
-    <w:p>
-      <w:pPr>
-        <w:spacing w:line="360" w:lineRule="auto"/>
-        <w:rPr>
-          <w:rFonts w:ascii="Times New Roman" w:hAnsi="Times New Roman" w:cs="Times New Roman"/>
-          <w:b/>
-          <w:sz w:val="24"/>
-          <w:szCs w:val="24"/>
-        </w:rPr>
-      </w:pPr>
-      <w:r>
-        <w:rPr>
-          <w:rFonts w:ascii="Times New Roman" w:hAnsi="Times New Roman" w:cs="Times New Roman"/>
-          <w:b/>
-          <w:sz w:val="24"/>
-          <w:szCs w:val="24"/>
-        </w:rPr>
-        <w:t xml:space="preserve">Data </w:t>
-      </w:r>
-      <w:r>
-        <w:rPr>
-          <w:rFonts w:ascii="Times New Roman" w:hAnsi="Times New Roman" w:cs="Times New Roman"/>
-          <w:b/>
-          <w:sz w:val="24"/>
-          <w:szCs w:val="24"/>
-        </w:rPr>
-        <w:t xml:space="preserve">Analysis </w:t>
-      </w:r>
-      <w:r>
-        <w:rPr>
-          <w:rFonts w:ascii="Times New Roman" w:hAnsi="Times New Roman" w:cs="Times New Roman"/>
-          <w:b/>
-          <w:sz w:val="24"/>
-          <w:szCs w:val="24"/>
-        </w:rPr>
-        <w:t>Module</w:t>
-      </w:r>
-    </w:p>
-    <w:p>
-      <w:pPr>
-        <w:spacing w:line="360" w:lineRule="auto"/>
-        <w:rPr>
-          <w:rFonts w:ascii="Times New Roman" w:hAnsi="Times New Roman" w:cs="Times New Roman"/>
-          <w:sz w:val="24"/>
-          <w:szCs w:val="24"/>
-        </w:rPr>
-      </w:pPr>
-    </w:p>
-    <w:p>
-      <w:pPr>
-        <w:spacing w:line="360" w:lineRule="auto"/>
-        <w:rPr>
-          <w:rFonts w:ascii="Times New Roman" w:hAnsi="Times New Roman" w:cs="Times New Roman"/>
-          <w:b/>
-          <w:sz w:val="24"/>
-          <w:szCs w:val="24"/>
-        </w:rPr>
-      </w:pPr>
-      <w:r>
-        <w:rPr>
-          <w:rFonts w:ascii="Times New Roman" w:hAnsi="Times New Roman" w:cs="Times New Roman"/>
-          <w:b/>
-          <w:sz w:val="24"/>
-          <w:szCs w:val="24"/>
-        </w:rPr>
-        <w:t xml:space="preserve">Data </w:t>
-      </w:r>
-      <w:r>
-        <w:rPr>
-          <w:rFonts w:ascii="Times New Roman" w:hAnsi="Times New Roman" w:cs="Times New Roman"/>
-          <w:b/>
-          <w:sz w:val="24"/>
-          <w:szCs w:val="24"/>
-        </w:rPr>
-        <w:t>Storage</w:t>
-      </w:r>
-      <w:r>
-        <w:rPr>
-          <w:rFonts w:ascii="Times New Roman" w:hAnsi="Times New Roman" w:cs="Times New Roman"/>
-          <w:b/>
-          <w:sz w:val="24"/>
-          <w:szCs w:val="24"/>
-        </w:rPr>
-        <w:t xml:space="preserve"> </w:t>
-      </w:r>
-      <w:r>
-        <w:rPr>
-          <w:rFonts w:ascii="Times New Roman" w:hAnsi="Times New Roman" w:cs="Times New Roman"/>
-          <w:b/>
-          <w:sz w:val="24"/>
-          <w:szCs w:val="24"/>
-        </w:rPr>
-        <w:t>Module</w:t>
-      </w:r>
-    </w:p>
-    <w:p>
-      <w:pPr>
-        <w:spacing w:line="360" w:lineRule="auto"/>
-        <w:rPr>
-          <w:rFonts w:ascii="Times New Roman" w:hAnsi="Times New Roman" w:cs="Times New Roman"/>
-          <w:sz w:val="24"/>
-          <w:szCs w:val="24"/>
-        </w:rPr>
-      </w:pPr>
-    </w:p>
-    <w:p>
-      <w:pPr>
-        <w:spacing w:line="360" w:lineRule="auto"/>
-        <w:rPr>
-          <w:rFonts w:ascii="Times New Roman" w:hAnsi="Times New Roman" w:cs="Times New Roman"/>
-          <w:sz w:val="24"/>
-          <w:szCs w:val="24"/>
-        </w:rPr>
-      </w:pPr>
-      <w:r>
-        <w:rPr>
-          <w:rFonts w:ascii="Times New Roman" w:hAnsi="Times New Roman" w:cs="Times New Roman"/>
-          <w:b/>
-          <w:sz w:val="24"/>
-          <w:szCs w:val="24"/>
-        </w:rPr>
-        <w:t>Task Management</w:t>
-      </w:r>
-      <w:r>
-        <w:rPr>
-          <w:rFonts w:ascii="Times New Roman" w:hAnsi="Times New Roman" w:cs="Times New Roman"/>
-          <w:b/>
-          <w:sz w:val="24"/>
-          <w:szCs w:val="24"/>
-        </w:rPr>
-        <w:t xml:space="preserve"> </w:t>
-      </w:r>
-      <w:r>
-        <w:rPr>
-          <w:rFonts w:ascii="Times New Roman" w:hAnsi="Times New Roman" w:cs="Times New Roman"/>
-          <w:b/>
-          <w:sz w:val="24"/>
-          <w:szCs w:val="24"/>
-        </w:rPr>
-        <w:t>Module</w:t>
-      </w:r>
-    </w:p>
-    <w:p>
-      <w:pPr>
-        <w:spacing w:line="360" w:lineRule="auto"/>
-        <w:rPr>
-          <w:rFonts w:ascii="Times New Roman" w:hAnsi="Times New Roman" w:cs="Times New Roman" w:hint="eastAsia"/>
           <w:sz w:val="32"/>
           <w:szCs w:val="32"/>
         </w:rPr>
       </w:pPr>
+      <w:r>
+        <w:rPr>
+          <w:rFonts w:ascii="Times New Roman" w:hAnsi="Times New Roman" w:cs="Times New Roman" w:hint="eastAsia"/>
+          <w:sz w:val="24"/>
+          <w:szCs w:val="24"/>
+        </w:rPr>
+        <w:t>T</w:t>
+      </w:r>
+      <w:r>
+        <w:rPr>
+          <w:rFonts w:ascii="Times New Roman" w:hAnsi="Times New Roman" w:cs="Times New Roman"/>
+          <w:sz w:val="24"/>
+          <w:szCs w:val="24"/>
+        </w:rPr>
+        <w:t>his module is</w:t>
+      </w:r>
+      <w:r>
+        <w:rPr>
+          <w:rFonts w:ascii="Times New Roman" w:hAnsi="Times New Roman" w:cs="Times New Roman"/>
+          <w:sz w:val="24"/>
+          <w:szCs w:val="24"/>
+        </w:rPr>
+        <w:t xml:space="preserve"> GUI and tasks of user messages.</w:t>
+      </w:r>
     </w:p>
     <w:p>
       <w:pPr>
@@ -3123,7 +3914,7 @@
       <w:pPr>
         <w:spacing w:line="360" w:lineRule="auto"/>
         <w:rPr>
-          <w:rFonts w:ascii="Times New Roman" w:hAnsi="Times New Roman" w:cs="Times New Roman" w:hint="eastAsia"/>
+          <w:rFonts w:ascii="Times New Roman" w:hAnsi="Times New Roman" w:cs="Times New Roman"/>
           <w:sz w:val="24"/>
           <w:szCs w:val="24"/>
         </w:rPr>
@@ -3133,7 +3924,7 @@
       <w:pPr>
         <w:spacing w:line="360" w:lineRule="auto"/>
         <w:rPr>
-          <w:rFonts w:ascii="Times New Roman" w:hAnsi="Times New Roman" w:cs="Times New Roman" w:hint="eastAsia"/>
+          <w:rFonts w:ascii="Times New Roman" w:hAnsi="Times New Roman" w:cs="Times New Roman"/>
           <w:sz w:val="24"/>
           <w:szCs w:val="24"/>
         </w:rPr>
@@ -3219,9 +4010,9 @@
       <w:lvlJc w:val="left"/>
       <w:pPr>
         <w:tabs>
-          <w:tab w:val="num" w:pos="0"/>
-        </w:tabs>
-        <w:ind w:left="480" w:hanging="480"/>
+          <w:tab w:val="num" w:pos="-835"/>
+        </w:tabs>
+        <w:ind w:left="-355" w:hanging="480"/>
       </w:pPr>
     </w:lvl>
     <w:lvl w:ilvl="1">
@@ -3230,9 +4021,9 @@
       <w:lvlJc w:val="left"/>
       <w:pPr>
         <w:tabs>
-          <w:tab w:val="num" w:pos="720"/>
-        </w:tabs>
-        <w:ind w:left="1200" w:hanging="480"/>
+          <w:tab w:val="num" w:pos="-115"/>
+        </w:tabs>
+        <w:ind w:left="365" w:hanging="480"/>
       </w:pPr>
     </w:lvl>
     <w:lvl w:ilvl="2">
@@ -3241,9 +4032,9 @@
       <w:lvlJc w:val="left"/>
       <w:pPr>
         <w:tabs>
-          <w:tab w:val="num" w:pos="1440"/>
-        </w:tabs>
-        <w:ind w:left="1920" w:hanging="480"/>
+          <w:tab w:val="num" w:pos="605"/>
+        </w:tabs>
+        <w:ind w:left="1085" w:hanging="480"/>
       </w:pPr>
     </w:lvl>
     <w:lvl w:ilvl="3">
@@ -3252,9 +4043,9 @@
       <w:lvlJc w:val="left"/>
       <w:pPr>
         <w:tabs>
-          <w:tab w:val="num" w:pos="2160"/>
-        </w:tabs>
-        <w:ind w:left="2640" w:hanging="480"/>
+          <w:tab w:val="num" w:pos="1325"/>
+        </w:tabs>
+        <w:ind w:left="1805" w:hanging="480"/>
       </w:pPr>
     </w:lvl>
     <w:lvl w:ilvl="4">
@@ -3263,9 +4054,9 @@
       <w:lvlJc w:val="left"/>
       <w:pPr>
         <w:tabs>
-          <w:tab w:val="num" w:pos="2880"/>
-        </w:tabs>
-        <w:ind w:left="3360" w:hanging="480"/>
+          <w:tab w:val="num" w:pos="2045"/>
+        </w:tabs>
+        <w:ind w:left="2525" w:hanging="480"/>
       </w:pPr>
     </w:lvl>
     <w:lvl w:ilvl="5">
@@ -3274,9 +4065,9 @@
       <w:lvlJc w:val="left"/>
       <w:pPr>
         <w:tabs>
-          <w:tab w:val="num" w:pos="3600"/>
-        </w:tabs>
-        <w:ind w:left="4080" w:hanging="480"/>
+          <w:tab w:val="num" w:pos="2765"/>
+        </w:tabs>
+        <w:ind w:left="3245" w:hanging="480"/>
       </w:pPr>
     </w:lvl>
     <w:lvl w:ilvl="6">
@@ -3285,9 +4076,9 @@
       <w:lvlJc w:val="left"/>
       <w:pPr>
         <w:tabs>
-          <w:tab w:val="num" w:pos="4320"/>
-        </w:tabs>
-        <w:ind w:left="4800" w:hanging="480"/>
+          <w:tab w:val="num" w:pos="3485"/>
+        </w:tabs>
+        <w:ind w:left="3965" w:hanging="480"/>
       </w:pPr>
     </w:lvl>
     <w:lvl w:ilvl="7">
@@ -3296,9 +4087,9 @@
       <w:lvlJc w:val="left"/>
       <w:pPr>
         <w:tabs>
-          <w:tab w:val="num" w:pos="5040"/>
-        </w:tabs>
-        <w:ind w:left="5520" w:hanging="480"/>
+          <w:tab w:val="num" w:pos="4205"/>
+        </w:tabs>
+        <w:ind w:left="4685" w:hanging="480"/>
       </w:pPr>
     </w:lvl>
     <w:lvl w:ilvl="8">
@@ -3307,13 +4098,418 @@
       <w:lvlJc w:val="left"/>
       <w:pPr>
         <w:tabs>
-          <w:tab w:val="num" w:pos="5760"/>
-        </w:tabs>
-        <w:ind w:left="6240" w:hanging="480"/>
+          <w:tab w:val="num" w:pos="4925"/>
+        </w:tabs>
+        <w:ind w:left="5405" w:hanging="480"/>
       </w:pPr>
     </w:lvl>
   </w:abstractNum>
   <w:abstractNum w:abstractNumId="1" w15:restartNumberingAfterBreak="0">
+    <w:nsid w:val="0CAE114E"/>
+    <w:multiLevelType w:val="multilevel"/>
+    <w:tmpl w:val="E07ECD40"/>
+    <w:lvl w:ilvl="0">
+      <w:start w:val="1"/>
+      <w:numFmt w:val="decimal"/>
+      <w:lvlText w:val="%1."/>
+      <w:lvlJc w:val="left"/>
+      <w:pPr>
+        <w:tabs>
+          <w:tab w:val="num" w:pos="0"/>
+        </w:tabs>
+        <w:ind w:left="480" w:hanging="480"/>
+      </w:pPr>
+      <w:rPr>
+        <w:rFonts w:ascii="Times New Roman" w:eastAsiaTheme="minorEastAsia" w:hAnsi="Times New Roman" w:cs="Times New Roman"/>
+      </w:rPr>
+    </w:lvl>
+    <w:lvl w:ilvl="1">
+      <w:start w:val="1"/>
+      <w:numFmt w:val="decimal"/>
+      <w:lvlText w:val="%2."/>
+      <w:lvlJc w:val="left"/>
+      <w:pPr>
+        <w:tabs>
+          <w:tab w:val="num" w:pos="720"/>
+        </w:tabs>
+        <w:ind w:left="1200" w:hanging="480"/>
+      </w:pPr>
+    </w:lvl>
+    <w:lvl w:ilvl="2">
+      <w:start w:val="1"/>
+      <w:numFmt w:val="decimal"/>
+      <w:lvlText w:val="%3."/>
+      <w:lvlJc w:val="left"/>
+      <w:pPr>
+        <w:tabs>
+          <w:tab w:val="num" w:pos="1440"/>
+        </w:tabs>
+        <w:ind w:left="1920" w:hanging="480"/>
+      </w:pPr>
+    </w:lvl>
+    <w:lvl w:ilvl="3">
+      <w:start w:val="1"/>
+      <w:numFmt w:val="decimal"/>
+      <w:lvlText w:val="%4."/>
+      <w:lvlJc w:val="left"/>
+      <w:pPr>
+        <w:tabs>
+          <w:tab w:val="num" w:pos="2160"/>
+        </w:tabs>
+        <w:ind w:left="2640" w:hanging="480"/>
+      </w:pPr>
+    </w:lvl>
+    <w:lvl w:ilvl="4">
+      <w:start w:val="1"/>
+      <w:numFmt w:val="decimal"/>
+      <w:lvlText w:val="%5."/>
+      <w:lvlJc w:val="left"/>
+      <w:pPr>
+        <w:tabs>
+          <w:tab w:val="num" w:pos="2880"/>
+        </w:tabs>
+        <w:ind w:left="3360" w:hanging="480"/>
+      </w:pPr>
+    </w:lvl>
+    <w:lvl w:ilvl="5">
+      <w:start w:val="1"/>
+      <w:numFmt w:val="decimal"/>
+      <w:lvlText w:val="%6."/>
+      <w:lvlJc w:val="left"/>
+      <w:pPr>
+        <w:tabs>
+          <w:tab w:val="num" w:pos="3600"/>
+        </w:tabs>
+        <w:ind w:left="4080" w:hanging="480"/>
+      </w:pPr>
+    </w:lvl>
+    <w:lvl w:ilvl="6">
+      <w:start w:val="1"/>
+      <w:numFmt w:val="decimal"/>
+      <w:lvlText w:val="%7."/>
+      <w:lvlJc w:val="left"/>
+      <w:pPr>
+        <w:tabs>
+          <w:tab w:val="num" w:pos="4320"/>
+        </w:tabs>
+        <w:ind w:left="4800" w:hanging="480"/>
+      </w:pPr>
+    </w:lvl>
+    <w:lvl w:ilvl="7">
+      <w:start w:val="1"/>
+      <w:numFmt w:val="decimal"/>
+      <w:lvlText w:val="%8."/>
+      <w:lvlJc w:val="left"/>
+      <w:pPr>
+        <w:tabs>
+          <w:tab w:val="num" w:pos="5040"/>
+        </w:tabs>
+        <w:ind w:left="5520" w:hanging="480"/>
+      </w:pPr>
+    </w:lvl>
+    <w:lvl w:ilvl="8">
+      <w:start w:val="1"/>
+      <w:numFmt w:val="decimal"/>
+      <w:lvlText w:val="%9."/>
+      <w:lvlJc w:val="left"/>
+      <w:pPr>
+        <w:tabs>
+          <w:tab w:val="num" w:pos="5760"/>
+        </w:tabs>
+        <w:ind w:left="6240" w:hanging="480"/>
+      </w:pPr>
+    </w:lvl>
+  </w:abstractNum>
+  <w:abstractNum w:abstractNumId="2" w15:restartNumberingAfterBreak="0">
+    <w:nsid w:val="10F06F21"/>
+    <w:multiLevelType w:val="hybridMultilevel"/>
+    <w:tmpl w:val="23F4972C"/>
+    <w:lvl w:ilvl="0" w:tplc="0409000F">
+      <w:start w:val="1"/>
+      <w:numFmt w:val="decimal"/>
+      <w:lvlText w:val="%1."/>
+      <w:lvlJc w:val="left"/>
+      <w:pPr>
+        <w:ind w:left="845" w:hanging="420"/>
+      </w:pPr>
+    </w:lvl>
+    <w:lvl w:ilvl="1" w:tplc="04090019" w:tentative="1">
+      <w:start w:val="1"/>
+      <w:numFmt w:val="lowerLetter"/>
+      <w:lvlText w:val="%2)"/>
+      <w:lvlJc w:val="left"/>
+      <w:pPr>
+        <w:ind w:left="1265" w:hanging="420"/>
+      </w:pPr>
+    </w:lvl>
+    <w:lvl w:ilvl="2" w:tplc="0409001B" w:tentative="1">
+      <w:start w:val="1"/>
+      <w:numFmt w:val="lowerRoman"/>
+      <w:lvlText w:val="%3."/>
+      <w:lvlJc w:val="right"/>
+      <w:pPr>
+        <w:ind w:left="1685" w:hanging="420"/>
+      </w:pPr>
+    </w:lvl>
+    <w:lvl w:ilvl="3" w:tplc="0409000F" w:tentative="1">
+      <w:start w:val="1"/>
+      <w:numFmt w:val="decimal"/>
+      <w:lvlText w:val="%4."/>
+      <w:lvlJc w:val="left"/>
+      <w:pPr>
+        <w:ind w:left="2105" w:hanging="420"/>
+      </w:pPr>
+    </w:lvl>
+    <w:lvl w:ilvl="4" w:tplc="04090019" w:tentative="1">
+      <w:start w:val="1"/>
+      <w:numFmt w:val="lowerLetter"/>
+      <w:lvlText w:val="%5)"/>
+      <w:lvlJc w:val="left"/>
+      <w:pPr>
+        <w:ind w:left="2525" w:hanging="420"/>
+      </w:pPr>
+    </w:lvl>
+    <w:lvl w:ilvl="5" w:tplc="0409001B" w:tentative="1">
+      <w:start w:val="1"/>
+      <w:numFmt w:val="lowerRoman"/>
+      <w:lvlText w:val="%6."/>
+      <w:lvlJc w:val="right"/>
+      <w:pPr>
+        <w:ind w:left="2945" w:hanging="420"/>
+      </w:pPr>
+    </w:lvl>
+    <w:lvl w:ilvl="6" w:tplc="0409000F" w:tentative="1">
+      <w:start w:val="1"/>
+      <w:numFmt w:val="decimal"/>
+      <w:lvlText w:val="%7."/>
+      <w:lvlJc w:val="left"/>
+      <w:pPr>
+        <w:ind w:left="3365" w:hanging="420"/>
+      </w:pPr>
+    </w:lvl>
+    <w:lvl w:ilvl="7" w:tplc="04090019" w:tentative="1">
+      <w:start w:val="1"/>
+      <w:numFmt w:val="lowerLetter"/>
+      <w:lvlText w:val="%8)"/>
+      <w:lvlJc w:val="left"/>
+      <w:pPr>
+        <w:ind w:left="3785" w:hanging="420"/>
+      </w:pPr>
+    </w:lvl>
+    <w:lvl w:ilvl="8" w:tplc="0409001B" w:tentative="1">
+      <w:start w:val="1"/>
+      <w:numFmt w:val="lowerRoman"/>
+      <w:lvlText w:val="%9."/>
+      <w:lvlJc w:val="right"/>
+      <w:pPr>
+        <w:ind w:left="4205" w:hanging="420"/>
+      </w:pPr>
+    </w:lvl>
+  </w:abstractNum>
+  <w:abstractNum w:abstractNumId="3" w15:restartNumberingAfterBreak="0">
+    <w:nsid w:val="1CFE769D"/>
+    <w:multiLevelType w:val="hybridMultilevel"/>
+    <w:tmpl w:val="5D5628E4"/>
+    <w:lvl w:ilvl="0" w:tplc="0409000F">
+      <w:start w:val="1"/>
+      <w:numFmt w:val="decimal"/>
+      <w:lvlText w:val="%1."/>
+      <w:lvlJc w:val="left"/>
+      <w:pPr>
+        <w:ind w:left="420" w:hanging="420"/>
+      </w:pPr>
+    </w:lvl>
+    <w:lvl w:ilvl="1" w:tplc="04090019" w:tentative="1">
+      <w:start w:val="1"/>
+      <w:numFmt w:val="lowerLetter"/>
+      <w:lvlText w:val="%2)"/>
+      <w:lvlJc w:val="left"/>
+      <w:pPr>
+        <w:ind w:left="840" w:hanging="420"/>
+      </w:pPr>
+    </w:lvl>
+    <w:lvl w:ilvl="2" w:tplc="0409001B">
+      <w:start w:val="1"/>
+      <w:numFmt w:val="lowerRoman"/>
+      <w:lvlText w:val="%3."/>
+      <w:lvlJc w:val="right"/>
+      <w:pPr>
+        <w:ind w:left="1260" w:hanging="420"/>
+      </w:pPr>
+    </w:lvl>
+    <w:lvl w:ilvl="3" w:tplc="0409000F" w:tentative="1">
+      <w:start w:val="1"/>
+      <w:numFmt w:val="decimal"/>
+      <w:lvlText w:val="%4."/>
+      <w:lvlJc w:val="left"/>
+      <w:pPr>
+        <w:ind w:left="1680" w:hanging="420"/>
+      </w:pPr>
+    </w:lvl>
+    <w:lvl w:ilvl="4" w:tplc="04090019" w:tentative="1">
+      <w:start w:val="1"/>
+      <w:numFmt w:val="lowerLetter"/>
+      <w:lvlText w:val="%5)"/>
+      <w:lvlJc w:val="left"/>
+      <w:pPr>
+        <w:ind w:left="2100" w:hanging="420"/>
+      </w:pPr>
+    </w:lvl>
+    <w:lvl w:ilvl="5" w:tplc="0409001B" w:tentative="1">
+      <w:start w:val="1"/>
+      <w:numFmt w:val="lowerRoman"/>
+      <w:lvlText w:val="%6."/>
+      <w:lvlJc w:val="right"/>
+      <w:pPr>
+        <w:ind w:left="2520" w:hanging="420"/>
+      </w:pPr>
+    </w:lvl>
+    <w:lvl w:ilvl="6" w:tplc="0409000F" w:tentative="1">
+      <w:start w:val="1"/>
+      <w:numFmt w:val="decimal"/>
+      <w:lvlText w:val="%7."/>
+      <w:lvlJc w:val="left"/>
+      <w:pPr>
+        <w:ind w:left="2940" w:hanging="420"/>
+      </w:pPr>
+    </w:lvl>
+    <w:lvl w:ilvl="7" w:tplc="04090019" w:tentative="1">
+      <w:start w:val="1"/>
+      <w:numFmt w:val="lowerLetter"/>
+      <w:lvlText w:val="%8)"/>
+      <w:lvlJc w:val="left"/>
+      <w:pPr>
+        <w:ind w:left="3360" w:hanging="420"/>
+      </w:pPr>
+    </w:lvl>
+    <w:lvl w:ilvl="8" w:tplc="0409001B" w:tentative="1">
+      <w:start w:val="1"/>
+      <w:numFmt w:val="lowerRoman"/>
+      <w:lvlText w:val="%9."/>
+      <w:lvlJc w:val="right"/>
+      <w:pPr>
+        <w:ind w:left="3780" w:hanging="420"/>
+      </w:pPr>
+    </w:lvl>
+  </w:abstractNum>
+  <w:abstractNum w:abstractNumId="4" w15:restartNumberingAfterBreak="0">
+    <w:nsid w:val="1E3E5CA9"/>
+    <w:multiLevelType w:val="multilevel"/>
+    <w:tmpl w:val="8146D322"/>
+    <w:lvl w:ilvl="0">
+      <w:start w:val="1"/>
+      <w:numFmt w:val="decimal"/>
+      <w:lvlText w:val="%1."/>
+      <w:lvlJc w:val="left"/>
+      <w:pPr>
+        <w:tabs>
+          <w:tab w:val="num" w:pos="425"/>
+        </w:tabs>
+        <w:ind w:left="905" w:hanging="480"/>
+      </w:pPr>
+    </w:lvl>
+    <w:lvl w:ilvl="1">
+      <w:start w:val="1"/>
+      <w:numFmt w:val="decimal"/>
+      <w:lvlText w:val="%2."/>
+      <w:lvlJc w:val="left"/>
+      <w:pPr>
+        <w:tabs>
+          <w:tab w:val="num" w:pos="720"/>
+        </w:tabs>
+        <w:ind w:left="1200" w:hanging="480"/>
+      </w:pPr>
+      <w:rPr>
+        <w:b w:val="0"/>
+        <w:bCs w:val="0"/>
+      </w:rPr>
+    </w:lvl>
+    <w:lvl w:ilvl="2">
+      <w:start w:val="1"/>
+      <w:numFmt w:val="decimal"/>
+      <w:lvlText w:val="%3."/>
+      <w:lvlJc w:val="left"/>
+      <w:pPr>
+        <w:tabs>
+          <w:tab w:val="num" w:pos="1440"/>
+        </w:tabs>
+        <w:ind w:left="1920" w:hanging="480"/>
+      </w:pPr>
+    </w:lvl>
+    <w:lvl w:ilvl="3">
+      <w:start w:val="1"/>
+      <w:numFmt w:val="decimal"/>
+      <w:lvlText w:val="%4."/>
+      <w:lvlJc w:val="left"/>
+      <w:pPr>
+        <w:tabs>
+          <w:tab w:val="num" w:pos="2160"/>
+        </w:tabs>
+        <w:ind w:left="2640" w:hanging="480"/>
+      </w:pPr>
+    </w:lvl>
+    <w:lvl w:ilvl="4">
+      <w:start w:val="1"/>
+      <w:numFmt w:val="decimal"/>
+      <w:lvlText w:val="%5."/>
+      <w:lvlJc w:val="left"/>
+      <w:pPr>
+        <w:tabs>
+          <w:tab w:val="num" w:pos="2880"/>
+        </w:tabs>
+        <w:ind w:left="3360" w:hanging="480"/>
+      </w:pPr>
+    </w:lvl>
+    <w:lvl w:ilvl="5">
+      <w:start w:val="1"/>
+      <w:numFmt w:val="decimal"/>
+      <w:lvlText w:val="%6."/>
+      <w:lvlJc w:val="left"/>
+      <w:pPr>
+        <w:tabs>
+          <w:tab w:val="num" w:pos="3600"/>
+        </w:tabs>
+        <w:ind w:left="4080" w:hanging="480"/>
+      </w:pPr>
+    </w:lvl>
+    <w:lvl w:ilvl="6">
+      <w:start w:val="1"/>
+      <w:numFmt w:val="decimal"/>
+      <w:lvlText w:val="%7."/>
+      <w:lvlJc w:val="left"/>
+      <w:pPr>
+        <w:tabs>
+          <w:tab w:val="num" w:pos="4320"/>
+        </w:tabs>
+        <w:ind w:left="4800" w:hanging="480"/>
+      </w:pPr>
+    </w:lvl>
+    <w:lvl w:ilvl="7">
+      <w:start w:val="1"/>
+      <w:numFmt w:val="decimal"/>
+      <w:lvlText w:val="%8."/>
+      <w:lvlJc w:val="left"/>
+      <w:pPr>
+        <w:tabs>
+          <w:tab w:val="num" w:pos="5040"/>
+        </w:tabs>
+        <w:ind w:left="5520" w:hanging="480"/>
+      </w:pPr>
+    </w:lvl>
+    <w:lvl w:ilvl="8">
+      <w:start w:val="1"/>
+      <w:numFmt w:val="decimal"/>
+      <w:lvlText w:val="%9."/>
+      <w:lvlJc w:val="left"/>
+      <w:pPr>
+        <w:tabs>
+          <w:tab w:val="num" w:pos="5760"/>
+        </w:tabs>
+        <w:ind w:left="6240" w:hanging="480"/>
+      </w:pPr>
+    </w:lvl>
+  </w:abstractNum>
+  <w:abstractNum w:abstractNumId="5" w15:restartNumberingAfterBreak="0">
     <w:nsid w:val="331727FA"/>
     <w:multiLevelType w:val="multilevel"/>
     <w:tmpl w:val="C92C3890"/>
@@ -3462,7 +4658,7 @@
       </w:rPr>
     </w:lvl>
   </w:abstractNum>
-  <w:abstractNum w:abstractNumId="2" w15:restartNumberingAfterBreak="0">
+  <w:abstractNum w:abstractNumId="6" w15:restartNumberingAfterBreak="0">
     <w:nsid w:val="51E04C6B"/>
     <w:multiLevelType w:val="hybridMultilevel"/>
     <w:tmpl w:val="48FAEF5C"/>
@@ -3553,10 +4749,589 @@
       </w:pPr>
     </w:lvl>
   </w:abstractNum>
-  <w:abstractNum w:abstractNumId="3" w15:restartNumberingAfterBreak="0">
+  <w:abstractNum w:abstractNumId="7" w15:restartNumberingAfterBreak="0">
+    <w:nsid w:val="60EE43D6"/>
+    <w:multiLevelType w:val="multilevel"/>
+    <w:tmpl w:val="71F2F276"/>
+    <w:lvl w:ilvl="0">
+      <w:start w:val="1"/>
+      <w:numFmt w:val="decimal"/>
+      <w:lvlText w:val="%1."/>
+      <w:lvlJc w:val="left"/>
+      <w:pPr>
+        <w:tabs>
+          <w:tab w:val="num" w:pos="0"/>
+        </w:tabs>
+        <w:ind w:left="480" w:hanging="480"/>
+      </w:pPr>
+    </w:lvl>
+    <w:lvl w:ilvl="1">
+      <w:start w:val="1"/>
+      <w:numFmt w:val="decimal"/>
+      <w:lvlText w:val="%2."/>
+      <w:lvlJc w:val="left"/>
+      <w:pPr>
+        <w:tabs>
+          <w:tab w:val="num" w:pos="720"/>
+        </w:tabs>
+        <w:ind w:left="1200" w:hanging="480"/>
+      </w:pPr>
+    </w:lvl>
+    <w:lvl w:ilvl="2">
+      <w:start w:val="1"/>
+      <w:numFmt w:val="decimal"/>
+      <w:lvlText w:val="%3."/>
+      <w:lvlJc w:val="left"/>
+      <w:pPr>
+        <w:tabs>
+          <w:tab w:val="num" w:pos="1440"/>
+        </w:tabs>
+        <w:ind w:left="1920" w:hanging="480"/>
+      </w:pPr>
+    </w:lvl>
+    <w:lvl w:ilvl="3">
+      <w:start w:val="1"/>
+      <w:numFmt w:val="decimal"/>
+      <w:lvlText w:val="%4."/>
+      <w:lvlJc w:val="left"/>
+      <w:pPr>
+        <w:tabs>
+          <w:tab w:val="num" w:pos="2160"/>
+        </w:tabs>
+        <w:ind w:left="2640" w:hanging="480"/>
+      </w:pPr>
+    </w:lvl>
+    <w:lvl w:ilvl="4">
+      <w:start w:val="1"/>
+      <w:numFmt w:val="decimal"/>
+      <w:lvlText w:val="%5."/>
+      <w:lvlJc w:val="left"/>
+      <w:pPr>
+        <w:tabs>
+          <w:tab w:val="num" w:pos="2880"/>
+        </w:tabs>
+        <w:ind w:left="3360" w:hanging="480"/>
+      </w:pPr>
+    </w:lvl>
+    <w:lvl w:ilvl="5">
+      <w:start w:val="1"/>
+      <w:numFmt w:val="decimal"/>
+      <w:lvlText w:val="%6."/>
+      <w:lvlJc w:val="left"/>
+      <w:pPr>
+        <w:tabs>
+          <w:tab w:val="num" w:pos="3600"/>
+        </w:tabs>
+        <w:ind w:left="4080" w:hanging="480"/>
+      </w:pPr>
+    </w:lvl>
+    <w:lvl w:ilvl="6">
+      <w:start w:val="1"/>
+      <w:numFmt w:val="decimal"/>
+      <w:lvlText w:val="%7."/>
+      <w:lvlJc w:val="left"/>
+      <w:pPr>
+        <w:tabs>
+          <w:tab w:val="num" w:pos="4320"/>
+        </w:tabs>
+        <w:ind w:left="4800" w:hanging="480"/>
+      </w:pPr>
+    </w:lvl>
+    <w:lvl w:ilvl="7">
+      <w:start w:val="1"/>
+      <w:numFmt w:val="decimal"/>
+      <w:lvlText w:val="%8."/>
+      <w:lvlJc w:val="left"/>
+      <w:pPr>
+        <w:tabs>
+          <w:tab w:val="num" w:pos="5040"/>
+        </w:tabs>
+        <w:ind w:left="5520" w:hanging="480"/>
+      </w:pPr>
+    </w:lvl>
+    <w:lvl w:ilvl="8">
+      <w:start w:val="1"/>
+      <w:numFmt w:val="decimal"/>
+      <w:lvlText w:val="%9."/>
+      <w:lvlJc w:val="left"/>
+      <w:pPr>
+        <w:tabs>
+          <w:tab w:val="num" w:pos="5760"/>
+        </w:tabs>
+        <w:ind w:left="6240" w:hanging="480"/>
+      </w:pPr>
+    </w:lvl>
+  </w:abstractNum>
+  <w:abstractNum w:abstractNumId="8" w15:restartNumberingAfterBreak="0">
+    <w:nsid w:val="61596A17"/>
+    <w:multiLevelType w:val="multilevel"/>
+    <w:tmpl w:val="ACF606B4"/>
+    <w:lvl w:ilvl="0">
+      <w:start w:val="1"/>
+      <w:numFmt w:val="decimal"/>
+      <w:lvlText w:val="%1."/>
+      <w:lvlJc w:val="left"/>
+      <w:pPr>
+        <w:tabs>
+          <w:tab w:val="num" w:pos="0"/>
+        </w:tabs>
+        <w:ind w:left="480" w:hanging="480"/>
+      </w:pPr>
+      <w:rPr>
+        <w:rFonts w:ascii="Times New Roman" w:eastAsiaTheme="minorEastAsia" w:hAnsi="Times New Roman" w:cs="Times New Roman"/>
+      </w:rPr>
+    </w:lvl>
+    <w:lvl w:ilvl="1">
+      <w:start w:val="1"/>
+      <w:numFmt w:val="decimal"/>
+      <w:lvlText w:val="%2."/>
+      <w:lvlJc w:val="left"/>
+      <w:pPr>
+        <w:tabs>
+          <w:tab w:val="num" w:pos="720"/>
+        </w:tabs>
+        <w:ind w:left="1200" w:hanging="480"/>
+      </w:pPr>
+    </w:lvl>
+    <w:lvl w:ilvl="2">
+      <w:start w:val="1"/>
+      <w:numFmt w:val="decimal"/>
+      <w:lvlText w:val="%3."/>
+      <w:lvlJc w:val="left"/>
+      <w:pPr>
+        <w:tabs>
+          <w:tab w:val="num" w:pos="1440"/>
+        </w:tabs>
+        <w:ind w:left="1920" w:hanging="480"/>
+      </w:pPr>
+    </w:lvl>
+    <w:lvl w:ilvl="3">
+      <w:start w:val="1"/>
+      <w:numFmt w:val="decimal"/>
+      <w:lvlText w:val="%4."/>
+      <w:lvlJc w:val="left"/>
+      <w:pPr>
+        <w:tabs>
+          <w:tab w:val="num" w:pos="2160"/>
+        </w:tabs>
+        <w:ind w:left="2640" w:hanging="480"/>
+      </w:pPr>
+    </w:lvl>
+    <w:lvl w:ilvl="4">
+      <w:start w:val="1"/>
+      <w:numFmt w:val="decimal"/>
+      <w:lvlText w:val="%5."/>
+      <w:lvlJc w:val="left"/>
+      <w:pPr>
+        <w:tabs>
+          <w:tab w:val="num" w:pos="2880"/>
+        </w:tabs>
+        <w:ind w:left="3360" w:hanging="480"/>
+      </w:pPr>
+    </w:lvl>
+    <w:lvl w:ilvl="5">
+      <w:start w:val="1"/>
+      <w:numFmt w:val="decimal"/>
+      <w:lvlText w:val="%6."/>
+      <w:lvlJc w:val="left"/>
+      <w:pPr>
+        <w:tabs>
+          <w:tab w:val="num" w:pos="3600"/>
+        </w:tabs>
+        <w:ind w:left="4080" w:hanging="480"/>
+      </w:pPr>
+    </w:lvl>
+    <w:lvl w:ilvl="6">
+      <w:start w:val="1"/>
+      <w:numFmt w:val="decimal"/>
+      <w:lvlText w:val="%7."/>
+      <w:lvlJc w:val="left"/>
+      <w:pPr>
+        <w:tabs>
+          <w:tab w:val="num" w:pos="4320"/>
+        </w:tabs>
+        <w:ind w:left="4800" w:hanging="480"/>
+      </w:pPr>
+    </w:lvl>
+    <w:lvl w:ilvl="7">
+      <w:start w:val="1"/>
+      <w:numFmt w:val="decimal"/>
+      <w:lvlText w:val="%8."/>
+      <w:lvlJc w:val="left"/>
+      <w:pPr>
+        <w:tabs>
+          <w:tab w:val="num" w:pos="5040"/>
+        </w:tabs>
+        <w:ind w:left="5520" w:hanging="480"/>
+      </w:pPr>
+    </w:lvl>
+    <w:lvl w:ilvl="8">
+      <w:start w:val="1"/>
+      <w:numFmt w:val="decimal"/>
+      <w:lvlText w:val="%9."/>
+      <w:lvlJc w:val="left"/>
+      <w:pPr>
+        <w:tabs>
+          <w:tab w:val="num" w:pos="5760"/>
+        </w:tabs>
+        <w:ind w:left="6240" w:hanging="480"/>
+      </w:pPr>
+    </w:lvl>
+  </w:abstractNum>
+  <w:abstractNum w:abstractNumId="9" w15:restartNumberingAfterBreak="0">
+    <w:nsid w:val="624E03FA"/>
+    <w:multiLevelType w:val="multilevel"/>
+    <w:tmpl w:val="8146D322"/>
+    <w:lvl w:ilvl="0">
+      <w:start w:val="1"/>
+      <w:numFmt w:val="decimal"/>
+      <w:lvlText w:val="%1."/>
+      <w:lvlJc w:val="left"/>
+      <w:pPr>
+        <w:tabs>
+          <w:tab w:val="num" w:pos="425"/>
+        </w:tabs>
+        <w:ind w:left="905" w:hanging="480"/>
+      </w:pPr>
+    </w:lvl>
+    <w:lvl w:ilvl="1">
+      <w:start w:val="1"/>
+      <w:numFmt w:val="decimal"/>
+      <w:lvlText w:val="%2."/>
+      <w:lvlJc w:val="left"/>
+      <w:pPr>
+        <w:tabs>
+          <w:tab w:val="num" w:pos="720"/>
+        </w:tabs>
+        <w:ind w:left="1200" w:hanging="480"/>
+      </w:pPr>
+      <w:rPr>
+        <w:b w:val="0"/>
+        <w:bCs w:val="0"/>
+      </w:rPr>
+    </w:lvl>
+    <w:lvl w:ilvl="2">
+      <w:start w:val="1"/>
+      <w:numFmt w:val="decimal"/>
+      <w:lvlText w:val="%3."/>
+      <w:lvlJc w:val="left"/>
+      <w:pPr>
+        <w:tabs>
+          <w:tab w:val="num" w:pos="1440"/>
+        </w:tabs>
+        <w:ind w:left="1920" w:hanging="480"/>
+      </w:pPr>
+    </w:lvl>
+    <w:lvl w:ilvl="3">
+      <w:start w:val="1"/>
+      <w:numFmt w:val="decimal"/>
+      <w:lvlText w:val="%4."/>
+      <w:lvlJc w:val="left"/>
+      <w:pPr>
+        <w:tabs>
+          <w:tab w:val="num" w:pos="2160"/>
+        </w:tabs>
+        <w:ind w:left="2640" w:hanging="480"/>
+      </w:pPr>
+    </w:lvl>
+    <w:lvl w:ilvl="4">
+      <w:start w:val="1"/>
+      <w:numFmt w:val="decimal"/>
+      <w:lvlText w:val="%5."/>
+      <w:lvlJc w:val="left"/>
+      <w:pPr>
+        <w:tabs>
+          <w:tab w:val="num" w:pos="2880"/>
+        </w:tabs>
+        <w:ind w:left="3360" w:hanging="480"/>
+      </w:pPr>
+    </w:lvl>
+    <w:lvl w:ilvl="5">
+      <w:start w:val="1"/>
+      <w:numFmt w:val="decimal"/>
+      <w:lvlText w:val="%6."/>
+      <w:lvlJc w:val="left"/>
+      <w:pPr>
+        <w:tabs>
+          <w:tab w:val="num" w:pos="3600"/>
+        </w:tabs>
+        <w:ind w:left="4080" w:hanging="480"/>
+      </w:pPr>
+    </w:lvl>
+    <w:lvl w:ilvl="6">
+      <w:start w:val="1"/>
+      <w:numFmt w:val="decimal"/>
+      <w:lvlText w:val="%7."/>
+      <w:lvlJc w:val="left"/>
+      <w:pPr>
+        <w:tabs>
+          <w:tab w:val="num" w:pos="4320"/>
+        </w:tabs>
+        <w:ind w:left="4800" w:hanging="480"/>
+      </w:pPr>
+    </w:lvl>
+    <w:lvl w:ilvl="7">
+      <w:start w:val="1"/>
+      <w:numFmt w:val="decimal"/>
+      <w:lvlText w:val="%8."/>
+      <w:lvlJc w:val="left"/>
+      <w:pPr>
+        <w:tabs>
+          <w:tab w:val="num" w:pos="5040"/>
+        </w:tabs>
+        <w:ind w:left="5520" w:hanging="480"/>
+      </w:pPr>
+    </w:lvl>
+    <w:lvl w:ilvl="8">
+      <w:start w:val="1"/>
+      <w:numFmt w:val="decimal"/>
+      <w:lvlText w:val="%9."/>
+      <w:lvlJc w:val="left"/>
+      <w:pPr>
+        <w:tabs>
+          <w:tab w:val="num" w:pos="5760"/>
+        </w:tabs>
+        <w:ind w:left="6240" w:hanging="480"/>
+      </w:pPr>
+    </w:lvl>
+  </w:abstractNum>
+  <w:abstractNum w:abstractNumId="10" w15:restartNumberingAfterBreak="0">
+    <w:nsid w:val="651F15C6"/>
+    <w:multiLevelType w:val="multilevel"/>
+    <w:tmpl w:val="8146D322"/>
+    <w:lvl w:ilvl="0">
+      <w:start w:val="1"/>
+      <w:numFmt w:val="decimal"/>
+      <w:lvlText w:val="%1."/>
+      <w:lvlJc w:val="left"/>
+      <w:pPr>
+        <w:tabs>
+          <w:tab w:val="num" w:pos="425"/>
+        </w:tabs>
+        <w:ind w:left="905" w:hanging="480"/>
+      </w:pPr>
+    </w:lvl>
+    <w:lvl w:ilvl="1">
+      <w:start w:val="1"/>
+      <w:numFmt w:val="decimal"/>
+      <w:lvlText w:val="%2."/>
+      <w:lvlJc w:val="left"/>
+      <w:pPr>
+        <w:tabs>
+          <w:tab w:val="num" w:pos="720"/>
+        </w:tabs>
+        <w:ind w:left="1200" w:hanging="480"/>
+      </w:pPr>
+      <w:rPr>
+        <w:b w:val="0"/>
+        <w:bCs w:val="0"/>
+      </w:rPr>
+    </w:lvl>
+    <w:lvl w:ilvl="2">
+      <w:start w:val="1"/>
+      <w:numFmt w:val="decimal"/>
+      <w:lvlText w:val="%3."/>
+      <w:lvlJc w:val="left"/>
+      <w:pPr>
+        <w:tabs>
+          <w:tab w:val="num" w:pos="1440"/>
+        </w:tabs>
+        <w:ind w:left="1920" w:hanging="480"/>
+      </w:pPr>
+    </w:lvl>
+    <w:lvl w:ilvl="3">
+      <w:start w:val="1"/>
+      <w:numFmt w:val="decimal"/>
+      <w:lvlText w:val="%4."/>
+      <w:lvlJc w:val="left"/>
+      <w:pPr>
+        <w:tabs>
+          <w:tab w:val="num" w:pos="2160"/>
+        </w:tabs>
+        <w:ind w:left="2640" w:hanging="480"/>
+      </w:pPr>
+    </w:lvl>
+    <w:lvl w:ilvl="4">
+      <w:start w:val="1"/>
+      <w:numFmt w:val="decimal"/>
+      <w:lvlText w:val="%5."/>
+      <w:lvlJc w:val="left"/>
+      <w:pPr>
+        <w:tabs>
+          <w:tab w:val="num" w:pos="2880"/>
+        </w:tabs>
+        <w:ind w:left="3360" w:hanging="480"/>
+      </w:pPr>
+    </w:lvl>
+    <w:lvl w:ilvl="5">
+      <w:start w:val="1"/>
+      <w:numFmt w:val="decimal"/>
+      <w:lvlText w:val="%6."/>
+      <w:lvlJc w:val="left"/>
+      <w:pPr>
+        <w:tabs>
+          <w:tab w:val="num" w:pos="3600"/>
+        </w:tabs>
+        <w:ind w:left="4080" w:hanging="480"/>
+      </w:pPr>
+    </w:lvl>
+    <w:lvl w:ilvl="6">
+      <w:start w:val="1"/>
+      <w:numFmt w:val="decimal"/>
+      <w:lvlText w:val="%7."/>
+      <w:lvlJc w:val="left"/>
+      <w:pPr>
+        <w:tabs>
+          <w:tab w:val="num" w:pos="4320"/>
+        </w:tabs>
+        <w:ind w:left="4800" w:hanging="480"/>
+      </w:pPr>
+    </w:lvl>
+    <w:lvl w:ilvl="7">
+      <w:start w:val="1"/>
+      <w:numFmt w:val="decimal"/>
+      <w:lvlText w:val="%8."/>
+      <w:lvlJc w:val="left"/>
+      <w:pPr>
+        <w:tabs>
+          <w:tab w:val="num" w:pos="5040"/>
+        </w:tabs>
+        <w:ind w:left="5520" w:hanging="480"/>
+      </w:pPr>
+    </w:lvl>
+    <w:lvl w:ilvl="8">
+      <w:start w:val="1"/>
+      <w:numFmt w:val="decimal"/>
+      <w:lvlText w:val="%9."/>
+      <w:lvlJc w:val="left"/>
+      <w:pPr>
+        <w:tabs>
+          <w:tab w:val="num" w:pos="5760"/>
+        </w:tabs>
+        <w:ind w:left="6240" w:hanging="480"/>
+      </w:pPr>
+    </w:lvl>
+  </w:abstractNum>
+  <w:abstractNum w:abstractNumId="11" w15:restartNumberingAfterBreak="0">
+    <w:nsid w:val="65ED1289"/>
+    <w:multiLevelType w:val="multilevel"/>
+    <w:tmpl w:val="F70C148C"/>
+    <w:lvl w:ilvl="0">
+      <w:start w:val="1"/>
+      <w:numFmt w:val="decimal"/>
+      <w:lvlText w:val="%1."/>
+      <w:lvlJc w:val="left"/>
+      <w:pPr>
+        <w:tabs>
+          <w:tab w:val="num" w:pos="0"/>
+        </w:tabs>
+        <w:ind w:left="480" w:hanging="480"/>
+      </w:pPr>
+      <w:rPr>
+        <w:rFonts w:ascii="Times New Roman" w:eastAsiaTheme="minorEastAsia" w:hAnsi="Times New Roman" w:cs="Times New Roman"/>
+      </w:rPr>
+    </w:lvl>
+    <w:lvl w:ilvl="1">
+      <w:start w:val="1"/>
+      <w:numFmt w:val="decimal"/>
+      <w:lvlText w:val="%2."/>
+      <w:lvlJc w:val="left"/>
+      <w:pPr>
+        <w:tabs>
+          <w:tab w:val="num" w:pos="720"/>
+        </w:tabs>
+        <w:ind w:left="1200" w:hanging="480"/>
+      </w:pPr>
+    </w:lvl>
+    <w:lvl w:ilvl="2">
+      <w:start w:val="1"/>
+      <w:numFmt w:val="decimal"/>
+      <w:lvlText w:val="%3."/>
+      <w:lvlJc w:val="left"/>
+      <w:pPr>
+        <w:tabs>
+          <w:tab w:val="num" w:pos="1440"/>
+        </w:tabs>
+        <w:ind w:left="1920" w:hanging="480"/>
+      </w:pPr>
+    </w:lvl>
+    <w:lvl w:ilvl="3">
+      <w:start w:val="1"/>
+      <w:numFmt w:val="decimal"/>
+      <w:lvlText w:val="%4."/>
+      <w:lvlJc w:val="left"/>
+      <w:pPr>
+        <w:tabs>
+          <w:tab w:val="num" w:pos="2160"/>
+        </w:tabs>
+        <w:ind w:left="2640" w:hanging="480"/>
+      </w:pPr>
+    </w:lvl>
+    <w:lvl w:ilvl="4">
+      <w:start w:val="1"/>
+      <w:numFmt w:val="decimal"/>
+      <w:lvlText w:val="%5."/>
+      <w:lvlJc w:val="left"/>
+      <w:pPr>
+        <w:tabs>
+          <w:tab w:val="num" w:pos="2880"/>
+        </w:tabs>
+        <w:ind w:left="3360" w:hanging="480"/>
+      </w:pPr>
+    </w:lvl>
+    <w:lvl w:ilvl="5">
+      <w:start w:val="1"/>
+      <w:numFmt w:val="decimal"/>
+      <w:lvlText w:val="%6."/>
+      <w:lvlJc w:val="left"/>
+      <w:pPr>
+        <w:tabs>
+          <w:tab w:val="num" w:pos="3600"/>
+        </w:tabs>
+        <w:ind w:left="4080" w:hanging="480"/>
+      </w:pPr>
+    </w:lvl>
+    <w:lvl w:ilvl="6">
+      <w:start w:val="1"/>
+      <w:numFmt w:val="decimal"/>
+      <w:lvlText w:val="%7."/>
+      <w:lvlJc w:val="left"/>
+      <w:pPr>
+        <w:tabs>
+          <w:tab w:val="num" w:pos="4320"/>
+        </w:tabs>
+        <w:ind w:left="4800" w:hanging="480"/>
+      </w:pPr>
+    </w:lvl>
+    <w:lvl w:ilvl="7">
+      <w:start w:val="1"/>
+      <w:numFmt w:val="decimal"/>
+      <w:lvlText w:val="%8."/>
+      <w:lvlJc w:val="left"/>
+      <w:pPr>
+        <w:tabs>
+          <w:tab w:val="num" w:pos="5040"/>
+        </w:tabs>
+        <w:ind w:left="5520" w:hanging="480"/>
+      </w:pPr>
+    </w:lvl>
+    <w:lvl w:ilvl="8">
+      <w:start w:val="1"/>
+      <w:numFmt w:val="decimal"/>
+      <w:lvlText w:val="%9."/>
+      <w:lvlJc w:val="left"/>
+      <w:pPr>
+        <w:tabs>
+          <w:tab w:val="num" w:pos="5760"/>
+        </w:tabs>
+        <w:ind w:left="6240" w:hanging="480"/>
+      </w:pPr>
+    </w:lvl>
+  </w:abstractNum>
+  <w:abstractNum w:abstractNumId="12" w15:restartNumberingAfterBreak="0">
     <w:nsid w:val="71315DCA"/>
     <w:multiLevelType w:val="multilevel"/>
-    <w:tmpl w:val="552E21A4"/>
+    <w:tmpl w:val="8146D322"/>
     <w:lvl w:ilvl="0">
       <w:start w:val="1"/>
       <w:numFmt w:val="decimal"/>
@@ -3580,6 +5355,10 @@
         </w:tabs>
         <w:ind w:left="1200" w:hanging="480"/>
       </w:pPr>
+      <w:rPr>
+        <w:b w:val="0"/>
+        <w:bCs w:val="0"/>
+      </w:rPr>
     </w:lvl>
     <w:lvl w:ilvl="2">
       <w:start w:val="1"/>
@@ -3666,7 +5445,7 @@
       </w:pPr>
     </w:lvl>
   </w:abstractNum>
-  <w:abstractNum w:abstractNumId="4" w15:restartNumberingAfterBreak="0">
+  <w:abstractNum w:abstractNumId="13" w15:restartNumberingAfterBreak="0">
     <w:nsid w:val="751504FF"/>
     <w:multiLevelType w:val="multilevel"/>
     <w:tmpl w:val="0409001D"/>
@@ -3752,7 +5531,7 @@
       </w:pPr>
     </w:lvl>
   </w:abstractNum>
-  <w:abstractNum w:abstractNumId="5" w15:restartNumberingAfterBreak="0">
+  <w:abstractNum w:abstractNumId="14" w15:restartNumberingAfterBreak="0">
     <w:nsid w:val="75340ACB"/>
     <w:multiLevelType w:val="hybridMultilevel"/>
     <w:tmpl w:val="DA34B6A0"/>
@@ -3843,7 +5622,7 @@
       </w:pPr>
     </w:lvl>
   </w:abstractNum>
-  <w:abstractNum w:abstractNumId="6" w15:restartNumberingAfterBreak="0">
+  <w:abstractNum w:abstractNumId="15" w15:restartNumberingAfterBreak="0">
     <w:nsid w:val="761843F6"/>
     <w:multiLevelType w:val="hybridMultilevel"/>
     <w:tmpl w:val="E68643F8"/>
@@ -3935,55 +5714,28 @@
     </w:lvl>
   </w:abstractNum>
   <w:num w:numId="1">
-    <w:abstractNumId w:val="4"/>
+    <w:abstractNumId w:val="13"/>
   </w:num>
   <w:num w:numId="2">
-    <w:abstractNumId w:val="1"/>
+    <w:abstractNumId w:val="5"/>
   </w:num>
   <w:num w:numId="3">
-    <w:abstractNumId w:val="2"/>
+    <w:abstractNumId w:val="6"/>
   </w:num>
   <w:num w:numId="4">
-    <w:abstractNumId w:val="5"/>
+    <w:abstractNumId w:val="14"/>
   </w:num>
   <w:num w:numId="5">
-    <w:abstractNumId w:val="6"/>
+    <w:abstractNumId w:val="15"/>
   </w:num>
   <w:num w:numId="6">
     <w:abstractNumId w:val="0"/>
   </w:num>
   <w:num w:numId="7">
-    <w:abstractNumId w:val="3"/>
-    <w:lvlOverride w:ilvl="0">
-      <w:startOverride w:val="1"/>
-    </w:lvlOverride>
-    <w:lvlOverride w:ilvl="1">
-      <w:startOverride w:val="1"/>
-    </w:lvlOverride>
-    <w:lvlOverride w:ilvl="2">
-      <w:startOverride w:val="1"/>
-    </w:lvlOverride>
-    <w:lvlOverride w:ilvl="3">
-      <w:startOverride w:val="1"/>
-    </w:lvlOverride>
-    <w:lvlOverride w:ilvl="4">
-      <w:startOverride w:val="1"/>
-    </w:lvlOverride>
-    <w:lvlOverride w:ilvl="5">
-      <w:startOverride w:val="1"/>
-    </w:lvlOverride>
-    <w:lvlOverride w:ilvl="6">
-      <w:startOverride w:val="1"/>
-    </w:lvlOverride>
-    <w:lvlOverride w:ilvl="7">
-      <w:startOverride w:val="1"/>
-    </w:lvlOverride>
-    <w:lvlOverride w:ilvl="8">
-      <w:startOverride w:val="1"/>
-    </w:lvlOverride>
+    <w:abstractNumId w:val="12"/>
   </w:num>
   <w:num w:numId="8">
-    <w:abstractNumId w:val="3"/>
+    <w:abstractNumId w:val="12"/>
     <w:lvlOverride w:ilvl="0">
       <w:startOverride w:val="1"/>
     </w:lvlOverride>
@@ -4013,7 +5765,7 @@
     </w:lvlOverride>
   </w:num>
   <w:num w:numId="9">
-    <w:abstractNumId w:val="3"/>
+    <w:abstractNumId w:val="12"/>
     <w:lvlOverride w:ilvl="0">
       <w:startOverride w:val="1"/>
     </w:lvlOverride>
@@ -4043,7 +5795,7 @@
     </w:lvlOverride>
   </w:num>
   <w:num w:numId="10">
-    <w:abstractNumId w:val="3"/>
+    <w:abstractNumId w:val="12"/>
     <w:lvlOverride w:ilvl="0">
       <w:startOverride w:val="1"/>
     </w:lvlOverride>
@@ -4073,7 +5825,7 @@
     </w:lvlOverride>
   </w:num>
   <w:num w:numId="11">
-    <w:abstractNumId w:val="3"/>
+    <w:abstractNumId w:val="12"/>
     <w:lvlOverride w:ilvl="0">
       <w:startOverride w:val="1"/>
     </w:lvlOverride>
@@ -4103,7 +5855,7 @@
     </w:lvlOverride>
   </w:num>
   <w:num w:numId="12">
-    <w:abstractNumId w:val="3"/>
+    <w:abstractNumId w:val="12"/>
     <w:lvlOverride w:ilvl="0">
       <w:startOverride w:val="1"/>
     </w:lvlOverride>
@@ -4133,7 +5885,7 @@
     </w:lvlOverride>
   </w:num>
   <w:num w:numId="13">
-    <w:abstractNumId w:val="3"/>
+    <w:abstractNumId w:val="12"/>
     <w:lvlOverride w:ilvl="0">
       <w:startOverride w:val="1"/>
     </w:lvlOverride>
@@ -4163,7 +5915,7 @@
     </w:lvlOverride>
   </w:num>
   <w:num w:numId="14">
-    <w:abstractNumId w:val="3"/>
+    <w:abstractNumId w:val="12"/>
     <w:lvlOverride w:ilvl="0">
       <w:startOverride w:val="1"/>
     </w:lvlOverride>
@@ -4193,7 +5945,7 @@
     </w:lvlOverride>
   </w:num>
   <w:num w:numId="15">
-    <w:abstractNumId w:val="3"/>
+    <w:abstractNumId w:val="12"/>
     <w:lvlOverride w:ilvl="0">
       <w:startOverride w:val="1"/>
     </w:lvlOverride>
@@ -4223,7 +5975,7 @@
     </w:lvlOverride>
   </w:num>
   <w:num w:numId="16">
-    <w:abstractNumId w:val="3"/>
+    <w:abstractNumId w:val="12"/>
     <w:lvlOverride w:ilvl="0">
       <w:startOverride w:val="1"/>
     </w:lvlOverride>
@@ -4253,34 +6005,61 @@
     </w:lvlOverride>
   </w:num>
   <w:num w:numId="17">
+    <w:abstractNumId w:val="12"/>
+    <w:lvlOverride w:ilvl="0">
+      <w:startOverride w:val="1"/>
+    </w:lvlOverride>
+    <w:lvlOverride w:ilvl="1">
+      <w:startOverride w:val="1"/>
+    </w:lvlOverride>
+    <w:lvlOverride w:ilvl="2">
+      <w:startOverride w:val="1"/>
+    </w:lvlOverride>
+    <w:lvlOverride w:ilvl="3">
+      <w:startOverride w:val="1"/>
+    </w:lvlOverride>
+    <w:lvlOverride w:ilvl="4">
+      <w:startOverride w:val="1"/>
+    </w:lvlOverride>
+    <w:lvlOverride w:ilvl="5">
+      <w:startOverride w:val="1"/>
+    </w:lvlOverride>
+    <w:lvlOverride w:ilvl="6">
+      <w:startOverride w:val="1"/>
+    </w:lvlOverride>
+    <w:lvlOverride w:ilvl="7">
+      <w:startOverride w:val="1"/>
+    </w:lvlOverride>
+    <w:lvlOverride w:ilvl="8">
+      <w:startOverride w:val="1"/>
+    </w:lvlOverride>
+  </w:num>
+  <w:num w:numId="18">
+    <w:abstractNumId w:val="8"/>
+  </w:num>
+  <w:num w:numId="19">
+    <w:abstractNumId w:val="1"/>
+  </w:num>
+  <w:num w:numId="20">
+    <w:abstractNumId w:val="11"/>
+  </w:num>
+  <w:num w:numId="21">
+    <w:abstractNumId w:val="7"/>
+  </w:num>
+  <w:num w:numId="22">
+    <w:abstractNumId w:val="4"/>
+  </w:num>
+  <w:num w:numId="23">
     <w:abstractNumId w:val="3"/>
-    <w:lvlOverride w:ilvl="0">
-      <w:startOverride w:val="1"/>
-    </w:lvlOverride>
-    <w:lvlOverride w:ilvl="1">
-      <w:startOverride w:val="1"/>
-    </w:lvlOverride>
-    <w:lvlOverride w:ilvl="2">
-      <w:startOverride w:val="1"/>
-    </w:lvlOverride>
-    <w:lvlOverride w:ilvl="3">
-      <w:startOverride w:val="1"/>
-    </w:lvlOverride>
-    <w:lvlOverride w:ilvl="4">
-      <w:startOverride w:val="1"/>
-    </w:lvlOverride>
-    <w:lvlOverride w:ilvl="5">
-      <w:startOverride w:val="1"/>
-    </w:lvlOverride>
-    <w:lvlOverride w:ilvl="6">
-      <w:startOverride w:val="1"/>
-    </w:lvlOverride>
-    <w:lvlOverride w:ilvl="7">
-      <w:startOverride w:val="1"/>
-    </w:lvlOverride>
-    <w:lvlOverride w:ilvl="8">
-      <w:startOverride w:val="1"/>
-    </w:lvlOverride>
+  </w:num>
+  <w:num w:numId="24">
+    <w:abstractNumId w:val="2"/>
+  </w:num>
+  <w:num w:numId="25">
+    <w:abstractNumId w:val="10"/>
+  </w:num>
+  <w:num w:numId="26">
+    <w:abstractNumId w:val="9"/>
   </w:num>
 </w:numbering>
 </file>

--- a/Documents/Interim Report/Interim Report Requirement.docx
+++ b/Documents/Interim Report/Interim Report Requirement.docx
@@ -39,7 +39,23 @@
           <w:sz w:val="24"/>
           <w:szCs w:val="24"/>
         </w:rPr>
-        <w:t xml:space="preserve">Software Requirements engineering are the descriptions of what the system should do[1]. These roles calcify the kernel requirements stakeholders need to </w:t>
+        <w:t>Software Requirements engineering are the descriptions of what the system should do</w:t>
+      </w:r>
+      <w:r>
+        <w:rPr>
+          <w:rFonts w:ascii="Times New Roman" w:hAnsi="Times New Roman" w:cs="Times New Roman"/>
+          <w:sz w:val="24"/>
+          <w:szCs w:val="24"/>
+        </w:rPr>
+        <w:t xml:space="preserve"> </w:t>
+      </w:r>
+      <w:r>
+        <w:rPr>
+          <w:rFonts w:ascii="Times New Roman" w:hAnsi="Times New Roman" w:cs="Times New Roman"/>
+          <w:sz w:val="24"/>
+          <w:szCs w:val="24"/>
+        </w:rPr>
+        <w:t xml:space="preserve">[1]. These roles calcify the kernel requirements stakeholders need to </w:t>
       </w:r>
       <w:r>
         <w:rPr>
@@ -55,7 +71,127 @@
           <w:sz w:val="24"/>
           <w:szCs w:val="24"/>
         </w:rPr>
-        <w:t xml:space="preserve"> in this product and details of system functions which guide how system will be implemented. This mobile system is designed for the pregnant women to monitor their vital signs and help them keep healthy during the pregnancy. To be easily used by most pregnant women, the application should be easy enough to operate and understand. And the system should be long-term running to support the data mining. Another key direction is interaction with user, which help users to know the system and remind them.</w:t>
+        <w:t xml:space="preserve"> in this product and details of system functions which guide how system will be implemented. This mobile system is designed to monitor their vital signs</w:t>
+      </w:r>
+      <w:r>
+        <w:rPr>
+          <w:rFonts w:ascii="Times New Roman" w:hAnsi="Times New Roman" w:cs="Times New Roman"/>
+          <w:sz w:val="24"/>
+          <w:szCs w:val="24"/>
+        </w:rPr>
+        <w:t xml:space="preserve">, make the analysis report, </w:t>
+      </w:r>
+      <w:r>
+        <w:rPr>
+          <w:rFonts w:ascii="Times New Roman" w:hAnsi="Times New Roman" w:cs="Times New Roman"/>
+          <w:sz w:val="24"/>
+          <w:szCs w:val="24"/>
+        </w:rPr>
+        <w:t xml:space="preserve">and help them keep healthy. </w:t>
+      </w:r>
+      <w:r>
+        <w:rPr>
+          <w:rFonts w:ascii="Times New Roman" w:hAnsi="Times New Roman" w:cs="Times New Roman"/>
+          <w:sz w:val="24"/>
+          <w:szCs w:val="24"/>
+        </w:rPr>
+        <w:t xml:space="preserve">Our project consisted of </w:t>
+      </w:r>
+      <w:r>
+        <w:rPr>
+          <w:rFonts w:ascii="Times New Roman" w:hAnsi="Times New Roman" w:cs="Times New Roman"/>
+          <w:sz w:val="24"/>
+          <w:szCs w:val="24"/>
+        </w:rPr>
+        <w:t>two</w:t>
+      </w:r>
+      <w:r>
+        <w:rPr>
+          <w:rFonts w:ascii="Times New Roman" w:hAnsi="Times New Roman" w:cs="Times New Roman"/>
+          <w:sz w:val="24"/>
+          <w:szCs w:val="24"/>
+        </w:rPr>
+        <w:t xml:space="preserve"> different stakeholders</w:t>
+      </w:r>
+      <w:r>
+        <w:rPr>
+          <w:rFonts w:ascii="Times New Roman" w:hAnsi="Times New Roman" w:cs="Times New Roman"/>
+          <w:sz w:val="24"/>
+          <w:szCs w:val="24"/>
+        </w:rPr>
+        <w:t xml:space="preserve"> (Research group and users)</w:t>
+      </w:r>
+      <w:r>
+        <w:rPr>
+          <w:rFonts w:ascii="Times New Roman" w:hAnsi="Times New Roman" w:cs="Times New Roman"/>
+          <w:sz w:val="24"/>
+          <w:szCs w:val="24"/>
+        </w:rPr>
+        <w:t xml:space="preserve">, </w:t>
+      </w:r>
+      <w:r>
+        <w:rPr>
+          <w:rFonts w:ascii="Times New Roman" w:hAnsi="Times New Roman" w:cs="Times New Roman"/>
+          <w:sz w:val="24"/>
+          <w:szCs w:val="24"/>
+        </w:rPr>
+        <w:t xml:space="preserve">who </w:t>
+      </w:r>
+      <w:r>
+        <w:rPr>
+          <w:rFonts w:ascii="Times New Roman" w:hAnsi="Times New Roman" w:cs="Times New Roman"/>
+          <w:sz w:val="24"/>
+          <w:szCs w:val="24"/>
+        </w:rPr>
+        <w:t xml:space="preserve">had different requirements and </w:t>
+      </w:r>
+      <w:r>
+        <w:rPr>
+          <w:rFonts w:ascii="Times New Roman" w:hAnsi="Times New Roman" w:cs="Times New Roman"/>
+          <w:sz w:val="24"/>
+          <w:szCs w:val="24"/>
+        </w:rPr>
+        <w:t>needed to clarify</w:t>
+      </w:r>
+      <w:r>
+        <w:rPr>
+          <w:rFonts w:ascii="Times New Roman" w:hAnsi="Times New Roman" w:cs="Times New Roman"/>
+          <w:sz w:val="24"/>
+          <w:szCs w:val="24"/>
+        </w:rPr>
+        <w:t xml:space="preserve"> them in different ways.</w:t>
+      </w:r>
+      <w:r>
+        <w:rPr>
+          <w:rFonts w:ascii="Times New Roman" w:hAnsi="Times New Roman" w:cs="Times New Roman"/>
+          <w:sz w:val="24"/>
+          <w:szCs w:val="24"/>
+        </w:rPr>
+        <w:t xml:space="preserve"> </w:t>
+      </w:r>
+      <w:r>
+        <w:rPr>
+          <w:rFonts w:ascii="Times New Roman" w:hAnsi="Times New Roman" w:cs="Times New Roman"/>
+          <w:sz w:val="24"/>
+          <w:szCs w:val="24"/>
+        </w:rPr>
+        <w:t xml:space="preserve">We need to check with them about the requirements and get them right at the first stage in our project. The requirement elicitation below is necessary and helpful to specify clients’ requirements </w:t>
+      </w:r>
+      <w:r>
+        <w:rPr>
+          <w:rFonts w:ascii="Times New Roman" w:hAnsi="Times New Roman" w:cs="Times New Roman"/>
+          <w:sz w:val="24"/>
+          <w:szCs w:val="24"/>
+        </w:rPr>
+        <w:t>accurate</w:t>
+      </w:r>
+      <w:r>
+        <w:rPr>
+          <w:rFonts w:ascii="Times New Roman" w:hAnsi="Times New Roman" w:cs="Times New Roman"/>
+          <w:sz w:val="24"/>
+          <w:szCs w:val="24"/>
+        </w:rPr>
+        <w:t xml:space="preserve">. </w:t>
       </w:r>
     </w:p>
     <w:p>
@@ -115,27 +251,41 @@
         <w:spacing w:line="360" w:lineRule="auto"/>
         <w:rPr>
           <w:rFonts w:ascii="Times New Roman" w:hAnsi="Times New Roman" w:cs="Times New Roman"/>
-          <w:b/>
-          <w:bCs/>
-          <w:sz w:val="32"/>
-          <w:szCs w:val="32"/>
-        </w:rPr>
-      </w:pPr>
-      <w:r>
-        <w:rPr>
-          <w:rFonts w:ascii="Times New Roman" w:hAnsi="Times New Roman" w:cs="Times New Roman"/>
-          <w:sz w:val="24"/>
-          <w:szCs w:val="24"/>
-        </w:rPr>
-        <w:t xml:space="preserve">The customers of our project </w:t>
-      </w:r>
-      <w:r>
-        <w:rPr>
-          <w:rFonts w:ascii="Times New Roman" w:hAnsi="Times New Roman" w:cs="Times New Roman"/>
-          <w:sz w:val="24"/>
-          <w:szCs w:val="24"/>
-        </w:rPr>
-        <w:t>are</w:t>
+          <w:sz w:val="24"/>
+          <w:szCs w:val="24"/>
+        </w:rPr>
+      </w:pPr>
+      <w:r>
+        <w:rPr>
+          <w:rFonts w:ascii="Times New Roman" w:hAnsi="Times New Roman" w:cs="Times New Roman" w:hint="eastAsia"/>
+          <w:sz w:val="24"/>
+          <w:szCs w:val="24"/>
+        </w:rPr>
+        <w:t>T</w:t>
+      </w:r>
+      <w:r>
+        <w:rPr>
+          <w:rFonts w:ascii="Times New Roman" w:hAnsi="Times New Roman" w:cs="Times New Roman"/>
+          <w:sz w:val="24"/>
+          <w:szCs w:val="24"/>
+        </w:rPr>
+        <w:t xml:space="preserve">he stakeholders of our project are </w:t>
+      </w:r>
+      <w:r>
+        <w:rPr>
+          <w:rFonts w:ascii="Times New Roman" w:hAnsi="Times New Roman" w:cs="Times New Roman"/>
+          <w:sz w:val="24"/>
+          <w:szCs w:val="24"/>
+        </w:rPr>
+        <w:t>Professor</w:t>
+      </w:r>
+      <w:r>
+        <w:rPr>
+          <w:rFonts w:ascii="Times New Roman" w:hAnsi="Times New Roman" w:cs="Times New Roman"/>
+          <w:sz w:val="24"/>
+          <w:szCs w:val="24"/>
+        </w:rPr>
+        <w:t xml:space="preserve"> Vladimir’s research group</w:t>
       </w:r>
       <w:r>
         <w:rPr>
@@ -151,15 +301,39 @@
           <w:sz w:val="24"/>
           <w:szCs w:val="24"/>
         </w:rPr>
-        <w:t>Professor</w:t>
-      </w:r>
-      <w:r>
-        <w:rPr>
-          <w:rFonts w:ascii="Times New Roman" w:hAnsi="Times New Roman" w:cs="Times New Roman"/>
-          <w:sz w:val="24"/>
-          <w:szCs w:val="24"/>
-        </w:rPr>
-        <w:t xml:space="preserve"> Vladimir’s research group. </w:t>
+        <w:t>(Customer)</w:t>
+      </w:r>
+      <w:r>
+        <w:rPr>
+          <w:rFonts w:ascii="Times New Roman" w:hAnsi="Times New Roman" w:cs="Times New Roman"/>
+          <w:sz w:val="24"/>
+          <w:szCs w:val="24"/>
+        </w:rPr>
+        <w:t xml:space="preserve"> </w:t>
+      </w:r>
+      <w:r>
+        <w:rPr>
+          <w:rFonts w:ascii="Times New Roman" w:hAnsi="Times New Roman" w:cs="Times New Roman"/>
+          <w:sz w:val="24"/>
+          <w:szCs w:val="24"/>
+        </w:rPr>
+        <w:t>and application users</w:t>
+      </w:r>
+      <w:r>
+        <w:rPr>
+          <w:rFonts w:ascii="Times New Roman" w:hAnsi="Times New Roman" w:cs="Times New Roman"/>
+          <w:sz w:val="24"/>
+          <w:szCs w:val="24"/>
+        </w:rPr>
+        <w:t xml:space="preserve"> (User)</w:t>
+      </w:r>
+      <w:r>
+        <w:rPr>
+          <w:rFonts w:ascii="Times New Roman" w:hAnsi="Times New Roman" w:cs="Times New Roman"/>
+          <w:sz w:val="24"/>
+          <w:szCs w:val="24"/>
+        </w:rPr>
+        <w:t xml:space="preserve">. </w:t>
       </w:r>
       <w:r>
         <w:rPr>
@@ -175,7 +349,23 @@
           <w:sz w:val="24"/>
           <w:szCs w:val="24"/>
         </w:rPr>
-        <w:t>mental health monitoring. Our purpose is  develop</w:t>
+        <w:t xml:space="preserve">mental health monitoring. </w:t>
+      </w:r>
+      <w:r>
+        <w:rPr>
+          <w:rFonts w:ascii="Times New Roman" w:hAnsi="Times New Roman" w:cs="Times New Roman"/>
+          <w:sz w:val="24"/>
+          <w:szCs w:val="24"/>
+        </w:rPr>
+        <w:t xml:space="preserve">PhD students will use our application for some academic research and tests. </w:t>
+      </w:r>
+      <w:r>
+        <w:rPr>
+          <w:rFonts w:ascii="Times New Roman" w:hAnsi="Times New Roman" w:cs="Times New Roman"/>
+          <w:sz w:val="24"/>
+          <w:szCs w:val="24"/>
+        </w:rPr>
+        <w:t>Our purpose is develop</w:t>
       </w:r>
       <w:r>
         <w:rPr>
@@ -199,7 +389,23 @@
           <w:sz w:val="24"/>
           <w:szCs w:val="24"/>
         </w:rPr>
-        <w:t>mobile system to support PhD’s algorithm</w:t>
+        <w:t xml:space="preserve">mobile system to support </w:t>
+      </w:r>
+      <w:r>
+        <w:rPr>
+          <w:rFonts w:ascii="Times New Roman" w:hAnsi="Times New Roman" w:cs="Times New Roman"/>
+          <w:sz w:val="24"/>
+          <w:szCs w:val="24"/>
+        </w:rPr>
+        <w:t xml:space="preserve">existing </w:t>
+      </w:r>
+      <w:r>
+        <w:rPr>
+          <w:rFonts w:ascii="Times New Roman" w:hAnsi="Times New Roman" w:cs="Times New Roman"/>
+          <w:sz w:val="24"/>
+          <w:szCs w:val="24"/>
+        </w:rPr>
+        <w:t>algorithm</w:t>
       </w:r>
       <w:r>
         <w:rPr>
@@ -215,6 +421,70 @@
           <w:sz w:val="24"/>
           <w:szCs w:val="24"/>
         </w:rPr>
+        <w:t>analyzing</w:t>
+      </w:r>
+      <w:r>
+        <w:rPr>
+          <w:rFonts w:ascii="Times New Roman" w:hAnsi="Times New Roman" w:cs="Times New Roman"/>
+          <w:sz w:val="24"/>
+          <w:szCs w:val="24"/>
+        </w:rPr>
+        <w:t xml:space="preserve">. </w:t>
+      </w:r>
+      <w:r>
+        <w:rPr>
+          <w:rFonts w:ascii="Times New Roman" w:hAnsi="Times New Roman" w:cs="Times New Roman"/>
+          <w:sz w:val="24"/>
+          <w:szCs w:val="24"/>
+        </w:rPr>
+        <w:t xml:space="preserve">The </w:t>
+      </w:r>
+      <w:r>
+        <w:rPr>
+          <w:rFonts w:ascii="Times New Roman" w:hAnsi="Times New Roman" w:cs="Times New Roman"/>
+          <w:sz w:val="24"/>
+          <w:szCs w:val="24"/>
+        </w:rPr>
+        <w:t xml:space="preserve">main methods we </w:t>
+      </w:r>
+      <w:r>
+        <w:rPr>
+          <w:rFonts w:ascii="Times New Roman" w:hAnsi="Times New Roman" w:cs="Times New Roman"/>
+          <w:sz w:val="24"/>
+          <w:szCs w:val="24"/>
+        </w:rPr>
+        <w:t xml:space="preserve">decided to </w:t>
+      </w:r>
+      <w:r>
+        <w:rPr>
+          <w:rFonts w:ascii="Times New Roman" w:hAnsi="Times New Roman" w:cs="Times New Roman"/>
+          <w:sz w:val="24"/>
+          <w:szCs w:val="24"/>
+        </w:rPr>
+        <w:t>gain the requirement</w:t>
+      </w:r>
+      <w:r>
+        <w:rPr>
+          <w:rFonts w:ascii="Times New Roman" w:hAnsi="Times New Roman" w:cs="Times New Roman"/>
+          <w:sz w:val="24"/>
+          <w:szCs w:val="24"/>
+        </w:rPr>
+        <w:t xml:space="preserve">s are </w:t>
+      </w:r>
+      <w:r>
+        <w:rPr>
+          <w:rFonts w:ascii="Times New Roman" w:hAnsi="Times New Roman" w:cs="Times New Roman"/>
+          <w:sz w:val="24"/>
+          <w:szCs w:val="24"/>
+        </w:rPr>
+        <w:t xml:space="preserve">literature </w:t>
+      </w:r>
+      <w:r>
+        <w:rPr>
+          <w:rFonts w:ascii="Times New Roman" w:hAnsi="Times New Roman" w:cs="Times New Roman"/>
+          <w:sz w:val="24"/>
+          <w:szCs w:val="24"/>
+        </w:rPr>
         <w:t>research</w:t>
       </w:r>
       <w:r>
@@ -223,308 +493,160 @@
           <w:sz w:val="24"/>
           <w:szCs w:val="24"/>
         </w:rPr>
+        <w:t xml:space="preserve"> and interviews</w:t>
+      </w:r>
+      <w:r>
+        <w:rPr>
+          <w:rFonts w:ascii="Times New Roman" w:hAnsi="Times New Roman" w:cs="Times New Roman"/>
+          <w:sz w:val="24"/>
+          <w:szCs w:val="24"/>
+        </w:rPr>
+        <w:t xml:space="preserve"> or investigations</w:t>
+      </w:r>
+      <w:r>
+        <w:rPr>
+          <w:rFonts w:ascii="Times New Roman" w:hAnsi="Times New Roman" w:cs="Times New Roman"/>
+          <w:sz w:val="24"/>
+          <w:szCs w:val="24"/>
+        </w:rPr>
+        <w:t xml:space="preserve"> with </w:t>
+      </w:r>
+      <w:r>
+        <w:rPr>
+          <w:rFonts w:ascii="Times New Roman" w:hAnsi="Times New Roman" w:cs="Times New Roman"/>
+          <w:sz w:val="24"/>
+          <w:szCs w:val="24"/>
+        </w:rPr>
+        <w:t>stakeholders</w:t>
+      </w:r>
+      <w:r>
+        <w:rPr>
+          <w:rFonts w:ascii="Times New Roman" w:hAnsi="Times New Roman" w:cs="Times New Roman"/>
+          <w:sz w:val="24"/>
+          <w:szCs w:val="24"/>
+        </w:rPr>
+        <w:t xml:space="preserve"> in the workshop.</w:t>
+      </w:r>
+      <w:r>
+        <w:rPr>
+          <w:rFonts w:ascii="Times New Roman" w:hAnsi="Times New Roman" w:cs="Times New Roman"/>
+          <w:sz w:val="24"/>
+          <w:szCs w:val="24"/>
+        </w:rPr>
+        <w:t xml:space="preserve"> </w:t>
+      </w:r>
+      <w:r>
+        <w:rPr>
+          <w:rFonts w:ascii="Times New Roman" w:hAnsi="Times New Roman" w:cs="Times New Roman"/>
+          <w:sz w:val="24"/>
+          <w:szCs w:val="24"/>
+        </w:rPr>
+        <w:t xml:space="preserve">According to </w:t>
+      </w:r>
+      <w:r>
+        <w:rPr>
+          <w:rFonts w:ascii="Times New Roman" w:hAnsi="Times New Roman" w:cs="Times New Roman"/>
+          <w:sz w:val="24"/>
+          <w:szCs w:val="24"/>
+        </w:rPr>
+        <w:t>research</w:t>
+      </w:r>
+      <w:r>
+        <w:rPr>
+          <w:rFonts w:ascii="Times New Roman" w:hAnsi="Times New Roman" w:cs="Times New Roman"/>
+          <w:sz w:val="24"/>
+          <w:szCs w:val="24"/>
+        </w:rPr>
+        <w:t xml:space="preserve"> and survey</w:t>
+      </w:r>
+      <w:r>
+        <w:rPr>
+          <w:rFonts w:ascii="Times New Roman" w:hAnsi="Times New Roman" w:cs="Times New Roman"/>
+          <w:sz w:val="24"/>
+          <w:szCs w:val="24"/>
+        </w:rPr>
+        <w:t xml:space="preserve">, we </w:t>
+      </w:r>
+      <w:r>
+        <w:rPr>
+          <w:rFonts w:ascii="Times New Roman" w:hAnsi="Times New Roman" w:cs="Times New Roman"/>
+          <w:sz w:val="24"/>
+          <w:szCs w:val="24"/>
+        </w:rPr>
+        <w:t>need</w:t>
+      </w:r>
+      <w:r>
+        <w:rPr>
+          <w:rFonts w:ascii="Times New Roman" w:hAnsi="Times New Roman" w:cs="Times New Roman"/>
+          <w:sz w:val="24"/>
+          <w:szCs w:val="24"/>
+        </w:rPr>
+        <w:t>ed</w:t>
+      </w:r>
+      <w:r>
+        <w:rPr>
+          <w:rFonts w:ascii="Times New Roman" w:hAnsi="Times New Roman" w:cs="Times New Roman"/>
+          <w:sz w:val="24"/>
+          <w:szCs w:val="24"/>
+        </w:rPr>
+        <w:t xml:space="preserve"> to find</w:t>
+      </w:r>
+      <w:r>
+        <w:rPr>
+          <w:rFonts w:ascii="Times New Roman" w:hAnsi="Times New Roman" w:cs="Times New Roman"/>
+          <w:sz w:val="24"/>
+          <w:szCs w:val="24"/>
+        </w:rPr>
+        <w:t xml:space="preserve"> the features of target users</w:t>
+      </w:r>
+      <w:r>
+        <w:rPr>
+          <w:rFonts w:ascii="Times New Roman" w:hAnsi="Times New Roman" w:cs="Times New Roman"/>
+          <w:sz w:val="24"/>
+          <w:szCs w:val="24"/>
+        </w:rPr>
+        <w:t xml:space="preserve">, the kernel requirements, </w:t>
+      </w:r>
+      <w:r>
+        <w:rPr>
+          <w:rFonts w:ascii="Times New Roman" w:hAnsi="Times New Roman" w:cs="Times New Roman"/>
+          <w:sz w:val="24"/>
+          <w:szCs w:val="24"/>
+        </w:rPr>
+        <w:t xml:space="preserve">and the </w:t>
+      </w:r>
+      <w:r>
+        <w:rPr>
+          <w:rFonts w:ascii="Times New Roman" w:hAnsi="Times New Roman" w:cs="Times New Roman"/>
+          <w:sz w:val="24"/>
+          <w:szCs w:val="24"/>
+        </w:rPr>
+        <w:t xml:space="preserve">user </w:t>
+      </w:r>
+      <w:r>
+        <w:rPr>
+          <w:rFonts w:ascii="Times New Roman" w:hAnsi="Times New Roman" w:cs="Times New Roman"/>
+          <w:sz w:val="24"/>
+          <w:szCs w:val="24"/>
+        </w:rPr>
+        <w:t>feedback of some existing system</w:t>
+      </w:r>
+      <w:r>
+        <w:rPr>
+          <w:rFonts w:ascii="Times New Roman" w:hAnsi="Times New Roman" w:cs="Times New Roman"/>
+          <w:sz w:val="24"/>
+          <w:szCs w:val="24"/>
+        </w:rPr>
+        <w:t>s</w:t>
+      </w:r>
+      <w:r>
+        <w:rPr>
+          <w:rFonts w:ascii="Times New Roman" w:hAnsi="Times New Roman" w:cs="Times New Roman"/>
+          <w:sz w:val="24"/>
+          <w:szCs w:val="24"/>
+        </w:rPr>
         <w:t xml:space="preserve">. </w:t>
       </w:r>
-      <w:r>
-        <w:rPr>
-          <w:rFonts w:ascii="Times New Roman" w:hAnsi="Times New Roman" w:cs="Times New Roman"/>
-          <w:sz w:val="24"/>
-          <w:szCs w:val="24"/>
-        </w:rPr>
-        <w:t xml:space="preserve">The </w:t>
-      </w:r>
-      <w:r>
-        <w:rPr>
-          <w:rFonts w:ascii="Times New Roman" w:hAnsi="Times New Roman" w:cs="Times New Roman"/>
-          <w:sz w:val="24"/>
-          <w:szCs w:val="24"/>
-        </w:rPr>
-        <w:t xml:space="preserve">main methods we </w:t>
-      </w:r>
-      <w:r>
-        <w:rPr>
-          <w:rFonts w:ascii="Times New Roman" w:hAnsi="Times New Roman" w:cs="Times New Roman"/>
-          <w:sz w:val="24"/>
-          <w:szCs w:val="24"/>
-        </w:rPr>
-        <w:t xml:space="preserve">decided to </w:t>
-      </w:r>
-      <w:r>
-        <w:rPr>
-          <w:rFonts w:ascii="Times New Roman" w:hAnsi="Times New Roman" w:cs="Times New Roman"/>
-          <w:sz w:val="24"/>
-          <w:szCs w:val="24"/>
-        </w:rPr>
-        <w:t>gain the requirement</w:t>
-      </w:r>
-      <w:r>
-        <w:rPr>
-          <w:rFonts w:ascii="Times New Roman" w:hAnsi="Times New Roman" w:cs="Times New Roman"/>
-          <w:sz w:val="24"/>
-          <w:szCs w:val="24"/>
-        </w:rPr>
-        <w:t xml:space="preserve">s are </w:t>
-      </w:r>
-      <w:r>
-        <w:rPr>
-          <w:rFonts w:ascii="Times New Roman" w:hAnsi="Times New Roman" w:cs="Times New Roman"/>
-          <w:sz w:val="24"/>
-          <w:szCs w:val="24"/>
-        </w:rPr>
-        <w:t xml:space="preserve">literature </w:t>
-      </w:r>
-      <w:r>
-        <w:rPr>
-          <w:rFonts w:ascii="Times New Roman" w:hAnsi="Times New Roman" w:cs="Times New Roman"/>
-          <w:sz w:val="24"/>
-          <w:szCs w:val="24"/>
-        </w:rPr>
-        <w:t>research</w:t>
-      </w:r>
-      <w:r>
-        <w:rPr>
-          <w:rFonts w:ascii="Times New Roman" w:hAnsi="Times New Roman" w:cs="Times New Roman"/>
-          <w:sz w:val="24"/>
-          <w:szCs w:val="24"/>
-        </w:rPr>
-        <w:t xml:space="preserve"> and interviews</w:t>
-      </w:r>
-      <w:r>
-        <w:rPr>
-          <w:rFonts w:ascii="Times New Roman" w:hAnsi="Times New Roman" w:cs="Times New Roman"/>
-          <w:sz w:val="24"/>
-          <w:szCs w:val="24"/>
-        </w:rPr>
-        <w:t xml:space="preserve"> or investigations</w:t>
-      </w:r>
-      <w:r>
-        <w:rPr>
-          <w:rFonts w:ascii="Times New Roman" w:hAnsi="Times New Roman" w:cs="Times New Roman"/>
-          <w:sz w:val="24"/>
-          <w:szCs w:val="24"/>
-        </w:rPr>
-        <w:t xml:space="preserve"> with customer</w:t>
-      </w:r>
-      <w:r>
-        <w:rPr>
-          <w:rFonts w:ascii="Times New Roman" w:hAnsi="Times New Roman" w:cs="Times New Roman"/>
-          <w:sz w:val="24"/>
-          <w:szCs w:val="24"/>
-        </w:rPr>
-        <w:t>s in the workshop.</w:t>
-      </w:r>
-      <w:r>
-        <w:rPr>
-          <w:rFonts w:ascii="Times New Roman" w:hAnsi="Times New Roman" w:cs="Times New Roman"/>
-          <w:sz w:val="24"/>
-          <w:szCs w:val="24"/>
-        </w:rPr>
-        <w:t xml:space="preserve"> </w:t>
-      </w:r>
-      <w:r>
-        <w:rPr>
-          <w:rFonts w:ascii="Times New Roman" w:hAnsi="Times New Roman" w:cs="Times New Roman"/>
-          <w:sz w:val="24"/>
-          <w:szCs w:val="24"/>
-        </w:rPr>
-        <w:t xml:space="preserve">According to </w:t>
-      </w:r>
-      <w:r>
-        <w:rPr>
-          <w:rFonts w:ascii="Times New Roman" w:hAnsi="Times New Roman" w:cs="Times New Roman"/>
-          <w:sz w:val="24"/>
-          <w:szCs w:val="24"/>
-        </w:rPr>
-        <w:t xml:space="preserve">research, we </w:t>
-      </w:r>
-      <w:r>
-        <w:rPr>
-          <w:rFonts w:ascii="Times New Roman" w:hAnsi="Times New Roman" w:cs="Times New Roman"/>
-          <w:sz w:val="24"/>
-          <w:szCs w:val="24"/>
-        </w:rPr>
-        <w:t>need to find</w:t>
-      </w:r>
-      <w:r>
-        <w:rPr>
-          <w:rFonts w:ascii="Times New Roman" w:hAnsi="Times New Roman" w:cs="Times New Roman"/>
-          <w:sz w:val="24"/>
-          <w:szCs w:val="24"/>
-        </w:rPr>
-        <w:t xml:space="preserve"> the features of target users (pregnant women)</w:t>
-      </w:r>
-      <w:r>
-        <w:rPr>
-          <w:rFonts w:ascii="Times New Roman" w:hAnsi="Times New Roman" w:cs="Times New Roman"/>
-          <w:sz w:val="24"/>
-          <w:szCs w:val="24"/>
-        </w:rPr>
-        <w:t xml:space="preserve"> and the feedback of some existing system</w:t>
-      </w:r>
-      <w:r>
-        <w:rPr>
-          <w:rFonts w:ascii="Times New Roman" w:hAnsi="Times New Roman" w:cs="Times New Roman"/>
-          <w:sz w:val="24"/>
-          <w:szCs w:val="24"/>
-        </w:rPr>
-        <w:t>s</w:t>
-      </w:r>
-      <w:r>
-        <w:rPr>
-          <w:rFonts w:ascii="Times New Roman" w:hAnsi="Times New Roman" w:cs="Times New Roman"/>
-          <w:sz w:val="24"/>
-          <w:szCs w:val="24"/>
-        </w:rPr>
-        <w:t xml:space="preserve">. Then we </w:t>
-      </w:r>
-      <w:r>
-        <w:rPr>
-          <w:rFonts w:ascii="Times New Roman" w:hAnsi="Times New Roman" w:cs="Times New Roman"/>
-          <w:sz w:val="24"/>
-          <w:szCs w:val="24"/>
-        </w:rPr>
-        <w:t>will make</w:t>
-      </w:r>
-      <w:r>
-        <w:rPr>
-          <w:rFonts w:ascii="Times New Roman" w:hAnsi="Times New Roman" w:cs="Times New Roman"/>
-          <w:sz w:val="24"/>
-          <w:szCs w:val="24"/>
-        </w:rPr>
-        <w:t xml:space="preserve"> the draft of requirement documentation and discuss with our customer</w:t>
-      </w:r>
-      <w:r>
-        <w:rPr>
-          <w:rFonts w:ascii="Times New Roman" w:hAnsi="Times New Roman" w:cs="Times New Roman"/>
-          <w:sz w:val="24"/>
-          <w:szCs w:val="24"/>
-        </w:rPr>
-        <w:t>s to modify the details</w:t>
-      </w:r>
-      <w:r>
-        <w:rPr>
-          <w:rFonts w:ascii="Times New Roman" w:hAnsi="Times New Roman" w:cs="Times New Roman"/>
-          <w:sz w:val="24"/>
-          <w:szCs w:val="24"/>
-        </w:rPr>
-        <w:t>, validate roles, and add some extra roles</w:t>
-      </w:r>
-      <w:r>
-        <w:rPr>
-          <w:rFonts w:ascii="Times New Roman" w:hAnsi="Times New Roman" w:cs="Times New Roman"/>
-          <w:sz w:val="24"/>
-          <w:szCs w:val="24"/>
-        </w:rPr>
-        <w:t>.</w:t>
-      </w:r>
-      <w:r>
-        <w:rPr>
-          <w:rFonts w:ascii="Times New Roman" w:hAnsi="Times New Roman" w:cs="Times New Roman"/>
-          <w:sz w:val="24"/>
-          <w:szCs w:val="24"/>
-        </w:rPr>
-        <w:t xml:space="preserve"> </w:t>
-      </w:r>
-      <w:r>
-        <w:rPr>
-          <w:rFonts w:ascii="Times New Roman" w:hAnsi="Times New Roman" w:cs="Times New Roman"/>
-          <w:sz w:val="24"/>
-          <w:szCs w:val="24"/>
-        </w:rPr>
-        <w:t>Following</w:t>
-      </w:r>
-      <w:r>
-        <w:rPr>
-          <w:rFonts w:ascii="Times New Roman" w:hAnsi="Times New Roman" w:cs="Times New Roman"/>
-          <w:sz w:val="24"/>
-          <w:szCs w:val="24"/>
-        </w:rPr>
-        <w:t xml:space="preserve"> the </w:t>
-      </w:r>
-      <w:r>
-        <w:rPr>
-          <w:rFonts w:ascii="Times New Roman" w:hAnsi="Times New Roman" w:cs="Times New Roman"/>
-          <w:sz w:val="24"/>
-          <w:szCs w:val="24"/>
-        </w:rPr>
-        <w:t xml:space="preserve">software engineering </w:t>
-      </w:r>
-      <w:r>
-        <w:rPr>
-          <w:rFonts w:ascii="Times New Roman" w:hAnsi="Times New Roman" w:cs="Times New Roman"/>
-          <w:sz w:val="24"/>
-          <w:szCs w:val="24"/>
-        </w:rPr>
-        <w:t>process</w:t>
-      </w:r>
-      <w:r>
-        <w:rPr>
-          <w:rFonts w:ascii="Times New Roman" w:hAnsi="Times New Roman" w:cs="Times New Roman"/>
-          <w:sz w:val="24"/>
-          <w:szCs w:val="24"/>
-        </w:rPr>
-        <w:t xml:space="preserve">, we </w:t>
-      </w:r>
-      <w:r>
-        <w:rPr>
-          <w:rFonts w:ascii="Times New Roman" w:hAnsi="Times New Roman" w:cs="Times New Roman"/>
-          <w:sz w:val="24"/>
-          <w:szCs w:val="24"/>
-        </w:rPr>
-        <w:t xml:space="preserve">plan to </w:t>
-      </w:r>
-      <w:r>
-        <w:rPr>
-          <w:rFonts w:ascii="Times New Roman" w:hAnsi="Times New Roman" w:cs="Times New Roman"/>
-          <w:sz w:val="24"/>
-          <w:szCs w:val="24"/>
-        </w:rPr>
-        <w:t xml:space="preserve">continually </w:t>
-      </w:r>
-      <w:r>
-        <w:rPr>
-          <w:rFonts w:ascii="Times New Roman" w:hAnsi="Times New Roman" w:cs="Times New Roman"/>
-          <w:sz w:val="24"/>
-          <w:szCs w:val="24"/>
-        </w:rPr>
-        <w:t>gather</w:t>
-      </w:r>
-      <w:r>
-        <w:rPr>
-          <w:rFonts w:ascii="Times New Roman" w:hAnsi="Times New Roman" w:cs="Times New Roman"/>
-          <w:sz w:val="24"/>
-          <w:szCs w:val="24"/>
-        </w:rPr>
-        <w:t xml:space="preserve"> the key requirements for several weeks </w:t>
-      </w:r>
-      <w:r>
-        <w:rPr>
-          <w:rFonts w:ascii="Times New Roman" w:hAnsi="Times New Roman" w:cs="Times New Roman"/>
-          <w:sz w:val="24"/>
-          <w:szCs w:val="24"/>
-        </w:rPr>
-        <w:t>and finally confirm the final requirement documentation.</w:t>
-      </w:r>
-      <w:r>
-        <w:rPr>
-          <w:rFonts w:ascii="Times New Roman" w:hAnsi="Times New Roman" w:cs="Times New Roman"/>
-          <w:sz w:val="24"/>
-          <w:szCs w:val="24"/>
-        </w:rPr>
-        <w:t xml:space="preserve">  </w:t>
-      </w:r>
-    </w:p>
-    <w:p>
-      <w:pPr>
-        <w:spacing w:line="360" w:lineRule="auto"/>
-        <w:rPr>
-          <w:rFonts w:ascii="Times New Roman" w:hAnsi="Times New Roman" w:cs="Times New Roman"/>
-          <w:b/>
-          <w:bCs/>
-          <w:sz w:val="32"/>
-          <w:szCs w:val="32"/>
-        </w:rPr>
-      </w:pPr>
     </w:p>
     <w:p>
       <w:pPr>
@@ -549,10 +671,7 @@
           <w:szCs w:val="30"/>
         </w:rPr>
       </w:pPr>
-    </w:p>
-    <w:p>
-      <w:pPr>
-        <w:spacing w:line="360" w:lineRule="auto"/>
+      <w:r>
         <w:rPr>
           <w:rFonts w:ascii="Times New Roman" w:hAnsi="Times New Roman" w:cs="Times New Roman"/>
           <w:b/>
@@ -560,19 +679,18 @@
           <w:sz w:val="30"/>
           <w:szCs w:val="30"/>
         </w:rPr>
-      </w:pPr>
-    </w:p>
-    <w:p>
-      <w:pPr>
-        <w:spacing w:line="360" w:lineRule="auto"/>
-        <w:rPr>
-          <w:rFonts w:ascii="Times New Roman" w:hAnsi="Times New Roman" w:cs="Times New Roman" w:hint="eastAsia"/>
+        <w:t>.</w:t>
+      </w:r>
+      <w:r>
+        <w:rPr>
+          <w:rFonts w:ascii="Times New Roman" w:hAnsi="Times New Roman" w:cs="Times New Roman"/>
           <w:b/>
           <w:bCs/>
           <w:sz w:val="30"/>
           <w:szCs w:val="30"/>
         </w:rPr>
-      </w:pPr>
+        <w:t>2</w:t>
+      </w:r>
       <w:r>
         <w:rPr>
           <w:rFonts w:ascii="Times New Roman" w:hAnsi="Times New Roman" w:cs="Times New Roman"/>
@@ -581,8 +699,7 @@
           <w:sz w:val="30"/>
           <w:szCs w:val="30"/>
         </w:rPr>
-        <w:lastRenderedPageBreak/>
-        <w:t xml:space="preserve">.2 </w:t>
+        <w:t xml:space="preserve"> Requirement </w:t>
       </w:r>
       <w:r>
         <w:rPr>
@@ -592,9 +709,211 @@
           <w:sz w:val="30"/>
           <w:szCs w:val="30"/>
         </w:rPr>
-        <w:t xml:space="preserve"> User </w:t>
-      </w:r>
-      <w:r>
+        <w:t>Specification</w:t>
+      </w:r>
+    </w:p>
+    <w:p>
+      <w:pPr>
+        <w:spacing w:line="360" w:lineRule="auto"/>
+        <w:rPr>
+          <w:rFonts w:ascii="Times New Roman" w:hAnsi="Times New Roman" w:cs="Times New Roman"/>
+          <w:sz w:val="24"/>
+          <w:szCs w:val="24"/>
+        </w:rPr>
+      </w:pPr>
+      <w:r>
+        <w:rPr>
+          <w:rFonts w:ascii="Times New Roman" w:hAnsi="Times New Roman" w:cs="Times New Roman"/>
+          <w:sz w:val="24"/>
+          <w:szCs w:val="24"/>
+        </w:rPr>
+        <w:t>User r</w:t>
+      </w:r>
+      <w:r>
+        <w:rPr>
+          <w:rFonts w:ascii="Times New Roman" w:hAnsi="Times New Roman" w:cs="Times New Roman"/>
+          <w:sz w:val="24"/>
+          <w:szCs w:val="24"/>
+        </w:rPr>
+        <w:t xml:space="preserve">equirements </w:t>
+      </w:r>
+      <w:r>
+        <w:rPr>
+          <w:rFonts w:ascii="Times New Roman" w:hAnsi="Times New Roman" w:cs="Times New Roman"/>
+          <w:sz w:val="24"/>
+          <w:szCs w:val="24"/>
+        </w:rPr>
+        <w:t>contained</w:t>
+      </w:r>
+      <w:r>
+        <w:rPr>
+          <w:rFonts w:ascii="Times New Roman" w:hAnsi="Times New Roman" w:cs="Times New Roman"/>
+          <w:sz w:val="24"/>
+          <w:szCs w:val="24"/>
+        </w:rPr>
+        <w:t xml:space="preserve"> functional and non-functional. Functional requirements clarify the </w:t>
+      </w:r>
+      <w:r>
+        <w:rPr>
+          <w:rFonts w:ascii="Times New Roman" w:hAnsi="Times New Roman" w:cs="Times New Roman"/>
+          <w:sz w:val="24"/>
+          <w:szCs w:val="24"/>
+        </w:rPr>
+        <w:t xml:space="preserve">kernel </w:t>
+      </w:r>
+      <w:r>
+        <w:rPr>
+          <w:rFonts w:ascii="Times New Roman" w:hAnsi="Times New Roman" w:cs="Times New Roman"/>
+          <w:sz w:val="24"/>
+          <w:szCs w:val="24"/>
+        </w:rPr>
+        <w:t>functions</w:t>
+      </w:r>
+      <w:r>
+        <w:rPr>
+          <w:rFonts w:ascii="Times New Roman" w:hAnsi="Times New Roman" w:cs="Times New Roman"/>
+          <w:sz w:val="24"/>
+          <w:szCs w:val="24"/>
+        </w:rPr>
+        <w:t xml:space="preserve"> the application supp</w:t>
+      </w:r>
+      <w:r>
+        <w:rPr>
+          <w:rFonts w:ascii="Times New Roman" w:hAnsi="Times New Roman" w:cs="Times New Roman"/>
+          <w:sz w:val="24"/>
+          <w:szCs w:val="24"/>
+        </w:rPr>
+        <w:t xml:space="preserve">lies to users and </w:t>
+      </w:r>
+      <w:r>
+        <w:rPr>
+          <w:rFonts w:ascii="Times New Roman" w:hAnsi="Times New Roman" w:cs="Times New Roman"/>
+          <w:sz w:val="24"/>
+          <w:szCs w:val="24"/>
+        </w:rPr>
+        <w:t>define what a software system should do</w:t>
+      </w:r>
+      <w:r>
+        <w:rPr>
+          <w:rFonts w:ascii="Times New Roman" w:hAnsi="Times New Roman" w:cs="Times New Roman"/>
+          <w:sz w:val="24"/>
+          <w:szCs w:val="24"/>
+        </w:rPr>
+        <w:t>, which was asked by customers.</w:t>
+      </w:r>
+      <w:r>
+        <w:rPr>
+          <w:rFonts w:ascii="Times New Roman" w:hAnsi="Times New Roman" w:cs="Times New Roman" w:hint="eastAsia"/>
+          <w:sz w:val="24"/>
+          <w:szCs w:val="24"/>
+        </w:rPr>
+        <w:t xml:space="preserve"> </w:t>
+      </w:r>
+      <w:r>
+        <w:rPr>
+          <w:rFonts w:ascii="Times New Roman" w:hAnsi="Times New Roman" w:cs="Times New Roman"/>
+          <w:sz w:val="24"/>
+          <w:szCs w:val="24"/>
+        </w:rPr>
+        <w:t>In contrast, non-functional requirements consider the constraints on the functions offered by the system [</w:t>
+      </w:r>
+      <w:r>
+        <w:rPr>
+          <w:rFonts w:ascii="Times New Roman" w:hAnsi="Times New Roman" w:cs="Times New Roman"/>
+          <w:sz w:val="24"/>
+          <w:szCs w:val="24"/>
+        </w:rPr>
+        <w:t>1</w:t>
+      </w:r>
+      <w:r>
+        <w:rPr>
+          <w:rFonts w:ascii="Times New Roman" w:hAnsi="Times New Roman" w:cs="Times New Roman"/>
+          <w:sz w:val="24"/>
+          <w:szCs w:val="24"/>
+        </w:rPr>
+        <w:t>].</w:t>
+      </w:r>
+      <w:r>
+        <w:rPr>
+          <w:rFonts w:ascii="Times New Roman" w:hAnsi="Times New Roman" w:cs="Times New Roman"/>
+          <w:sz w:val="24"/>
+          <w:szCs w:val="24"/>
+        </w:rPr>
+        <w:t xml:space="preserve"> According to the user requirement, system specification was clarified, which explained </w:t>
+      </w:r>
+      <w:r>
+        <w:rPr>
+          <w:rFonts w:ascii="Times New Roman" w:hAnsi="Times New Roman" w:cs="Times New Roman"/>
+          <w:sz w:val="24"/>
+          <w:szCs w:val="24"/>
+        </w:rPr>
+        <w:lastRenderedPageBreak/>
+        <w:t xml:space="preserve">the details of how the system will meet each requirement content and provide a guidance of system design. </w:t>
+      </w:r>
+    </w:p>
+    <w:p>
+      <w:pPr>
+        <w:spacing w:line="360" w:lineRule="auto"/>
+        <w:rPr>
+          <w:rFonts w:ascii="Times New Roman" w:hAnsi="Times New Roman" w:cs="Times New Roman"/>
+          <w:sz w:val="24"/>
+          <w:szCs w:val="24"/>
+        </w:rPr>
+      </w:pPr>
+    </w:p>
+    <w:p>
+      <w:pPr>
+        <w:spacing w:line="360" w:lineRule="auto"/>
+        <w:rPr>
+          <w:rFonts w:ascii="Times New Roman" w:hAnsi="Times New Roman" w:cs="Times New Roman" w:hint="eastAsia"/>
+          <w:sz w:val="24"/>
+          <w:szCs w:val="24"/>
+        </w:rPr>
+      </w:pPr>
+      <w:r>
+        <w:rPr>
+          <w:rFonts w:ascii="Times New Roman" w:hAnsi="Times New Roman" w:cs="Times New Roman" w:hint="eastAsia"/>
+          <w:sz w:val="24"/>
+          <w:szCs w:val="24"/>
+        </w:rPr>
+        <w:t>O</w:t>
+      </w:r>
+      <w:r>
+        <w:rPr>
+          <w:rFonts w:ascii="Times New Roman" w:hAnsi="Times New Roman" w:cs="Times New Roman"/>
+          <w:sz w:val="24"/>
+          <w:szCs w:val="24"/>
+        </w:rPr>
+        <w:t>ur stakeholders gave us clear request of software: developing a mobile system to connect with wearable devices and capture data from them, then process and integrate the data. In mobile side, users need to see the current body situation report and</w:t>
+      </w:r>
+      <w:r>
+        <w:rPr>
+          <w:rFonts w:ascii="Times New Roman" w:hAnsi="Times New Roman" w:cs="Times New Roman"/>
+          <w:sz w:val="24"/>
+          <w:szCs w:val="24"/>
+        </w:rPr>
+        <w:t xml:space="preserve"> long-term integrated report. The analysis and recommendation algorithm of data will be provided, the further use of data need not to be considered. The kernel function is capture and transform data. For advanced tasks, will can integrate multiple vital signs and generate the </w:t>
+      </w:r>
+      <w:r>
+        <w:rPr>
+          <w:rFonts w:ascii="Times New Roman" w:hAnsi="Times New Roman" w:cs="Times New Roman"/>
+          <w:sz w:val="24"/>
+          <w:szCs w:val="24"/>
+        </w:rPr>
+        <w:t>comprehensive</w:t>
+      </w:r>
+      <w:r>
+        <w:rPr>
+          <w:rFonts w:ascii="Times New Roman" w:hAnsi="Times New Roman" w:cs="Times New Roman"/>
+          <w:sz w:val="24"/>
+          <w:szCs w:val="24"/>
+        </w:rPr>
+        <w:t xml:space="preserve"> report.</w:t>
+      </w:r>
+    </w:p>
+    <w:p>
+      <w:pPr>
+        <w:spacing w:line="360" w:lineRule="auto"/>
         <w:rPr>
           <w:rFonts w:ascii="Times New Roman" w:hAnsi="Times New Roman" w:cs="Times New Roman"/>
           <w:b/>
@@ -602,6 +921,237 @@
           <w:sz w:val="30"/>
           <w:szCs w:val="30"/>
         </w:rPr>
+      </w:pPr>
+    </w:p>
+    <w:p>
+      <w:pPr>
+        <w:spacing w:line="360" w:lineRule="auto"/>
+        <w:rPr>
+          <w:rFonts w:ascii="Times New Roman" w:hAnsi="Times New Roman" w:cs="Times New Roman"/>
+          <w:b/>
+          <w:bCs/>
+          <w:sz w:val="30"/>
+          <w:szCs w:val="30"/>
+        </w:rPr>
+      </w:pPr>
+      <w:r>
+        <w:rPr>
+          <w:rFonts w:ascii="Times New Roman" w:hAnsi="Times New Roman" w:cs="Times New Roman"/>
+          <w:b/>
+          <w:bCs/>
+          <w:sz w:val="30"/>
+          <w:szCs w:val="30"/>
+        </w:rPr>
+        <w:t>.</w:t>
+      </w:r>
+      <w:r>
+        <w:rPr>
+          <w:rFonts w:ascii="Times New Roman" w:hAnsi="Times New Roman" w:cs="Times New Roman"/>
+          <w:b/>
+          <w:bCs/>
+          <w:sz w:val="30"/>
+          <w:szCs w:val="30"/>
+        </w:rPr>
+        <w:t>2</w:t>
+      </w:r>
+      <w:r>
+        <w:rPr>
+          <w:rFonts w:ascii="Times New Roman" w:hAnsi="Times New Roman" w:cs="Times New Roman"/>
+          <w:b/>
+          <w:bCs/>
+          <w:sz w:val="30"/>
+          <w:szCs w:val="30"/>
+        </w:rPr>
+        <w:t xml:space="preserve"> Requirement </w:t>
+      </w:r>
+      <w:r>
+        <w:rPr>
+          <w:rFonts w:ascii="Times New Roman" w:hAnsi="Times New Roman" w:cs="Times New Roman"/>
+          <w:b/>
+          <w:bCs/>
+          <w:sz w:val="30"/>
+          <w:szCs w:val="30"/>
+        </w:rPr>
+        <w:t>Validation</w:t>
+      </w:r>
+    </w:p>
+    <w:p>
+      <w:pPr>
+        <w:spacing w:line="360" w:lineRule="auto"/>
+        <w:rPr>
+          <w:rFonts w:ascii="Times New Roman" w:hAnsi="Times New Roman" w:cs="Times New Roman"/>
+          <w:b/>
+          <w:bCs/>
+          <w:sz w:val="30"/>
+          <w:szCs w:val="30"/>
+        </w:rPr>
+      </w:pPr>
+      <w:r>
+        <w:rPr>
+          <w:rFonts w:ascii="Times New Roman" w:hAnsi="Times New Roman" w:cs="Times New Roman"/>
+          <w:sz w:val="24"/>
+          <w:szCs w:val="24"/>
+        </w:rPr>
+        <w:t xml:space="preserve">In the early stage of gathering requirement, we </w:t>
+      </w:r>
+      <w:r>
+        <w:rPr>
+          <w:rFonts w:ascii="Times New Roman" w:hAnsi="Times New Roman" w:cs="Times New Roman"/>
+          <w:sz w:val="24"/>
+          <w:szCs w:val="24"/>
+        </w:rPr>
+        <w:t xml:space="preserve">understood the targets of our stakeholders. </w:t>
+      </w:r>
+      <w:r>
+        <w:rPr>
+          <w:rFonts w:ascii="Times New Roman" w:hAnsi="Times New Roman" w:cs="Times New Roman"/>
+          <w:sz w:val="24"/>
+          <w:szCs w:val="24"/>
+        </w:rPr>
+        <w:t>After the first interview with customers, some approximate requirements were given. Then we made the draft of requirement documentation and discuss with our customers to modify the details of user requirements and scenarios, validate roles, and add some extra roles.</w:t>
+      </w:r>
+      <w:r>
+        <w:rPr>
+          <w:rFonts w:ascii="Times New Roman" w:hAnsi="Times New Roman" w:cs="Times New Roman"/>
+          <w:color w:val="FF0000"/>
+          <w:sz w:val="24"/>
+          <w:szCs w:val="24"/>
+        </w:rPr>
+        <w:t xml:space="preserve"> </w:t>
+      </w:r>
+      <w:r>
+        <w:rPr>
+          <w:rFonts w:ascii="Times New Roman" w:hAnsi="Times New Roman" w:cs="Times New Roman"/>
+          <w:sz w:val="24"/>
+          <w:szCs w:val="24"/>
+        </w:rPr>
+        <w:t>Following the software engineering process, we planned to continually gather the kernel requirements for several weeks and finally confirmed the final requirement documentation.</w:t>
+      </w:r>
+    </w:p>
+    <w:p>
+      <w:pPr>
+        <w:spacing w:line="360" w:lineRule="auto"/>
+        <w:rPr>
+          <w:rFonts w:ascii="Times New Roman" w:hAnsi="Times New Roman" w:cs="Times New Roman"/>
+          <w:b/>
+          <w:bCs/>
+          <w:sz w:val="30"/>
+          <w:szCs w:val="30"/>
+        </w:rPr>
+      </w:pPr>
+    </w:p>
+    <w:p>
+      <w:pPr>
+        <w:spacing w:line="360" w:lineRule="auto"/>
+        <w:rPr>
+          <w:rFonts w:ascii="Times New Roman" w:hAnsi="Times New Roman" w:cs="Times New Roman"/>
+          <w:b/>
+          <w:bCs/>
+          <w:sz w:val="30"/>
+          <w:szCs w:val="30"/>
+        </w:rPr>
+      </w:pPr>
+    </w:p>
+    <w:p>
+      <w:pPr>
+        <w:spacing w:line="360" w:lineRule="auto"/>
+        <w:rPr>
+          <w:rFonts w:ascii="Times New Roman" w:hAnsi="Times New Roman" w:cs="Times New Roman"/>
+          <w:b/>
+          <w:bCs/>
+          <w:sz w:val="30"/>
+          <w:szCs w:val="30"/>
+        </w:rPr>
+      </w:pPr>
+    </w:p>
+    <w:p>
+      <w:pPr>
+        <w:spacing w:line="360" w:lineRule="auto"/>
+        <w:rPr>
+          <w:rFonts w:ascii="Times New Roman" w:hAnsi="Times New Roman" w:cs="Times New Roman"/>
+          <w:b/>
+          <w:bCs/>
+          <w:sz w:val="30"/>
+          <w:szCs w:val="30"/>
+        </w:rPr>
+      </w:pPr>
+    </w:p>
+    <w:p>
+      <w:pPr>
+        <w:spacing w:line="360" w:lineRule="auto"/>
+        <w:rPr>
+          <w:rFonts w:ascii="Times New Roman" w:hAnsi="Times New Roman" w:cs="Times New Roman"/>
+          <w:b/>
+          <w:bCs/>
+          <w:sz w:val="30"/>
+          <w:szCs w:val="30"/>
+        </w:rPr>
+      </w:pPr>
+    </w:p>
+    <w:p>
+      <w:pPr>
+        <w:spacing w:line="360" w:lineRule="auto"/>
+        <w:rPr>
+          <w:rFonts w:ascii="Times New Roman" w:hAnsi="Times New Roman" w:cs="Times New Roman"/>
+          <w:b/>
+          <w:bCs/>
+          <w:sz w:val="30"/>
+          <w:szCs w:val="30"/>
+        </w:rPr>
+      </w:pPr>
+    </w:p>
+    <w:p>
+      <w:pPr>
+        <w:spacing w:line="360" w:lineRule="auto"/>
+        <w:rPr>
+          <w:rFonts w:ascii="Times New Roman" w:hAnsi="Times New Roman" w:cs="Times New Roman" w:hint="eastAsia"/>
+          <w:b/>
+          <w:bCs/>
+          <w:sz w:val="30"/>
+          <w:szCs w:val="30"/>
+        </w:rPr>
+      </w:pPr>
+    </w:p>
+    <w:p>
+      <w:pPr>
+        <w:spacing w:line="360" w:lineRule="auto"/>
+        <w:rPr>
+          <w:rFonts w:ascii="Times New Roman" w:hAnsi="Times New Roman" w:cs="Times New Roman"/>
+          <w:b/>
+          <w:bCs/>
+          <w:sz w:val="30"/>
+          <w:szCs w:val="30"/>
+        </w:rPr>
+      </w:pPr>
+      <w:r>
+        <w:rPr>
+          <w:rFonts w:ascii="Times New Roman" w:hAnsi="Times New Roman" w:cs="Times New Roman"/>
+          <w:b/>
+          <w:bCs/>
+          <w:sz w:val="30"/>
+          <w:szCs w:val="30"/>
+        </w:rPr>
+        <w:lastRenderedPageBreak/>
+        <w:t xml:space="preserve">.2 </w:t>
+      </w:r>
+      <w:r>
+        <w:rPr>
+          <w:rFonts w:ascii="Times New Roman" w:hAnsi="Times New Roman" w:cs="Times New Roman"/>
+          <w:b/>
+          <w:bCs/>
+          <w:sz w:val="30"/>
+          <w:szCs w:val="30"/>
+        </w:rPr>
+        <w:t xml:space="preserve"> User </w:t>
+      </w:r>
+      <w:r>
+        <w:rPr>
+          <w:rFonts w:ascii="Times New Roman" w:hAnsi="Times New Roman" w:cs="Times New Roman"/>
+          <w:b/>
+          <w:bCs/>
+          <w:sz w:val="30"/>
+          <w:szCs w:val="30"/>
+        </w:rPr>
         <w:t xml:space="preserve">Requirement </w:t>
       </w:r>
     </w:p>
@@ -618,8 +1168,80 @@
         <w:rPr>
           <w:rFonts w:ascii="Times New Roman" w:hAnsi="Times New Roman" w:cs="Times New Roman"/>
         </w:rPr>
-        <w:t>This part specifies the requirements considered by the target users: pregnant women. And here are the requirements from research and meeting communication with customers.</w:t>
-      </w:r>
+        <w:t xml:space="preserve">This part specifies the requirements considered by </w:t>
+      </w:r>
+      <w:r>
+        <w:rPr>
+          <w:rFonts w:ascii="Times New Roman" w:hAnsi="Times New Roman" w:cs="Times New Roman"/>
+        </w:rPr>
+        <w:t xml:space="preserve">normal users and </w:t>
+      </w:r>
+      <w:r>
+        <w:rPr>
+          <w:rFonts w:ascii="Times New Roman" w:hAnsi="Times New Roman" w:cs="Times New Roman"/>
+        </w:rPr>
+        <w:t xml:space="preserve">the </w:t>
+      </w:r>
+      <w:r>
+        <w:rPr>
+          <w:rFonts w:ascii="Times New Roman" w:hAnsi="Times New Roman" w:cs="Times New Roman"/>
+        </w:rPr>
+        <w:t xml:space="preserve">special </w:t>
+      </w:r>
+      <w:r>
+        <w:rPr>
+          <w:rFonts w:ascii="Times New Roman" w:hAnsi="Times New Roman" w:cs="Times New Roman"/>
+        </w:rPr>
+        <w:t>target users</w:t>
+      </w:r>
+      <w:r>
+        <w:rPr>
+          <w:rFonts w:ascii="Times New Roman" w:hAnsi="Times New Roman" w:cs="Times New Roman"/>
+        </w:rPr>
+        <w:t xml:space="preserve">, for example: </w:t>
+      </w:r>
+      <w:r>
+        <w:rPr>
+          <w:rFonts w:ascii="Times New Roman" w:hAnsi="Times New Roman" w:cs="Times New Roman" w:hint="eastAsia"/>
+          <w:lang w:eastAsia="zh-CN"/>
+        </w:rPr>
+        <w:t>u</w:t>
+      </w:r>
+      <w:r>
+        <w:rPr>
+          <w:rFonts w:ascii="Times New Roman" w:hAnsi="Times New Roman" w:cs="Times New Roman"/>
+        </w:rPr>
+        <w:t xml:space="preserve">sers with heart diseases, </w:t>
+      </w:r>
+      <w:r>
+        <w:rPr>
+          <w:rFonts w:ascii="Times New Roman" w:hAnsi="Times New Roman" w:cs="Times New Roman"/>
+        </w:rPr>
+        <w:t xml:space="preserve">pregnant women. </w:t>
+      </w:r>
+      <w:r>
+        <w:rPr>
+          <w:rFonts w:ascii="Times New Roman" w:hAnsi="Times New Roman" w:cs="Times New Roman"/>
+        </w:rPr>
+        <w:t>H</w:t>
+      </w:r>
+      <w:r>
+        <w:rPr>
+          <w:rFonts w:ascii="Times New Roman" w:hAnsi="Times New Roman" w:cs="Times New Roman"/>
+        </w:rPr>
+        <w:t>ere are the requirements from research and meeting communication with customers.</w:t>
+      </w:r>
+    </w:p>
+    <w:p>
+      <w:pPr>
+        <w:pStyle w:val="a0"/>
+        <w:rPr>
+          <w:rFonts w:ascii="Times New Roman" w:hAnsi="Times New Roman" w:cs="Times New Roman"/>
+          <w:b/>
+          <w:bCs/>
+          <w:lang w:eastAsia="zh-CN"/>
+        </w:rPr>
+      </w:pPr>
     </w:p>
     <w:p>
       <w:pPr>
@@ -849,39 +1471,7 @@
           <w:sz w:val="24"/>
           <w:szCs w:val="24"/>
         </w:rPr>
-        <w:t>Users want to be given a c</w:t>
-      </w:r>
-      <w:r>
-        <w:rPr>
-          <w:rFonts w:ascii="Times New Roman" w:hAnsi="Times New Roman" w:cs="Times New Roman"/>
-          <w:sz w:val="24"/>
-          <w:szCs w:val="24"/>
-        </w:rPr>
-        <w:t xml:space="preserve">omprehensive </w:t>
-      </w:r>
-      <w:r>
-        <w:rPr>
-          <w:rFonts w:ascii="Times New Roman" w:hAnsi="Times New Roman" w:cs="Times New Roman"/>
-          <w:sz w:val="24"/>
-          <w:szCs w:val="24"/>
-        </w:rPr>
-        <w:t>r</w:t>
-      </w:r>
-      <w:r>
-        <w:rPr>
-          <w:rFonts w:ascii="Times New Roman" w:hAnsi="Times New Roman" w:cs="Times New Roman"/>
-          <w:sz w:val="24"/>
-          <w:szCs w:val="24"/>
-        </w:rPr>
-        <w:t>eport</w:t>
-      </w:r>
-      <w:r>
-        <w:rPr>
-          <w:rFonts w:ascii="Times New Roman" w:hAnsi="Times New Roman" w:cs="Times New Roman"/>
-          <w:sz w:val="24"/>
-          <w:szCs w:val="24"/>
-        </w:rPr>
-        <w:t xml:space="preserve"> about their bodies</w:t>
+        <w:t>Users want to be given a comprehensive report about their bodies</w:t>
       </w:r>
       <w:r>
         <w:rPr>
@@ -899,19 +1489,19 @@
         <w:ind w:left="1200"/>
         <w:jc w:val="left"/>
         <w:rPr>
+          <w:rFonts w:ascii="Times New Roman" w:hAnsi="Times New Roman" w:cs="Times New Roman"/>
+          <w:b/>
+          <w:bCs/>
+          <w:sz w:val="24"/>
+          <w:szCs w:val="24"/>
+        </w:rPr>
+      </w:pPr>
+    </w:p>
+    <w:p>
+      <w:pPr>
+        <w:pStyle w:val="a0"/>
+        <w:rPr>
           <w:rFonts w:ascii="Times New Roman" w:hAnsi="Times New Roman" w:cs="Times New Roman" w:hint="eastAsia"/>
-          <w:b/>
-          <w:bCs/>
-          <w:sz w:val="24"/>
-          <w:szCs w:val="24"/>
-        </w:rPr>
-      </w:pPr>
-    </w:p>
-    <w:p>
-      <w:pPr>
-        <w:pStyle w:val="a0"/>
-        <w:rPr>
-          <w:rFonts w:ascii="Times New Roman" w:hAnsi="Times New Roman" w:cs="Times New Roman"/>
           <w:b/>
           <w:bCs/>
           <w:lang w:eastAsia="zh-CN"/>
@@ -935,18 +1525,6 @@
         </w:rPr>
         <w:t>unctional Requirement</w:t>
       </w:r>
-    </w:p>
-    <w:p>
-      <w:pPr>
-        <w:widowControl/>
-        <w:spacing w:after="200" w:line="360" w:lineRule="auto"/>
-        <w:jc w:val="left"/>
-        <w:rPr>
-          <w:rFonts w:ascii="Times New Roman" w:hAnsi="Times New Roman" w:cs="Times New Roman" w:hint="eastAsia"/>
-          <w:sz w:val="24"/>
-          <w:szCs w:val="24"/>
-        </w:rPr>
-      </w:pPr>
     </w:p>
     <w:p>
       <w:pPr>
@@ -1186,7 +1764,7 @@
         <w:pStyle w:val="4"/>
         <w:spacing w:line="360" w:lineRule="auto"/>
         <w:rPr>
-          <w:rFonts w:ascii="Times New Roman" w:hAnsi="Times New Roman" w:cs="Times New Roman" w:hint="eastAsia"/>
+          <w:rFonts w:ascii="Times New Roman" w:hAnsi="Times New Roman" w:cs="Times New Roman"/>
           <w:sz w:val="28"/>
           <w:szCs w:val="28"/>
         </w:rPr>
@@ -1233,8 +1811,8 @@
           <w:szCs w:val="24"/>
         </w:rPr>
       </w:pPr>
-      <w:bookmarkStart w:id="1" w:name="header-n194"/>
-      <w:bookmarkStart w:id="2" w:name="header-n195"/>
+      <w:bookmarkStart w:id="1" w:name="header-n195"/>
+      <w:bookmarkStart w:id="2" w:name="header-n194"/>
       <w:bookmarkEnd w:id="0"/>
       <w:r>
         <w:rPr>
@@ -1623,7 +2201,7 @@
         <w:ind w:left="1680" w:hanging="480"/>
         <w:jc w:val="left"/>
         <w:rPr>
-          <w:rFonts w:ascii="Times New Roman" w:hAnsi="Times New Roman" w:cs="Times New Roman" w:hint="eastAsia"/>
+          <w:rFonts w:ascii="Times New Roman" w:hAnsi="Times New Roman" w:cs="Times New Roman"/>
           <w:sz w:val="24"/>
           <w:szCs w:val="24"/>
         </w:rPr>
@@ -1731,7 +2309,7 @@
         <w:ind w:left="1200"/>
         <w:jc w:val="left"/>
         <w:rPr>
-          <w:rFonts w:ascii="Times New Roman" w:hAnsi="Times New Roman" w:cs="Times New Roman" w:hint="eastAsia"/>
+          <w:rFonts w:ascii="Times New Roman" w:hAnsi="Times New Roman" w:cs="Times New Roman"/>
           <w:sz w:val="24"/>
           <w:szCs w:val="24"/>
         </w:rPr>
@@ -1749,7 +2327,7 @@
         <w:ind w:firstLineChars="0"/>
         <w:jc w:val="left"/>
         <w:rPr>
-          <w:rFonts w:ascii="Times New Roman" w:hAnsi="Times New Roman" w:cs="Times New Roman" w:hint="eastAsia"/>
+          <w:rFonts w:ascii="Times New Roman" w:hAnsi="Times New Roman" w:cs="Times New Roman"/>
           <w:sz w:val="24"/>
           <w:szCs w:val="24"/>
         </w:rPr>
@@ -1772,7 +2350,7 @@
         <w:ind w:left="1200"/>
         <w:jc w:val="left"/>
         <w:rPr>
-          <w:rFonts w:ascii="Times New Roman" w:hAnsi="Times New Roman" w:cs="Times New Roman" w:hint="eastAsia"/>
+          <w:rFonts w:ascii="Times New Roman" w:hAnsi="Times New Roman" w:cs="Times New Roman"/>
           <w:sz w:val="24"/>
           <w:szCs w:val="24"/>
         </w:rPr>
@@ -1799,31 +2377,7 @@
           <w:sz w:val="24"/>
           <w:szCs w:val="24"/>
         </w:rPr>
-        <w:t xml:space="preserve">When the </w:t>
-      </w:r>
-      <w:r>
-        <w:rPr>
-          <w:rFonts w:ascii="Times New Roman" w:hAnsi="Times New Roman" w:cs="Times New Roman"/>
-          <w:sz w:val="24"/>
-          <w:szCs w:val="24"/>
-        </w:rPr>
-        <w:t>application captures and process data</w:t>
-      </w:r>
-      <w:r>
-        <w:rPr>
-          <w:rFonts w:ascii="Times New Roman" w:hAnsi="Times New Roman" w:cs="Times New Roman"/>
-          <w:sz w:val="24"/>
-          <w:szCs w:val="24"/>
-        </w:rPr>
-        <w:t xml:space="preserve"> more than 30 minutes, the</w:t>
-      </w:r>
-      <w:r>
-        <w:rPr>
-          <w:rFonts w:ascii="Times New Roman" w:hAnsi="Times New Roman" w:cs="Times New Roman"/>
-          <w:sz w:val="24"/>
-          <w:szCs w:val="24"/>
-        </w:rPr>
-        <w:t xml:space="preserve"> current report will be generated. This report is about analysis of the past period. </w:t>
+        <w:t xml:space="preserve">When the application captures and process data more than 30 minutes, the current report will be generated. This report is about analysis of the past period. </w:t>
       </w:r>
     </w:p>
     <w:p>
@@ -2112,7 +2666,7 @@
         <w:ind w:left="1200"/>
         <w:jc w:val="left"/>
         <w:rPr>
-          <w:rFonts w:ascii="Times New Roman" w:hAnsi="Times New Roman" w:cs="Times New Roman" w:hint="eastAsia"/>
+          <w:rFonts w:ascii="Times New Roman" w:hAnsi="Times New Roman" w:cs="Times New Roman"/>
           <w:sz w:val="24"/>
           <w:szCs w:val="24"/>
         </w:rPr>
@@ -2128,7 +2682,7 @@
         <w:spacing w:after="200" w:line="360" w:lineRule="auto"/>
         <w:jc w:val="left"/>
         <w:rPr>
-          <w:rFonts w:ascii="Times New Roman" w:hAnsi="Times New Roman" w:cs="Times New Roman" w:hint="eastAsia"/>
+          <w:rFonts w:ascii="Times New Roman" w:hAnsi="Times New Roman" w:cs="Times New Roman"/>
           <w:sz w:val="24"/>
           <w:szCs w:val="24"/>
         </w:rPr>
@@ -2315,7 +2869,7 @@
         <w:spacing w:after="200" w:line="360" w:lineRule="auto"/>
         <w:jc w:val="left"/>
         <w:rPr>
-          <w:rFonts w:ascii="Times New Roman" w:hAnsi="Times New Roman" w:cs="Times New Roman" w:hint="eastAsia"/>
+          <w:rFonts w:ascii="Times New Roman" w:hAnsi="Times New Roman" w:cs="Times New Roman"/>
           <w:sz w:val="24"/>
           <w:szCs w:val="24"/>
         </w:rPr>
@@ -2654,7 +3208,7 @@
         <w:spacing w:after="200" w:line="360" w:lineRule="auto"/>
         <w:jc w:val="left"/>
         <w:rPr>
-          <w:rFonts w:ascii="Times New Roman" w:hAnsi="Times New Roman" w:cs="Times New Roman" w:hint="eastAsia"/>
+          <w:rFonts w:ascii="Times New Roman" w:hAnsi="Times New Roman" w:cs="Times New Roman"/>
           <w:sz w:val="24"/>
           <w:szCs w:val="24"/>
         </w:rPr>
@@ -2671,7 +3225,7 @@
         </w:rPr>
       </w:pPr>
       <w:bookmarkStart w:id="3" w:name="header-n272"/>
-      <w:bookmarkEnd w:id="2"/>
+      <w:bookmarkEnd w:id="1"/>
       <w:r>
         <w:rPr>
           <w:rFonts w:ascii="Times New Roman" w:hAnsi="Times New Roman" w:cs="Times New Roman"/>
@@ -3055,7 +3609,7 @@
         </w:rPr>
       </w:pPr>
       <w:bookmarkStart w:id="4" w:name="header-n300"/>
-      <w:bookmarkEnd w:id="1"/>
+      <w:bookmarkEnd w:id="2"/>
       <w:bookmarkEnd w:id="3"/>
       <w:r>
         <w:rPr>
@@ -3281,7 +3835,25 @@
           <w:sz w:val="24"/>
           <w:szCs w:val="24"/>
         </w:rPr>
-        <w:t>The simulator of mobile system is GenyMotion/AVD emulator. It will be used to simulate the process of mobile system for demonstration and test.</w:t>
+        <w:t xml:space="preserve">The simulator of mobile system is </w:t>
+      </w:r>
+      <w:proofErr w:type="spellStart"/>
+      <w:r>
+        <w:rPr>
+          <w:rFonts w:ascii="Times New Roman" w:hAnsi="Times New Roman" w:cs="Times New Roman"/>
+          <w:sz w:val="24"/>
+          <w:szCs w:val="24"/>
+        </w:rPr>
+        <w:t>GenyMotion</w:t>
+      </w:r>
+      <w:proofErr w:type="spellEnd"/>
+      <w:r>
+        <w:rPr>
+          <w:rFonts w:ascii="Times New Roman" w:hAnsi="Times New Roman" w:cs="Times New Roman"/>
+          <w:sz w:val="24"/>
+          <w:szCs w:val="24"/>
+        </w:rPr>
+        <w:t>/AVD emulator. It will be used to simulate the process of mobile system for demonstration and test.</w:t>
       </w:r>
     </w:p>
     <w:p>
@@ -3371,118 +3943,379 @@
       <w:pPr>
         <w:spacing w:line="360" w:lineRule="auto"/>
         <w:rPr>
+          <w:rFonts w:ascii="Times New Roman" w:hAnsi="Times New Roman" w:cs="Times New Roman"/>
+          <w:sz w:val="24"/>
+          <w:szCs w:val="24"/>
+        </w:rPr>
+      </w:pPr>
+      <w:r>
+        <w:rPr>
+          <w:rFonts w:ascii="Times New Roman" w:hAnsi="Times New Roman" w:cs="Times New Roman"/>
+          <w:sz w:val="24"/>
+          <w:szCs w:val="24"/>
+        </w:rPr>
+        <w:t>The</w:t>
+      </w:r>
+      <w:r>
+        <w:rPr>
+          <w:rFonts w:ascii="Times New Roman" w:hAnsi="Times New Roman" w:cs="Times New Roman"/>
+          <w:sz w:val="24"/>
+          <w:szCs w:val="24"/>
+        </w:rPr>
+        <w:t xml:space="preserve"> whole mobile system according to the requirement</w:t>
+      </w:r>
+      <w:r>
+        <w:rPr>
+          <w:rFonts w:ascii="Times New Roman" w:hAnsi="Times New Roman" w:cs="Times New Roman"/>
+          <w:sz w:val="24"/>
+          <w:szCs w:val="24"/>
+        </w:rPr>
+        <w:t xml:space="preserve"> specifications can be divided into five main modules: d</w:t>
+      </w:r>
+      <w:r>
+        <w:rPr>
+          <w:rFonts w:ascii="Times New Roman" w:hAnsi="Times New Roman" w:cs="Times New Roman"/>
+          <w:sz w:val="24"/>
+          <w:szCs w:val="24"/>
+        </w:rPr>
+        <w:t xml:space="preserve">ata </w:t>
+      </w:r>
+      <w:r>
+        <w:rPr>
+          <w:rFonts w:ascii="Times New Roman" w:hAnsi="Times New Roman" w:cs="Times New Roman"/>
+          <w:sz w:val="24"/>
+          <w:szCs w:val="24"/>
+        </w:rPr>
+        <w:t>c</w:t>
+      </w:r>
+      <w:r>
+        <w:rPr>
+          <w:rFonts w:ascii="Times New Roman" w:hAnsi="Times New Roman" w:cs="Times New Roman"/>
+          <w:sz w:val="24"/>
+          <w:szCs w:val="24"/>
+        </w:rPr>
+        <w:t>apture</w:t>
+      </w:r>
+      <w:r>
+        <w:rPr>
+          <w:rFonts w:ascii="Times New Roman" w:hAnsi="Times New Roman" w:cs="Times New Roman"/>
+          <w:sz w:val="24"/>
+          <w:szCs w:val="24"/>
+        </w:rPr>
+        <w:t xml:space="preserve"> module, data integration</w:t>
+      </w:r>
+      <w:r>
+        <w:rPr>
+          <w:rFonts w:ascii="Times New Roman" w:hAnsi="Times New Roman" w:cs="Times New Roman"/>
+          <w:sz w:val="24"/>
+          <w:szCs w:val="24"/>
+        </w:rPr>
+        <w:t xml:space="preserve"> module, data analysis module, data storage module</w:t>
+      </w:r>
+      <w:r>
+        <w:rPr>
+          <w:rFonts w:ascii="Times New Roman" w:hAnsi="Times New Roman" w:cs="Times New Roman"/>
+          <w:sz w:val="24"/>
+          <w:szCs w:val="24"/>
+        </w:rPr>
+        <w:t>, task management module.</w:t>
+      </w:r>
+      <w:r>
+        <w:rPr>
+          <w:rFonts w:ascii="Times New Roman" w:hAnsi="Times New Roman" w:cs="Times New Roman"/>
+          <w:sz w:val="24"/>
+          <w:szCs w:val="24"/>
+        </w:rPr>
+        <w:t xml:space="preserve"> The </w:t>
+      </w:r>
+      <w:r>
+        <w:rPr>
+          <w:rFonts w:ascii="Times New Roman" w:hAnsi="Times New Roman" w:cs="Times New Roman"/>
+          <w:sz w:val="24"/>
+          <w:szCs w:val="24"/>
+        </w:rPr>
+        <w:t xml:space="preserve">system’s task is to connect with mobile devices and capture data from them. Then </w:t>
+      </w:r>
+      <w:r>
+        <w:rPr>
+          <w:rFonts w:ascii="Times New Roman" w:hAnsi="Times New Roman" w:cs="Times New Roman"/>
+          <w:sz w:val="24"/>
+          <w:szCs w:val="24"/>
+        </w:rPr>
+        <w:t xml:space="preserve">shows the data after processing in the stage of application for user view and finally generate a report </w:t>
+      </w:r>
+      <w:r>
+        <w:rPr>
+          <w:rFonts w:ascii="Times New Roman" w:hAnsi="Times New Roman" w:cs="Times New Roman"/>
+          <w:sz w:val="24"/>
+          <w:szCs w:val="24"/>
+        </w:rPr>
+        <w:t>that includes</w:t>
+      </w:r>
+      <w:r>
+        <w:rPr>
+          <w:rFonts w:ascii="Times New Roman" w:hAnsi="Times New Roman" w:cs="Times New Roman"/>
+          <w:sz w:val="24"/>
+          <w:szCs w:val="24"/>
+        </w:rPr>
+        <w:t xml:space="preserve"> </w:t>
+      </w:r>
+      <w:r>
+        <w:rPr>
+          <w:rFonts w:ascii="Times New Roman" w:hAnsi="Times New Roman" w:cs="Times New Roman"/>
+          <w:sz w:val="24"/>
+          <w:szCs w:val="24"/>
+        </w:rPr>
+        <w:t xml:space="preserve">vital signs </w:t>
+      </w:r>
+      <w:r>
+        <w:rPr>
+          <w:rFonts w:ascii="Times New Roman" w:hAnsi="Times New Roman" w:cs="Times New Roman"/>
+          <w:sz w:val="24"/>
+          <w:szCs w:val="24"/>
+        </w:rPr>
+        <w:t>daily review, analysis, and advices.</w:t>
+      </w:r>
+    </w:p>
+    <w:p>
+      <w:pPr>
+        <w:spacing w:line="360" w:lineRule="auto"/>
+        <w:rPr>
+          <w:rFonts w:ascii="Times New Roman" w:hAnsi="Times New Roman" w:cs="Times New Roman"/>
+          <w:b/>
+          <w:sz w:val="24"/>
+          <w:szCs w:val="24"/>
+        </w:rPr>
+      </w:pPr>
+      <w:r>
+        <w:rPr>
+          <w:rFonts w:ascii="Times New Roman" w:hAnsi="Times New Roman" w:cs="Times New Roman"/>
+          <w:b/>
+          <w:sz w:val="24"/>
+          <w:szCs w:val="24"/>
+        </w:rPr>
+        <w:t xml:space="preserve">Data Capture </w:t>
+      </w:r>
+      <w:r>
+        <w:rPr>
+          <w:rFonts w:ascii="Times New Roman" w:hAnsi="Times New Roman" w:cs="Times New Roman"/>
+          <w:b/>
+          <w:sz w:val="24"/>
+          <w:szCs w:val="24"/>
+        </w:rPr>
+        <w:t>Module</w:t>
+      </w:r>
+    </w:p>
+    <w:p>
+      <w:pPr>
+        <w:spacing w:line="360" w:lineRule="auto"/>
+        <w:rPr>
+          <w:rFonts w:ascii="Times New Roman" w:hAnsi="Times New Roman" w:cs="Times New Roman"/>
+          <w:sz w:val="24"/>
+          <w:szCs w:val="24"/>
+        </w:rPr>
+      </w:pPr>
+      <w:r>
+        <w:rPr>
+          <w:rFonts w:ascii="Times New Roman" w:hAnsi="Times New Roman" w:cs="Times New Roman"/>
+          <w:sz w:val="24"/>
+          <w:szCs w:val="24"/>
+        </w:rPr>
+        <w:t>This module is used to capture the data from wearable devices.</w:t>
+      </w:r>
+      <w:r>
+        <w:rPr>
+          <w:rFonts w:ascii="Times New Roman" w:hAnsi="Times New Roman" w:cs="Times New Roman"/>
+          <w:sz w:val="24"/>
+          <w:szCs w:val="24"/>
+        </w:rPr>
+        <w:t xml:space="preserve"> </w:t>
+      </w:r>
+      <w:r>
+        <w:rPr>
+          <w:rFonts w:ascii="Times New Roman" w:hAnsi="Times New Roman" w:cs="Times New Roman"/>
+          <w:sz w:val="24"/>
+          <w:szCs w:val="24"/>
+        </w:rPr>
+        <w:t xml:space="preserve">After making connections with wearable devices, the application will request keeping in the background to operating system and receive the body data every minutes. The data capturing is continuous until the system detects that signal is interrupted. That means user might take off the devices or the sensor is not taken </w:t>
+      </w:r>
+      <w:r>
+        <w:rPr>
+          <w:rFonts w:ascii="Times New Roman" w:hAnsi="Times New Roman" w:cs="Times New Roman"/>
+          <w:sz w:val="24"/>
+          <w:szCs w:val="24"/>
+        </w:rPr>
+        <w:t>at the correct position</w:t>
+      </w:r>
+      <w:r>
+        <w:rPr>
+          <w:rFonts w:ascii="Times New Roman" w:hAnsi="Times New Roman" w:cs="Times New Roman"/>
+          <w:sz w:val="24"/>
+          <w:szCs w:val="24"/>
+        </w:rPr>
+        <w:t>.</w:t>
+      </w:r>
+    </w:p>
+    <w:p>
+      <w:pPr>
+        <w:spacing w:line="360" w:lineRule="auto"/>
+        <w:rPr>
+          <w:rFonts w:ascii="Times New Roman" w:hAnsi="Times New Roman" w:cs="Times New Roman"/>
+          <w:b/>
+          <w:sz w:val="24"/>
+          <w:szCs w:val="24"/>
+        </w:rPr>
+      </w:pPr>
+      <w:r>
+        <w:rPr>
+          <w:rFonts w:ascii="Times New Roman" w:hAnsi="Times New Roman" w:cs="Times New Roman"/>
+          <w:b/>
+          <w:sz w:val="24"/>
+          <w:szCs w:val="24"/>
+        </w:rPr>
+        <w:t xml:space="preserve">Data </w:t>
+      </w:r>
+      <w:r>
+        <w:rPr>
+          <w:rFonts w:ascii="Times New Roman" w:hAnsi="Times New Roman" w:cs="Times New Roman"/>
+          <w:b/>
+          <w:sz w:val="24"/>
+          <w:szCs w:val="24"/>
+        </w:rPr>
+        <w:t>Integration</w:t>
+      </w:r>
+      <w:r>
+        <w:rPr>
+          <w:rFonts w:ascii="Times New Roman" w:hAnsi="Times New Roman" w:cs="Times New Roman"/>
+          <w:b/>
+          <w:sz w:val="24"/>
+          <w:szCs w:val="24"/>
+        </w:rPr>
+        <w:t xml:space="preserve"> </w:t>
+      </w:r>
+      <w:r>
+        <w:rPr>
+          <w:rFonts w:ascii="Times New Roman" w:hAnsi="Times New Roman" w:cs="Times New Roman"/>
+          <w:b/>
+          <w:sz w:val="24"/>
+          <w:szCs w:val="24"/>
+        </w:rPr>
+        <w:t>Module</w:t>
+      </w:r>
+    </w:p>
+    <w:p>
+      <w:pPr>
+        <w:spacing w:line="360" w:lineRule="auto"/>
+        <w:rPr>
+          <w:rFonts w:ascii="Times New Roman" w:hAnsi="Times New Roman" w:cs="Times New Roman"/>
+          <w:sz w:val="24"/>
+          <w:szCs w:val="24"/>
+        </w:rPr>
+      </w:pPr>
+      <w:r>
+        <w:rPr>
           <w:rFonts w:ascii="Times New Roman" w:hAnsi="Times New Roman" w:cs="Times New Roman" w:hint="eastAsia"/>
           <w:sz w:val="24"/>
           <w:szCs w:val="24"/>
         </w:rPr>
-      </w:pPr>
-      <w:r>
-        <w:rPr>
-          <w:rFonts w:ascii="Times New Roman" w:hAnsi="Times New Roman" w:cs="Times New Roman"/>
-          <w:sz w:val="24"/>
-          <w:szCs w:val="24"/>
-        </w:rPr>
-        <w:t>The</w:t>
-      </w:r>
-      <w:r>
-        <w:rPr>
-          <w:rFonts w:ascii="Times New Roman" w:hAnsi="Times New Roman" w:cs="Times New Roman"/>
-          <w:sz w:val="24"/>
-          <w:szCs w:val="24"/>
-        </w:rPr>
-        <w:t xml:space="preserve"> whole mobile system according to the requirement</w:t>
-      </w:r>
-      <w:r>
-        <w:rPr>
-          <w:rFonts w:ascii="Times New Roman" w:hAnsi="Times New Roman" w:cs="Times New Roman"/>
-          <w:sz w:val="24"/>
-          <w:szCs w:val="24"/>
-        </w:rPr>
-        <w:t xml:space="preserve"> specifications can be divided into five main modules: d</w:t>
-      </w:r>
-      <w:r>
-        <w:rPr>
-          <w:rFonts w:ascii="Times New Roman" w:hAnsi="Times New Roman" w:cs="Times New Roman"/>
-          <w:sz w:val="24"/>
-          <w:szCs w:val="24"/>
-        </w:rPr>
-        <w:t xml:space="preserve">ata </w:t>
-      </w:r>
-      <w:r>
-        <w:rPr>
-          <w:rFonts w:ascii="Times New Roman" w:hAnsi="Times New Roman" w:cs="Times New Roman"/>
-          <w:sz w:val="24"/>
-          <w:szCs w:val="24"/>
-        </w:rPr>
-        <w:t>c</w:t>
-      </w:r>
-      <w:r>
-        <w:rPr>
-          <w:rFonts w:ascii="Times New Roman" w:hAnsi="Times New Roman" w:cs="Times New Roman"/>
-          <w:sz w:val="24"/>
-          <w:szCs w:val="24"/>
-        </w:rPr>
-        <w:t>apture</w:t>
-      </w:r>
-      <w:r>
-        <w:rPr>
-          <w:rFonts w:ascii="Times New Roman" w:hAnsi="Times New Roman" w:cs="Times New Roman"/>
-          <w:sz w:val="24"/>
-          <w:szCs w:val="24"/>
-        </w:rPr>
-        <w:t xml:space="preserve"> module, data integration</w:t>
-      </w:r>
-      <w:r>
-        <w:rPr>
-          <w:rFonts w:ascii="Times New Roman" w:hAnsi="Times New Roman" w:cs="Times New Roman"/>
-          <w:sz w:val="24"/>
-          <w:szCs w:val="24"/>
-        </w:rPr>
-        <w:t xml:space="preserve"> module, data analysis module, data storage module</w:t>
-      </w:r>
-      <w:r>
-        <w:rPr>
-          <w:rFonts w:ascii="Times New Roman" w:hAnsi="Times New Roman" w:cs="Times New Roman"/>
-          <w:sz w:val="24"/>
-          <w:szCs w:val="24"/>
-        </w:rPr>
-        <w:t>, task management module.</w:t>
-      </w:r>
-      <w:r>
-        <w:rPr>
-          <w:rFonts w:ascii="Times New Roman" w:hAnsi="Times New Roman" w:cs="Times New Roman"/>
-          <w:sz w:val="24"/>
-          <w:szCs w:val="24"/>
-        </w:rPr>
-        <w:t xml:space="preserve"> The </w:t>
-      </w:r>
-      <w:r>
-        <w:rPr>
-          <w:rFonts w:ascii="Times New Roman" w:hAnsi="Times New Roman" w:cs="Times New Roman"/>
-          <w:sz w:val="24"/>
-          <w:szCs w:val="24"/>
-        </w:rPr>
-        <w:t xml:space="preserve">system’s task is to connect with mobile devices and capture data from them. Then </w:t>
-      </w:r>
-      <w:r>
-        <w:rPr>
-          <w:rFonts w:ascii="Times New Roman" w:hAnsi="Times New Roman" w:cs="Times New Roman"/>
-          <w:sz w:val="24"/>
-          <w:szCs w:val="24"/>
-        </w:rPr>
-        <w:t xml:space="preserve">shows the data after processing in the stage of application for user view and finally generate a report </w:t>
-      </w:r>
-      <w:r>
-        <w:rPr>
-          <w:rFonts w:ascii="Times New Roman" w:hAnsi="Times New Roman" w:cs="Times New Roman"/>
-          <w:sz w:val="24"/>
-          <w:szCs w:val="24"/>
-        </w:rPr>
-        <w:t>that includes</w:t>
-      </w:r>
-      <w:r>
-        <w:rPr>
-          <w:rFonts w:ascii="Times New Roman" w:hAnsi="Times New Roman" w:cs="Times New Roman"/>
+        <w:t>T</w:t>
+      </w:r>
+      <w:r>
+        <w:rPr>
+          <w:rFonts w:ascii="Times New Roman" w:hAnsi="Times New Roman" w:cs="Times New Roman"/>
+          <w:sz w:val="24"/>
+          <w:szCs w:val="24"/>
+        </w:rPr>
+        <w:t>his module is used to process, clean, and integrate the initial data from capture module.</w:t>
+      </w:r>
+    </w:p>
+    <w:p>
+      <w:pPr>
+        <w:spacing w:line="360" w:lineRule="auto"/>
+        <w:rPr>
+          <w:rFonts w:ascii="Times New Roman" w:hAnsi="Times New Roman" w:cs="Times New Roman"/>
+          <w:b/>
+          <w:sz w:val="24"/>
+          <w:szCs w:val="24"/>
+        </w:rPr>
+      </w:pPr>
+      <w:r>
+        <w:rPr>
+          <w:rFonts w:ascii="Times New Roman" w:hAnsi="Times New Roman" w:cs="Times New Roman"/>
+          <w:b/>
+          <w:sz w:val="24"/>
+          <w:szCs w:val="24"/>
+        </w:rPr>
+        <w:t xml:space="preserve">Data </w:t>
+      </w:r>
+      <w:r>
+        <w:rPr>
+          <w:rFonts w:ascii="Times New Roman" w:hAnsi="Times New Roman" w:cs="Times New Roman"/>
+          <w:b/>
+          <w:sz w:val="24"/>
+          <w:szCs w:val="24"/>
+        </w:rPr>
+        <w:t>Analysis Module</w:t>
+      </w:r>
+    </w:p>
+    <w:p>
+      <w:pPr>
+        <w:spacing w:line="360" w:lineRule="auto"/>
+        <w:rPr>
+          <w:rFonts w:ascii="Times New Roman" w:hAnsi="Times New Roman" w:cs="Times New Roman"/>
+          <w:sz w:val="24"/>
+          <w:szCs w:val="24"/>
+        </w:rPr>
+      </w:pPr>
+      <w:r>
+        <w:rPr>
+          <w:rFonts w:ascii="Times New Roman" w:hAnsi="Times New Roman" w:cs="Times New Roman" w:hint="eastAsia"/>
+          <w:sz w:val="24"/>
+          <w:szCs w:val="24"/>
+        </w:rPr>
+        <w:t>T</w:t>
+      </w:r>
+      <w:r>
+        <w:rPr>
+          <w:rFonts w:ascii="Times New Roman" w:hAnsi="Times New Roman" w:cs="Times New Roman"/>
+          <w:sz w:val="24"/>
+          <w:szCs w:val="24"/>
+        </w:rPr>
+        <w:t>his module is used to process the integrated data by algorithm and generate a report of users’ health conditions.</w:t>
+      </w:r>
+    </w:p>
+    <w:p>
+      <w:pPr>
+        <w:spacing w:line="360" w:lineRule="auto"/>
+        <w:rPr>
+          <w:rFonts w:ascii="Times New Roman" w:hAnsi="Times New Roman" w:cs="Times New Roman"/>
+          <w:b/>
+          <w:sz w:val="24"/>
+          <w:szCs w:val="24"/>
+        </w:rPr>
+      </w:pPr>
+      <w:r>
+        <w:rPr>
+          <w:rFonts w:ascii="Times New Roman" w:hAnsi="Times New Roman" w:cs="Times New Roman"/>
+          <w:b/>
+          <w:sz w:val="24"/>
+          <w:szCs w:val="24"/>
+        </w:rPr>
+        <w:t xml:space="preserve">Data </w:t>
+      </w:r>
+      <w:r>
+        <w:rPr>
+          <w:rFonts w:ascii="Times New Roman" w:hAnsi="Times New Roman" w:cs="Times New Roman"/>
+          <w:b/>
+          <w:sz w:val="24"/>
+          <w:szCs w:val="24"/>
+        </w:rPr>
+        <w:t>Storage</w:t>
+      </w:r>
+      <w:r>
+        <w:rPr>
+          <w:rFonts w:ascii="Times New Roman" w:hAnsi="Times New Roman" w:cs="Times New Roman"/>
+          <w:b/>
           <w:sz w:val="24"/>
           <w:szCs w:val="24"/>
         </w:rPr>
@@ -3491,18 +4324,11 @@
       <w:r>
         <w:rPr>
           <w:rFonts w:ascii="Times New Roman" w:hAnsi="Times New Roman" w:cs="Times New Roman"/>
-          <w:sz w:val="24"/>
-          <w:szCs w:val="24"/>
-        </w:rPr>
-        <w:t xml:space="preserve">vital signs </w:t>
-      </w:r>
-      <w:r>
-        <w:rPr>
-          <w:rFonts w:ascii="Times New Roman" w:hAnsi="Times New Roman" w:cs="Times New Roman"/>
-          <w:sz w:val="24"/>
-          <w:szCs w:val="24"/>
-        </w:rPr>
-        <w:t>daily review, analysis, and advices.</w:t>
+          <w:b/>
+          <w:sz w:val="24"/>
+          <w:szCs w:val="24"/>
+        </w:rPr>
+        <w:t>Module</w:t>
       </w:r>
     </w:p>
     <w:p>
@@ -3510,28 +4336,25 @@
         <w:spacing w:line="360" w:lineRule="auto"/>
         <w:rPr>
           <w:rFonts w:ascii="Times New Roman" w:hAnsi="Times New Roman" w:cs="Times New Roman"/>
-          <w:b/>
-          <w:sz w:val="24"/>
-          <w:szCs w:val="24"/>
-        </w:rPr>
-      </w:pPr>
-      <w:r>
-        <w:rPr>
-          <w:rFonts w:ascii="Times New Roman" w:hAnsi="Times New Roman" w:cs="Times New Roman"/>
-          <w:b/>
-          <w:sz w:val="24"/>
-          <w:szCs w:val="24"/>
-        </w:rPr>
-        <w:t xml:space="preserve">Data Capture </w:t>
-      </w:r>
-      <w:r>
-        <w:rPr>
-          <w:rFonts w:ascii="Times New Roman" w:hAnsi="Times New Roman" w:cs="Times New Roman"/>
-          <w:b/>
-          <w:sz w:val="24"/>
-          <w:szCs w:val="24"/>
-        </w:rPr>
-        <w:t>Module</w:t>
+          <w:sz w:val="24"/>
+          <w:szCs w:val="24"/>
+        </w:rPr>
+      </w:pPr>
+      <w:r>
+        <w:rPr>
+          <w:rFonts w:ascii="Times New Roman" w:hAnsi="Times New Roman" w:cs="Times New Roman" w:hint="eastAsia"/>
+          <w:sz w:val="24"/>
+          <w:szCs w:val="24"/>
+        </w:rPr>
+        <w:t>T</w:t>
+      </w:r>
+      <w:r>
+        <w:rPr>
+          <w:rFonts w:ascii="Times New Roman" w:hAnsi="Times New Roman" w:cs="Times New Roman"/>
+          <w:sz w:val="24"/>
+          <w:szCs w:val="24"/>
+        </w:rPr>
+        <w:t>his module is used to store the data and report.</w:t>
       </w:r>
     </w:p>
     <w:p>
@@ -3546,245 +4369,11 @@
       <w:r>
         <w:rPr>
           <w:rFonts w:ascii="Times New Roman" w:hAnsi="Times New Roman" w:cs="Times New Roman"/>
-          <w:sz w:val="24"/>
-          <w:szCs w:val="24"/>
-        </w:rPr>
-        <w:t>This module is used to capture the data from wearable devices.</w:t>
-      </w:r>
-      <w:r>
-        <w:rPr>
-          <w:rFonts w:ascii="Times New Roman" w:hAnsi="Times New Roman" w:cs="Times New Roman"/>
-          <w:sz w:val="24"/>
-          <w:szCs w:val="24"/>
-        </w:rPr>
-        <w:t xml:space="preserve"> </w:t>
-      </w:r>
-    </w:p>
-    <w:p>
-      <w:pPr>
-        <w:spacing w:line="360" w:lineRule="auto"/>
-        <w:rPr>
-          <w:rFonts w:ascii="Times New Roman" w:hAnsi="Times New Roman" w:cs="Times New Roman"/>
-          <w:b/>
-          <w:sz w:val="24"/>
-          <w:szCs w:val="24"/>
-        </w:rPr>
-      </w:pPr>
-      <w:r>
-        <w:rPr>
-          <w:rFonts w:ascii="Times New Roman" w:hAnsi="Times New Roman" w:cs="Times New Roman"/>
-          <w:b/>
-          <w:sz w:val="24"/>
-          <w:szCs w:val="24"/>
-        </w:rPr>
-        <w:t xml:space="preserve">Data </w:t>
-      </w:r>
-      <w:r>
-        <w:rPr>
-          <w:rFonts w:ascii="Times New Roman" w:hAnsi="Times New Roman" w:cs="Times New Roman"/>
-          <w:b/>
-          <w:sz w:val="24"/>
-          <w:szCs w:val="24"/>
-        </w:rPr>
-        <w:t>Integration</w:t>
-      </w:r>
-      <w:r>
-        <w:rPr>
-          <w:rFonts w:ascii="Times New Roman" w:hAnsi="Times New Roman" w:cs="Times New Roman"/>
-          <w:b/>
-          <w:sz w:val="24"/>
-          <w:szCs w:val="24"/>
-        </w:rPr>
-        <w:t xml:space="preserve"> </w:t>
-      </w:r>
-      <w:r>
-        <w:rPr>
-          <w:rFonts w:ascii="Times New Roman" w:hAnsi="Times New Roman" w:cs="Times New Roman"/>
-          <w:b/>
-          <w:sz w:val="24"/>
-          <w:szCs w:val="24"/>
-        </w:rPr>
-        <w:t>Module</w:t>
-      </w:r>
-    </w:p>
-    <w:p>
-      <w:pPr>
-        <w:spacing w:line="360" w:lineRule="auto"/>
-        <w:rPr>
-          <w:rFonts w:ascii="Times New Roman" w:hAnsi="Times New Roman" w:cs="Times New Roman"/>
-          <w:sz w:val="24"/>
-          <w:szCs w:val="24"/>
-        </w:rPr>
-      </w:pPr>
-      <w:r>
-        <w:rPr>
-          <w:rFonts w:ascii="Times New Roman" w:hAnsi="Times New Roman" w:cs="Times New Roman" w:hint="eastAsia"/>
-          <w:sz w:val="24"/>
-          <w:szCs w:val="24"/>
-        </w:rPr>
-        <w:t>T</w:t>
-      </w:r>
-      <w:r>
-        <w:rPr>
-          <w:rFonts w:ascii="Times New Roman" w:hAnsi="Times New Roman" w:cs="Times New Roman"/>
-          <w:sz w:val="24"/>
-          <w:szCs w:val="24"/>
-        </w:rPr>
-        <w:t>his module is used to process, clean, and integrate the initial data from capture module.</w:t>
-      </w:r>
-    </w:p>
-    <w:p>
-      <w:pPr>
-        <w:spacing w:line="360" w:lineRule="auto"/>
-        <w:rPr>
-          <w:rFonts w:ascii="Times New Roman" w:hAnsi="Times New Roman" w:cs="Times New Roman"/>
-          <w:b/>
-          <w:sz w:val="24"/>
-          <w:szCs w:val="24"/>
-        </w:rPr>
-      </w:pPr>
-      <w:r>
-        <w:rPr>
-          <w:rFonts w:ascii="Times New Roman" w:hAnsi="Times New Roman" w:cs="Times New Roman"/>
-          <w:b/>
-          <w:sz w:val="24"/>
-          <w:szCs w:val="24"/>
-        </w:rPr>
-        <w:t xml:space="preserve">Data </w:t>
-      </w:r>
-      <w:r>
-        <w:rPr>
-          <w:rFonts w:ascii="Times New Roman" w:hAnsi="Times New Roman" w:cs="Times New Roman"/>
-          <w:b/>
-          <w:sz w:val="24"/>
-          <w:szCs w:val="24"/>
-        </w:rPr>
-        <w:t>Analysis Module</w:t>
-      </w:r>
-    </w:p>
-    <w:p>
-      <w:pPr>
-        <w:spacing w:line="360" w:lineRule="auto"/>
-        <w:rPr>
-          <w:rFonts w:ascii="Times New Roman" w:hAnsi="Times New Roman" w:cs="Times New Roman"/>
-          <w:sz w:val="24"/>
-          <w:szCs w:val="24"/>
-        </w:rPr>
-      </w:pPr>
-      <w:r>
-        <w:rPr>
-          <w:rFonts w:ascii="Times New Roman" w:hAnsi="Times New Roman" w:cs="Times New Roman" w:hint="eastAsia"/>
-          <w:sz w:val="24"/>
-          <w:szCs w:val="24"/>
-        </w:rPr>
-        <w:t>T</w:t>
-      </w:r>
-      <w:r>
-        <w:rPr>
-          <w:rFonts w:ascii="Times New Roman" w:hAnsi="Times New Roman" w:cs="Times New Roman"/>
-          <w:sz w:val="24"/>
-          <w:szCs w:val="24"/>
-        </w:rPr>
-        <w:t>his module is used to process the integrated data by algorithm and generate a report of users’ health conditions.</w:t>
-      </w:r>
-    </w:p>
-    <w:p>
-      <w:pPr>
-        <w:spacing w:line="360" w:lineRule="auto"/>
-        <w:rPr>
-          <w:rFonts w:ascii="Times New Roman" w:hAnsi="Times New Roman" w:cs="Times New Roman"/>
-          <w:b/>
-          <w:sz w:val="24"/>
-          <w:szCs w:val="24"/>
-        </w:rPr>
-      </w:pPr>
-      <w:r>
-        <w:rPr>
-          <w:rFonts w:ascii="Times New Roman" w:hAnsi="Times New Roman" w:cs="Times New Roman"/>
-          <w:b/>
-          <w:sz w:val="24"/>
-          <w:szCs w:val="24"/>
-        </w:rPr>
-        <w:t xml:space="preserve">Data </w:t>
-      </w:r>
-      <w:r>
-        <w:rPr>
-          <w:rFonts w:ascii="Times New Roman" w:hAnsi="Times New Roman" w:cs="Times New Roman"/>
-          <w:b/>
-          <w:sz w:val="24"/>
-          <w:szCs w:val="24"/>
-        </w:rPr>
-        <w:t>Storage</w:t>
-      </w:r>
-      <w:r>
-        <w:rPr>
-          <w:rFonts w:ascii="Times New Roman" w:hAnsi="Times New Roman" w:cs="Times New Roman"/>
-          <w:b/>
-          <w:sz w:val="24"/>
-          <w:szCs w:val="24"/>
-        </w:rPr>
-        <w:t xml:space="preserve"> </w:t>
-      </w:r>
-      <w:r>
-        <w:rPr>
-          <w:rFonts w:ascii="Times New Roman" w:hAnsi="Times New Roman" w:cs="Times New Roman"/>
-          <w:b/>
-          <w:sz w:val="24"/>
-          <w:szCs w:val="24"/>
-        </w:rPr>
-        <w:t>Module</w:t>
-      </w:r>
-    </w:p>
-    <w:p>
-      <w:pPr>
-        <w:spacing w:line="360" w:lineRule="auto"/>
-        <w:rPr>
-          <w:rFonts w:ascii="Times New Roman" w:hAnsi="Times New Roman" w:cs="Times New Roman"/>
-          <w:sz w:val="24"/>
-          <w:szCs w:val="24"/>
-        </w:rPr>
-      </w:pPr>
-      <w:r>
-        <w:rPr>
-          <w:rFonts w:ascii="Times New Roman" w:hAnsi="Times New Roman" w:cs="Times New Roman" w:hint="eastAsia"/>
-          <w:sz w:val="24"/>
-          <w:szCs w:val="24"/>
-        </w:rPr>
-        <w:t>T</w:t>
-      </w:r>
-      <w:r>
-        <w:rPr>
-          <w:rFonts w:ascii="Times New Roman" w:hAnsi="Times New Roman" w:cs="Times New Roman"/>
-          <w:sz w:val="24"/>
-          <w:szCs w:val="24"/>
-        </w:rPr>
-        <w:t>his module is used to</w:t>
-      </w:r>
-      <w:r>
-        <w:rPr>
-          <w:rFonts w:ascii="Times New Roman" w:hAnsi="Times New Roman" w:cs="Times New Roman"/>
-          <w:sz w:val="24"/>
-          <w:szCs w:val="24"/>
-        </w:rPr>
-        <w:t xml:space="preserve"> store the data and report.</w:t>
-      </w:r>
-    </w:p>
-    <w:p>
-      <w:pPr>
-        <w:spacing w:line="360" w:lineRule="auto"/>
-        <w:rPr>
-          <w:rFonts w:ascii="Times New Roman" w:hAnsi="Times New Roman" w:cs="Times New Roman"/>
-          <w:sz w:val="24"/>
-          <w:szCs w:val="24"/>
-        </w:rPr>
-      </w:pPr>
-      <w:r>
-        <w:rPr>
-          <w:rFonts w:ascii="Times New Roman" w:hAnsi="Times New Roman" w:cs="Times New Roman"/>
-          <w:b/>
-          <w:sz w:val="24"/>
-          <w:szCs w:val="24"/>
-        </w:rPr>
+          <w:b/>
+          <w:sz w:val="24"/>
+          <w:szCs w:val="24"/>
+        </w:rPr>
+        <w:lastRenderedPageBreak/>
         <w:t>Task Management</w:t>
       </w:r>
       <w:r>
@@ -3829,15 +4418,7 @@
           <w:sz w:val="24"/>
           <w:szCs w:val="24"/>
         </w:rPr>
-        <w:t>his module is</w:t>
-      </w:r>
-      <w:r>
-        <w:rPr>
-          <w:rFonts w:ascii="Times New Roman" w:hAnsi="Times New Roman" w:cs="Times New Roman"/>
-          <w:sz w:val="24"/>
-          <w:szCs w:val="24"/>
-        </w:rPr>
-        <w:t xml:space="preserve"> GUI and tasks of user messages.</w:t>
+        <w:t>his module is GUI and tasks of user messages.</w:t>
       </w:r>
     </w:p>
     <w:p>
@@ -3929,12 +4510,178 @@
           <w:szCs w:val="24"/>
         </w:rPr>
       </w:pPr>
-      <w:r>
-        <w:rPr>
-          <w:rFonts w:ascii="Times New Roman" w:hAnsi="Times New Roman" w:cs="Times New Roman"/>
-          <w:sz w:val="24"/>
-          <w:szCs w:val="24"/>
-        </w:rPr>
+    </w:p>
+    <w:p>
+      <w:pPr>
+        <w:spacing w:line="360" w:lineRule="auto"/>
+        <w:rPr>
+          <w:rFonts w:ascii="Times New Roman" w:hAnsi="Times New Roman" w:cs="Times New Roman"/>
+          <w:sz w:val="24"/>
+          <w:szCs w:val="24"/>
+        </w:rPr>
+      </w:pPr>
+    </w:p>
+    <w:p>
+      <w:pPr>
+        <w:spacing w:line="360" w:lineRule="auto"/>
+        <w:rPr>
+          <w:rFonts w:ascii="Times New Roman" w:hAnsi="Times New Roman" w:cs="Times New Roman"/>
+          <w:sz w:val="24"/>
+          <w:szCs w:val="24"/>
+        </w:rPr>
+      </w:pPr>
+    </w:p>
+    <w:p>
+      <w:pPr>
+        <w:spacing w:line="360" w:lineRule="auto"/>
+        <w:rPr>
+          <w:rFonts w:ascii="Times New Roman" w:hAnsi="Times New Roman" w:cs="Times New Roman"/>
+          <w:sz w:val="24"/>
+          <w:szCs w:val="24"/>
+        </w:rPr>
+      </w:pPr>
+    </w:p>
+    <w:p>
+      <w:pPr>
+        <w:spacing w:line="360" w:lineRule="auto"/>
+        <w:rPr>
+          <w:rFonts w:ascii="Times New Roman" w:hAnsi="Times New Roman" w:cs="Times New Roman"/>
+          <w:sz w:val="24"/>
+          <w:szCs w:val="24"/>
+        </w:rPr>
+      </w:pPr>
+    </w:p>
+    <w:p>
+      <w:pPr>
+        <w:spacing w:line="360" w:lineRule="auto"/>
+        <w:rPr>
+          <w:rFonts w:ascii="Times New Roman" w:hAnsi="Times New Roman" w:cs="Times New Roman"/>
+          <w:sz w:val="24"/>
+          <w:szCs w:val="24"/>
+        </w:rPr>
+      </w:pPr>
+    </w:p>
+    <w:p>
+      <w:pPr>
+        <w:spacing w:line="360" w:lineRule="auto"/>
+        <w:rPr>
+          <w:rFonts w:ascii="Times New Roman" w:hAnsi="Times New Roman" w:cs="Times New Roman"/>
+          <w:sz w:val="24"/>
+          <w:szCs w:val="24"/>
+        </w:rPr>
+      </w:pPr>
+    </w:p>
+    <w:p>
+      <w:pPr>
+        <w:spacing w:line="360" w:lineRule="auto"/>
+        <w:rPr>
+          <w:rFonts w:ascii="Times New Roman" w:hAnsi="Times New Roman" w:cs="Times New Roman"/>
+          <w:sz w:val="24"/>
+          <w:szCs w:val="24"/>
+        </w:rPr>
+      </w:pPr>
+    </w:p>
+    <w:p>
+      <w:pPr>
+        <w:spacing w:line="360" w:lineRule="auto"/>
+        <w:rPr>
+          <w:rFonts w:ascii="Times New Roman" w:hAnsi="Times New Roman" w:cs="Times New Roman"/>
+          <w:sz w:val="24"/>
+          <w:szCs w:val="24"/>
+        </w:rPr>
+      </w:pPr>
+    </w:p>
+    <w:p>
+      <w:pPr>
+        <w:spacing w:line="360" w:lineRule="auto"/>
+        <w:rPr>
+          <w:rFonts w:ascii="Times New Roman" w:hAnsi="Times New Roman" w:cs="Times New Roman" w:hint="eastAsia"/>
+          <w:sz w:val="24"/>
+          <w:szCs w:val="24"/>
+        </w:rPr>
+      </w:pPr>
+    </w:p>
+    <w:p>
+      <w:pPr>
+        <w:spacing w:line="360" w:lineRule="auto"/>
+        <w:rPr>
+          <w:rFonts w:ascii="Times New Roman" w:hAnsi="Times New Roman" w:cs="Times New Roman"/>
+          <w:sz w:val="24"/>
+          <w:szCs w:val="24"/>
+        </w:rPr>
+      </w:pPr>
+    </w:p>
+    <w:p>
+      <w:pPr>
+        <w:spacing w:line="360" w:lineRule="auto"/>
+        <w:rPr>
+          <w:rFonts w:ascii="Times New Roman" w:hAnsi="Times New Roman" w:cs="Times New Roman"/>
+          <w:sz w:val="24"/>
+          <w:szCs w:val="24"/>
+        </w:rPr>
+      </w:pPr>
+    </w:p>
+    <w:p>
+      <w:pPr>
+        <w:spacing w:line="360" w:lineRule="auto"/>
+        <w:rPr>
+          <w:rFonts w:ascii="Times New Roman" w:hAnsi="Times New Roman" w:cs="Times New Roman"/>
+          <w:sz w:val="24"/>
+          <w:szCs w:val="24"/>
+        </w:rPr>
+      </w:pPr>
+    </w:p>
+    <w:p>
+      <w:pPr>
+        <w:spacing w:line="360" w:lineRule="auto"/>
+        <w:rPr>
+          <w:rFonts w:ascii="Times New Roman" w:hAnsi="Times New Roman" w:cs="Times New Roman"/>
+          <w:sz w:val="24"/>
+          <w:szCs w:val="24"/>
+        </w:rPr>
+      </w:pPr>
+    </w:p>
+    <w:p>
+      <w:pPr>
+        <w:spacing w:line="360" w:lineRule="auto"/>
+        <w:rPr>
+          <w:rFonts w:ascii="Times New Roman" w:hAnsi="Times New Roman" w:cs="Times New Roman"/>
+          <w:sz w:val="24"/>
+          <w:szCs w:val="24"/>
+        </w:rPr>
+      </w:pPr>
+    </w:p>
+    <w:p>
+      <w:pPr>
+        <w:spacing w:line="360" w:lineRule="auto"/>
+        <w:rPr>
+          <w:rFonts w:ascii="Times New Roman" w:hAnsi="Times New Roman" w:cs="Times New Roman"/>
+          <w:sz w:val="24"/>
+          <w:szCs w:val="24"/>
+        </w:rPr>
+      </w:pPr>
+    </w:p>
+    <w:p>
+      <w:pPr>
+        <w:spacing w:line="360" w:lineRule="auto"/>
+      </w:pPr>
+    </w:p>
+    <w:p>
+      <w:pPr>
+        <w:spacing w:line="360" w:lineRule="auto"/>
+        <w:rPr>
+          <w:rFonts w:ascii="Times New Roman" w:hAnsi="Times New Roman" w:cs="Times New Roman"/>
+          <w:sz w:val="24"/>
+          <w:szCs w:val="24"/>
+        </w:rPr>
+      </w:pPr>
+      <w:r>
+        <w:rPr>
+          <w:rFonts w:ascii="Times New Roman" w:hAnsi="Times New Roman" w:cs="Times New Roman"/>
+          <w:sz w:val="24"/>
+          <w:szCs w:val="24"/>
+        </w:rPr>
+        <w:lastRenderedPageBreak/>
         <w:t>Somerville, Ian. (2011). Software Engineering. 9th ed. Addison-Wesley. pp 147-202</w:t>
       </w:r>
     </w:p>
@@ -6523,7 +7270,6 @@
   <w:style w:type="character" w:default="1" w:styleId="a1">
     <w:name w:val="Default Paragraph Font"/>
     <w:uiPriority w:val="1"/>
-    <w:semiHidden/>
     <w:unhideWhenUsed/>
   </w:style>
   <w:style w:type="table" w:default="1" w:styleId="a2">
